--- a/ARGUS系统需求说明书v1 (自动保存的).docx
+++ b/ARGUS系统需求说明书v1 (自动保存的).docx
@@ -2985,6 +2985,7 @@
         </w:rPr>
         <w:t>[1]</w:t>
       </w:r>
+      <w:proofErr w:type="gramStart"/>
       <w:r>
         <w:rPr>
           <w:rFonts w:hint="eastAsia"/>
@@ -2995,7 +2996,14 @@
         <w:rPr>
           <w:rFonts w:hint="eastAsia"/>
         </w:rPr>
-        <w:t>全面加强工业互联网安全能力建设</w:t>
+        <w:t>全面</w:t>
+      </w:r>
+      <w:proofErr w:type="gramEnd"/>
+      <w:r>
+        <w:rPr>
+          <w:rFonts w:hint="eastAsia"/>
+        </w:rPr>
+        <w:t>加强工业互联网安全能力建设</w:t>
       </w:r>
       <w:r>
         <w:rPr>
@@ -3028,11 +3036,19 @@
         </w:rPr>
         <w:t xml:space="preserve"> </w:t>
       </w:r>
-      <w:r>
-        <w:rPr>
-          <w:rFonts w:hint="eastAsia"/>
-        </w:rPr>
-        <w:t>陶耀东，</w:t>
+      <w:proofErr w:type="gramStart"/>
+      <w:r>
+        <w:rPr>
+          <w:rFonts w:hint="eastAsia"/>
+        </w:rPr>
+        <w:t>陶耀东</w:t>
+      </w:r>
+      <w:proofErr w:type="gramEnd"/>
+      <w:r>
+        <w:rPr>
+          <w:rFonts w:hint="eastAsia"/>
+        </w:rPr>
+        <w:t>，</w:t>
       </w:r>
       <w:r>
         <w:t>李强，李宁</w:t>
@@ -3150,12 +3166,14 @@
         </w:rPr>
         <w:t>（</w:t>
       </w:r>
+      <w:proofErr w:type="spellStart"/>
       <w:r>
         <w:rPr>
           <w:rFonts w:hint="eastAsia"/>
         </w:rPr>
         <w:t>ip</w:t>
       </w:r>
+      <w:proofErr w:type="spellEnd"/>
       <w:r>
         <w:rPr>
           <w:rFonts w:hint="eastAsia"/>
@@ -3644,12 +3662,14 @@
         </w:rPr>
         <w:t>需要对系统运维、</w:t>
       </w:r>
+      <w:proofErr w:type="spellStart"/>
       <w:r>
         <w:rPr>
           <w:rFonts w:hint="eastAsia"/>
         </w:rPr>
         <w:t>linux</w:t>
       </w:r>
+      <w:proofErr w:type="spellEnd"/>
       <w:r>
         <w:rPr>
           <w:rFonts w:hint="eastAsia"/>
@@ -3880,10 +3900,10 @@
               <wp:align>center</wp:align>
             </wp:positionH>
             <wp:positionV relativeFrom="paragraph">
-              <wp:posOffset>647763</wp:posOffset>
+              <wp:posOffset>593725</wp:posOffset>
             </wp:positionV>
-            <wp:extent cx="2457450" cy="1504950"/>
-            <wp:effectExtent l="0" t="0" r="0" b="0"/>
+            <wp:extent cx="3023235" cy="1931670"/>
+            <wp:effectExtent l="0" t="0" r="5715" b="0"/>
             <wp:wrapTopAndBottom/>
             <wp:docPr id="4" name="图片 4"/>
             <wp:cNvGraphicFramePr>
@@ -3911,7 +3931,7 @@
                   <pic:spPr>
                     <a:xfrm>
                       <a:off x="0" y="0"/>
-                      <a:ext cx="2457450" cy="1504950"/>
+                      <a:ext cx="3023235" cy="1931670"/>
                     </a:xfrm>
                     <a:prstGeom prst="rect">
                       <a:avLst/>
@@ -3975,10 +3995,35 @@
         <w:rPr>
           <w:rFonts w:hint="eastAsia"/>
         </w:rPr>
-        <w:t>描述</w:t>
-      </w:r>
-      <w:r>
-        <w:rPr>
+        <w:t>描述：</w:t>
+      </w:r>
+    </w:p>
+    <w:p>
+      <w:pPr>
+        <w:pStyle w:val="5"/>
+        <w:ind w:firstLine="361"/>
+        <w:rPr>
+          <w:rStyle w:val="5Char"/>
+        </w:rPr>
+      </w:pPr>
+      <w:r>
+        <w:rPr>
+          <w:rStyle w:val="5Char"/>
+          <w:rFonts w:hint="eastAsia"/>
+          <w:b/>
+        </w:rPr>
+        <w:t>功能</w:t>
+      </w:r>
+      <w:r>
+        <w:rPr>
+          <w:rStyle w:val="5Char"/>
+          <w:rFonts w:hint="eastAsia"/>
+        </w:rPr>
+        <w:t>1</w:t>
+      </w:r>
+      <w:r>
+        <w:rPr>
+          <w:rStyle w:val="5Char"/>
           <w:rFonts w:hint="eastAsia"/>
         </w:rPr>
         <w:t>：</w:t>
@@ -3986,18 +4031,96 @@
     </w:p>
     <w:p>
       <w:pPr>
-        <w:pStyle w:val="4"/>
-        <w:rPr>
-          <w:rFonts w:ascii="Times New Roman" w:eastAsia="宋体" w:hAnsi="Times New Roman" w:cs="Times New Roman"/>
-          <w:b w:val="0"/>
-          <w:bCs w:val="0"/>
+        <w:rPr>
           <w:sz w:val="18"/>
         </w:rPr>
       </w:pPr>
       <w:r>
         <w:rPr>
+          <w:rFonts w:hint="eastAsia"/>
+        </w:rPr>
+        <w:t>工业联网</w:t>
+      </w:r>
+      <w:r>
+        <w:t>设备搜索框</w:t>
+      </w:r>
+      <w:r>
+        <w:rPr>
+          <w:rFonts w:hint="eastAsia"/>
+        </w:rPr>
+        <w:t>，用户</w:t>
+      </w:r>
+      <w:r>
+        <w:t>通过</w:t>
+      </w:r>
+      <w:r>
+        <w:rPr>
+          <w:rFonts w:hint="eastAsia"/>
+        </w:rPr>
+        <w:t>按输入</w:t>
+      </w:r>
+      <w:r>
+        <w:t>规则输入相应字段</w:t>
+      </w:r>
+      <w:r>
+        <w:rPr>
+          <w:rFonts w:hint="eastAsia"/>
+        </w:rPr>
+        <w:t>可以</w:t>
+      </w:r>
+      <w:r>
+        <w:t>得到查询结果</w:t>
+      </w:r>
+      <w:r>
+        <w:rPr>
+          <w:rFonts w:hint="eastAsia"/>
+        </w:rPr>
+        <w:t>，</w:t>
+      </w:r>
+      <w:r>
+        <w:t>当</w:t>
+      </w:r>
+      <w:r>
+        <w:rPr>
+          <w:rFonts w:hint="eastAsia"/>
+        </w:rPr>
+        <w:t>光标</w:t>
+      </w:r>
+      <w:r>
+        <w:t>位于输入框时提示</w:t>
+      </w:r>
+      <w:r>
+        <w:rPr>
+          <w:rFonts w:hint="eastAsia"/>
+        </w:rPr>
+        <w:t>用户检索设备</w:t>
+      </w:r>
+      <w:r>
+        <w:t>的输入规则</w:t>
+      </w:r>
+      <w:r>
+        <w:rPr>
+          <w:rFonts w:hint="eastAsia"/>
+        </w:rPr>
+        <w:t>；</w:t>
+      </w:r>
+      <w:r>
+        <w:t xml:space="preserve"> </w:t>
+      </w:r>
+    </w:p>
+    <w:p>
+      <w:pPr>
+        <w:pStyle w:val="5"/>
+        <w:ind w:firstLine="361"/>
+        <w:rPr>
           <w:rStyle w:val="5Char"/>
-          <w:rFonts w:hint="eastAsia"/>
+        </w:rPr>
+      </w:pPr>
+      <w:r>
+        <w:rPr>
+          <w:rStyle w:val="5Char"/>
+          <w:rFonts w:hint="eastAsia"/>
+          <w:b/>
         </w:rPr>
         <w:t>功能</w:t>
       </w:r>
@@ -4005,8 +4128,9 @@
         <w:rPr>
           <w:rStyle w:val="5Char"/>
           <w:rFonts w:hint="eastAsia"/>
-        </w:rPr>
-        <w:t>1</w:t>
+          <w:b/>
+        </w:rPr>
+        <w:t>2</w:t>
       </w:r>
       <w:r>
         <w:rPr>
@@ -4015,765 +4139,380 @@
         </w:rPr>
         <w:t>：</w:t>
       </w:r>
-      <w:r>
-        <w:rPr>
-          <w:rFonts w:ascii="Times New Roman" w:eastAsia="宋体" w:hAnsi="Times New Roman" w:cs="Times New Roman" w:hint="eastAsia"/>
-          <w:b w:val="0"/>
-          <w:bCs w:val="0"/>
-          <w:szCs w:val="20"/>
-        </w:rPr>
-        <w:t>工业联网</w:t>
-      </w:r>
-      <w:r>
-        <w:rPr>
-          <w:rFonts w:ascii="Times New Roman" w:eastAsia="宋体" w:hAnsi="Times New Roman" w:cs="Times New Roman"/>
-          <w:b w:val="0"/>
-          <w:bCs w:val="0"/>
-          <w:szCs w:val="20"/>
-        </w:rPr>
-        <w:t>设备搜索框</w:t>
-      </w:r>
-      <w:r>
-        <w:rPr>
-          <w:rFonts w:ascii="Times New Roman" w:eastAsia="宋体" w:hAnsi="Times New Roman" w:cs="Times New Roman" w:hint="eastAsia"/>
-          <w:b w:val="0"/>
-          <w:bCs w:val="0"/>
-          <w:szCs w:val="20"/>
-        </w:rPr>
-        <w:t>，用户</w:t>
-      </w:r>
-      <w:r>
-        <w:rPr>
-          <w:rFonts w:ascii="Times New Roman" w:eastAsia="宋体" w:hAnsi="Times New Roman" w:cs="Times New Roman"/>
-          <w:b w:val="0"/>
-          <w:bCs w:val="0"/>
-          <w:szCs w:val="20"/>
-        </w:rPr>
-        <w:t>通过</w:t>
-      </w:r>
-      <w:r>
-        <w:rPr>
-          <w:rFonts w:ascii="Times New Roman" w:eastAsia="宋体" w:hAnsi="Times New Roman" w:cs="Times New Roman" w:hint="eastAsia"/>
-          <w:b w:val="0"/>
-          <w:bCs w:val="0"/>
-          <w:szCs w:val="20"/>
-        </w:rPr>
-        <w:t>按</w:t>
-      </w:r>
-      <w:r>
-        <w:rPr>
-          <w:rFonts w:ascii="Times New Roman" w:eastAsia="宋体" w:hAnsi="Times New Roman" w:cs="Times New Roman" w:hint="eastAsia"/>
-          <w:b w:val="0"/>
-          <w:bCs w:val="0"/>
-          <w:szCs w:val="20"/>
-        </w:rPr>
-        <w:t>输入</w:t>
-      </w:r>
-      <w:r>
-        <w:rPr>
-          <w:rFonts w:ascii="Times New Roman" w:eastAsia="宋体" w:hAnsi="Times New Roman" w:cs="Times New Roman"/>
-          <w:b w:val="0"/>
-          <w:bCs w:val="0"/>
-          <w:szCs w:val="20"/>
-        </w:rPr>
-        <w:t>规则输入相应字段</w:t>
-      </w:r>
-      <w:r>
-        <w:rPr>
-          <w:rFonts w:ascii="Times New Roman" w:eastAsia="宋体" w:hAnsi="Times New Roman" w:cs="Times New Roman" w:hint="eastAsia"/>
-          <w:b w:val="0"/>
-          <w:bCs w:val="0"/>
-          <w:szCs w:val="20"/>
-        </w:rPr>
-        <w:t>可以</w:t>
-      </w:r>
-      <w:r>
-        <w:rPr>
-          <w:rFonts w:ascii="Times New Roman" w:eastAsia="宋体" w:hAnsi="Times New Roman" w:cs="Times New Roman"/>
-          <w:b w:val="0"/>
-          <w:bCs w:val="0"/>
-          <w:szCs w:val="20"/>
-        </w:rPr>
-        <w:t>得到查询结果</w:t>
-      </w:r>
-      <w:r>
-        <w:rPr>
-          <w:rFonts w:ascii="Times New Roman" w:eastAsia="宋体" w:hAnsi="Times New Roman" w:cs="Times New Roman" w:hint="eastAsia"/>
-          <w:b w:val="0"/>
-          <w:bCs w:val="0"/>
-          <w:szCs w:val="20"/>
+    </w:p>
+    <w:p>
+      <w:pPr>
+        <w:rPr>
+          <w:sz w:val="18"/>
+        </w:rPr>
+      </w:pPr>
+      <w:r>
+        <w:rPr>
+          <w:rFonts w:hint="eastAsia"/>
+        </w:rPr>
+        <w:t>系统支持</w:t>
+      </w:r>
+      <w:r>
+        <w:t>的工业协议</w:t>
+      </w:r>
+      <w:r>
+        <w:rPr>
+          <w:rFonts w:hint="eastAsia"/>
+        </w:rPr>
+        <w:t>和</w:t>
+      </w:r>
+      <w:r>
+        <w:t>可以扫描到的端</w:t>
+      </w:r>
+      <w:r>
+        <w:rPr>
+          <w:rFonts w:hint="eastAsia"/>
+        </w:rPr>
+        <w:t>口，</w:t>
+      </w:r>
+      <w:r>
+        <w:t>用户可以点击</w:t>
+      </w:r>
+      <w:r>
+        <w:rPr>
+          <w:rFonts w:hint="eastAsia"/>
+        </w:rPr>
+        <w:t>相应</w:t>
+      </w:r>
+      <w:r>
+        <w:t>的</w:t>
+      </w:r>
+      <w:r>
+        <w:rPr>
+          <w:rFonts w:hint="eastAsia"/>
+        </w:rPr>
+        <w:t>协议</w:t>
+      </w:r>
+      <w:r>
+        <w:t>和端口快速查看搜索结果</w:t>
+      </w:r>
+      <w:r>
+        <w:rPr>
+          <w:rFonts w:hint="eastAsia"/>
+        </w:rPr>
+        <w:t>。系统</w:t>
+      </w:r>
+      <w:r>
+        <w:t>首页</w:t>
+      </w:r>
+      <w:r>
+        <w:rPr>
+          <w:rFonts w:hint="eastAsia"/>
+        </w:rPr>
+        <w:t>支持快速</w:t>
+      </w:r>
+      <w:r>
+        <w:t>检索的协议</w:t>
+      </w:r>
+      <w:r>
+        <w:rPr>
+          <w:rFonts w:hint="eastAsia"/>
+        </w:rPr>
+        <w:t>有：</w:t>
+      </w:r>
+      <w:r>
+        <w:rPr>
+          <w:rFonts w:hint="eastAsia"/>
+        </w:rPr>
+        <w:t>HTTP</w:t>
+      </w:r>
+      <w:r>
+        <w:rPr>
+          <w:rFonts w:hint="eastAsia"/>
         </w:rPr>
         <w:t>，</w:t>
       </w:r>
-      <w:r>
-        <w:rPr>
-          <w:rFonts w:ascii="Times New Roman" w:eastAsia="宋体" w:hAnsi="Times New Roman" w:cs="Times New Roman"/>
-          <w:b w:val="0"/>
-          <w:bCs w:val="0"/>
-          <w:szCs w:val="20"/>
-        </w:rPr>
-        <w:t>当</w:t>
-      </w:r>
-      <w:r>
-        <w:rPr>
-          <w:rFonts w:ascii="Times New Roman" w:eastAsia="宋体" w:hAnsi="Times New Roman" w:cs="Times New Roman" w:hint="eastAsia"/>
-          <w:b w:val="0"/>
-          <w:bCs w:val="0"/>
-          <w:szCs w:val="20"/>
-        </w:rPr>
-        <w:t>光标</w:t>
-      </w:r>
-      <w:r>
-        <w:rPr>
-          <w:rFonts w:ascii="Times New Roman" w:eastAsia="宋体" w:hAnsi="Times New Roman" w:cs="Times New Roman"/>
-          <w:b w:val="0"/>
-          <w:bCs w:val="0"/>
-          <w:szCs w:val="20"/>
-        </w:rPr>
-        <w:t>位于输入框时提示</w:t>
-      </w:r>
-      <w:r>
-        <w:rPr>
-          <w:rFonts w:ascii="Times New Roman" w:eastAsia="宋体" w:hAnsi="Times New Roman" w:cs="Times New Roman" w:hint="eastAsia"/>
-          <w:b w:val="0"/>
-          <w:bCs w:val="0"/>
-          <w:szCs w:val="20"/>
-        </w:rPr>
-        <w:t>用户</w:t>
-      </w:r>
-      <w:r>
-        <w:rPr>
-          <w:rFonts w:ascii="Times New Roman" w:eastAsia="宋体" w:hAnsi="Times New Roman" w:cs="Times New Roman" w:hint="eastAsia"/>
-          <w:b w:val="0"/>
-          <w:bCs w:val="0"/>
-          <w:szCs w:val="20"/>
-        </w:rPr>
-        <w:t>检索</w:t>
-      </w:r>
-      <w:r>
-        <w:rPr>
-          <w:rFonts w:ascii="Times New Roman" w:eastAsia="宋体" w:hAnsi="Times New Roman" w:cs="Times New Roman" w:hint="eastAsia"/>
-          <w:b w:val="0"/>
-          <w:bCs w:val="0"/>
-          <w:szCs w:val="20"/>
-        </w:rPr>
-        <w:t>设备</w:t>
-      </w:r>
-      <w:r>
-        <w:rPr>
-          <w:rFonts w:ascii="Times New Roman" w:eastAsia="宋体" w:hAnsi="Times New Roman" w:cs="Times New Roman"/>
-          <w:b w:val="0"/>
-          <w:bCs w:val="0"/>
-          <w:szCs w:val="20"/>
-        </w:rPr>
+      <w:bookmarkStart w:id="12" w:name="OLE_LINK1"/>
+      <w:bookmarkStart w:id="13" w:name="OLE_LINK2"/>
+      <w:r>
+        <w:rPr>
+          <w:rFonts w:hint="eastAsia"/>
+        </w:rPr>
+        <w:t>Modbus</w:t>
+      </w:r>
+      <w:r>
+        <w:rPr>
+          <w:rFonts w:hint="eastAsia"/>
+        </w:rPr>
+        <w:t>，</w:t>
+      </w:r>
+      <w:r>
+        <w:rPr>
+          <w:rFonts w:hint="eastAsia"/>
+        </w:rPr>
+        <w:t>Si</w:t>
+      </w:r>
+      <w:r>
+        <w:t>emens s7</w:t>
+      </w:r>
+      <w:r>
+        <w:rPr>
+          <w:rFonts w:hint="eastAsia"/>
+        </w:rPr>
+        <w:t>，</w:t>
+      </w:r>
+      <w:r>
+        <w:rPr>
+          <w:rFonts w:hint="eastAsia"/>
+        </w:rPr>
+        <w:t>IEC 60870-5-104</w:t>
+      </w:r>
+      <w:r>
+        <w:rPr>
+          <w:rFonts w:hint="eastAsia"/>
+        </w:rPr>
+        <w:t>，</w:t>
+      </w:r>
+      <w:r>
+        <w:rPr>
+          <w:rFonts w:hint="eastAsia"/>
+        </w:rPr>
+        <w:t>DNP3</w:t>
+      </w:r>
+      <w:r>
+        <w:rPr>
+          <w:rFonts w:hint="eastAsia"/>
+        </w:rPr>
+        <w:t>，</w:t>
+      </w:r>
+      <w:proofErr w:type="spellStart"/>
+      <w:r>
+        <w:rPr>
+          <w:rFonts w:hint="eastAsia"/>
+        </w:rPr>
+        <w:t>E</w:t>
+      </w:r>
+      <w:r>
+        <w:t>therNet</w:t>
+      </w:r>
+      <w:proofErr w:type="spellEnd"/>
+      <w:r>
+        <w:t>/IP</w:t>
+      </w:r>
+      <w:r>
+        <w:rPr>
+          <w:rFonts w:hint="eastAsia"/>
+        </w:rPr>
+        <w:t>，</w:t>
+      </w:r>
+      <w:proofErr w:type="spellStart"/>
+      <w:r>
+        <w:rPr>
+          <w:rFonts w:hint="eastAsia"/>
+        </w:rPr>
+        <w:t>BACnet</w:t>
+      </w:r>
+      <w:proofErr w:type="spellEnd"/>
+      <w:r>
+        <w:rPr>
+          <w:rFonts w:hint="eastAsia"/>
+        </w:rPr>
+        <w:t>，</w:t>
+      </w:r>
+      <w:proofErr w:type="spellStart"/>
+      <w:r>
+        <w:rPr>
+          <w:rFonts w:hint="eastAsia"/>
+        </w:rPr>
+        <w:t>Tridium</w:t>
+      </w:r>
+      <w:proofErr w:type="spellEnd"/>
+      <w:r>
+        <w:rPr>
+          <w:rFonts w:hint="eastAsia"/>
+        </w:rPr>
+        <w:t xml:space="preserve"> Niagara Fox</w:t>
+      </w:r>
+      <w:r>
+        <w:rPr>
+          <w:rFonts w:hint="eastAsia"/>
+        </w:rPr>
+        <w:t>，</w:t>
+      </w:r>
+      <w:r>
+        <w:t>Crimson V3</w:t>
+      </w:r>
+      <w:r>
+        <w:rPr>
+          <w:rFonts w:hint="eastAsia"/>
+        </w:rPr>
+        <w:t>，</w:t>
+      </w:r>
+      <w:proofErr w:type="spellStart"/>
+      <w:r>
+        <w:t>PCWorx</w:t>
+      </w:r>
+      <w:proofErr w:type="spellEnd"/>
+      <w:r>
+        <w:rPr>
+          <w:rFonts w:hint="eastAsia"/>
+        </w:rPr>
+        <w:t>，</w:t>
+      </w:r>
+      <w:proofErr w:type="spellStart"/>
+      <w:r>
+        <w:rPr>
+          <w:rFonts w:hint="eastAsia"/>
+        </w:rPr>
+        <w:t>ProConOs</w:t>
+      </w:r>
+      <w:proofErr w:type="spellEnd"/>
+      <w:r>
+        <w:rPr>
+          <w:rFonts w:hint="eastAsia"/>
+        </w:rPr>
+        <w:t>，</w:t>
+      </w:r>
+      <w:r>
+        <w:rPr>
+          <w:rFonts w:hint="eastAsia"/>
+        </w:rPr>
+        <w:t>MELSEC-Q</w:t>
+      </w:r>
+      <w:r>
+        <w:rPr>
+          <w:rFonts w:hint="eastAsia"/>
+        </w:rPr>
+        <w:t>，</w:t>
+      </w:r>
+      <w:r>
+        <w:rPr>
+          <w:rFonts w:hint="eastAsia"/>
+        </w:rPr>
+        <w:t>ATG</w:t>
+      </w:r>
+      <w:bookmarkEnd w:id="12"/>
+      <w:bookmarkEnd w:id="13"/>
+      <w:r>
+        <w:rPr>
+          <w:rFonts w:hint="eastAsia"/>
+        </w:rPr>
+        <w:t>。</w:t>
+      </w:r>
+      <w:r>
+        <w:t>端口</w:t>
+      </w:r>
+      <w:r>
+        <w:rPr>
+          <w:rFonts w:hint="eastAsia"/>
+        </w:rPr>
+        <w:t>有：</w:t>
+      </w:r>
+      <w:r>
+        <w:rPr>
+          <w:rFonts w:hint="eastAsia"/>
+        </w:rPr>
+        <w:t>80,502,102,2404,20000,44818,47808,1911,789,9600,1962,20547,5007,10001</w:t>
+      </w:r>
+    </w:p>
+    <w:p>
+      <w:pPr>
+        <w:pStyle w:val="5"/>
+        <w:ind w:firstLine="361"/>
+        <w:rPr>
+          <w:rStyle w:val="5Char"/>
+        </w:rPr>
+      </w:pPr>
+      <w:r>
+        <w:rPr>
+          <w:rStyle w:val="5Char"/>
+          <w:rFonts w:hint="eastAsia"/>
+          <w:b/>
+        </w:rPr>
+        <w:t>功能</w:t>
+      </w:r>
+      <w:r>
+        <w:rPr>
+          <w:rStyle w:val="5Char"/>
+          <w:rFonts w:hint="eastAsia"/>
+          <w:b/>
+        </w:rPr>
+        <w:t>3</w:t>
+      </w:r>
+      <w:r>
+        <w:rPr>
+          <w:rStyle w:val="5Char"/>
+          <w:rFonts w:hint="eastAsia"/>
+        </w:rPr>
+        <w:t>：</w:t>
+      </w:r>
+    </w:p>
+    <w:p>
+      <w:pPr>
+        <w:rPr>
+          <w:sz w:val="18"/>
+        </w:rPr>
+      </w:pPr>
+      <w:r>
+        <w:rPr>
+          <w:rFonts w:hint="eastAsia"/>
+        </w:rPr>
+        <w:t>页面</w:t>
+      </w:r>
+      <w:r>
+        <w:t>右上方显示系统所有的展示页面按钮，用户点击</w:t>
+      </w:r>
+      <w:r>
+        <w:rPr>
+          <w:rFonts w:hint="eastAsia"/>
+        </w:rPr>
+        <w:t>相应</w:t>
+      </w:r>
+      <w:r>
+        <w:t>的按钮进入</w:t>
+      </w:r>
+      <w:r>
+        <w:rPr>
+          <w:rFonts w:hint="eastAsia"/>
+        </w:rPr>
+        <w:t>相应</w:t>
+      </w:r>
+      <w:r>
         <w:t>的</w:t>
       </w:r>
       <w:r>
         <w:rPr>
-          <w:rFonts w:ascii="Times New Roman" w:eastAsia="宋体" w:hAnsi="Times New Roman" w:cs="Times New Roman"/>
-          <w:b w:val="0"/>
-          <w:bCs w:val="0"/>
-          <w:szCs w:val="20"/>
-        </w:rPr>
-        <w:t>输入规则</w:t>
-      </w:r>
-      <w:r>
-        <w:rPr>
-          <w:rFonts w:ascii="Times New Roman" w:eastAsia="宋体" w:hAnsi="Times New Roman" w:cs="Times New Roman" w:hint="eastAsia"/>
-          <w:b w:val="0"/>
-          <w:bCs w:val="0"/>
-          <w:szCs w:val="20"/>
-        </w:rPr>
-        <w:t>；</w:t>
-      </w:r>
-    </w:p>
-    <w:p>
-      <w:pPr>
-        <w:pStyle w:val="4"/>
-        <w:rPr>
-          <w:rFonts w:ascii="Times New Roman" w:eastAsia="宋体" w:hAnsi="Times New Roman" w:cs="Times New Roman" w:hint="eastAsia"/>
-          <w:b w:val="0"/>
-          <w:bCs w:val="0"/>
-          <w:szCs w:val="20"/>
-        </w:rPr>
-      </w:pPr>
-      <w:r>
-        <w:rPr>
-          <w:rStyle w:val="5Char"/>
-          <w:rFonts w:hint="eastAsia"/>
-        </w:rPr>
-        <w:t>功能</w:t>
-      </w:r>
-      <w:r>
-        <w:rPr>
-          <w:rStyle w:val="5Char"/>
-          <w:rFonts w:hint="eastAsia"/>
-        </w:rPr>
-        <w:t>2</w:t>
-      </w:r>
-      <w:r>
-        <w:rPr>
-          <w:rStyle w:val="5Char"/>
-          <w:rFonts w:hint="eastAsia"/>
-        </w:rPr>
-        <w:t>：</w:t>
-      </w:r>
-      <w:r>
-        <w:rPr>
-          <w:rFonts w:ascii="Times New Roman" w:eastAsia="宋体" w:hAnsi="Times New Roman" w:cs="Times New Roman" w:hint="eastAsia"/>
-          <w:b w:val="0"/>
-          <w:bCs w:val="0"/>
-          <w:szCs w:val="20"/>
-        </w:rPr>
-        <w:t>系统支持</w:t>
-      </w:r>
-      <w:r>
-        <w:rPr>
-          <w:rFonts w:ascii="Times New Roman" w:eastAsia="宋体" w:hAnsi="Times New Roman" w:cs="Times New Roman"/>
-          <w:b w:val="0"/>
-          <w:bCs w:val="0"/>
-          <w:szCs w:val="20"/>
-        </w:rPr>
-        <w:t>的工业协议</w:t>
-      </w:r>
-      <w:r>
-        <w:rPr>
-          <w:rFonts w:ascii="Times New Roman" w:eastAsia="宋体" w:hAnsi="Times New Roman" w:cs="Times New Roman" w:hint="eastAsia"/>
-          <w:b w:val="0"/>
-          <w:bCs w:val="0"/>
-          <w:szCs w:val="20"/>
-        </w:rPr>
-        <w:t>和</w:t>
-      </w:r>
-      <w:r>
-        <w:rPr>
-          <w:rFonts w:ascii="Times New Roman" w:eastAsia="宋体" w:hAnsi="Times New Roman" w:cs="Times New Roman"/>
-          <w:b w:val="0"/>
-          <w:bCs w:val="0"/>
-          <w:szCs w:val="20"/>
-        </w:rPr>
-        <w:t>可以扫描到的端</w:t>
-      </w:r>
-      <w:r>
-        <w:rPr>
-          <w:rFonts w:ascii="Times New Roman" w:eastAsia="宋体" w:hAnsi="Times New Roman" w:cs="Times New Roman" w:hint="eastAsia"/>
-          <w:b w:val="0"/>
-          <w:bCs w:val="0"/>
-          <w:szCs w:val="20"/>
-        </w:rPr>
-        <w:t>口</w:t>
-      </w:r>
-      <w:r>
-        <w:rPr>
-          <w:rFonts w:ascii="Times New Roman" w:eastAsia="宋体" w:hAnsi="Times New Roman" w:cs="Times New Roman" w:hint="eastAsia"/>
-          <w:b w:val="0"/>
-          <w:bCs w:val="0"/>
-          <w:szCs w:val="20"/>
-        </w:rPr>
-        <w:t>，</w:t>
-      </w:r>
-      <w:r>
-        <w:rPr>
-          <w:rFonts w:ascii="Times New Roman" w:eastAsia="宋体" w:hAnsi="Times New Roman" w:cs="Times New Roman"/>
-          <w:b w:val="0"/>
-          <w:bCs w:val="0"/>
-          <w:szCs w:val="20"/>
-        </w:rPr>
-        <w:t>用户可以点击</w:t>
-      </w:r>
-      <w:r>
-        <w:rPr>
-          <w:rFonts w:ascii="Times New Roman" w:eastAsia="宋体" w:hAnsi="Times New Roman" w:cs="Times New Roman" w:hint="eastAsia"/>
-          <w:b w:val="0"/>
-          <w:bCs w:val="0"/>
-          <w:szCs w:val="20"/>
-        </w:rPr>
-        <w:t>相应</w:t>
-      </w:r>
-      <w:r>
-        <w:rPr>
-          <w:rFonts w:ascii="Times New Roman" w:eastAsia="宋体" w:hAnsi="Times New Roman" w:cs="Times New Roman"/>
-          <w:b w:val="0"/>
-          <w:bCs w:val="0"/>
-          <w:szCs w:val="20"/>
-        </w:rPr>
-        <w:t>的</w:t>
-      </w:r>
-      <w:r>
-        <w:rPr>
-          <w:rFonts w:ascii="Times New Roman" w:eastAsia="宋体" w:hAnsi="Times New Roman" w:cs="Times New Roman" w:hint="eastAsia"/>
-          <w:b w:val="0"/>
-          <w:bCs w:val="0"/>
-          <w:szCs w:val="20"/>
-        </w:rPr>
-        <w:t>协议</w:t>
-      </w:r>
-      <w:r>
-        <w:rPr>
-          <w:rFonts w:ascii="Times New Roman" w:eastAsia="宋体" w:hAnsi="Times New Roman" w:cs="Times New Roman"/>
-          <w:b w:val="0"/>
-          <w:bCs w:val="0"/>
-          <w:szCs w:val="20"/>
-        </w:rPr>
-        <w:t>和端口快速查看搜索结果</w:t>
-      </w:r>
-      <w:r>
-        <w:rPr>
-          <w:rFonts w:ascii="Times New Roman" w:eastAsia="宋体" w:hAnsi="Times New Roman" w:cs="Times New Roman" w:hint="eastAsia"/>
-          <w:b w:val="0"/>
-          <w:bCs w:val="0"/>
-          <w:szCs w:val="20"/>
-        </w:rPr>
-        <w:t>。系统</w:t>
-      </w:r>
-      <w:r>
-        <w:rPr>
-          <w:rFonts w:ascii="Times New Roman" w:eastAsia="宋体" w:hAnsi="Times New Roman" w:cs="Times New Roman"/>
-          <w:b w:val="0"/>
-          <w:bCs w:val="0"/>
-          <w:szCs w:val="20"/>
-        </w:rPr>
-        <w:t>首页</w:t>
-      </w:r>
-      <w:r>
-        <w:rPr>
-          <w:rFonts w:ascii="Times New Roman" w:eastAsia="宋体" w:hAnsi="Times New Roman" w:cs="Times New Roman" w:hint="eastAsia"/>
-          <w:b w:val="0"/>
-          <w:bCs w:val="0"/>
-          <w:szCs w:val="20"/>
-        </w:rPr>
-        <w:t>支持快速</w:t>
-      </w:r>
-      <w:r>
-        <w:rPr>
-          <w:rFonts w:ascii="Times New Roman" w:eastAsia="宋体" w:hAnsi="Times New Roman" w:cs="Times New Roman"/>
-          <w:b w:val="0"/>
-          <w:bCs w:val="0"/>
-          <w:szCs w:val="20"/>
-        </w:rPr>
-        <w:t>检索的协议</w:t>
-      </w:r>
-      <w:r>
-        <w:rPr>
-          <w:rFonts w:ascii="Times New Roman" w:eastAsia="宋体" w:hAnsi="Times New Roman" w:cs="Times New Roman" w:hint="eastAsia"/>
-          <w:b w:val="0"/>
-          <w:bCs w:val="0"/>
-          <w:szCs w:val="20"/>
-        </w:rPr>
-        <w:t>有：</w:t>
-      </w:r>
-      <w:r>
-        <w:rPr>
-          <w:rFonts w:ascii="Times New Roman" w:eastAsia="宋体" w:hAnsi="Times New Roman" w:cs="Times New Roman" w:hint="eastAsia"/>
-          <w:b w:val="0"/>
-          <w:bCs w:val="0"/>
-          <w:szCs w:val="20"/>
-        </w:rPr>
-        <w:t>HTTP</w:t>
-      </w:r>
-      <w:r>
-        <w:rPr>
-          <w:rFonts w:ascii="Times New Roman" w:eastAsia="宋体" w:hAnsi="Times New Roman" w:cs="Times New Roman" w:hint="eastAsia"/>
-          <w:b w:val="0"/>
-          <w:bCs w:val="0"/>
-          <w:szCs w:val="20"/>
-        </w:rPr>
-        <w:t>，</w:t>
-      </w:r>
-      <w:r>
-        <w:rPr>
-          <w:rFonts w:ascii="Times New Roman" w:eastAsia="宋体" w:hAnsi="Times New Roman" w:cs="Times New Roman" w:hint="eastAsia"/>
-          <w:b w:val="0"/>
-          <w:bCs w:val="0"/>
-          <w:szCs w:val="20"/>
-        </w:rPr>
-        <w:t>Modbus</w:t>
-      </w:r>
-      <w:r>
-        <w:rPr>
-          <w:rFonts w:ascii="Times New Roman" w:eastAsia="宋体" w:hAnsi="Times New Roman" w:cs="Times New Roman" w:hint="eastAsia"/>
-          <w:b w:val="0"/>
-          <w:bCs w:val="0"/>
-          <w:szCs w:val="20"/>
-        </w:rPr>
-        <w:t>，</w:t>
-      </w:r>
-      <w:r>
-        <w:rPr>
-          <w:rFonts w:ascii="Times New Roman" w:eastAsia="宋体" w:hAnsi="Times New Roman" w:cs="Times New Roman" w:hint="eastAsia"/>
-          <w:b w:val="0"/>
-          <w:bCs w:val="0"/>
-          <w:szCs w:val="20"/>
-        </w:rPr>
-        <w:t>Si</w:t>
-      </w:r>
-      <w:r>
-        <w:rPr>
-          <w:rFonts w:ascii="Times New Roman" w:eastAsia="宋体" w:hAnsi="Times New Roman" w:cs="Times New Roman"/>
-          <w:b w:val="0"/>
-          <w:bCs w:val="0"/>
-          <w:szCs w:val="20"/>
-        </w:rPr>
-        <w:t>emens s7</w:t>
-      </w:r>
-      <w:r>
-        <w:rPr>
-          <w:rFonts w:ascii="Times New Roman" w:eastAsia="宋体" w:hAnsi="Times New Roman" w:cs="Times New Roman" w:hint="eastAsia"/>
-          <w:b w:val="0"/>
-          <w:bCs w:val="0"/>
-          <w:szCs w:val="20"/>
-        </w:rPr>
-        <w:t>，</w:t>
-      </w:r>
-      <w:r>
-        <w:rPr>
-          <w:rFonts w:ascii="Times New Roman" w:eastAsia="宋体" w:hAnsi="Times New Roman" w:cs="Times New Roman" w:hint="eastAsia"/>
-          <w:b w:val="0"/>
-          <w:bCs w:val="0"/>
-          <w:szCs w:val="20"/>
-        </w:rPr>
-        <w:t>IEC 60870-5-104</w:t>
-      </w:r>
-      <w:r>
-        <w:rPr>
-          <w:rFonts w:ascii="Times New Roman" w:eastAsia="宋体" w:hAnsi="Times New Roman" w:cs="Times New Roman" w:hint="eastAsia"/>
-          <w:b w:val="0"/>
-          <w:bCs w:val="0"/>
-          <w:szCs w:val="20"/>
-        </w:rPr>
-        <w:t>，</w:t>
-      </w:r>
-      <w:r>
-        <w:rPr>
-          <w:rFonts w:ascii="Times New Roman" w:eastAsia="宋体" w:hAnsi="Times New Roman" w:cs="Times New Roman" w:hint="eastAsia"/>
-          <w:b w:val="0"/>
-          <w:bCs w:val="0"/>
-          <w:szCs w:val="20"/>
-        </w:rPr>
-        <w:t>DNP3</w:t>
-      </w:r>
-      <w:r>
-        <w:rPr>
-          <w:rFonts w:ascii="Times New Roman" w:eastAsia="宋体" w:hAnsi="Times New Roman" w:cs="Times New Roman" w:hint="eastAsia"/>
-          <w:b w:val="0"/>
-          <w:bCs w:val="0"/>
-          <w:szCs w:val="20"/>
-        </w:rPr>
-        <w:t>，</w:t>
-      </w:r>
-      <w:r>
-        <w:rPr>
-          <w:rFonts w:ascii="Times New Roman" w:eastAsia="宋体" w:hAnsi="Times New Roman" w:cs="Times New Roman" w:hint="eastAsia"/>
-          <w:b w:val="0"/>
-          <w:bCs w:val="0"/>
-          <w:szCs w:val="20"/>
-        </w:rPr>
-        <w:t>E</w:t>
-      </w:r>
-      <w:r>
-        <w:rPr>
-          <w:rFonts w:ascii="Times New Roman" w:eastAsia="宋体" w:hAnsi="Times New Roman" w:cs="Times New Roman"/>
-          <w:b w:val="0"/>
-          <w:bCs w:val="0"/>
-          <w:szCs w:val="20"/>
-        </w:rPr>
-        <w:t>therNet/IP</w:t>
-      </w:r>
-      <w:r>
-        <w:rPr>
-          <w:rFonts w:ascii="Times New Roman" w:eastAsia="宋体" w:hAnsi="Times New Roman" w:cs="Times New Roman" w:hint="eastAsia"/>
-          <w:b w:val="0"/>
-          <w:bCs w:val="0"/>
-          <w:szCs w:val="20"/>
-        </w:rPr>
-        <w:t>，</w:t>
-      </w:r>
-      <w:r>
-        <w:rPr>
-          <w:rFonts w:ascii="Times New Roman" w:eastAsia="宋体" w:hAnsi="Times New Roman" w:cs="Times New Roman" w:hint="eastAsia"/>
-          <w:b w:val="0"/>
-          <w:bCs w:val="0"/>
-          <w:szCs w:val="20"/>
-        </w:rPr>
-        <w:t>BACnet</w:t>
-      </w:r>
-      <w:r>
-        <w:rPr>
-          <w:rFonts w:ascii="Times New Roman" w:eastAsia="宋体" w:hAnsi="Times New Roman" w:cs="Times New Roman" w:hint="eastAsia"/>
-          <w:b w:val="0"/>
-          <w:bCs w:val="0"/>
-          <w:szCs w:val="20"/>
-        </w:rPr>
-        <w:t>，</w:t>
-      </w:r>
-      <w:r>
-        <w:rPr>
-          <w:rFonts w:ascii="Times New Roman" w:eastAsia="宋体" w:hAnsi="Times New Roman" w:cs="Times New Roman" w:hint="eastAsia"/>
-          <w:b w:val="0"/>
-          <w:bCs w:val="0"/>
-          <w:szCs w:val="20"/>
-        </w:rPr>
-        <w:t>Tridium Niagara Fox</w:t>
-      </w:r>
-      <w:r>
-        <w:rPr>
-          <w:rFonts w:ascii="Times New Roman" w:eastAsia="宋体" w:hAnsi="Times New Roman" w:cs="Times New Roman" w:hint="eastAsia"/>
-          <w:b w:val="0"/>
-          <w:bCs w:val="0"/>
-          <w:szCs w:val="20"/>
-        </w:rPr>
-        <w:t>，</w:t>
-      </w:r>
-      <w:r>
-        <w:rPr>
-          <w:rFonts w:ascii="Times New Roman" w:eastAsia="宋体" w:hAnsi="Times New Roman" w:cs="Times New Roman"/>
-          <w:b w:val="0"/>
-          <w:bCs w:val="0"/>
-          <w:szCs w:val="20"/>
-        </w:rPr>
-        <w:t>Crimson V3</w:t>
-      </w:r>
-      <w:r>
-        <w:rPr>
-          <w:rFonts w:ascii="Times New Roman" w:eastAsia="宋体" w:hAnsi="Times New Roman" w:cs="Times New Roman" w:hint="eastAsia"/>
-          <w:b w:val="0"/>
-          <w:bCs w:val="0"/>
-          <w:szCs w:val="20"/>
-        </w:rPr>
-        <w:t>，</w:t>
-      </w:r>
-      <w:r>
-        <w:rPr>
-          <w:rFonts w:ascii="Times New Roman" w:eastAsia="宋体" w:hAnsi="Times New Roman" w:cs="Times New Roman"/>
-          <w:b w:val="0"/>
-          <w:bCs w:val="0"/>
-          <w:szCs w:val="20"/>
-        </w:rPr>
-        <w:t>PCWorx</w:t>
-      </w:r>
-      <w:r>
-        <w:rPr>
-          <w:rFonts w:ascii="Times New Roman" w:eastAsia="宋体" w:hAnsi="Times New Roman" w:cs="Times New Roman" w:hint="eastAsia"/>
-          <w:b w:val="0"/>
-          <w:bCs w:val="0"/>
-          <w:szCs w:val="20"/>
-        </w:rPr>
-        <w:t>，</w:t>
-      </w:r>
-      <w:r>
-        <w:rPr>
-          <w:rFonts w:ascii="Times New Roman" w:eastAsia="宋体" w:hAnsi="Times New Roman" w:cs="Times New Roman" w:hint="eastAsia"/>
-          <w:b w:val="0"/>
-          <w:bCs w:val="0"/>
-          <w:szCs w:val="20"/>
-        </w:rPr>
-        <w:t>ProConOs</w:t>
-      </w:r>
-      <w:r>
-        <w:rPr>
-          <w:rFonts w:ascii="Times New Roman" w:eastAsia="宋体" w:hAnsi="Times New Roman" w:cs="Times New Roman" w:hint="eastAsia"/>
-          <w:b w:val="0"/>
-          <w:bCs w:val="0"/>
-          <w:szCs w:val="20"/>
-        </w:rPr>
-        <w:t>，</w:t>
-      </w:r>
-      <w:r>
-        <w:rPr>
-          <w:rFonts w:ascii="Times New Roman" w:eastAsia="宋体" w:hAnsi="Times New Roman" w:cs="Times New Roman" w:hint="eastAsia"/>
-          <w:b w:val="0"/>
-          <w:bCs w:val="0"/>
-          <w:szCs w:val="20"/>
-        </w:rPr>
-        <w:t>MELSEC-Q</w:t>
-      </w:r>
-      <w:r>
-        <w:rPr>
-          <w:rFonts w:ascii="Times New Roman" w:eastAsia="宋体" w:hAnsi="Times New Roman" w:cs="Times New Roman" w:hint="eastAsia"/>
-          <w:b w:val="0"/>
-          <w:bCs w:val="0"/>
-          <w:szCs w:val="20"/>
-        </w:rPr>
-        <w:t>，</w:t>
-      </w:r>
-      <w:r>
-        <w:rPr>
-          <w:rFonts w:ascii="Times New Roman" w:eastAsia="宋体" w:hAnsi="Times New Roman" w:cs="Times New Roman" w:hint="eastAsia"/>
-          <w:b w:val="0"/>
-          <w:bCs w:val="0"/>
-          <w:szCs w:val="20"/>
-        </w:rPr>
-        <w:t>ATG</w:t>
-      </w:r>
-      <w:r>
-        <w:rPr>
-          <w:rFonts w:ascii="Times New Roman" w:eastAsia="宋体" w:hAnsi="Times New Roman" w:cs="Times New Roman" w:hint="eastAsia"/>
-          <w:b w:val="0"/>
-          <w:bCs w:val="0"/>
-          <w:szCs w:val="20"/>
-        </w:rPr>
-        <w:t>。</w:t>
-      </w:r>
-      <w:r>
-        <w:rPr>
-          <w:rFonts w:ascii="Times New Roman" w:eastAsia="宋体" w:hAnsi="Times New Roman" w:cs="Times New Roman"/>
-          <w:b w:val="0"/>
-          <w:bCs w:val="0"/>
-          <w:szCs w:val="20"/>
-        </w:rPr>
-        <w:t>端口</w:t>
-      </w:r>
-      <w:r>
-        <w:rPr>
-          <w:rFonts w:ascii="Times New Roman" w:eastAsia="宋体" w:hAnsi="Times New Roman" w:cs="Times New Roman" w:hint="eastAsia"/>
-          <w:b w:val="0"/>
-          <w:bCs w:val="0"/>
-          <w:szCs w:val="20"/>
-        </w:rPr>
-        <w:t>有：</w:t>
-      </w:r>
-      <w:r>
-        <w:rPr>
-          <w:rFonts w:ascii="Times New Roman" w:eastAsia="宋体" w:hAnsi="Times New Roman" w:cs="Times New Roman" w:hint="eastAsia"/>
-          <w:b w:val="0"/>
-          <w:bCs w:val="0"/>
-          <w:szCs w:val="20"/>
-        </w:rPr>
-        <w:t>80,502,102,2404,20000,44818,47808,1911,789,9600,1962,20547,5007,10001</w:t>
-      </w:r>
-    </w:p>
-    <w:p>
-      <w:pPr>
-        <w:pStyle w:val="4"/>
-        <w:rPr>
-          <w:rFonts w:ascii="Times New Roman" w:eastAsia="宋体" w:hAnsi="Times New Roman" w:cs="Times New Roman"/>
-          <w:b w:val="0"/>
-          <w:bCs w:val="0"/>
-          <w:szCs w:val="20"/>
-        </w:rPr>
-      </w:pPr>
-      <w:r>
-        <w:rPr>
-          <w:rStyle w:val="5Char"/>
-          <w:rFonts w:hint="eastAsia"/>
-        </w:rPr>
-        <w:t>功能</w:t>
-      </w:r>
-      <w:r>
-        <w:rPr>
-          <w:rStyle w:val="5Char"/>
-          <w:rFonts w:hint="eastAsia"/>
-        </w:rPr>
-        <w:t>3</w:t>
-      </w:r>
-      <w:r>
-        <w:rPr>
-          <w:rStyle w:val="5Char"/>
-          <w:rFonts w:hint="eastAsia"/>
-        </w:rPr>
-        <w:t>：</w:t>
-      </w:r>
-      <w:r>
-        <w:rPr>
-          <w:rFonts w:ascii="Times New Roman" w:eastAsia="宋体" w:hAnsi="Times New Roman" w:cs="Times New Roman" w:hint="eastAsia"/>
-          <w:b w:val="0"/>
-          <w:bCs w:val="0"/>
-          <w:szCs w:val="20"/>
-        </w:rPr>
-        <w:t>页面</w:t>
-      </w:r>
-      <w:r>
-        <w:rPr>
-          <w:rFonts w:ascii="Times New Roman" w:eastAsia="宋体" w:hAnsi="Times New Roman" w:cs="Times New Roman"/>
-          <w:b w:val="0"/>
-          <w:bCs w:val="0"/>
-          <w:szCs w:val="20"/>
-        </w:rPr>
-        <w:t>右上方显示系统所有的展示页面</w:t>
-      </w:r>
-      <w:bookmarkStart w:id="12" w:name="_GoBack"/>
-      <w:bookmarkEnd w:id="12"/>
-      <w:r>
-        <w:rPr>
-          <w:rFonts w:ascii="Times New Roman" w:eastAsia="宋体" w:hAnsi="Times New Roman" w:cs="Times New Roman"/>
-          <w:b w:val="0"/>
-          <w:bCs w:val="0"/>
-          <w:szCs w:val="20"/>
-        </w:rPr>
-        <w:t>按钮，用户点击</w:t>
-      </w:r>
-      <w:r>
-        <w:rPr>
-          <w:rFonts w:ascii="Times New Roman" w:eastAsia="宋体" w:hAnsi="Times New Roman" w:cs="Times New Roman" w:hint="eastAsia"/>
-          <w:b w:val="0"/>
-          <w:bCs w:val="0"/>
-          <w:szCs w:val="20"/>
-        </w:rPr>
-        <w:t>相应</w:t>
-      </w:r>
-      <w:r>
-        <w:rPr>
-          <w:rFonts w:ascii="Times New Roman" w:eastAsia="宋体" w:hAnsi="Times New Roman" w:cs="Times New Roman"/>
-          <w:b w:val="0"/>
-          <w:bCs w:val="0"/>
-          <w:szCs w:val="20"/>
-        </w:rPr>
-        <w:t>的按钮进入</w:t>
-      </w:r>
-      <w:r>
-        <w:rPr>
-          <w:rFonts w:ascii="Times New Roman" w:eastAsia="宋体" w:hAnsi="Times New Roman" w:cs="Times New Roman" w:hint="eastAsia"/>
-          <w:b w:val="0"/>
-          <w:bCs w:val="0"/>
-          <w:szCs w:val="20"/>
-        </w:rPr>
-        <w:t>相应</w:t>
-      </w:r>
-      <w:r>
-        <w:rPr>
-          <w:rFonts w:ascii="Times New Roman" w:eastAsia="宋体" w:hAnsi="Times New Roman" w:cs="Times New Roman"/>
-          <w:b w:val="0"/>
-          <w:bCs w:val="0"/>
-          <w:szCs w:val="20"/>
-        </w:rPr>
-        <w:t>的</w:t>
-      </w:r>
-      <w:r>
-        <w:rPr>
-          <w:rFonts w:ascii="Times New Roman" w:eastAsia="宋体" w:hAnsi="Times New Roman" w:cs="Times New Roman" w:hint="eastAsia"/>
-          <w:b w:val="0"/>
-          <w:bCs w:val="0"/>
-          <w:szCs w:val="20"/>
+          <w:rFonts w:hint="eastAsia"/>
         </w:rPr>
         <w:t>展示</w:t>
       </w:r>
       <w:r>
-        <w:rPr>
-          <w:rFonts w:ascii="Times New Roman" w:eastAsia="宋体" w:hAnsi="Times New Roman" w:cs="Times New Roman"/>
-          <w:b w:val="0"/>
-          <w:bCs w:val="0"/>
-          <w:szCs w:val="20"/>
-        </w:rPr>
         <w:t>页面。</w:t>
       </w:r>
     </w:p>
     <w:p>
       <w:pPr>
+        <w:ind w:firstLineChars="0" w:firstLine="0"/>
+        <w:rPr>
+          <w:rFonts w:asciiTheme="majorEastAsia" w:eastAsiaTheme="majorEastAsia" w:hAnsiTheme="majorEastAsia"/>
+          <w:b/>
+          <w:szCs w:val="21"/>
+        </w:rPr>
+      </w:pPr>
+    </w:p>
+    <w:p>
+      <w:pPr>
         <w:pStyle w:val="3"/>
       </w:pPr>
-      <w:bookmarkStart w:id="13" w:name="_Toc524082110"/>
+      <w:bookmarkStart w:id="14" w:name="_Toc524082110"/>
       <w:r>
         <w:rPr>
           <w:noProof/>
         </w:rPr>
+        <w:lastRenderedPageBreak/>
         <w:drawing>
           <wp:anchor distT="0" distB="0" distL="114300" distR="114300" simplePos="0" relativeHeight="251663360" behindDoc="0" locked="0" layoutInCell="1" allowOverlap="1">
             <wp:simplePos x="0" y="0"/>
             <wp:positionH relativeFrom="margin">
-              <wp:align>center</wp:align>
+              <wp:posOffset>1427480</wp:posOffset>
             </wp:positionH>
             <wp:positionV relativeFrom="paragraph">
-              <wp:posOffset>807085</wp:posOffset>
+              <wp:posOffset>666750</wp:posOffset>
             </wp:positionV>
             <wp:extent cx="2414905" cy="1538605"/>
             <wp:effectExtent l="0" t="0" r="4445" b="4445"/>
@@ -4804,7 +4543,7 @@
                   <pic:spPr>
                     <a:xfrm>
                       <a:off x="0" y="0"/>
-                      <a:ext cx="2428233" cy="1547405"/>
+                      <a:ext cx="2414905" cy="1538605"/>
                     </a:xfrm>
                     <a:prstGeom prst="rect">
                       <a:avLst/>
@@ -4828,7 +4567,7 @@
         </w:rPr>
         <w:t>检索结果页面</w:t>
       </w:r>
-      <w:bookmarkEnd w:id="13"/>
+      <w:bookmarkEnd w:id="14"/>
     </w:p>
     <w:p>
       <w:pPr>
@@ -4876,7 +4615,7 @@
     </w:p>
     <w:p>
       <w:pPr>
-        <w:ind w:firstLineChars="150" w:firstLine="315"/>
+        <w:pStyle w:val="4"/>
       </w:pPr>
       <w:r>
         <w:rPr>
@@ -4893,11 +4632,6 @@
         </w:rPr>
         <w:t>：</w:t>
       </w:r>
-    </w:p>
-    <w:p>
-      <w:pPr>
-        <w:ind w:firstLineChars="150" w:firstLine="315"/>
-      </w:pPr>
       <w:r>
         <w:rPr>
           <w:rFonts w:hint="eastAsia"/>
@@ -4905,7 +4639,28 @@
         <w:t>此页面</w:t>
       </w:r>
       <w:r>
-        <w:t>主要用于展示用户搜索的结果</w:t>
+        <w:t>主要用于</w:t>
+      </w:r>
+      <w:r>
+        <w:rPr>
+          <w:rFonts w:hint="eastAsia"/>
+        </w:rPr>
+        <w:t>向</w:t>
+      </w:r>
+      <w:r>
+        <w:t>用户</w:t>
+      </w:r>
+      <w:r>
+        <w:rPr>
+          <w:rFonts w:hint="eastAsia"/>
+        </w:rPr>
+        <w:t>展示</w:t>
+      </w:r>
+      <w:r>
+        <w:t>搜索</w:t>
+      </w:r>
+      <w:r>
+        <w:t>结果</w:t>
       </w:r>
       <w:r>
         <w:rPr>
@@ -4913,14 +4668,23 @@
         </w:rPr>
         <w:t>。</w:t>
       </w:r>
-      <w:r>
-        <w:rPr>
-          <w:rFonts w:hint="eastAsia"/>
-        </w:rPr>
-        <w:t>主要</w:t>
-      </w:r>
-      <w:r>
-        <w:t>展示设备的基本信息</w:t>
+    </w:p>
+    <w:p>
+      <w:pPr>
+        <w:pStyle w:val="5"/>
+        <w:ind w:firstLine="361"/>
+      </w:pPr>
+      <w:r>
+        <w:rPr>
+          <w:rFonts w:hint="eastAsia"/>
+        </w:rPr>
+        <w:t>功能</w:t>
+      </w:r>
+      <w:r>
+        <w:rPr>
+          <w:rFonts w:hint="eastAsia"/>
+        </w:rPr>
+        <w:t>1</w:t>
       </w:r>
       <w:r>
         <w:rPr>
@@ -4928,50 +4692,137 @@
         </w:rPr>
         <w:t>：</w:t>
       </w:r>
-      <w:r>
-        <w:rPr>
-          <w:rFonts w:hint="eastAsia"/>
-        </w:rPr>
-        <w:t>满足</w:t>
-      </w:r>
-      <w:r>
-        <w:t>用户输入搜索条件的全部设备总数，所耗时间，</w:t>
-      </w:r>
-      <w:r>
+    </w:p>
+    <w:p>
+      <w:r>
+        <w:rPr>
+          <w:rFonts w:hint="eastAsia"/>
+        </w:rPr>
+        <w:t>工业</w:t>
+      </w:r>
+      <w:r>
+        <w:t>联网设备搜索框，</w:t>
+      </w:r>
+      <w:r>
+        <w:rPr>
+          <w:rFonts w:hint="eastAsia"/>
+        </w:rPr>
+        <w:t>功能同</w:t>
+      </w:r>
+      <w:r>
+        <w:t>首页的设备搜索框。</w:t>
+      </w:r>
+    </w:p>
+    <w:p>
+      <w:pPr>
+        <w:pStyle w:val="5"/>
+        <w:ind w:firstLine="361"/>
+      </w:pPr>
+      <w:r>
+        <w:rPr>
+          <w:rFonts w:hint="eastAsia"/>
+        </w:rPr>
+        <w:t>功能</w:t>
+      </w:r>
+      <w:r>
+        <w:rPr>
+          <w:rFonts w:hint="eastAsia"/>
+        </w:rPr>
+        <w:t>2</w:t>
+      </w:r>
+      <w:r>
+        <w:rPr>
+          <w:rFonts w:hint="eastAsia"/>
+        </w:rPr>
+        <w:t>：</w:t>
+      </w:r>
+    </w:p>
+    <w:p>
+      <w:r>
+        <w:rPr>
+          <w:rFonts w:hint="eastAsia"/>
+        </w:rPr>
+        <w:t>显示</w:t>
+      </w:r>
+      <w:r>
+        <w:t>满足用户输入的搜索条件的所有设备数量，和所耗时间。</w:t>
+      </w:r>
+    </w:p>
+    <w:p>
+      <w:pPr>
+        <w:pStyle w:val="5"/>
+        <w:ind w:firstLine="361"/>
+      </w:pPr>
+      <w:r>
+        <w:rPr>
+          <w:rFonts w:hint="eastAsia"/>
+        </w:rPr>
+        <w:t>功能</w:t>
+      </w:r>
+      <w:r>
+        <w:rPr>
+          <w:rFonts w:hint="eastAsia"/>
+        </w:rPr>
+        <w:t>3</w:t>
+      </w:r>
+      <w:r>
+        <w:rPr>
+          <w:rFonts w:hint="eastAsia"/>
+        </w:rPr>
+        <w:t>：</w:t>
+      </w:r>
+    </w:p>
+    <w:p>
+      <w:r>
+        <w:rPr>
+          <w:rFonts w:hint="eastAsia"/>
+        </w:rPr>
+        <w:t>向用户展示</w:t>
+      </w:r>
+      <w:r>
+        <w:t>所搜索到的每一个设备的基本信息主要包括：设备</w:t>
+      </w:r>
+      <w:r>
+        <w:t>IP</w:t>
+      </w:r>
+      <w:r>
+        <w:t>，</w:t>
+      </w:r>
+      <w:r>
+        <w:rPr>
+          <w:rFonts w:hint="eastAsia"/>
+        </w:rPr>
+        <w:t>国家</w:t>
+      </w:r>
+      <w:r>
+        <w:t>（</w:t>
+      </w:r>
+      <w:r>
+        <w:rPr>
+          <w:rFonts w:hint="eastAsia"/>
+        </w:rPr>
+        <w:t>以</w:t>
+      </w:r>
+      <w:r>
+        <w:t>国旗方式显示）</w:t>
+      </w:r>
+      <w:r>
+        <w:rPr>
+          <w:rFonts w:hint="eastAsia"/>
+        </w:rPr>
+        <w:t>，</w:t>
+      </w:r>
+      <w:r>
+        <w:t>城市，</w:t>
+      </w:r>
+      <w:r>
+        <w:rPr>
+          <w:rFonts w:hint="eastAsia"/>
+        </w:rPr>
         <w:t>设备</w:t>
       </w:r>
       <w:r>
-        <w:t>IP</w:t>
-      </w:r>
-      <w:r>
-        <w:t>，</w:t>
-      </w:r>
-      <w:r>
-        <w:rPr>
-          <w:rFonts w:hint="eastAsia"/>
-        </w:rPr>
-        <w:t>国家</w:t>
-      </w:r>
-      <w:r>
-        <w:t>（</w:t>
-      </w:r>
-      <w:r>
-        <w:rPr>
-          <w:rFonts w:hint="eastAsia"/>
-        </w:rPr>
-        <w:t>以</w:t>
-      </w:r>
-      <w:r>
-        <w:t>国旗方式显示）</w:t>
-      </w:r>
-      <w:r>
-        <w:rPr>
-          <w:rFonts w:hint="eastAsia"/>
-        </w:rPr>
-        <w:t>，</w:t>
-      </w:r>
-      <w:r>
-        <w:t>城市，</w:t>
+        <w:t>收录时间，</w:t>
       </w:r>
       <w:r>
         <w:rPr>
@@ -4980,7 +4831,34 @@
         <w:t>设备</w:t>
       </w:r>
       <w:r>
-        <w:t>收录时间，</w:t>
+        <w:t>所在</w:t>
+      </w:r>
+      <w:r>
+        <w:rPr>
+          <w:rFonts w:hint="eastAsia"/>
+        </w:rPr>
+        <w:t>位置</w:t>
+      </w:r>
+      <w:r>
+        <w:t>经纬度信息，</w:t>
+      </w:r>
+      <w:r>
+        <w:rPr>
+          <w:rFonts w:hint="eastAsia"/>
+        </w:rPr>
+        <w:t>端口</w:t>
+      </w:r>
+      <w:r>
+        <w:t>号</w:t>
+      </w:r>
+      <w:r>
+        <w:rPr>
+          <w:rFonts w:hint="eastAsia"/>
+        </w:rPr>
+        <w:t>，设备</w:t>
+      </w:r>
+      <w:r>
+        <w:t>使用协议，</w:t>
       </w:r>
       <w:r>
         <w:rPr>
@@ -4989,34 +4867,7 @@
         <w:t>设备</w:t>
       </w:r>
       <w:r>
-        <w:t>所在</w:t>
-      </w:r>
-      <w:r>
-        <w:rPr>
-          <w:rFonts w:hint="eastAsia"/>
-        </w:rPr>
-        <w:t>位置</w:t>
-      </w:r>
-      <w:r>
-        <w:t>经纬度信息，</w:t>
-      </w:r>
-      <w:r>
-        <w:rPr>
-          <w:rFonts w:hint="eastAsia"/>
-        </w:rPr>
-        <w:t>端口</w:t>
-      </w:r>
-      <w:r>
-        <w:t>号</w:t>
-      </w:r>
-      <w:r>
-        <w:rPr>
-          <w:rFonts w:hint="eastAsia"/>
-        </w:rPr>
-        <w:t>，设备</w:t>
-      </w:r>
-      <w:r>
-        <w:t>使用协议，</w:t>
+        <w:t>名称</w:t>
       </w:r>
       <w:r>
         <w:rPr>
@@ -5025,25 +4876,7 @@
         <w:t>设备</w:t>
       </w:r>
       <w:r>
-        <w:t>名称。</w:t>
-      </w:r>
-      <w:r>
-        <w:rPr>
-          <w:rFonts w:hint="eastAsia"/>
-        </w:rPr>
-        <w:t>对于能够</w:t>
-      </w:r>
-      <w:r>
-        <w:t>收集到详细信息的设备要</w:t>
-      </w:r>
-      <w:r>
-        <w:rPr>
-          <w:rFonts w:hint="eastAsia"/>
-        </w:rPr>
-        <w:t>向</w:t>
-      </w:r>
-      <w:r>
-        <w:t>用户展示详细的</w:t>
+        <w:t>的详细</w:t>
       </w:r>
       <w:r>
         <w:rPr>
@@ -5052,31 +4885,69 @@
         <w:t>信息</w:t>
       </w:r>
       <w:r>
+        <w:rPr>
+          <w:rFonts w:hint="eastAsia"/>
+        </w:rPr>
+        <w:t>展示</w:t>
+      </w:r>
+      <w:r>
+        <w:t>在</w:t>
+      </w:r>
+      <w:r>
+        <w:rPr>
+          <w:rFonts w:hint="eastAsia"/>
+        </w:rPr>
+        <w:t>相应</w:t>
+      </w:r>
+      <w:r>
+        <w:t>设备的后方</w:t>
+      </w:r>
+      <w:r>
         <w:t>。</w:t>
       </w:r>
     </w:p>
     <w:p>
       <w:pPr>
-        <w:pStyle w:val="3"/>
-      </w:pPr>
-      <w:bookmarkStart w:id="14" w:name="_Toc524082111"/>
+        <w:pStyle w:val="5"/>
+        <w:ind w:firstLine="361"/>
+      </w:pPr>
+      <w:r>
+        <w:rPr>
+          <w:rFonts w:hint="eastAsia"/>
+        </w:rPr>
+        <w:t>功能</w:t>
+      </w:r>
+      <w:r>
+        <w:rPr>
+          <w:rFonts w:hint="eastAsia"/>
+        </w:rPr>
+        <w:t>4</w:t>
+      </w:r>
+      <w:r>
+        <w:rPr>
+          <w:rFonts w:hint="eastAsia"/>
+        </w:rPr>
+        <w:t>：</w:t>
+      </w:r>
+    </w:p>
+    <w:p>
       <w:r>
         <w:rPr>
           <w:noProof/>
         </w:rPr>
         <w:drawing>
-          <wp:anchor distT="0" distB="0" distL="114300" distR="114300" simplePos="0" relativeHeight="251653120" behindDoc="0" locked="0" layoutInCell="1" allowOverlap="1">
+          <wp:anchor distT="0" distB="0" distL="114300" distR="114300" simplePos="0" relativeHeight="251664384" behindDoc="0" locked="0" layoutInCell="1" allowOverlap="1">
             <wp:simplePos x="0" y="0"/>
-            <wp:positionH relativeFrom="margin">
-              <wp:align>center</wp:align>
+            <wp:positionH relativeFrom="column">
+              <wp:posOffset>264795</wp:posOffset>
             </wp:positionH>
-            <wp:positionV relativeFrom="margin">
-              <wp:posOffset>2081530</wp:posOffset>
+            <wp:positionV relativeFrom="paragraph">
+              <wp:posOffset>333375</wp:posOffset>
             </wp:positionV>
-            <wp:extent cx="2130425" cy="1416685"/>
-            <wp:effectExtent l="0" t="0" r="3175" b="0"/>
+            <wp:extent cx="2290445" cy="502285"/>
+            <wp:effectExtent l="0" t="0" r="0" b="0"/>
             <wp:wrapTopAndBottom/>
-            <wp:docPr id="5" name="图片 5"/>
+            <wp:docPr id="2" name="图片 2"/>
             <wp:cNvGraphicFramePr>
               <a:graphicFrameLocks xmlns:a="http://schemas.openxmlformats.org/drawingml/2006/main" noChangeAspect="1"/>
             </wp:cNvGraphicFramePr>
@@ -5088,7 +4959,7 @@
                     <pic:cNvPicPr/>
                   </pic:nvPicPr>
                   <pic:blipFill>
-                    <a:blip r:embed="rId12" cstate="print">
+                    <a:blip r:embed="rId12">
                       <a:extLst>
                         <a:ext uri="{28A0092B-C50C-407E-A947-70E740481C1C}">
                           <a14:useLocalDpi xmlns:a14="http://schemas.microsoft.com/office/drawing/2010/main" val="0"/>
@@ -5102,7 +4973,7 @@
                   <pic:spPr>
                     <a:xfrm>
                       <a:off x="0" y="0"/>
-                      <a:ext cx="2130425" cy="1416685"/>
+                      <a:ext cx="2290445" cy="502285"/>
                     </a:xfrm>
                     <a:prstGeom prst="rect">
                       <a:avLst/>
@@ -5124,340 +4995,78 @@
         <w:rPr>
           <w:rFonts w:hint="eastAsia"/>
         </w:rPr>
+        <w:t>每页</w:t>
+      </w:r>
+      <w:r>
+        <w:t>展示</w:t>
+      </w:r>
+      <w:r>
+        <w:rPr>
+          <w:rFonts w:hint="eastAsia"/>
+        </w:rPr>
+        <w:t>10</w:t>
+      </w:r>
+      <w:r>
+        <w:rPr>
+          <w:rFonts w:hint="eastAsia"/>
+        </w:rPr>
+        <w:t>个</w:t>
+      </w:r>
+      <w:r>
+        <w:t>搜索到的设备，采用分页的方式</w:t>
+      </w:r>
+      <w:r>
+        <w:rPr>
+          <w:rFonts w:hint="eastAsia"/>
+        </w:rPr>
+        <w:t>逐页</w:t>
+      </w:r>
+      <w:r>
+        <w:t>展示搜索到的全部结果。</w:t>
+      </w:r>
+    </w:p>
+    <w:p/>
+    <w:p>
+      <w:pPr>
+        <w:pStyle w:val="3"/>
+      </w:pPr>
+      <w:bookmarkStart w:id="15" w:name="_Toc524082111"/>
+      <w:r>
+        <w:rPr>
+          <w:rFonts w:hint="eastAsia"/>
+        </w:rPr>
         <w:t>设备地图</w:t>
       </w:r>
-      <w:bookmarkEnd w:id="14"/>
-    </w:p>
-    <w:p>
-      <w:pPr>
-        <w:ind w:firstLine="422"/>
+      <w:bookmarkEnd w:id="15"/>
+    </w:p>
+    <w:p/>
+    <w:p>
+      <w:pPr>
+        <w:ind w:firstLineChars="150" w:firstLine="316"/>
         <w:jc w:val="center"/>
         <w:rPr>
-          <w:rFonts w:asciiTheme="majorEastAsia" w:eastAsiaTheme="majorEastAsia" w:hAnsiTheme="majorEastAsia"/>
           <w:b/>
         </w:rPr>
       </w:pPr>
       <w:r>
         <w:rPr>
-          <w:rFonts w:asciiTheme="majorEastAsia" w:eastAsiaTheme="majorEastAsia" w:hAnsiTheme="majorEastAsia" w:hint="eastAsia"/>
           <w:b/>
-        </w:rPr>
-        <w:t>图</w:t>
-      </w:r>
-      <w:r>
-        <w:rPr>
-          <w:rFonts w:asciiTheme="majorEastAsia" w:eastAsiaTheme="majorEastAsia" w:hAnsiTheme="majorEastAsia" w:hint="eastAsia"/>
-          <w:b/>
-        </w:rPr>
-        <w:t>3</w:t>
-      </w:r>
-      <w:r>
-        <w:rPr>
-          <w:rFonts w:asciiTheme="majorEastAsia" w:eastAsiaTheme="majorEastAsia" w:hAnsiTheme="majorEastAsia" w:hint="eastAsia"/>
-          <w:b/>
-        </w:rPr>
-        <w:t>设备</w:t>
-      </w:r>
-      <w:r>
-        <w:rPr>
-          <w:rFonts w:asciiTheme="majorEastAsia" w:eastAsiaTheme="majorEastAsia" w:hAnsiTheme="majorEastAsia"/>
-          <w:b/>
-        </w:rPr>
-        <w:t>地图</w:t>
-      </w:r>
-      <w:r>
-        <w:rPr>
-          <w:rFonts w:asciiTheme="majorEastAsia" w:eastAsiaTheme="majorEastAsia" w:hAnsiTheme="majorEastAsia" w:hint="eastAsia"/>
-          <w:b/>
-        </w:rPr>
-        <w:t>原型</w:t>
-      </w:r>
-      <w:r>
-        <w:rPr>
-          <w:rFonts w:asciiTheme="majorEastAsia" w:eastAsiaTheme="majorEastAsia" w:hAnsiTheme="majorEastAsia"/>
-          <w:b/>
-        </w:rPr>
-        <w:t>图</w:t>
-      </w:r>
-    </w:p>
-    <w:p>
-      <w:r>
-        <w:rPr>
-          <w:rFonts w:hint="eastAsia"/>
-        </w:rPr>
-        <w:t>功能描述</w:t>
-      </w:r>
-      <w:r>
-        <w:rPr>
-          <w:rFonts w:hint="eastAsia"/>
-        </w:rPr>
-        <w:t>：</w:t>
-      </w:r>
-    </w:p>
-    <w:p>
-      <w:pPr>
-        <w:ind w:firstLineChars="0"/>
-      </w:pPr>
-      <w:r>
-        <w:rPr>
-          <w:rFonts w:hint="eastAsia"/>
-        </w:rPr>
-        <w:t>此页面</w:t>
-      </w:r>
-      <w:r>
-        <w:t>主要通过卫星地图展示</w:t>
-      </w:r>
-      <w:r>
-        <w:rPr>
-          <w:rFonts w:hint="eastAsia"/>
-        </w:rPr>
-        <w:t>系统</w:t>
-      </w:r>
-      <w:r>
-        <w:t>所能探测</w:t>
-      </w:r>
-      <w:r>
-        <w:rPr>
-          <w:rFonts w:hint="eastAsia"/>
-        </w:rPr>
-        <w:t>到</w:t>
-      </w:r>
-      <w:r>
-        <w:t>的工业设备</w:t>
-      </w:r>
-      <w:r>
-        <w:rPr>
-          <w:rFonts w:hint="eastAsia"/>
-        </w:rPr>
-        <w:t>，地图</w:t>
-      </w:r>
-      <w:r>
-        <w:t>要能</w:t>
-      </w:r>
-      <w:r>
-        <w:rPr>
-          <w:rFonts w:hint="eastAsia"/>
-        </w:rPr>
-        <w:t>够</w:t>
-      </w:r>
-      <w:r>
-        <w:t>放大</w:t>
-      </w:r>
-      <w:r>
-        <w:rPr>
-          <w:rFonts w:hint="eastAsia"/>
-        </w:rPr>
-        <w:t>和</w:t>
-      </w:r>
-      <w:r>
-        <w:t>缩小，使用</w:t>
-      </w:r>
-      <w:r>
-        <w:rPr>
-          <w:rFonts w:hint="eastAsia"/>
-        </w:rPr>
-        <w:t>带有</w:t>
-      </w:r>
-      <w:r>
-        <w:t>不同颜色的亮点标识各个设备</w:t>
-      </w:r>
-      <w:r>
-        <w:rPr>
-          <w:rFonts w:hint="eastAsia"/>
-        </w:rPr>
-        <w:t>，并</w:t>
-      </w:r>
-      <w:r>
-        <w:t>随着地图的不断放大逐级展示所探测到的设备</w:t>
-      </w:r>
-      <w:r>
-        <w:rPr>
-          <w:rFonts w:hint="eastAsia"/>
-        </w:rPr>
-        <w:t>。</w:t>
-      </w:r>
-      <w:r>
-        <w:rPr>
-          <w:rFonts w:hint="eastAsia"/>
-        </w:rPr>
-        <w:t>点击</w:t>
-      </w:r>
-      <w:r>
-        <w:t>设备</w:t>
-      </w:r>
-      <w:r>
-        <w:rPr>
-          <w:rFonts w:hint="eastAsia"/>
-        </w:rPr>
-        <w:t>亮点</w:t>
-      </w:r>
-      <w:r>
-        <w:t>能够显示</w:t>
-      </w:r>
-      <w:r>
-        <w:rPr>
-          <w:rFonts w:hint="eastAsia"/>
-        </w:rPr>
-        <w:t>设备</w:t>
-      </w:r>
-      <w:r>
-        <w:t>的基本信息（</w:t>
-      </w:r>
-      <w:r>
-        <w:rPr>
-          <w:rFonts w:hint="eastAsia"/>
-        </w:rPr>
-        <w:t>IP</w:t>
-      </w:r>
-      <w:r>
-        <w:t>,</w:t>
-      </w:r>
-      <w:r>
-        <w:rPr>
-          <w:rFonts w:hint="eastAsia"/>
-        </w:rPr>
-        <w:t>端口</w:t>
-      </w:r>
-      <w:r>
-        <w:rPr>
-          <w:rFonts w:hint="eastAsia"/>
-        </w:rPr>
-        <w:t>,</w:t>
-      </w:r>
-      <w:r>
-        <w:rPr>
-          <w:rFonts w:hint="eastAsia"/>
-        </w:rPr>
-        <w:t>国家</w:t>
-      </w:r>
-      <w:r>
-        <w:t>,</w:t>
-      </w:r>
-      <w:r>
-        <w:t>城市</w:t>
-      </w:r>
-      <w:r>
-        <w:rPr>
-          <w:rFonts w:hint="eastAsia"/>
-        </w:rPr>
-        <w:t>,</w:t>
-      </w:r>
-      <w:r>
-        <w:rPr>
-          <w:rFonts w:hint="eastAsia"/>
-        </w:rPr>
-        <w:t>设备</w:t>
-      </w:r>
-      <w:r>
-        <w:t>类型</w:t>
-      </w:r>
-      <w:r>
-        <w:rPr>
-          <w:rFonts w:hint="eastAsia"/>
-        </w:rPr>
-        <w:t>,</w:t>
-      </w:r>
-      <w:r>
-        <w:rPr>
-          <w:rFonts w:hint="eastAsia"/>
-        </w:rPr>
-        <w:t>探测</w:t>
-      </w:r>
-      <w:r>
-        <w:t>到的时间）</w:t>
-      </w:r>
-      <w:r>
-        <w:rPr>
-          <w:rFonts w:hint="eastAsia"/>
-        </w:rPr>
-        <w:t>，</w:t>
-      </w:r>
-      <w:r>
-        <w:t>页面右侧可以通过</w:t>
-      </w:r>
-      <w:r>
-        <w:rPr>
-          <w:rFonts w:hint="eastAsia"/>
-        </w:rPr>
-        <w:t>筛选</w:t>
-      </w:r>
-      <w:r>
-        <w:t>不同的</w:t>
-      </w:r>
-      <w:r>
-        <w:rPr>
-          <w:rFonts w:hint="eastAsia"/>
-        </w:rPr>
-        <w:t>设备</w:t>
-      </w:r>
-      <w:r>
-        <w:t>协议</w:t>
-      </w:r>
-      <w:r>
-        <w:rPr>
-          <w:rFonts w:hint="eastAsia"/>
-        </w:rPr>
-        <w:t>来</w:t>
-      </w:r>
-      <w:r>
-        <w:t>在地图上显示所探测</w:t>
-      </w:r>
-      <w:r>
-        <w:rPr>
-          <w:rFonts w:hint="eastAsia"/>
-        </w:rPr>
-        <w:t>到</w:t>
-      </w:r>
-      <w:r>
-        <w:t>的设备。</w:t>
-      </w:r>
-      <w:r>
-        <w:rPr>
-          <w:rFonts w:hint="eastAsia"/>
-        </w:rPr>
-        <w:t>要能够</w:t>
-      </w:r>
-      <w:r>
-        <w:t>把摄像头和其他</w:t>
-      </w:r>
-      <w:r>
-        <w:rPr>
-          <w:rFonts w:hint="eastAsia"/>
-        </w:rPr>
-        <w:t>工业</w:t>
-      </w:r>
-      <w:r>
-        <w:t>设备区分开</w:t>
-      </w:r>
-      <w:r>
-        <w:rPr>
-          <w:rFonts w:hint="eastAsia"/>
-        </w:rPr>
-        <w:t>。</w:t>
-      </w:r>
-    </w:p>
-    <w:p>
-      <w:pPr>
-        <w:pStyle w:val="3"/>
-      </w:pPr>
-      <w:bookmarkStart w:id="15" w:name="_Toc524082112"/>
-      <w:r>
-        <w:rPr>
           <w:noProof/>
         </w:rPr>
+        <w:lastRenderedPageBreak/>
         <w:drawing>
-          <wp:anchor distT="0" distB="0" distL="114300" distR="114300" simplePos="0" relativeHeight="251657216" behindDoc="0" locked="0" layoutInCell="1" allowOverlap="1">
+          <wp:anchor distT="0" distB="0" distL="114300" distR="114300" simplePos="0" relativeHeight="251653120" behindDoc="0" locked="0" layoutInCell="1" allowOverlap="1">
             <wp:simplePos x="0" y="0"/>
             <wp:positionH relativeFrom="margin">
-              <wp:posOffset>1581785</wp:posOffset>
+              <wp:posOffset>1568450</wp:posOffset>
             </wp:positionH>
-            <wp:positionV relativeFrom="paragraph">
-              <wp:posOffset>749935</wp:posOffset>
+            <wp:positionV relativeFrom="margin">
+              <wp:posOffset>49530</wp:posOffset>
             </wp:positionV>
-            <wp:extent cx="2294255" cy="1402715"/>
-            <wp:effectExtent l="0" t="0" r="0" b="6985"/>
+            <wp:extent cx="2376170" cy="1610995"/>
+            <wp:effectExtent l="0" t="0" r="5080" b="8255"/>
             <wp:wrapTopAndBottom/>
-            <wp:docPr id="1" name="图片 1"/>
+            <wp:docPr id="5" name="图片 5"/>
             <wp:cNvGraphicFramePr>
               <a:graphicFrameLocks xmlns:a="http://schemas.openxmlformats.org/drawingml/2006/main" noChangeAspect="1"/>
             </wp:cNvGraphicFramePr>
@@ -5483,7 +5092,7 @@
                   <pic:spPr>
                     <a:xfrm>
                       <a:off x="0" y="0"/>
-                      <a:ext cx="2294255" cy="1402715"/>
+                      <a:ext cx="2376170" cy="1610995"/>
                     </a:xfrm>
                     <a:prstGeom prst="rect">
                       <a:avLst/>
@@ -5504,55 +5113,29 @@
       <w:r>
         <w:rPr>
           <w:rFonts w:hint="eastAsia"/>
-        </w:rPr>
-        <w:t>漏洞库</w:t>
-      </w:r>
-      <w:bookmarkEnd w:id="15"/>
-    </w:p>
-    <w:p>
-      <w:pPr>
-        <w:ind w:firstLine="422"/>
-        <w:jc w:val="center"/>
-        <w:rPr>
           <w:b/>
         </w:rPr>
-      </w:pPr>
+        <w:t>图</w:t>
+      </w:r>
       <w:r>
         <w:rPr>
           <w:rFonts w:hint="eastAsia"/>
           <w:b/>
         </w:rPr>
-        <w:t>图</w:t>
+        <w:t>3</w:t>
       </w:r>
       <w:r>
         <w:rPr>
           <w:rFonts w:hint="eastAsia"/>
           <w:b/>
         </w:rPr>
-        <w:t>4</w:t>
-      </w:r>
-      <w:r>
-        <w:rPr>
-          <w:rFonts w:hint="eastAsia"/>
-          <w:b/>
-        </w:rPr>
-        <w:t>漏洞搜索</w:t>
-      </w:r>
-      <w:r>
-        <w:rPr>
-          <w:b/>
-        </w:rPr>
-        <w:t>展示页面</w:t>
-      </w:r>
-      <w:r>
-        <w:rPr>
-          <w:rFonts w:hint="eastAsia"/>
-          <w:b/>
-        </w:rPr>
-        <w:t>原型图</w:t>
-      </w:r>
-    </w:p>
-    <w:p>
+        <w:t>设备地图原型图</w:t>
+      </w:r>
+    </w:p>
+    <w:p>
+      <w:pPr>
+        <w:pStyle w:val="4"/>
+      </w:pPr>
       <w:r>
         <w:rPr>
           <w:rFonts w:hint="eastAsia"/>
@@ -5567,102 +5150,95 @@
       </w:r>
     </w:p>
     <w:p>
-      <w:r>
-        <w:rPr>
-          <w:rFonts w:hint="eastAsia"/>
-        </w:rPr>
-        <w:lastRenderedPageBreak/>
-        <w:t>用于为</w:t>
-      </w:r>
-      <w:r>
-        <w:t>用户提供检索</w:t>
-      </w:r>
-      <w:r>
-        <w:rPr>
-          <w:rFonts w:hint="eastAsia"/>
-        </w:rPr>
-        <w:t>系统中所</w:t>
-      </w:r>
-      <w:r>
-        <w:t>收录的漏洞，</w:t>
-      </w:r>
-      <w:r>
-        <w:rPr>
-          <w:rFonts w:hint="eastAsia"/>
-        </w:rPr>
-        <w:t>本系统</w:t>
-      </w:r>
-      <w:r>
-        <w:t>主要</w:t>
-      </w:r>
-      <w:r>
-        <w:rPr>
-          <w:rFonts w:hint="eastAsia"/>
-        </w:rPr>
-        <w:t>收录</w:t>
-      </w:r>
-      <w:r>
-        <w:t>CVE</w:t>
-      </w:r>
-      <w:r>
-        <w:t>和</w:t>
-      </w:r>
-      <w:r>
-        <w:t>CVND</w:t>
-      </w:r>
-      <w:r>
-        <w:rPr>
-          <w:rFonts w:hint="eastAsia"/>
-        </w:rPr>
-        <w:t>中</w:t>
-      </w:r>
-      <w:r>
-        <w:t>的漏洞信息</w:t>
-      </w:r>
-      <w:r>
-        <w:rPr>
-          <w:rFonts w:hint="eastAsia"/>
-        </w:rPr>
-        <w:t>。</w:t>
-      </w:r>
-      <w:r>
-        <w:t>进入</w:t>
-      </w:r>
-      <w:r>
-        <w:rPr>
-          <w:rFonts w:hint="eastAsia"/>
-        </w:rPr>
-        <w:t>漏洞</w:t>
-      </w:r>
-      <w:r>
-        <w:t>搜索页面</w:t>
-      </w:r>
-      <w:r>
-        <w:rPr>
-          <w:rFonts w:hint="eastAsia"/>
-        </w:rPr>
-        <w:t>应</w:t>
-      </w:r>
-      <w:r>
-        <w:t>能够要为用户提供漏洞搜索框</w:t>
-      </w:r>
-      <w:r>
-        <w:rPr>
-          <w:rFonts w:hint="eastAsia"/>
-        </w:rPr>
-        <w:t>，搜索</w:t>
-      </w:r>
-      <w:r>
-        <w:t>结果要展示漏洞的名称，危害等级，</w:t>
-      </w:r>
-      <w:r>
-        <w:rPr>
-          <w:rFonts w:hint="eastAsia"/>
-        </w:rPr>
-        <w:t>发布时间</w:t>
-      </w:r>
-      <w:r>
-        <w:t>等基本信息</w:t>
+      <w:pPr>
+        <w:pStyle w:val="5"/>
+        <w:ind w:firstLine="361"/>
+      </w:pPr>
+      <w:r>
+        <w:rPr>
+          <w:rFonts w:hint="eastAsia"/>
+        </w:rPr>
+        <w:t>功能</w:t>
+      </w:r>
+      <w:r>
+        <w:rPr>
+          <w:rFonts w:hint="eastAsia"/>
+        </w:rPr>
+        <w:t>1</w:t>
+      </w:r>
+      <w:r>
+        <w:rPr>
+          <w:rFonts w:hint="eastAsia"/>
+        </w:rPr>
+        <w:t>：</w:t>
+      </w:r>
+    </w:p>
+    <w:p>
+      <w:r>
+        <w:rPr>
+          <w:rFonts w:hint="eastAsia"/>
+        </w:rPr>
+        <w:t>在卫星</w:t>
+      </w:r>
+      <w:r>
+        <w:t>地图上</w:t>
+      </w:r>
+      <w:r>
+        <w:rPr>
+          <w:rFonts w:hint="eastAsia"/>
+        </w:rPr>
+        <w:t>显示</w:t>
+      </w:r>
+      <w:r>
+        <w:t>系统所能搜索到的设备，每一个设备都以</w:t>
+      </w:r>
+      <w:r>
+        <w:rPr>
+          <w:rFonts w:hint="eastAsia"/>
+        </w:rPr>
+        <w:t>带</w:t>
+      </w:r>
+      <w:r>
+        <w:rPr>
+          <w:rFonts w:hint="eastAsia"/>
+        </w:rPr>
+        <w:t>颜色</w:t>
+      </w:r>
+      <w:r>
+        <w:t>的</w:t>
+      </w:r>
+      <w:r>
+        <w:rPr>
+          <w:rFonts w:hint="eastAsia"/>
+        </w:rPr>
+        <w:t>亮</w:t>
+      </w:r>
+      <w:r>
+        <w:t>点显示在地图上，</w:t>
+      </w:r>
+      <w:r>
+        <w:rPr>
+          <w:rFonts w:hint="eastAsia"/>
+        </w:rPr>
+        <w:t>点击亮点能够</w:t>
+      </w:r>
+      <w:r>
+        <w:t>显示</w:t>
+      </w:r>
+      <w:r>
+        <w:rPr>
+          <w:rFonts w:hint="eastAsia"/>
+        </w:rPr>
+        <w:t>该设备</w:t>
+      </w:r>
+      <w:r>
+        <w:t>的基本信息：</w:t>
+      </w:r>
+      <w:r>
+        <w:rPr>
+          <w:rFonts w:hint="eastAsia"/>
+        </w:rPr>
+        <w:t>IP</w:t>
       </w:r>
       <w:r>
         <w:rPr>
@@ -5671,13 +5247,49 @@
         <w:t>，</w:t>
       </w:r>
       <w:r>
-        <w:t>点击相应的漏</w:t>
-      </w:r>
-      <w:r>
-        <w:rPr>
-          <w:rFonts w:hint="eastAsia"/>
-        </w:rPr>
-        <w:t>洞</w:t>
+        <w:t>Port</w:t>
+      </w:r>
+      <w:r>
+        <w:rPr>
+          <w:rFonts w:hint="eastAsia"/>
+        </w:rPr>
+        <w:t>，</w:t>
+      </w:r>
+      <w:r>
+        <w:t>country</w:t>
+      </w:r>
+      <w:r>
+        <w:rPr>
+          <w:rFonts w:hint="eastAsia"/>
+        </w:rPr>
+        <w:t>，</w:t>
+      </w:r>
+      <w:r>
+        <w:t>city</w:t>
+      </w:r>
+      <w:r>
+        <w:rPr>
+          <w:rFonts w:hint="eastAsia"/>
+        </w:rPr>
+        <w:t>，</w:t>
+      </w:r>
+      <w:r>
+        <w:t>type</w:t>
+      </w:r>
+      <w:r>
+        <w:rPr>
+          <w:rFonts w:hint="eastAsia"/>
+        </w:rPr>
+        <w:t>，</w:t>
+      </w:r>
+      <w:r>
+        <w:t>timestamp</w:t>
+      </w:r>
+      <w:r>
+        <w:rPr>
+          <w:rFonts w:hint="eastAsia"/>
+        </w:rPr>
+        <w:t>。设备地图</w:t>
       </w:r>
       <w:r>
         <w:t>要能够</w:t>
@@ -5686,67 +5298,340 @@
         <w:rPr>
           <w:rFonts w:hint="eastAsia"/>
         </w:rPr>
-        <w:t>展示漏洞</w:t>
-      </w:r>
-      <w:r>
-        <w:t>的详细信息</w:t>
-      </w:r>
-      <w:r>
-        <w:rPr>
-          <w:rFonts w:hint="eastAsia"/>
-        </w:rPr>
-        <w:t>。</w:t>
-      </w:r>
-      <w:r>
-        <w:t>此外</w:t>
-      </w:r>
-      <w:r>
-        <w:rPr>
-          <w:rFonts w:hint="eastAsia"/>
-        </w:rPr>
-        <w:t>要提供按年份</w:t>
-      </w:r>
-      <w:r>
-        <w:t>和漏洞数量所绘制的曲线</w:t>
-      </w:r>
-      <w:r>
-        <w:rPr>
-          <w:rFonts w:hint="eastAsia"/>
-        </w:rPr>
-        <w:t>统计图和统计</w:t>
-      </w:r>
-      <w:r>
-        <w:t>不同危害等级漏洞数量的饼状</w:t>
-      </w:r>
-      <w:r>
-        <w:rPr>
-          <w:rFonts w:hint="eastAsia"/>
-        </w:rPr>
-        <w:t>图。</w:t>
+        <w:t>放大</w:t>
+      </w:r>
+      <w:r>
+        <w:t>和缩小，</w:t>
+      </w:r>
+      <w:r>
+        <w:rPr>
+          <w:rFonts w:hint="eastAsia"/>
+        </w:rPr>
+        <w:t>所有</w:t>
+      </w:r>
+      <w:r>
+        <w:t>设备不是</w:t>
+      </w:r>
+      <w:r>
+        <w:rPr>
+          <w:rFonts w:hint="eastAsia"/>
+        </w:rPr>
+        <w:t>一下子</w:t>
+      </w:r>
+      <w:r>
+        <w:t>全部展示在地图上，随着</w:t>
+      </w:r>
+      <w:r>
+        <w:rPr>
+          <w:rFonts w:hint="eastAsia"/>
+        </w:rPr>
+        <w:t>地图</w:t>
+      </w:r>
+      <w:r>
+        <w:t>不断放大设备逐级显示在地图上。</w:t>
+      </w:r>
+    </w:p>
+    <w:p>
+      <w:pPr>
+        <w:pStyle w:val="5"/>
+        <w:ind w:firstLine="361"/>
+      </w:pPr>
+      <w:r>
+        <w:rPr>
+          <w:rFonts w:hint="eastAsia"/>
+        </w:rPr>
+        <w:t>功能</w:t>
+      </w:r>
+      <w:r>
+        <w:rPr>
+          <w:rFonts w:hint="eastAsia"/>
+        </w:rPr>
+        <w:t>2</w:t>
+      </w:r>
+      <w:r>
+        <w:rPr>
+          <w:rFonts w:hint="eastAsia"/>
+        </w:rPr>
+        <w:t>：</w:t>
+      </w:r>
+    </w:p>
+    <w:p>
+      <w:pPr>
+        <w:ind w:firstLineChars="0" w:firstLine="361"/>
+      </w:pPr>
+      <w:r>
+        <w:t>页面右侧</w:t>
+      </w:r>
+      <w:r>
+        <w:rPr>
+          <w:rFonts w:hint="eastAsia"/>
+        </w:rPr>
+        <w:t>有</w:t>
+      </w:r>
+      <w:r>
+        <w:t>系统所支持的协议的</w:t>
+      </w:r>
+      <w:r>
+        <w:rPr>
+          <w:rFonts w:hint="eastAsia"/>
+        </w:rPr>
+        <w:t>勾选框：</w:t>
+      </w:r>
+      <w:r>
+        <w:rPr>
+          <w:rFonts w:hint="eastAsia"/>
+        </w:rPr>
+        <w:t>Modbus</w:t>
+      </w:r>
+      <w:r>
+        <w:rPr>
+          <w:rFonts w:hint="eastAsia"/>
+        </w:rPr>
+        <w:t>，</w:t>
+      </w:r>
+      <w:r>
+        <w:rPr>
+          <w:rFonts w:hint="eastAsia"/>
+        </w:rPr>
+        <w:t>Siemens s7</w:t>
+      </w:r>
+      <w:r>
+        <w:rPr>
+          <w:rFonts w:hint="eastAsia"/>
+        </w:rPr>
+        <w:t>，</w:t>
+      </w:r>
+      <w:r>
+        <w:rPr>
+          <w:rFonts w:hint="eastAsia"/>
+        </w:rPr>
+        <w:t>IEC 60870-5-104</w:t>
+      </w:r>
+      <w:r>
+        <w:rPr>
+          <w:rFonts w:hint="eastAsia"/>
+        </w:rPr>
+        <w:t>，</w:t>
+      </w:r>
+      <w:r>
+        <w:rPr>
+          <w:rFonts w:hint="eastAsia"/>
+        </w:rPr>
+        <w:t>DNP3</w:t>
+      </w:r>
+      <w:r>
+        <w:rPr>
+          <w:rFonts w:hint="eastAsia"/>
+        </w:rPr>
+        <w:t>，</w:t>
+      </w:r>
+      <w:proofErr w:type="spellStart"/>
+      <w:r>
+        <w:rPr>
+          <w:rFonts w:hint="eastAsia"/>
+        </w:rPr>
+        <w:t>EtherNet</w:t>
+      </w:r>
+      <w:proofErr w:type="spellEnd"/>
+      <w:r>
+        <w:rPr>
+          <w:rFonts w:hint="eastAsia"/>
+        </w:rPr>
+        <w:t>/IP</w:t>
+      </w:r>
+      <w:r>
+        <w:rPr>
+          <w:rFonts w:hint="eastAsia"/>
+        </w:rPr>
+        <w:t>，</w:t>
+      </w:r>
+      <w:proofErr w:type="spellStart"/>
+      <w:r>
+        <w:rPr>
+          <w:rFonts w:hint="eastAsia"/>
+        </w:rPr>
+        <w:t>BACnet</w:t>
+      </w:r>
+      <w:proofErr w:type="spellEnd"/>
+      <w:r>
+        <w:rPr>
+          <w:rFonts w:hint="eastAsia"/>
+        </w:rPr>
+        <w:t>，</w:t>
+      </w:r>
+      <w:proofErr w:type="spellStart"/>
+      <w:r>
+        <w:rPr>
+          <w:rFonts w:hint="eastAsia"/>
+        </w:rPr>
+        <w:t>Tridium</w:t>
+      </w:r>
+      <w:proofErr w:type="spellEnd"/>
+      <w:r>
+        <w:rPr>
+          <w:rFonts w:hint="eastAsia"/>
+        </w:rPr>
+        <w:t xml:space="preserve"> Niagara Fox</w:t>
+      </w:r>
+      <w:r>
+        <w:rPr>
+          <w:rFonts w:hint="eastAsia"/>
+        </w:rPr>
+        <w:t>，</w:t>
+      </w:r>
+      <w:r>
+        <w:rPr>
+          <w:rFonts w:hint="eastAsia"/>
+        </w:rPr>
+        <w:t>Crimson V3</w:t>
+      </w:r>
+      <w:r>
+        <w:rPr>
+          <w:rFonts w:hint="eastAsia"/>
+        </w:rPr>
+        <w:t>，</w:t>
+      </w:r>
+      <w:proofErr w:type="spellStart"/>
+      <w:r>
+        <w:rPr>
+          <w:rFonts w:hint="eastAsia"/>
+        </w:rPr>
+        <w:t>PCWorx</w:t>
+      </w:r>
+      <w:proofErr w:type="spellEnd"/>
+      <w:r>
+        <w:rPr>
+          <w:rFonts w:hint="eastAsia"/>
+        </w:rPr>
+        <w:t>，</w:t>
+      </w:r>
+      <w:proofErr w:type="spellStart"/>
+      <w:r>
+        <w:rPr>
+          <w:rFonts w:hint="eastAsia"/>
+        </w:rPr>
+        <w:t>ProConOs</w:t>
+      </w:r>
+      <w:proofErr w:type="spellEnd"/>
+      <w:r>
+        <w:rPr>
+          <w:rFonts w:hint="eastAsia"/>
+        </w:rPr>
+        <w:t>，</w:t>
+      </w:r>
+      <w:r>
+        <w:rPr>
+          <w:rFonts w:hint="eastAsia"/>
+        </w:rPr>
+        <w:t>MELSEC-Q</w:t>
+      </w:r>
+      <w:r>
+        <w:t>，用户</w:t>
+      </w:r>
+      <w:r>
+        <w:t>可以通过</w:t>
+      </w:r>
+      <w:r>
+        <w:rPr>
+          <w:rFonts w:hint="eastAsia"/>
+        </w:rPr>
+        <w:t>勾</w:t>
+      </w:r>
+      <w:r>
+        <w:rPr>
+          <w:rFonts w:hint="eastAsia"/>
+        </w:rPr>
+        <w:t>选</w:t>
+      </w:r>
+      <w:r>
+        <w:t>不同的</w:t>
+      </w:r>
+      <w:r>
+        <w:rPr>
+          <w:rFonts w:hint="eastAsia"/>
+        </w:rPr>
+        <w:t>设备</w:t>
+      </w:r>
+      <w:r>
+        <w:t>协议</w:t>
+      </w:r>
+      <w:r>
+        <w:rPr>
+          <w:rFonts w:hint="eastAsia"/>
+        </w:rPr>
+        <w:t>来</w:t>
+      </w:r>
+      <w:r>
+        <w:t>在地图上显示所探测</w:t>
+      </w:r>
+      <w:r>
+        <w:rPr>
+          <w:rFonts w:hint="eastAsia"/>
+        </w:rPr>
+        <w:t>到</w:t>
+      </w:r>
+      <w:r>
+        <w:t>的设备。</w:t>
+      </w:r>
+      <w:r>
+        <w:rPr>
+          <w:rFonts w:hint="eastAsia"/>
+        </w:rPr>
+        <w:t>摄像头</w:t>
+      </w:r>
+      <w:r>
+        <w:t>勾选框</w:t>
+      </w:r>
+      <w:r>
+        <w:rPr>
+          <w:rFonts w:hint="eastAsia"/>
+        </w:rPr>
+        <w:t>用来</w:t>
+      </w:r>
+      <w:r>
+        <w:t>区分摄像</w:t>
+      </w:r>
+      <w:r>
+        <w:rPr>
+          <w:rFonts w:hint="eastAsia"/>
+        </w:rPr>
+        <w:t>头</w:t>
+      </w:r>
+      <w:r>
+        <w:t>和其他工业设备，用户</w:t>
+      </w:r>
+      <w:r>
+        <w:rPr>
+          <w:rFonts w:hint="eastAsia"/>
+        </w:rPr>
+        <w:t>可以</w:t>
+      </w:r>
+      <w:r>
+        <w:t>选择是否在设备地图上显示摄像头设备。</w:t>
       </w:r>
     </w:p>
     <w:p>
       <w:pPr>
         <w:pStyle w:val="3"/>
       </w:pPr>
-      <w:bookmarkStart w:id="16" w:name="_Toc524082113"/>
+      <w:bookmarkStart w:id="16" w:name="_Toc524082112"/>
       <w:r>
         <w:rPr>
           <w:noProof/>
         </w:rPr>
         <w:drawing>
-          <wp:anchor distT="0" distB="0" distL="114300" distR="114300" simplePos="0" relativeHeight="251659264" behindDoc="0" locked="0" layoutInCell="1" allowOverlap="1">
+          <wp:anchor distT="0" distB="0" distL="114300" distR="114300" simplePos="0" relativeHeight="251657216" behindDoc="0" locked="0" layoutInCell="1" allowOverlap="1">
             <wp:simplePos x="0" y="0"/>
             <wp:positionH relativeFrom="margin">
-              <wp:posOffset>1490980</wp:posOffset>
+              <wp:posOffset>1369060</wp:posOffset>
             </wp:positionH>
             <wp:positionV relativeFrom="paragraph">
-              <wp:posOffset>546100</wp:posOffset>
+              <wp:posOffset>654685</wp:posOffset>
             </wp:positionV>
-            <wp:extent cx="2290445" cy="1394460"/>
-            <wp:effectExtent l="0" t="0" r="0" b="0"/>
+            <wp:extent cx="2643505" cy="1710690"/>
+            <wp:effectExtent l="0" t="0" r="4445" b="3810"/>
             <wp:wrapTopAndBottom/>
-            <wp:docPr id="6" name="图片 6"/>
+            <wp:docPr id="1" name="图片 1"/>
             <wp:cNvGraphicFramePr>
               <a:graphicFrameLocks xmlns:a="http://schemas.openxmlformats.org/drawingml/2006/main" noChangeAspect="1"/>
             </wp:cNvGraphicFramePr>
@@ -5772,7 +5657,7 @@
                   <pic:spPr>
                     <a:xfrm>
                       <a:off x="0" y="0"/>
-                      <a:ext cx="2290445" cy="1394460"/>
+                      <a:ext cx="2643505" cy="1710690"/>
                     </a:xfrm>
                     <a:prstGeom prst="rect">
                       <a:avLst/>
@@ -5794,10 +5679,7 @@
         <w:rPr>
           <w:rFonts w:hint="eastAsia"/>
         </w:rPr>
-        <w:t>态势</w:t>
-      </w:r>
-      <w:r>
-        <w:t>感知</w:t>
+        <w:t>漏洞库</w:t>
       </w:r>
       <w:bookmarkEnd w:id="16"/>
     </w:p>
@@ -5821,31 +5703,82 @@
           <w:rFonts w:hint="eastAsia"/>
           <w:b/>
         </w:rPr>
-        <w:t>5</w:t>
+        <w:t>4</w:t>
       </w:r>
       <w:r>
         <w:rPr>
           <w:rFonts w:hint="eastAsia"/>
           <w:b/>
         </w:rPr>
-        <w:t>态势</w:t>
+        <w:t>漏洞搜索</w:t>
       </w:r>
       <w:r>
         <w:rPr>
           <w:b/>
         </w:rPr>
-        <w:t>感知页面原型</w:t>
+        <w:t>展示页面</w:t>
       </w:r>
       <w:r>
         <w:rPr>
           <w:rFonts w:hint="eastAsia"/>
           <w:b/>
         </w:rPr>
-        <w:t>图</w:t>
-      </w:r>
-    </w:p>
-    <w:p/>
-    <w:p>
+        <w:t>原型图</w:t>
+      </w:r>
+    </w:p>
+    <w:p>
+      <w:pPr>
+        <w:pStyle w:val="4"/>
+      </w:pPr>
+      <w:r>
+        <w:rPr>
+          <w:rFonts w:hint="eastAsia"/>
+        </w:rPr>
+        <w:lastRenderedPageBreak/>
+        <w:t>功能描述</w:t>
+      </w:r>
+      <w:r>
+        <w:rPr>
+          <w:rFonts w:hint="eastAsia"/>
+        </w:rPr>
+        <w:t>：</w:t>
+      </w:r>
+      <w:r>
+        <w:rPr>
+          <w:rFonts w:hint="eastAsia"/>
+        </w:rPr>
+        <w:t>ARGUS</w:t>
+      </w:r>
+      <w:r>
+        <w:t>主要收录了</w:t>
+      </w:r>
+      <w:r>
+        <w:rPr>
+          <w:rFonts w:hint="eastAsia"/>
+        </w:rPr>
+        <w:t>CVE</w:t>
+      </w:r>
+      <w:r>
+        <w:t>和</w:t>
+      </w:r>
+      <w:r>
+        <w:t>CVND</w:t>
+      </w:r>
+      <w:r>
+        <w:rPr>
+          <w:rFonts w:hint="eastAsia"/>
+        </w:rPr>
+        <w:t>漏洞库</w:t>
+      </w:r>
+      <w:r>
+        <w:t>中的漏洞</w:t>
+      </w:r>
+    </w:p>
+    <w:p>
+      <w:pPr>
+        <w:pStyle w:val="5"/>
+        <w:ind w:firstLine="361"/>
+      </w:pPr>
       <w:r>
         <w:rPr>
           <w:rFonts w:hint="eastAsia"/>
@@ -5853,267 +5786,104 @@
         <w:t>功能</w:t>
       </w:r>
       <w:r>
-        <w:t>描述：</w:t>
-      </w:r>
-    </w:p>
-    <w:p>
-      <w:r>
-        <w:rPr>
-          <w:rFonts w:hint="eastAsia"/>
-        </w:rPr>
-        <w:t>态势感知主要用于展示</w:t>
-      </w:r>
-      <w:r>
-        <w:rPr>
-          <w:rFonts w:hint="eastAsia"/>
-        </w:rPr>
-        <w:t>系统</w:t>
-      </w:r>
-      <w:r>
-        <w:t>所能探测到的攻击行为</w:t>
-      </w:r>
-      <w:r>
-        <w:rPr>
-          <w:rFonts w:hint="eastAsia"/>
-        </w:rPr>
-        <w:t>并</w:t>
-      </w:r>
-      <w:r>
-        <w:t>做一些简单的统计。</w:t>
-      </w:r>
-      <w:r>
-        <w:rPr>
-          <w:rFonts w:hint="eastAsia"/>
-        </w:rPr>
-        <w:t>此页面</w:t>
-      </w:r>
-      <w:r>
-        <w:t>应能</w:t>
-      </w:r>
-      <w:r>
-        <w:rPr>
-          <w:rFonts w:hint="eastAsia"/>
-        </w:rPr>
-        <w:t>显示</w:t>
-      </w:r>
-      <w:r>
-        <w:t>出系统所探测到的所有攻击的</w:t>
-      </w:r>
-      <w:r>
-        <w:rPr>
-          <w:rFonts w:hint="eastAsia"/>
-        </w:rPr>
-        <w:t>次数</w:t>
-      </w:r>
-      <w:r>
+        <w:rPr>
+          <w:rFonts w:hint="eastAsia"/>
+        </w:rPr>
+        <w:t>1</w:t>
+      </w:r>
+      <w:r>
+        <w:rPr>
+          <w:rFonts w:hint="eastAsia"/>
+        </w:rPr>
+        <w:t>：</w:t>
+      </w:r>
+    </w:p>
+    <w:p>
+      <w:r>
+        <w:rPr>
+          <w:rFonts w:hint="eastAsia"/>
+        </w:rPr>
+        <w:t>漏洞</w:t>
+      </w:r>
+      <w:r>
+        <w:t>检索</w:t>
+      </w:r>
+      <w:r>
+        <w:rPr>
+          <w:rFonts w:hint="eastAsia"/>
+        </w:rPr>
+        <w:t>框，</w:t>
+      </w:r>
+      <w:r>
+        <w:t>用户</w:t>
+      </w:r>
+      <w:r>
+        <w:rPr>
+          <w:rFonts w:hint="eastAsia"/>
+        </w:rPr>
+        <w:t>通过</w:t>
+      </w:r>
+      <w:r>
+        <w:t>输入</w:t>
+      </w:r>
+      <w:r>
+        <w:rPr>
+          <w:rFonts w:hint="eastAsia"/>
+        </w:rPr>
+        <w:t>漏洞</w:t>
+      </w:r>
+      <w:r>
+        <w:rPr>
+          <w:rFonts w:hint="eastAsia"/>
+        </w:rPr>
+        <w:t>ID</w:t>
+      </w:r>
+      <w:r>
+        <w:rPr>
+          <w:rFonts w:hint="eastAsia"/>
+        </w:rPr>
         <w:t>，</w:t>
       </w:r>
       <w:r>
-        <w:rPr>
-          <w:rFonts w:hint="eastAsia"/>
-        </w:rPr>
-        <w:t>列出</w:t>
-      </w:r>
-      <w:r>
-        <w:t>前</w:t>
-      </w:r>
-      <w:r>
-        <w:rPr>
-          <w:rFonts w:hint="eastAsia"/>
-        </w:rPr>
-        <w:t>几个攻</w:t>
-      </w:r>
-      <w:r>
-        <w:t>击源</w:t>
-      </w:r>
-      <w:r>
-        <w:rPr>
-          <w:rFonts w:hint="eastAsia"/>
-        </w:rPr>
-        <w:t>的位置和</w:t>
-      </w:r>
-      <w:r>
-        <w:t>攻击次数</w:t>
-      </w:r>
-      <w:r>
-        <w:rPr>
-          <w:rFonts w:hint="eastAsia"/>
-        </w:rPr>
-        <w:t>，前几个</w:t>
-      </w:r>
-      <w:r>
-        <w:t>攻击目标的位置和受攻击的次数</w:t>
-      </w:r>
-      <w:r>
-        <w:rPr>
-          <w:rFonts w:hint="eastAsia"/>
-        </w:rPr>
+        <w:t>漏洞名称，</w:t>
+      </w:r>
+      <w:r>
+        <w:rPr>
+          <w:rFonts w:hint="eastAsia"/>
+        </w:rPr>
+        <w:t>相关设备，危害等级</w:t>
+      </w:r>
+      <w:r>
         <w:t>，</w:t>
       </w:r>
       <w:r>
-        <w:t>以及</w:t>
-      </w:r>
-      <w:r>
-        <w:rPr>
-          <w:rFonts w:hint="eastAsia"/>
-        </w:rPr>
-        <w:t>前几个攻击类型和</w:t>
-      </w:r>
-      <w:r>
-        <w:t>攻击次数。</w:t>
-      </w:r>
-      <w:r>
-        <w:rPr>
-          <w:rFonts w:hint="eastAsia"/>
-        </w:rPr>
-        <w:t>以表格</w:t>
-      </w:r>
-      <w:r>
-        <w:t>形式展示统计的结果</w:t>
-      </w:r>
-      <w:r>
-        <w:rPr>
-          <w:rFonts w:hint="eastAsia"/>
-        </w:rPr>
-        <w:t>。</w:t>
-      </w:r>
-      <w:r>
-        <w:t>要能够动态</w:t>
-      </w:r>
-      <w:r>
-        <w:rPr>
-          <w:rFonts w:hint="eastAsia"/>
-        </w:rPr>
-        <w:t>实时</w:t>
-      </w:r>
-      <w:r>
-        <w:t>的显示攻击行为</w:t>
-      </w:r>
-      <w:r>
-        <w:rPr>
-          <w:rFonts w:hint="eastAsia"/>
-        </w:rPr>
-        <w:t>。</w:t>
-      </w:r>
-      <w:r>
-        <w:t>包括攻击的时间，攻击者</w:t>
-      </w:r>
-      <w:r>
-        <w:rPr>
-          <w:rFonts w:hint="eastAsia"/>
-        </w:rPr>
-        <w:t>，</w:t>
-      </w:r>
-      <w:r>
-        <w:t>攻击</w:t>
-      </w:r>
-      <w:r>
-        <w:t>IP</w:t>
-      </w:r>
-      <w:r>
-        <w:rPr>
-          <w:rFonts w:hint="eastAsia"/>
-        </w:rPr>
-        <w:t>，</w:t>
-      </w:r>
-      <w:r>
-        <w:t>攻击位置，</w:t>
-      </w:r>
-      <w:r>
-        <w:rPr>
-          <w:rFonts w:hint="eastAsia"/>
-        </w:rPr>
-        <w:t>目标</w:t>
-      </w:r>
-      <w:r>
-        <w:t>位置，</w:t>
-      </w:r>
-      <w:r>
-        <w:rPr>
-          <w:rFonts w:hint="eastAsia"/>
-        </w:rPr>
-        <w:t>攻击</w:t>
-      </w:r>
-      <w:r>
-        <w:t>类型</w:t>
-      </w:r>
-      <w:r>
-        <w:rPr>
-          <w:rFonts w:hint="eastAsia"/>
-        </w:rPr>
-        <w:t>和</w:t>
-      </w:r>
-      <w:r>
-        <w:t>端口。</w:t>
-      </w:r>
-      <w:r>
-        <w:rPr>
-          <w:rFonts w:hint="eastAsia"/>
-        </w:rPr>
-        <w:t>攻击</w:t>
-      </w:r>
-      <w:r>
-        <w:t>端口要能够可选</w:t>
-      </w:r>
-      <w:r>
-        <w:rPr>
-          <w:rFonts w:hint="eastAsia"/>
-        </w:rPr>
-        <w:t>。</w:t>
-      </w:r>
-      <w:r>
-        <w:t>用户可以选择不同</w:t>
-      </w:r>
-      <w:r>
-        <w:rPr>
-          <w:rFonts w:hint="eastAsia"/>
-        </w:rPr>
-        <w:t>的端口</w:t>
-      </w:r>
-      <w:r>
-        <w:t>获取</w:t>
-      </w:r>
-      <w:r>
-        <w:rPr>
-          <w:rFonts w:hint="eastAsia"/>
-        </w:rPr>
-        <w:t>相应</w:t>
-      </w:r>
-      <w:r>
-        <w:t>的攻击的信息。</w:t>
-      </w:r>
-      <w:r>
-        <w:rPr>
-          <w:rFonts w:hint="eastAsia"/>
-        </w:rPr>
-        <w:t>此外要</w:t>
-      </w:r>
-      <w:r>
-        <w:t>能够通过攻击动画更形象的展示攻击过程。</w:t>
-      </w:r>
-    </w:p>
-    <w:p>
-      <w:pPr>
-        <w:pStyle w:val="3"/>
-      </w:pPr>
-      <w:bookmarkStart w:id="17" w:name="_Toc524082114"/>
+        <w:rPr>
+          <w:rFonts w:hint="eastAsia"/>
+        </w:rPr>
+        <w:t>发布时间等在</w:t>
+      </w:r>
+      <w:r>
+        <w:t>漏洞库中对漏洞进行检索。</w:t>
+      </w:r>
+    </w:p>
+    <w:p>
       <w:r>
         <w:rPr>
           <w:noProof/>
         </w:rPr>
         <w:drawing>
-          <wp:anchor distT="0" distB="0" distL="114300" distR="114300" simplePos="0" relativeHeight="251661312" behindDoc="0" locked="0" layoutInCell="1" allowOverlap="1">
+          <wp:anchor distT="0" distB="0" distL="114300" distR="114300" simplePos="0" relativeHeight="251665408" behindDoc="0" locked="0" layoutInCell="1" allowOverlap="1">
             <wp:simplePos x="0" y="0"/>
-            <wp:positionH relativeFrom="margin">
-              <wp:align>center</wp:align>
+            <wp:positionH relativeFrom="column">
+              <wp:posOffset>264795</wp:posOffset>
             </wp:positionH>
             <wp:positionV relativeFrom="paragraph">
-              <wp:posOffset>612775</wp:posOffset>
+              <wp:posOffset>289560</wp:posOffset>
             </wp:positionV>
-            <wp:extent cx="2367280" cy="1430020"/>
-            <wp:effectExtent l="0" t="0" r="0" b="0"/>
+            <wp:extent cx="3114040" cy="283845"/>
+            <wp:effectExtent l="0" t="0" r="0" b="1905"/>
             <wp:wrapTopAndBottom/>
-            <wp:docPr id="7" name="图片 7"/>
+            <wp:docPr id="3" name="图片 3"/>
             <wp:cNvGraphicFramePr>
               <a:graphicFrameLocks xmlns:a="http://schemas.openxmlformats.org/drawingml/2006/main" noChangeAspect="1"/>
             </wp:cNvGraphicFramePr>
@@ -6139,7 +5909,7 @@
                   <pic:spPr>
                     <a:xfrm>
                       <a:off x="0" y="0"/>
-                      <a:ext cx="2368561" cy="1431221"/>
+                      <a:ext cx="3114040" cy="283845"/>
                     </a:xfrm>
                     <a:prstGeom prst="rect">
                       <a:avLst/>
@@ -6161,10 +5931,1130 @@
         <w:rPr>
           <w:rFonts w:hint="eastAsia"/>
         </w:rPr>
-        <w:t>城市</w:t>
-      </w:r>
-      <w:r>
-        <w:t>工控</w:t>
+        <w:t>CVE</w:t>
+      </w:r>
+      <w:r>
+        <w:t>漏洞库中</w:t>
+      </w:r>
+      <w:r>
+        <w:rPr>
+          <w:rFonts w:hint="eastAsia"/>
+        </w:rPr>
+        <w:t>搜索框</w:t>
+      </w:r>
+      <w:r>
+        <w:t>中提示：</w:t>
+      </w:r>
+    </w:p>
+    <w:p>
+      <w:r>
+        <w:rPr>
+          <w:rFonts w:hint="eastAsia"/>
+        </w:rPr>
+        <w:t>CVND</w:t>
+      </w:r>
+      <w:r>
+        <w:t>漏洞库搜索框提示：</w:t>
+      </w:r>
+    </w:p>
+    <w:p>
+      <w:r>
+        <w:rPr>
+          <w:noProof/>
+        </w:rPr>
+        <w:drawing>
+          <wp:inline distT="0" distB="0" distL="0" distR="0" wp14:anchorId="5B237972" wp14:editId="25F4CE4B">
+            <wp:extent cx="3106618" cy="380245"/>
+            <wp:effectExtent l="0" t="0" r="0" b="1270"/>
+            <wp:docPr id="9" name="图片 9"/>
+            <wp:cNvGraphicFramePr>
+              <a:graphicFrameLocks xmlns:a="http://schemas.openxmlformats.org/drawingml/2006/main" noChangeAspect="1"/>
+            </wp:cNvGraphicFramePr>
+            <a:graphic xmlns:a="http://schemas.openxmlformats.org/drawingml/2006/main">
+              <a:graphicData uri="http://schemas.openxmlformats.org/drawingml/2006/picture">
+                <pic:pic xmlns:pic="http://schemas.openxmlformats.org/drawingml/2006/picture">
+                  <pic:nvPicPr>
+                    <pic:cNvPr id="1" name=""/>
+                    <pic:cNvPicPr/>
+                  </pic:nvPicPr>
+                  <pic:blipFill>
+                    <a:blip r:embed="rId16"/>
+                    <a:stretch>
+                      <a:fillRect/>
+                    </a:stretch>
+                  </pic:blipFill>
+                  <pic:spPr>
+                    <a:xfrm>
+                      <a:off x="0" y="0"/>
+                      <a:ext cx="3201282" cy="391832"/>
+                    </a:xfrm>
+                    <a:prstGeom prst="rect">
+                      <a:avLst/>
+                    </a:prstGeom>
+                  </pic:spPr>
+                </pic:pic>
+              </a:graphicData>
+            </a:graphic>
+          </wp:inline>
+        </w:drawing>
+      </w:r>
+    </w:p>
+    <w:p>
+      <w:pPr>
+        <w:pStyle w:val="5"/>
+        <w:ind w:firstLine="361"/>
+      </w:pPr>
+      <w:r>
+        <w:rPr>
+          <w:rFonts w:hint="eastAsia"/>
+        </w:rPr>
+        <w:t>功能</w:t>
+      </w:r>
+      <w:r>
+        <w:rPr>
+          <w:rFonts w:hint="eastAsia"/>
+        </w:rPr>
+        <w:t>2</w:t>
+      </w:r>
+      <w:r>
+        <w:rPr>
+          <w:rFonts w:hint="eastAsia"/>
+        </w:rPr>
+        <w:t>：</w:t>
+      </w:r>
+    </w:p>
+    <w:p>
+      <w:r>
+        <w:rPr>
+          <w:rFonts w:hint="eastAsia"/>
+        </w:rPr>
+        <w:t>展示</w:t>
+      </w:r>
+      <w:r>
+        <w:t>用户搜索的漏洞结果</w:t>
+      </w:r>
+      <w:r>
+        <w:rPr>
+          <w:rFonts w:hint="eastAsia"/>
+        </w:rPr>
+        <w:t>的</w:t>
+      </w:r>
+      <w:r>
+        <w:t>基本信息</w:t>
+      </w:r>
+      <w:r>
+        <w:rPr>
+          <w:rFonts w:hint="eastAsia"/>
+        </w:rPr>
+        <w:t>，</w:t>
+      </w:r>
+      <w:r>
+        <w:t>以</w:t>
+      </w:r>
+      <w:r>
+        <w:rPr>
+          <w:rFonts w:hint="eastAsia"/>
+        </w:rPr>
+        <w:t>列表</w:t>
+      </w:r>
+      <w:r>
+        <w:t>方式展示：</w:t>
+      </w:r>
+    </w:p>
+    <w:tbl>
+      <w:tblPr>
+        <w:tblStyle w:val="aa"/>
+        <w:tblW w:w="0" w:type="auto"/>
+        <w:tblLook w:val="04A0" w:firstRow="1" w:lastRow="0" w:firstColumn="1" w:lastColumn="0" w:noHBand="0" w:noVBand="1"/>
+      </w:tblPr>
+      <w:tblGrid>
+        <w:gridCol w:w="1555"/>
+        <w:gridCol w:w="1209"/>
+        <w:gridCol w:w="1383"/>
+        <w:gridCol w:w="1383"/>
+        <w:gridCol w:w="1383"/>
+      </w:tblGrid>
+      <w:tr>
+        <w:tc>
+          <w:tcPr>
+            <w:tcW w:w="1555" w:type="dxa"/>
+          </w:tcPr>
+          <w:p>
+            <w:pPr>
+              <w:ind w:firstLineChars="0" w:firstLine="0"/>
+            </w:pPr>
+            <w:r>
+              <w:rPr>
+                <w:rFonts w:hint="eastAsia"/>
+              </w:rPr>
+              <w:t>CVE</w:t>
+            </w:r>
+            <w:r>
+              <w:t>漏洞库</w:t>
+            </w:r>
+          </w:p>
+        </w:tc>
+        <w:tc>
+          <w:tcPr>
+            <w:tcW w:w="1209" w:type="dxa"/>
+          </w:tcPr>
+          <w:p>
+            <w:pPr>
+              <w:ind w:firstLineChars="0" w:firstLine="0"/>
+            </w:pPr>
+            <w:r>
+              <w:rPr>
+                <w:rFonts w:hint="eastAsia"/>
+              </w:rPr>
+              <w:t>漏洞</w:t>
+            </w:r>
+            <w:r>
+              <w:t>ID</w:t>
+            </w:r>
+          </w:p>
+        </w:tc>
+        <w:tc>
+          <w:tcPr>
+            <w:tcW w:w="1383" w:type="dxa"/>
+          </w:tcPr>
+          <w:p>
+            <w:pPr>
+              <w:ind w:firstLineChars="0" w:firstLine="0"/>
+            </w:pPr>
+            <w:r>
+              <w:rPr>
+                <w:rFonts w:hint="eastAsia"/>
+              </w:rPr>
+              <w:t>危害</w:t>
+            </w:r>
+            <w:r>
+              <w:t>等级</w:t>
+            </w:r>
+          </w:p>
+        </w:tc>
+        <w:tc>
+          <w:tcPr>
+            <w:tcW w:w="1383" w:type="dxa"/>
+          </w:tcPr>
+          <w:p>
+            <w:pPr>
+              <w:ind w:firstLineChars="0" w:firstLine="0"/>
+            </w:pPr>
+            <w:r>
+              <w:rPr>
+                <w:rFonts w:hint="eastAsia"/>
+              </w:rPr>
+              <w:t>发布时间</w:t>
+            </w:r>
+          </w:p>
+        </w:tc>
+        <w:tc>
+          <w:tcPr>
+            <w:tcW w:w="1383" w:type="dxa"/>
+          </w:tcPr>
+          <w:p>
+            <w:pPr>
+              <w:ind w:firstLineChars="0" w:firstLine="0"/>
+            </w:pPr>
+          </w:p>
+        </w:tc>
+      </w:tr>
+      <w:tr>
+        <w:tc>
+          <w:tcPr>
+            <w:tcW w:w="1555" w:type="dxa"/>
+          </w:tcPr>
+          <w:p>
+            <w:pPr>
+              <w:ind w:firstLineChars="0" w:firstLine="0"/>
+            </w:pPr>
+            <w:r>
+              <w:rPr>
+                <w:rFonts w:hint="eastAsia"/>
+              </w:rPr>
+              <w:t>CVND</w:t>
+            </w:r>
+            <w:r>
+              <w:t>漏洞库</w:t>
+            </w:r>
+          </w:p>
+        </w:tc>
+        <w:tc>
+          <w:tcPr>
+            <w:tcW w:w="1209" w:type="dxa"/>
+          </w:tcPr>
+          <w:p>
+            <w:pPr>
+              <w:ind w:firstLineChars="0" w:firstLine="0"/>
+            </w:pPr>
+            <w:r>
+              <w:rPr>
+                <w:rFonts w:hint="eastAsia"/>
+              </w:rPr>
+              <w:t>漏洞</w:t>
+            </w:r>
+            <w:r>
+              <w:t>名称</w:t>
+            </w:r>
+          </w:p>
+        </w:tc>
+        <w:tc>
+          <w:tcPr>
+            <w:tcW w:w="1383" w:type="dxa"/>
+          </w:tcPr>
+          <w:p>
+            <w:pPr>
+              <w:ind w:firstLineChars="0" w:firstLine="0"/>
+            </w:pPr>
+            <w:r>
+              <w:rPr>
+                <w:rFonts w:hint="eastAsia"/>
+              </w:rPr>
+              <w:t>危害</w:t>
+            </w:r>
+            <w:r>
+              <w:t>等级</w:t>
+            </w:r>
+          </w:p>
+        </w:tc>
+        <w:tc>
+          <w:tcPr>
+            <w:tcW w:w="1383" w:type="dxa"/>
+          </w:tcPr>
+          <w:p>
+            <w:pPr>
+              <w:ind w:firstLineChars="0" w:firstLine="0"/>
+            </w:pPr>
+            <w:r>
+              <w:rPr>
+                <w:rFonts w:hint="eastAsia"/>
+              </w:rPr>
+              <w:t>相关</w:t>
+            </w:r>
+            <w:r>
+              <w:t>设备</w:t>
+            </w:r>
+          </w:p>
+        </w:tc>
+        <w:tc>
+          <w:tcPr>
+            <w:tcW w:w="1383" w:type="dxa"/>
+          </w:tcPr>
+          <w:p>
+            <w:pPr>
+              <w:ind w:firstLineChars="0" w:firstLine="0"/>
+            </w:pPr>
+            <w:r>
+              <w:rPr>
+                <w:rFonts w:hint="eastAsia"/>
+              </w:rPr>
+              <w:t>发布时间</w:t>
+            </w:r>
+          </w:p>
+        </w:tc>
+      </w:tr>
+    </w:tbl>
+    <w:p>
+      <w:pPr>
+        <w:ind w:firstLineChars="0" w:firstLine="0"/>
+      </w:pPr>
+      <w:r>
+        <w:rPr>
+          <w:rFonts w:hint="eastAsia"/>
+        </w:rPr>
+        <w:t>采用</w:t>
+      </w:r>
+      <w:r>
+        <w:t>分页的方式展示</w:t>
+      </w:r>
+      <w:r>
+        <w:rPr>
+          <w:rFonts w:hint="eastAsia"/>
+        </w:rPr>
+        <w:t>搜索</w:t>
+      </w:r>
+      <w:r>
+        <w:t>漏洞结果</w:t>
+      </w:r>
+      <w:r>
+        <w:rPr>
+          <w:rFonts w:hint="eastAsia"/>
+        </w:rPr>
+        <w:t>，</w:t>
+      </w:r>
+      <w:r>
+        <w:t>每页</w:t>
+      </w:r>
+      <w:r>
+        <w:rPr>
+          <w:rFonts w:hint="eastAsia"/>
+        </w:rPr>
+        <w:t>展示</w:t>
+      </w:r>
+      <w:r>
+        <w:rPr>
+          <w:rFonts w:hint="eastAsia"/>
+        </w:rPr>
+        <w:t>11</w:t>
+      </w:r>
+      <w:r>
+        <w:rPr>
+          <w:rFonts w:hint="eastAsia"/>
+        </w:rPr>
+        <w:t>个</w:t>
+      </w:r>
+      <w:r>
+        <w:t>结果</w:t>
+      </w:r>
+      <w:r>
+        <w:rPr>
+          <w:rFonts w:hint="eastAsia"/>
+        </w:rPr>
+        <w:t>，</w:t>
+      </w:r>
+      <w:r>
+        <w:t>逐页展示。</w:t>
+      </w:r>
+    </w:p>
+    <w:p>
+      <w:pPr>
+        <w:pStyle w:val="5"/>
+        <w:ind w:firstLine="361"/>
+      </w:pPr>
+      <w:r>
+        <w:rPr>
+          <w:rFonts w:hint="eastAsia"/>
+        </w:rPr>
+        <w:t>功能</w:t>
+      </w:r>
+      <w:r>
+        <w:rPr>
+          <w:rFonts w:hint="eastAsia"/>
+        </w:rPr>
+        <w:t>3</w:t>
+      </w:r>
+      <w:r>
+        <w:rPr>
+          <w:rFonts w:hint="eastAsia"/>
+        </w:rPr>
+        <w:t>：</w:t>
+      </w:r>
+    </w:p>
+    <w:p>
+      <w:r>
+        <w:rPr>
+          <w:rFonts w:hint="eastAsia"/>
+        </w:rPr>
+        <w:t>绘制标题</w:t>
+      </w:r>
+      <w:r>
+        <w:t>为漏</w:t>
+      </w:r>
+      <w:r>
+        <w:rPr>
+          <w:rFonts w:hint="eastAsia"/>
+        </w:rPr>
+        <w:t>洞</w:t>
+      </w:r>
+      <w:r>
+        <w:t>发</w:t>
+      </w:r>
+      <w:r>
+        <w:rPr>
+          <w:rFonts w:hint="eastAsia"/>
+        </w:rPr>
+        <w:t>布</w:t>
+      </w:r>
+      <w:r>
+        <w:t>时间</w:t>
+      </w:r>
+      <w:r>
+        <w:rPr>
+          <w:rFonts w:hint="eastAsia"/>
+        </w:rPr>
+        <w:t>的</w:t>
+      </w:r>
+      <w:r>
+        <w:t>折</w:t>
+      </w:r>
+      <w:r>
+        <w:rPr>
+          <w:rFonts w:hint="eastAsia"/>
+        </w:rPr>
+        <w:t>线</w:t>
+      </w:r>
+      <w:r>
+        <w:t>统计图，统计图以年份为横坐标（</w:t>
+      </w:r>
+      <w:r>
+        <w:rPr>
+          <w:rFonts w:hint="eastAsia"/>
+        </w:rPr>
+        <w:t>2002</w:t>
+      </w:r>
+      <w:r>
+        <w:t>-2016</w:t>
+      </w:r>
+      <w:r>
+        <w:t>）</w:t>
+      </w:r>
+      <w:r>
+        <w:rPr>
+          <w:rFonts w:hint="eastAsia"/>
+        </w:rPr>
+        <w:t>对应</w:t>
+      </w:r>
+      <w:r>
+        <w:t>年份</w:t>
+      </w:r>
+      <w:r>
+        <w:rPr>
+          <w:rFonts w:hint="eastAsia"/>
+        </w:rPr>
+        <w:t>发布的</w:t>
+      </w:r>
+      <w:r>
+        <w:t>漏洞数量为纵坐标。</w:t>
+      </w:r>
+      <w:r>
+        <w:rPr>
+          <w:rFonts w:hint="eastAsia"/>
+        </w:rPr>
+        <w:t>主要</w:t>
+      </w:r>
+      <w:r>
+        <w:t>用于</w:t>
+      </w:r>
+      <w:r>
+        <w:rPr>
+          <w:rFonts w:hint="eastAsia"/>
+        </w:rPr>
+        <w:t>展示</w:t>
+      </w:r>
+      <w:r>
+        <w:t>从</w:t>
+      </w:r>
+      <w:r>
+        <w:rPr>
+          <w:rFonts w:hint="eastAsia"/>
+        </w:rPr>
+        <w:t>2002</w:t>
+      </w:r>
+      <w:r>
+        <w:t>-2016</w:t>
+      </w:r>
+      <w:r>
+        <w:rPr>
+          <w:rFonts w:hint="eastAsia"/>
+        </w:rPr>
+        <w:t>年每年</w:t>
+      </w:r>
+      <w:r>
+        <w:t>漏洞发</w:t>
+      </w:r>
+      <w:r>
+        <w:rPr>
+          <w:rFonts w:hint="eastAsia"/>
+        </w:rPr>
+        <w:t>布</w:t>
+      </w:r>
+      <w:r>
+        <w:t>数量</w:t>
+      </w:r>
+      <w:r>
+        <w:rPr>
+          <w:rFonts w:hint="eastAsia"/>
+        </w:rPr>
+        <w:t>的</w:t>
+      </w:r>
+      <w:r>
+        <w:t>变化情况。</w:t>
+      </w:r>
+      <w:r>
+        <w:rPr>
+          <w:rFonts w:hint="eastAsia"/>
+        </w:rPr>
+        <w:t>鼠标</w:t>
+      </w:r>
+      <w:r>
+        <w:t>选中</w:t>
+      </w:r>
+      <w:r>
+        <w:rPr>
+          <w:rFonts w:hint="eastAsia"/>
+        </w:rPr>
+        <w:t>折线图</w:t>
+      </w:r>
+      <w:r>
+        <w:t>上的</w:t>
+      </w:r>
+      <w:r>
+        <w:rPr>
+          <w:rFonts w:hint="eastAsia"/>
+        </w:rPr>
+        <w:t>点</w:t>
+      </w:r>
+      <w:r>
+        <w:t>时，可以显示对应的年份</w:t>
+      </w:r>
+      <w:r>
+        <w:rPr>
+          <w:rFonts w:hint="eastAsia"/>
+        </w:rPr>
+        <w:t>和和</w:t>
+      </w:r>
+      <w:r>
+        <w:rPr>
+          <w:rFonts w:hint="eastAsia"/>
+        </w:rPr>
+        <w:t>该</w:t>
+      </w:r>
+      <w:r>
+        <w:t>年份发布的</w:t>
+      </w:r>
+      <w:r>
+        <w:t>高危工控漏洞的数量。</w:t>
+      </w:r>
+    </w:p>
+    <w:p>
+      <w:pPr>
+        <w:pStyle w:val="5"/>
+        <w:ind w:firstLine="361"/>
+      </w:pPr>
+      <w:r>
+        <w:rPr>
+          <w:rFonts w:hint="eastAsia"/>
+        </w:rPr>
+        <w:t>功能</w:t>
+      </w:r>
+      <w:r>
+        <w:rPr>
+          <w:rFonts w:hint="eastAsia"/>
+        </w:rPr>
+        <w:t>4</w:t>
+      </w:r>
+      <w:r>
+        <w:rPr>
+          <w:rFonts w:hint="eastAsia"/>
+        </w:rPr>
+        <w:t>：</w:t>
+      </w:r>
+    </w:p>
+    <w:p>
+      <w:r>
+        <w:rPr>
+          <w:rFonts w:hint="eastAsia"/>
+        </w:rPr>
+        <w:t>绘制</w:t>
+      </w:r>
+      <w:r>
+        <w:t>标题为漏洞</w:t>
+      </w:r>
+      <w:r>
+        <w:rPr>
+          <w:rFonts w:hint="eastAsia"/>
+        </w:rPr>
+        <w:t>危害等级的</w:t>
+      </w:r>
+      <w:r>
+        <w:t>扇形统计图，</w:t>
+      </w:r>
+      <w:r>
+        <w:rPr>
+          <w:rFonts w:hint="eastAsia"/>
+        </w:rPr>
+        <w:t>该图</w:t>
+      </w:r>
+      <w:r>
+        <w:t>按</w:t>
+      </w:r>
+      <w:r>
+        <w:rPr>
+          <w:rFonts w:hint="eastAsia"/>
+        </w:rPr>
+        <w:t>高中低三个等级</w:t>
+      </w:r>
+      <w:r>
+        <w:t>以不同的颜色</w:t>
+      </w:r>
+      <w:r>
+        <w:rPr>
+          <w:rFonts w:hint="eastAsia"/>
+        </w:rPr>
+        <w:t>表示三个危害</w:t>
+      </w:r>
+      <w:r>
+        <w:t>等级的漏洞的数量占</w:t>
+      </w:r>
+      <w:r>
+        <w:rPr>
+          <w:rFonts w:hint="eastAsia"/>
+        </w:rPr>
+        <w:t>全部</w:t>
+      </w:r>
+      <w:r>
+        <w:t>漏洞</w:t>
+      </w:r>
+      <w:r>
+        <w:rPr>
+          <w:rFonts w:hint="eastAsia"/>
+        </w:rPr>
+        <w:t>数量</w:t>
+      </w:r>
+      <w:r>
+        <w:t>的比例</w:t>
+      </w:r>
+      <w:r>
+        <w:rPr>
+          <w:rFonts w:hint="eastAsia"/>
+        </w:rPr>
+        <w:t>，</w:t>
+      </w:r>
+      <w:r>
+        <w:t>鼠标选</w:t>
+      </w:r>
+      <w:r>
+        <w:rPr>
+          <w:rFonts w:hint="eastAsia"/>
+        </w:rPr>
+        <w:t>中</w:t>
+      </w:r>
+      <w:r>
+        <w:t>每一块</w:t>
+      </w:r>
+      <w:r>
+        <w:rPr>
+          <w:rFonts w:hint="eastAsia"/>
+        </w:rPr>
+        <w:t>扇形</w:t>
+      </w:r>
+      <w:r>
+        <w:t>区域</w:t>
+      </w:r>
+      <w:r>
+        <w:rPr>
+          <w:rFonts w:hint="eastAsia"/>
+        </w:rPr>
+        <w:t>时</w:t>
+      </w:r>
+      <w:r>
+        <w:t>，该区域要能够突出显示，</w:t>
+      </w:r>
+      <w:r>
+        <w:rPr>
+          <w:rFonts w:hint="eastAsia"/>
+        </w:rPr>
+        <w:t>并能</w:t>
+      </w:r>
+      <w:r>
+        <w:t>显示</w:t>
+      </w:r>
+      <w:r>
+        <w:rPr>
+          <w:rFonts w:hint="eastAsia"/>
+        </w:rPr>
+        <w:t>该区域</w:t>
+      </w:r>
+      <w:r>
+        <w:t>表示的</w:t>
+      </w:r>
+      <w:r>
+        <w:rPr>
+          <w:rFonts w:hint="eastAsia"/>
+        </w:rPr>
+        <w:t>危害等级</w:t>
+      </w:r>
+      <w:r>
+        <w:t>，漏洞数量，占漏</w:t>
+      </w:r>
+      <w:r>
+        <w:rPr>
+          <w:rFonts w:hint="eastAsia"/>
+        </w:rPr>
+        <w:t>洞</w:t>
+      </w:r>
+      <w:r>
+        <w:t>总数的比例。</w:t>
+      </w:r>
+    </w:p>
+    <w:p>
+      <w:pPr>
+        <w:pStyle w:val="5"/>
+        <w:ind w:firstLine="361"/>
+      </w:pPr>
+      <w:r>
+        <w:rPr>
+          <w:rFonts w:hint="eastAsia"/>
+        </w:rPr>
+        <w:t>功能</w:t>
+      </w:r>
+      <w:r>
+        <w:rPr>
+          <w:rFonts w:hint="eastAsia"/>
+        </w:rPr>
+        <w:t>5:</w:t>
+      </w:r>
+      <w:r>
+        <w:rPr>
+          <w:rFonts w:hint="eastAsia"/>
+        </w:rPr>
+        <w:t>漏洞</w:t>
+      </w:r>
+      <w:r>
+        <w:t>统计</w:t>
+      </w:r>
+    </w:p>
+    <w:p>
+      <w:r>
+        <w:rPr>
+          <w:rFonts w:hint="eastAsia"/>
+        </w:rPr>
+        <w:t>漏洞</w:t>
+      </w:r>
+      <w:r>
+        <w:t>统计部分主要</w:t>
+      </w:r>
+      <w:r>
+        <w:rPr>
+          <w:rFonts w:hint="eastAsia"/>
+        </w:rPr>
+        <w:t>包含</w:t>
+      </w:r>
+      <w:r>
+        <w:rPr>
+          <w:rFonts w:hint="eastAsia"/>
+        </w:rPr>
+        <w:t>4</w:t>
+      </w:r>
+      <w:r>
+        <w:rPr>
+          <w:rFonts w:hint="eastAsia"/>
+        </w:rPr>
+        <w:t>个</w:t>
+      </w:r>
+      <w:r>
+        <w:t>统计图。</w:t>
+      </w:r>
+    </w:p>
+    <w:p>
+      <w:pPr>
+        <w:pStyle w:val="af1"/>
+        <w:numPr>
+          <w:ilvl w:val="0"/>
+          <w:numId w:val="9"/>
+        </w:numPr>
+        <w:ind w:firstLineChars="0"/>
+      </w:pPr>
+      <w:r>
+        <w:rPr>
+          <w:rFonts w:hint="eastAsia"/>
+        </w:rPr>
+        <w:t>不同国家</w:t>
+      </w:r>
+      <w:r>
+        <w:t>设备厂商的分布扇形统计图</w:t>
+      </w:r>
+    </w:p>
+    <w:p>
+      <w:pPr>
+        <w:pStyle w:val="af1"/>
+        <w:ind w:left="780" w:firstLineChars="0" w:firstLine="0"/>
+        <w:rPr>
+          <w:rFonts w:hint="eastAsia"/>
+        </w:rPr>
+      </w:pPr>
+      <w:r>
+        <w:rPr>
+          <w:rFonts w:hint="eastAsia"/>
+        </w:rPr>
+        <w:lastRenderedPageBreak/>
+        <w:t>此图</w:t>
+      </w:r>
+      <w:r>
+        <w:t>包含的国家为：中国台湾，日本，以色列，法国，印度，马来西亚，</w:t>
+      </w:r>
+      <w:r>
+        <w:rPr>
+          <w:rFonts w:hint="eastAsia"/>
+        </w:rPr>
+        <w:t>英国</w:t>
+      </w:r>
+      <w:r>
+        <w:t>，</w:t>
+      </w:r>
+      <w:r>
+        <w:rPr>
+          <w:rFonts w:hint="eastAsia"/>
+        </w:rPr>
+        <w:t>丹麦</w:t>
+      </w:r>
+      <w:r>
+        <w:t>，中国，瑞士，意大利，奥地利，阿根廷，加拿大，德国，瑞典</w:t>
+      </w:r>
+      <w:r>
+        <w:rPr>
+          <w:rFonts w:hint="eastAsia"/>
+        </w:rPr>
+        <w:t>。</w:t>
+      </w:r>
+      <w:r>
+        <w:rPr>
+          <w:rFonts w:hint="eastAsia"/>
+        </w:rPr>
+        <w:t>扇形统计图</w:t>
+      </w:r>
+      <w:r>
+        <w:t>主要</w:t>
+      </w:r>
+      <w:r>
+        <w:rPr>
+          <w:rFonts w:hint="eastAsia"/>
+        </w:rPr>
+        <w:t>表示</w:t>
+      </w:r>
+      <w:r>
+        <w:t>以上国家</w:t>
+      </w:r>
+      <w:r>
+        <w:rPr>
+          <w:rFonts w:hint="eastAsia"/>
+        </w:rPr>
+        <w:t>各自</w:t>
+      </w:r>
+      <w:r>
+        <w:t>的</w:t>
+      </w:r>
+      <w:r>
+        <w:rPr>
+          <w:rFonts w:hint="eastAsia"/>
+        </w:rPr>
+        <w:t>厂商数量</w:t>
+      </w:r>
+      <w:r>
+        <w:t>及所占</w:t>
+      </w:r>
+      <w:r>
+        <w:rPr>
+          <w:rFonts w:hint="eastAsia"/>
+        </w:rPr>
+        <w:t>全部</w:t>
+      </w:r>
+      <w:r>
+        <w:t>厂商数量的比例</w:t>
+      </w:r>
+      <w:r>
+        <w:rPr>
+          <w:rFonts w:hint="eastAsia"/>
+        </w:rPr>
+        <w:t>。</w:t>
+      </w:r>
+      <w:r>
+        <w:t>鼠标</w:t>
+      </w:r>
+      <w:r>
+        <w:rPr>
+          <w:rFonts w:hint="eastAsia"/>
+        </w:rPr>
+        <w:t>拖到</w:t>
+      </w:r>
+      <w:r>
+        <w:t>相应的</w:t>
+      </w:r>
+      <w:r>
+        <w:rPr>
+          <w:rFonts w:hint="eastAsia"/>
+        </w:rPr>
+        <w:t>扇形区域</w:t>
+      </w:r>
+      <w:r>
+        <w:t>时，该区域</w:t>
+      </w:r>
+      <w:r>
+        <w:rPr>
+          <w:rFonts w:hint="eastAsia"/>
+        </w:rPr>
+        <w:t>能够突出</w:t>
+      </w:r>
+      <w:r>
+        <w:t>显示，并能以文字方式显示</w:t>
+      </w:r>
+      <w:r>
+        <w:rPr>
+          <w:rFonts w:hint="eastAsia"/>
+        </w:rPr>
+        <w:t>国家</w:t>
+      </w:r>
+      <w:r>
+        <w:t>名称，厂商数量</w:t>
+      </w:r>
+      <w:r>
+        <w:rPr>
+          <w:rFonts w:hint="eastAsia"/>
+        </w:rPr>
+        <w:t>和</w:t>
+      </w:r>
+      <w:r>
+        <w:t>所占比例。</w:t>
+      </w:r>
+      <w:r>
+        <w:rPr>
+          <w:rFonts w:hint="eastAsia"/>
+        </w:rPr>
+        <w:t>在页面</w:t>
+      </w:r>
+      <w:r>
+        <w:t>左端</w:t>
+      </w:r>
+      <w:r>
+        <w:rPr>
+          <w:rFonts w:hint="eastAsia"/>
+        </w:rPr>
+        <w:t>有</w:t>
+      </w:r>
+      <w:r>
+        <w:t>选择按钮，可以</w:t>
+      </w:r>
+      <w:r>
+        <w:rPr>
+          <w:rFonts w:hint="eastAsia"/>
+        </w:rPr>
+        <w:t>通过点击</w:t>
+      </w:r>
+      <w:r>
+        <w:t>相应国家的按钮来决定该国家是否在统计图中显示。</w:t>
+      </w:r>
+    </w:p>
+    <w:p>
+      <w:pPr>
+        <w:pStyle w:val="af1"/>
+        <w:numPr>
+          <w:ilvl w:val="0"/>
+          <w:numId w:val="9"/>
+        </w:numPr>
+        <w:ind w:firstLineChars="0"/>
+      </w:pPr>
+      <w:r>
+        <w:rPr>
+          <w:rFonts w:hint="eastAsia"/>
+        </w:rPr>
+        <w:t>不同设备</w:t>
+      </w:r>
+      <w:r>
+        <w:t>的漏洞分布</w:t>
+      </w:r>
+      <w:r>
+        <w:rPr>
+          <w:rFonts w:hint="eastAsia"/>
+        </w:rPr>
+        <w:t>扇形</w:t>
+      </w:r>
+      <w:r>
+        <w:t>统计图</w:t>
+      </w:r>
+    </w:p>
+    <w:p>
+      <w:pPr>
+        <w:pStyle w:val="af1"/>
+        <w:ind w:left="780" w:firstLineChars="0" w:firstLine="0"/>
+        <w:rPr>
+          <w:rFonts w:hint="eastAsia"/>
+        </w:rPr>
+      </w:pPr>
+      <w:r>
+        <w:rPr>
+          <w:rFonts w:hint="eastAsia"/>
+        </w:rPr>
+        <w:t>此图</w:t>
+      </w:r>
+      <w:r>
+        <w:t>主要展示不同设备的</w:t>
+      </w:r>
+      <w:r>
+        <w:rPr>
+          <w:rFonts w:hint="eastAsia"/>
+        </w:rPr>
+        <w:t>漏洞数量</w:t>
+      </w:r>
+      <w:r>
+        <w:t>和所占比例。此图中</w:t>
+      </w:r>
+      <w:r>
+        <w:rPr>
+          <w:rFonts w:hint="eastAsia"/>
+        </w:rPr>
+        <w:t>展示</w:t>
+      </w:r>
+      <w:r>
+        <w:t>的设备为：</w:t>
+      </w:r>
+      <w:r>
+        <w:rPr>
+          <w:rFonts w:hint="eastAsia"/>
+        </w:rPr>
+        <w:t>控制器</w:t>
+      </w:r>
+      <w:r>
+        <w:t>，</w:t>
+      </w:r>
+      <w:r>
+        <w:t>SCADA/HMI</w:t>
+      </w:r>
+      <w:r>
+        <w:rPr>
+          <w:rFonts w:hint="eastAsia"/>
+        </w:rPr>
+        <w:t>，管理工具，</w:t>
+      </w:r>
+      <w:r>
+        <w:t>PLC</w:t>
+      </w:r>
+      <w:r>
+        <w:t>，</w:t>
+      </w:r>
+      <w:r>
+        <w:t>HMI</w:t>
+      </w:r>
+      <w:r>
+        <w:t>，</w:t>
+      </w:r>
+      <w:r>
+        <w:rPr>
+          <w:rFonts w:hint="eastAsia"/>
+        </w:rPr>
+        <w:t>others</w:t>
+      </w:r>
+      <w:r>
+        <w:rPr>
+          <w:rFonts w:hint="eastAsia"/>
+        </w:rPr>
+        <w:t>，</w:t>
+      </w:r>
+      <w:r>
+        <w:t>DCS</w:t>
+      </w:r>
+      <w:r>
+        <w:t>，</w:t>
+      </w:r>
+      <w:r>
+        <w:t>SCADA</w:t>
+      </w:r>
+      <w:r>
+        <w:rPr>
+          <w:rFonts w:hint="eastAsia"/>
+        </w:rPr>
+        <w:t>当</w:t>
+      </w:r>
+      <w:r>
+        <w:t>鼠标拖到不同的扇形区域时，扇形区域要能够突出显示，</w:t>
+      </w:r>
+      <w:r>
+        <w:rPr>
+          <w:rFonts w:hint="eastAsia"/>
+        </w:rPr>
+        <w:t>并</w:t>
+      </w:r>
+      <w:r>
+        <w:t>能显示该扇形区域所表示的</w:t>
       </w:r>
       <w:r>
         <w:rPr>
@@ -6173,9 +7063,515 @@
         <w:t>设备</w:t>
       </w:r>
       <w:r>
-        <w:t>状况</w:t>
-      </w:r>
+        <w:t>类型，漏洞</w:t>
+      </w:r>
+      <w:r>
+        <w:rPr>
+          <w:rFonts w:hint="eastAsia"/>
+        </w:rPr>
+        <w:t>数量和</w:t>
+      </w:r>
+      <w:r>
+        <w:t>所占比例。</w:t>
+      </w:r>
+      <w:r>
+        <w:rPr>
+          <w:rFonts w:hint="eastAsia"/>
+        </w:rPr>
+        <w:t>在页面</w:t>
+      </w:r>
+      <w:r>
+        <w:t>左端有选择按钮，可以通过点击</w:t>
+      </w:r>
+      <w:r>
+        <w:rPr>
+          <w:rFonts w:hint="eastAsia"/>
+        </w:rPr>
+        <w:t>相应</w:t>
+      </w:r>
+      <w:r>
+        <w:t>类型设备的按钮来决定</w:t>
+      </w:r>
+      <w:r>
+        <w:rPr>
+          <w:rFonts w:hint="eastAsia"/>
+        </w:rPr>
+        <w:t>是否</w:t>
+      </w:r>
+      <w:r>
+        <w:t>在统计图中显示该类型的设备。</w:t>
+      </w:r>
+      <w:bookmarkStart w:id="17" w:name="_GoBack"/>
       <w:bookmarkEnd w:id="17"/>
+    </w:p>
+    <w:p>
+      <w:pPr>
+        <w:pStyle w:val="af1"/>
+        <w:numPr>
+          <w:ilvl w:val="0"/>
+          <w:numId w:val="9"/>
+        </w:numPr>
+        <w:ind w:firstLineChars="0"/>
+      </w:pPr>
+      <w:r>
+        <w:rPr>
+          <w:rFonts w:hint="eastAsia"/>
+        </w:rPr>
+        <w:t>不同厂商</w:t>
+      </w:r>
+      <w:r>
+        <w:t>的漏洞</w:t>
+      </w:r>
+      <w:r>
+        <w:rPr>
+          <w:rFonts w:hint="eastAsia"/>
+        </w:rPr>
+        <w:t>数量柱状</w:t>
+      </w:r>
+      <w:r>
+        <w:t>统计图</w:t>
+      </w:r>
+    </w:p>
+    <w:p>
+      <w:pPr>
+        <w:pStyle w:val="af1"/>
+        <w:ind w:left="780" w:firstLineChars="0" w:firstLine="0"/>
+      </w:pPr>
+      <w:r>
+        <w:rPr>
+          <w:rFonts w:hint="eastAsia"/>
+        </w:rPr>
+        <w:t>此图</w:t>
+      </w:r>
+      <w:r>
+        <w:t>主要展示漏洞数量排名前十的</w:t>
+      </w:r>
+      <w:r>
+        <w:rPr>
+          <w:rFonts w:hint="eastAsia"/>
+        </w:rPr>
+        <w:t>厂商的</w:t>
+      </w:r>
+      <w:r>
+        <w:t>漏洞</w:t>
+      </w:r>
+      <w:r>
+        <w:rPr>
+          <w:rFonts w:hint="eastAsia"/>
+        </w:rPr>
+        <w:t>数量，当</w:t>
+      </w:r>
+      <w:r>
+        <w:t>鼠标拖到</w:t>
+      </w:r>
+      <w:r>
+        <w:rPr>
+          <w:rFonts w:hint="eastAsia"/>
+        </w:rPr>
+        <w:t>某一</w:t>
+      </w:r>
+      <w:r>
+        <w:t>柱状区域时，要</w:t>
+      </w:r>
+      <w:r>
+        <w:rPr>
+          <w:rFonts w:hint="eastAsia"/>
+        </w:rPr>
+        <w:t>能够以</w:t>
+      </w:r>
+      <w:r>
+        <w:t>文字方式显示该条柱状</w:t>
+      </w:r>
+      <w:r>
+        <w:rPr>
+          <w:rFonts w:hint="eastAsia"/>
+        </w:rPr>
+        <w:t>表示</w:t>
+      </w:r>
+      <w:r>
+        <w:t>的</w:t>
+      </w:r>
+      <w:r>
+        <w:rPr>
+          <w:rFonts w:hint="eastAsia"/>
+        </w:rPr>
+        <w:t>厂商</w:t>
+      </w:r>
+      <w:r>
+        <w:t>的名称</w:t>
+      </w:r>
+      <w:r>
+        <w:rPr>
+          <w:rFonts w:hint="eastAsia"/>
+        </w:rPr>
+        <w:t>和</w:t>
+      </w:r>
+      <w:r>
+        <w:t>漏洞</w:t>
+      </w:r>
+      <w:r>
+        <w:rPr>
+          <w:rFonts w:hint="eastAsia"/>
+        </w:rPr>
+        <w:t>设备</w:t>
+      </w:r>
+      <w:r>
+        <w:t>量</w:t>
+      </w:r>
+    </w:p>
+    <w:p>
+      <w:pPr>
+        <w:pStyle w:val="af1"/>
+        <w:numPr>
+          <w:ilvl w:val="0"/>
+          <w:numId w:val="9"/>
+        </w:numPr>
+        <w:ind w:firstLineChars="0"/>
+      </w:pPr>
+      <w:r>
+        <w:rPr>
+          <w:rFonts w:hint="eastAsia"/>
+        </w:rPr>
+        <w:t>不同</w:t>
+      </w:r>
+      <w:r>
+        <w:t>协议的漏洞数量柱状统计图</w:t>
+      </w:r>
+    </w:p>
+    <w:p>
+      <w:pPr>
+        <w:pStyle w:val="af1"/>
+        <w:ind w:left="780" w:firstLineChars="0" w:firstLine="0"/>
+      </w:pPr>
+      <w:r>
+        <w:rPr>
+          <w:rFonts w:hint="eastAsia"/>
+        </w:rPr>
+        <w:t>此图中</w:t>
+      </w:r>
+      <w:r>
+        <w:t>显示的是主流的</w:t>
+      </w:r>
+      <w:r>
+        <w:rPr>
+          <w:rFonts w:hint="eastAsia"/>
+        </w:rPr>
+        <w:t>13</w:t>
+      </w:r>
+      <w:r>
+        <w:rPr>
+          <w:rFonts w:hint="eastAsia"/>
+        </w:rPr>
+        <w:t>种</w:t>
+      </w:r>
+      <w:r>
+        <w:t>协议</w:t>
+      </w:r>
+      <w:r>
+        <w:rPr>
+          <w:rFonts w:hint="eastAsia"/>
+        </w:rPr>
+        <w:t>的漏洞</w:t>
+      </w:r>
+      <w:r>
+        <w:t>的</w:t>
+      </w:r>
+      <w:r>
+        <w:rPr>
+          <w:rFonts w:hint="eastAsia"/>
+        </w:rPr>
+        <w:t>数量</w:t>
+      </w:r>
+      <w:r>
+        <w:t>。</w:t>
+      </w:r>
+      <w:r>
+        <w:rPr>
+          <w:rFonts w:hint="eastAsia"/>
+        </w:rPr>
+        <w:t>协议</w:t>
+      </w:r>
+      <w:r>
+        <w:t>包括：</w:t>
+      </w:r>
+      <w:r>
+        <w:rPr>
+          <w:rFonts w:hint="eastAsia"/>
+        </w:rPr>
+        <w:t xml:space="preserve"> Modbus</w:t>
+      </w:r>
+      <w:r>
+        <w:rPr>
+          <w:rFonts w:hint="eastAsia"/>
+        </w:rPr>
+        <w:t>，</w:t>
+      </w:r>
+      <w:r>
+        <w:rPr>
+          <w:rFonts w:hint="eastAsia"/>
+        </w:rPr>
+        <w:t>Siemens s7</w:t>
+      </w:r>
+      <w:r>
+        <w:rPr>
+          <w:rFonts w:hint="eastAsia"/>
+        </w:rPr>
+        <w:t>，</w:t>
+      </w:r>
+      <w:r>
+        <w:rPr>
+          <w:rFonts w:hint="eastAsia"/>
+        </w:rPr>
+        <w:t>IEC 60870-5-104</w:t>
+      </w:r>
+      <w:r>
+        <w:rPr>
+          <w:rFonts w:hint="eastAsia"/>
+        </w:rPr>
+        <w:t>，</w:t>
+      </w:r>
+      <w:r>
+        <w:rPr>
+          <w:rFonts w:hint="eastAsia"/>
+        </w:rPr>
+        <w:t>DNP3</w:t>
+      </w:r>
+      <w:r>
+        <w:rPr>
+          <w:rFonts w:hint="eastAsia"/>
+        </w:rPr>
+        <w:t>，</w:t>
+      </w:r>
+      <w:proofErr w:type="spellStart"/>
+      <w:r>
+        <w:rPr>
+          <w:rFonts w:hint="eastAsia"/>
+        </w:rPr>
+        <w:t>EtherNet</w:t>
+      </w:r>
+      <w:proofErr w:type="spellEnd"/>
+      <w:r>
+        <w:rPr>
+          <w:rFonts w:hint="eastAsia"/>
+        </w:rPr>
+        <w:t>/IP</w:t>
+      </w:r>
+      <w:r>
+        <w:rPr>
+          <w:rFonts w:hint="eastAsia"/>
+        </w:rPr>
+        <w:t>，</w:t>
+      </w:r>
+      <w:proofErr w:type="spellStart"/>
+      <w:r>
+        <w:rPr>
+          <w:rFonts w:hint="eastAsia"/>
+        </w:rPr>
+        <w:t>BACnet</w:t>
+      </w:r>
+      <w:proofErr w:type="spellEnd"/>
+      <w:r>
+        <w:rPr>
+          <w:rFonts w:hint="eastAsia"/>
+        </w:rPr>
+        <w:t>，</w:t>
+      </w:r>
+      <w:proofErr w:type="spellStart"/>
+      <w:r>
+        <w:rPr>
+          <w:rFonts w:hint="eastAsia"/>
+        </w:rPr>
+        <w:t>Tridium</w:t>
+      </w:r>
+      <w:proofErr w:type="spellEnd"/>
+      <w:r>
+        <w:rPr>
+          <w:rFonts w:hint="eastAsia"/>
+        </w:rPr>
+        <w:t xml:space="preserve"> Niagara Fox</w:t>
+      </w:r>
+      <w:r>
+        <w:rPr>
+          <w:rFonts w:hint="eastAsia"/>
+        </w:rPr>
+        <w:t>，</w:t>
+      </w:r>
+      <w:r>
+        <w:rPr>
+          <w:rFonts w:hint="eastAsia"/>
+        </w:rPr>
+        <w:t>Crimson V3</w:t>
+      </w:r>
+      <w:r>
+        <w:rPr>
+          <w:rFonts w:hint="eastAsia"/>
+        </w:rPr>
+        <w:t>，</w:t>
+      </w:r>
+      <w:proofErr w:type="spellStart"/>
+      <w:r>
+        <w:rPr>
+          <w:rFonts w:hint="eastAsia"/>
+        </w:rPr>
+        <w:t>PCWorx</w:t>
+      </w:r>
+      <w:proofErr w:type="spellEnd"/>
+      <w:r>
+        <w:rPr>
+          <w:rFonts w:hint="eastAsia"/>
+        </w:rPr>
+        <w:t>，</w:t>
+      </w:r>
+      <w:proofErr w:type="spellStart"/>
+      <w:r>
+        <w:rPr>
+          <w:rFonts w:hint="eastAsia"/>
+        </w:rPr>
+        <w:t>ProConOs</w:t>
+      </w:r>
+      <w:proofErr w:type="spellEnd"/>
+      <w:r>
+        <w:rPr>
+          <w:rFonts w:hint="eastAsia"/>
+        </w:rPr>
+        <w:t>，</w:t>
+      </w:r>
+      <w:r>
+        <w:rPr>
+          <w:rFonts w:hint="eastAsia"/>
+        </w:rPr>
+        <w:t>MELSEC-Q</w:t>
+      </w:r>
+      <w:r>
+        <w:rPr>
+          <w:rFonts w:hint="eastAsia"/>
+        </w:rPr>
+        <w:t>，</w:t>
+      </w:r>
+      <w:r>
+        <w:rPr>
+          <w:rFonts w:hint="eastAsia"/>
+        </w:rPr>
+        <w:t>ATG</w:t>
+      </w:r>
+      <w:r>
+        <w:rPr>
+          <w:rFonts w:hint="eastAsia"/>
+        </w:rPr>
+        <w:t>。</w:t>
+      </w:r>
+      <w:r>
+        <w:t>当</w:t>
+      </w:r>
+      <w:r>
+        <w:rPr>
+          <w:rFonts w:hint="eastAsia"/>
+        </w:rPr>
+        <w:t>鼠标</w:t>
+      </w:r>
+      <w:r>
+        <w:t>拖到某一柱状区域</w:t>
+      </w:r>
+      <w:r>
+        <w:rPr>
+          <w:rFonts w:hint="eastAsia"/>
+        </w:rPr>
+        <w:t>时</w:t>
+      </w:r>
+      <w:r>
+        <w:rPr>
+          <w:rFonts w:hint="eastAsia"/>
+        </w:rPr>
+        <w:t>能够</w:t>
+      </w:r>
+      <w:r>
+        <w:t>以文字方式显示该柱状区域表示的协议名称和漏</w:t>
+      </w:r>
+      <w:r>
+        <w:rPr>
+          <w:rFonts w:hint="eastAsia"/>
+        </w:rPr>
+        <w:t>洞</w:t>
+      </w:r>
+      <w:r>
+        <w:t>数量。</w:t>
+      </w:r>
+    </w:p>
+    <w:p>
+      <w:pPr>
+        <w:pStyle w:val="3"/>
+      </w:pPr>
+      <w:bookmarkStart w:id="18" w:name="_Toc524082113"/>
+      <w:r>
+        <w:rPr>
+          <w:noProof/>
+        </w:rPr>
+        <w:drawing>
+          <wp:anchor distT="0" distB="0" distL="114300" distR="114300" simplePos="0" relativeHeight="251659264" behindDoc="0" locked="0" layoutInCell="1" allowOverlap="1">
+            <wp:simplePos x="0" y="0"/>
+            <wp:positionH relativeFrom="margin">
+              <wp:posOffset>1490980</wp:posOffset>
+            </wp:positionH>
+            <wp:positionV relativeFrom="paragraph">
+              <wp:posOffset>546735</wp:posOffset>
+            </wp:positionV>
+            <wp:extent cx="2290445" cy="1597660"/>
+            <wp:effectExtent l="0" t="0" r="0" b="2540"/>
+            <wp:wrapTopAndBottom/>
+            <wp:docPr id="6" name="图片 6"/>
+            <wp:cNvGraphicFramePr>
+              <a:graphicFrameLocks xmlns:a="http://schemas.openxmlformats.org/drawingml/2006/main" noChangeAspect="1"/>
+            </wp:cNvGraphicFramePr>
+            <a:graphic xmlns:a="http://schemas.openxmlformats.org/drawingml/2006/main">
+              <a:graphicData uri="http://schemas.openxmlformats.org/drawingml/2006/picture">
+                <pic:pic xmlns:pic="http://schemas.openxmlformats.org/drawingml/2006/picture">
+                  <pic:nvPicPr>
+                    <pic:cNvPr id="1" name=""/>
+                    <pic:cNvPicPr/>
+                  </pic:nvPicPr>
+                  <pic:blipFill>
+                    <a:blip r:embed="rId17" cstate="print">
+                      <a:extLst>
+                        <a:ext uri="{28A0092B-C50C-407E-A947-70E740481C1C}">
+                          <a14:useLocalDpi xmlns:a14="http://schemas.microsoft.com/office/drawing/2010/main" val="0"/>
+                        </a:ext>
+                      </a:extLst>
+                    </a:blip>
+                    <a:stretch>
+                      <a:fillRect/>
+                    </a:stretch>
+                  </pic:blipFill>
+                  <pic:spPr>
+                    <a:xfrm>
+                      <a:off x="0" y="0"/>
+                      <a:ext cx="2290445" cy="1597660"/>
+                    </a:xfrm>
+                    <a:prstGeom prst="rect">
+                      <a:avLst/>
+                    </a:prstGeom>
+                  </pic:spPr>
+                </pic:pic>
+              </a:graphicData>
+            </a:graphic>
+            <wp14:sizeRelH relativeFrom="margin">
+              <wp14:pctWidth>0</wp14:pctWidth>
+            </wp14:sizeRelH>
+            <wp14:sizeRelV relativeFrom="margin">
+              <wp14:pctHeight>0</wp14:pctHeight>
+            </wp14:sizeRelV>
+          </wp:anchor>
+        </w:drawing>
+      </w:r>
+      <w:r>
+        <w:rPr>
+          <w:rFonts w:hint="eastAsia"/>
+        </w:rPr>
+        <w:t>态势</w:t>
+      </w:r>
+      <w:r>
+        <w:t>感知</w:t>
+      </w:r>
+      <w:bookmarkEnd w:id="18"/>
     </w:p>
     <w:p>
       <w:pPr>
@@ -6197,6 +7593,695 @@
           <w:rFonts w:hint="eastAsia"/>
           <w:b/>
         </w:rPr>
+        <w:t>5</w:t>
+      </w:r>
+      <w:r>
+        <w:rPr>
+          <w:rFonts w:hint="eastAsia"/>
+          <w:b/>
+        </w:rPr>
+        <w:t>态势</w:t>
+      </w:r>
+      <w:r>
+        <w:rPr>
+          <w:b/>
+        </w:rPr>
+        <w:t>感知页面原型</w:t>
+      </w:r>
+      <w:r>
+        <w:rPr>
+          <w:rFonts w:hint="eastAsia"/>
+          <w:b/>
+        </w:rPr>
+        <w:t>图</w:t>
+      </w:r>
+    </w:p>
+    <w:p/>
+    <w:p>
+      <w:pPr>
+        <w:rPr>
+          <w:rFonts w:hint="eastAsia"/>
+        </w:rPr>
+      </w:pPr>
+    </w:p>
+    <w:p>
+      <w:pPr>
+        <w:pStyle w:val="4"/>
+      </w:pPr>
+      <w:r>
+        <w:rPr>
+          <w:rFonts w:hint="eastAsia"/>
+        </w:rPr>
+        <w:t>功能</w:t>
+      </w:r>
+      <w:r>
+        <w:t>描述：</w:t>
+      </w:r>
+    </w:p>
+    <w:p>
+      <w:pPr>
+        <w:pStyle w:val="5"/>
+        <w:ind w:firstLine="361"/>
+      </w:pPr>
+      <w:r>
+        <w:rPr>
+          <w:rStyle w:val="5Char"/>
+          <w:rFonts w:hint="eastAsia"/>
+          <w:b/>
+          <w:bCs/>
+        </w:rPr>
+        <w:t>功能</w:t>
+      </w:r>
+      <w:r>
+        <w:rPr>
+          <w:rStyle w:val="5Char"/>
+          <w:rFonts w:hint="eastAsia"/>
+          <w:b/>
+          <w:bCs/>
+        </w:rPr>
+        <w:t>1</w:t>
+      </w:r>
+      <w:r>
+        <w:rPr>
+          <w:rStyle w:val="5Char"/>
+          <w:rFonts w:hint="eastAsia"/>
+          <w:b/>
+          <w:bCs/>
+        </w:rPr>
+        <w:t>：</w:t>
+      </w:r>
+    </w:p>
+    <w:p>
+      <w:r>
+        <w:rPr>
+          <w:rFonts w:hint="eastAsia"/>
+        </w:rPr>
+        <w:t>要</w:t>
+      </w:r>
+      <w:r>
+        <w:t>能够</w:t>
+      </w:r>
+      <w:r>
+        <w:rPr>
+          <w:rFonts w:hint="eastAsia"/>
+        </w:rPr>
+        <w:t>实时显示</w:t>
+      </w:r>
+      <w:r>
+        <w:t>日期和</w:t>
+      </w:r>
+      <w:r>
+        <w:rPr>
+          <w:rFonts w:hint="eastAsia"/>
+        </w:rPr>
+        <w:t>时间以及</w:t>
+      </w:r>
+      <w:r>
+        <w:t>总</w:t>
+      </w:r>
+      <w:r>
+        <w:rPr>
+          <w:rFonts w:hint="eastAsia"/>
+        </w:rPr>
+        <w:t>攻击</w:t>
+      </w:r>
+      <w:r>
+        <w:t>的</w:t>
+      </w:r>
+      <w:r>
+        <w:rPr>
+          <w:rFonts w:hint="eastAsia"/>
+        </w:rPr>
+        <w:t>总</w:t>
+      </w:r>
+      <w:r>
+        <w:rPr>
+          <w:rFonts w:hint="eastAsia"/>
+        </w:rPr>
+        <w:t>量</w:t>
+      </w:r>
+      <w:r>
+        <w:t>。</w:t>
+      </w:r>
+    </w:p>
+    <w:p>
+      <w:pPr>
+        <w:pStyle w:val="5"/>
+        <w:ind w:firstLine="361"/>
+      </w:pPr>
+      <w:r>
+        <w:rPr>
+          <w:rFonts w:hint="eastAsia"/>
+        </w:rPr>
+        <w:t>功能</w:t>
+      </w:r>
+      <w:r>
+        <w:rPr>
+          <w:rFonts w:hint="eastAsia"/>
+        </w:rPr>
+        <w:t>2</w:t>
+      </w:r>
+      <w:r>
+        <w:rPr>
+          <w:rFonts w:hint="eastAsia"/>
+        </w:rPr>
+        <w:t>：</w:t>
+      </w:r>
+    </w:p>
+    <w:p>
+      <w:r>
+        <w:rPr>
+          <w:rFonts w:hint="eastAsia"/>
+        </w:rPr>
+        <w:t>要在</w:t>
+      </w:r>
+      <w:r>
+        <w:t>态势</w:t>
+      </w:r>
+      <w:r>
+        <w:rPr>
+          <w:rFonts w:hint="eastAsia"/>
+        </w:rPr>
+        <w:t>感知</w:t>
+      </w:r>
+      <w:r>
+        <w:t>页面中</w:t>
+      </w:r>
+      <w:r>
+        <w:rPr>
+          <w:rFonts w:hint="eastAsia"/>
+        </w:rPr>
+        <w:t>显示三个</w:t>
+      </w:r>
+      <w:r>
+        <w:t>表格，攻击源，攻击目标，攻击类型。</w:t>
+      </w:r>
+    </w:p>
+    <w:p>
+      <w:r>
+        <w:rPr>
+          <w:rFonts w:hint="eastAsia"/>
+        </w:rPr>
+        <w:t>攻击源表格</w:t>
+      </w:r>
+      <w:r>
+        <w:t>：</w:t>
+      </w:r>
+      <w:r>
+        <w:rPr>
+          <w:rFonts w:hint="eastAsia"/>
+        </w:rPr>
+        <w:t>5</w:t>
+      </w:r>
+      <w:r>
+        <w:rPr>
+          <w:rFonts w:hint="eastAsia"/>
+        </w:rPr>
+        <w:t>行</w:t>
+      </w:r>
+      <w:r>
+        <w:t>2</w:t>
+      </w:r>
+      <w:r>
+        <w:t>列</w:t>
+      </w:r>
+      <w:r>
+        <w:rPr>
+          <w:rFonts w:hint="eastAsia"/>
+        </w:rPr>
+        <w:t>显示按</w:t>
+      </w:r>
+      <w:r>
+        <w:t>攻击次数从高到低的顺序排序的</w:t>
+      </w:r>
+      <w:r>
+        <w:rPr>
+          <w:rFonts w:hint="eastAsia"/>
+        </w:rPr>
+        <w:t>前五个</w:t>
+      </w:r>
+      <w:r>
+        <w:t>攻击源的位置和攻击次数。</w:t>
+      </w:r>
+    </w:p>
+    <w:p>
+      <w:r>
+        <w:rPr>
+          <w:rFonts w:hint="eastAsia"/>
+        </w:rPr>
+        <w:t>攻击</w:t>
+      </w:r>
+      <w:r>
+        <w:t>目标</w:t>
+      </w:r>
+      <w:r>
+        <w:rPr>
+          <w:rFonts w:hint="eastAsia"/>
+        </w:rPr>
+        <w:t>列表</w:t>
+      </w:r>
+      <w:r>
+        <w:t>：</w:t>
+      </w:r>
+      <w:r>
+        <w:rPr>
+          <w:rFonts w:hint="eastAsia"/>
+        </w:rPr>
+        <w:t>5</w:t>
+      </w:r>
+      <w:r>
+        <w:rPr>
+          <w:rFonts w:hint="eastAsia"/>
+        </w:rPr>
+        <w:t>行</w:t>
+      </w:r>
+      <w:r>
+        <w:rPr>
+          <w:rFonts w:hint="eastAsia"/>
+        </w:rPr>
+        <w:t>2</w:t>
+      </w:r>
+      <w:r>
+        <w:rPr>
+          <w:rFonts w:hint="eastAsia"/>
+        </w:rPr>
+        <w:t>列显示</w:t>
+      </w:r>
+      <w:r>
+        <w:t>按受攻击次数从高到低的</w:t>
+      </w:r>
+      <w:r>
+        <w:rPr>
+          <w:rFonts w:hint="eastAsia"/>
+        </w:rPr>
+        <w:t>顺序</w:t>
+      </w:r>
+      <w:r>
+        <w:t>排序的</w:t>
+      </w:r>
+      <w:r>
+        <w:rPr>
+          <w:rFonts w:hint="eastAsia"/>
+        </w:rPr>
+        <w:t>前</w:t>
+      </w:r>
+      <w:r>
+        <w:t>五个被攻击目标的位置和受攻击的次数。</w:t>
+      </w:r>
+    </w:p>
+    <w:p>
+      <w:r>
+        <w:rPr>
+          <w:rFonts w:hint="eastAsia"/>
+        </w:rPr>
+        <w:t>攻击</w:t>
+      </w:r>
+      <w:r>
+        <w:t>类型列表</w:t>
+      </w:r>
+      <w:r>
+        <w:rPr>
+          <w:rFonts w:hint="eastAsia"/>
+        </w:rPr>
+        <w:t>：</w:t>
+      </w:r>
+      <w:r>
+        <w:rPr>
+          <w:rFonts w:hint="eastAsia"/>
+        </w:rPr>
+        <w:t>7</w:t>
+      </w:r>
+      <w:r>
+        <w:rPr>
+          <w:rFonts w:hint="eastAsia"/>
+        </w:rPr>
+        <w:t>行</w:t>
+      </w:r>
+      <w:r>
+        <w:rPr>
+          <w:rFonts w:hint="eastAsia"/>
+        </w:rPr>
+        <w:t>2</w:t>
+      </w:r>
+      <w:r>
+        <w:rPr>
+          <w:rFonts w:hint="eastAsia"/>
+        </w:rPr>
+        <w:t>列</w:t>
+      </w:r>
+      <w:r>
+        <w:t>显示按攻击次数从高到低顺序排序的前七个攻击类型和攻击次数。</w:t>
+      </w:r>
+    </w:p>
+    <w:p>
+      <w:pPr>
+        <w:pStyle w:val="5"/>
+        <w:ind w:firstLine="361"/>
+      </w:pPr>
+      <w:r>
+        <w:rPr>
+          <w:rFonts w:hint="eastAsia"/>
+        </w:rPr>
+        <w:t>功能</w:t>
+      </w:r>
+      <w:r>
+        <w:rPr>
+          <w:rFonts w:hint="eastAsia"/>
+        </w:rPr>
+        <w:t>3</w:t>
+      </w:r>
+      <w:r>
+        <w:rPr>
+          <w:rFonts w:hint="eastAsia"/>
+        </w:rPr>
+        <w:t>：</w:t>
+      </w:r>
+    </w:p>
+    <w:p>
+      <w:pPr>
+        <w:rPr>
+          <w:rFonts w:hint="eastAsia"/>
+        </w:rPr>
+      </w:pPr>
+      <w:r>
+        <w:rPr>
+          <w:rFonts w:hint="eastAsia"/>
+        </w:rPr>
+        <w:t>态势</w:t>
+      </w:r>
+      <w:r>
+        <w:t>感知页面要能</w:t>
+      </w:r>
+      <w:r>
+        <w:rPr>
+          <w:rFonts w:hint="eastAsia"/>
+        </w:rPr>
+        <w:t>以列表</w:t>
+      </w:r>
+      <w:r>
+        <w:t>的方式</w:t>
+      </w:r>
+      <w:r>
+        <w:t>滚</w:t>
+      </w:r>
+      <w:r>
+        <w:rPr>
+          <w:rFonts w:hint="eastAsia"/>
+        </w:rPr>
+        <w:t>动</w:t>
+      </w:r>
+      <w:r>
+        <w:t>显示攻击的</w:t>
+      </w:r>
+      <w:r>
+        <w:rPr>
+          <w:rFonts w:hint="eastAsia"/>
+        </w:rPr>
+        <w:t>基本</w:t>
+      </w:r>
+      <w:r>
+        <w:t>信息：攻击时间，攻击者</w:t>
+      </w:r>
+      <w:r>
+        <w:rPr>
+          <w:rFonts w:hint="eastAsia"/>
+        </w:rPr>
+        <w:t>，</w:t>
+      </w:r>
+      <w:r>
+        <w:t>攻击</w:t>
+      </w:r>
+      <w:r>
+        <w:t>IP</w:t>
+      </w:r>
+      <w:r>
+        <w:rPr>
+          <w:rFonts w:hint="eastAsia"/>
+        </w:rPr>
+        <w:t>，</w:t>
+      </w:r>
+      <w:r>
+        <w:t>攻击位置，</w:t>
+      </w:r>
+      <w:r>
+        <w:rPr>
+          <w:rFonts w:hint="eastAsia"/>
+        </w:rPr>
+        <w:t>目标</w:t>
+      </w:r>
+      <w:r>
+        <w:t>位置，</w:t>
+      </w:r>
+      <w:r>
+        <w:rPr>
+          <w:rFonts w:hint="eastAsia"/>
+        </w:rPr>
+        <w:t>攻击</w:t>
+      </w:r>
+      <w:r>
+        <w:t>类型</w:t>
+      </w:r>
+      <w:r>
+        <w:rPr>
+          <w:rFonts w:hint="eastAsia"/>
+        </w:rPr>
+        <w:t>和</w:t>
+      </w:r>
+      <w:r>
+        <w:t>端口</w:t>
+      </w:r>
+      <w:r>
+        <w:rPr>
+          <w:rFonts w:hint="eastAsia"/>
+        </w:rPr>
+        <w:t>，</w:t>
+      </w:r>
+      <w:r>
+        <w:t>端口可以由用户自行选择，用户选择不同的</w:t>
+      </w:r>
+      <w:r>
+        <w:rPr>
+          <w:rFonts w:hint="eastAsia"/>
+        </w:rPr>
+        <w:t>端口时</w:t>
+      </w:r>
+      <w:r>
+        <w:t>，能</w:t>
+      </w:r>
+      <w:r>
+        <w:rPr>
+          <w:rFonts w:hint="eastAsia"/>
+        </w:rPr>
+        <w:t>够</w:t>
+      </w:r>
+      <w:r>
+        <w:t>显示</w:t>
+      </w:r>
+      <w:r>
+        <w:rPr>
+          <w:rFonts w:hint="eastAsia"/>
+        </w:rPr>
+        <w:t>相应</w:t>
+      </w:r>
+      <w:r>
+        <w:t>端口的攻击信息。</w:t>
+      </w:r>
+    </w:p>
+    <w:p>
+      <w:pPr>
+        <w:pStyle w:val="5"/>
+        <w:ind w:firstLine="361"/>
+      </w:pPr>
+      <w:r>
+        <w:rPr>
+          <w:rFonts w:hint="eastAsia"/>
+        </w:rPr>
+        <w:t>功能</w:t>
+      </w:r>
+      <w:r>
+        <w:rPr>
+          <w:rFonts w:hint="eastAsia"/>
+        </w:rPr>
+        <w:t>4</w:t>
+      </w:r>
+      <w:r>
+        <w:rPr>
+          <w:rFonts w:hint="eastAsia"/>
+        </w:rPr>
+        <w:t>：</w:t>
+      </w:r>
+    </w:p>
+    <w:p>
+      <w:pPr>
+        <w:ind w:firstLineChars="0" w:firstLine="361"/>
+        <w:rPr>
+          <w:rFonts w:hint="eastAsia"/>
+        </w:rPr>
+      </w:pPr>
+      <w:r>
+        <w:rPr>
+          <w:rFonts w:hint="eastAsia"/>
+        </w:rPr>
+        <w:t>攻击</w:t>
+      </w:r>
+      <w:r>
+        <w:t>动画，模拟攻击行为</w:t>
+      </w:r>
+      <w:r>
+        <w:rPr>
+          <w:rFonts w:hint="eastAsia"/>
+        </w:rPr>
+        <w:t>。</w:t>
+      </w:r>
+      <w:r>
+        <w:t>在</w:t>
+      </w:r>
+      <w:r>
+        <w:rPr>
+          <w:rFonts w:hint="eastAsia"/>
+        </w:rPr>
+        <w:t>地图上</w:t>
+      </w:r>
+      <w:r>
+        <w:t>标注出</w:t>
+      </w:r>
+      <w:r>
+        <w:rPr>
+          <w:rFonts w:hint="eastAsia"/>
+        </w:rPr>
+        <w:t>蜜罐</w:t>
+      </w:r>
+      <w:r>
+        <w:t>的位置</w:t>
+      </w:r>
+      <w:r>
+        <w:t>，</w:t>
+      </w:r>
+      <w:r>
+        <w:rPr>
+          <w:rFonts w:hint="eastAsia"/>
+        </w:rPr>
+        <w:t>用</w:t>
+      </w:r>
+      <w:r>
+        <w:t>动画方式</w:t>
+      </w:r>
+      <w:r>
+        <w:rPr>
+          <w:rFonts w:hint="eastAsia"/>
+        </w:rPr>
+        <w:t>演示</w:t>
+      </w:r>
+      <w:r>
+        <w:t>攻击行为。</w:t>
+      </w:r>
+    </w:p>
+    <w:p>
+      <w:pPr>
+        <w:pStyle w:val="3"/>
+      </w:pPr>
+      <w:bookmarkStart w:id="19" w:name="_Toc524082114"/>
+      <w:r>
+        <w:rPr>
+          <w:noProof/>
+        </w:rPr>
+        <w:lastRenderedPageBreak/>
+        <w:drawing>
+          <wp:anchor distT="0" distB="0" distL="114300" distR="114300" simplePos="0" relativeHeight="251661312" behindDoc="0" locked="0" layoutInCell="1" allowOverlap="1">
+            <wp:simplePos x="0" y="0"/>
+            <wp:positionH relativeFrom="margin">
+              <wp:posOffset>1454785</wp:posOffset>
+            </wp:positionH>
+            <wp:positionV relativeFrom="paragraph">
+              <wp:posOffset>670560</wp:posOffset>
+            </wp:positionV>
+            <wp:extent cx="2364740" cy="1506220"/>
+            <wp:effectExtent l="0" t="0" r="0" b="0"/>
+            <wp:wrapTopAndBottom/>
+            <wp:docPr id="7" name="图片 7"/>
+            <wp:cNvGraphicFramePr>
+              <a:graphicFrameLocks xmlns:a="http://schemas.openxmlformats.org/drawingml/2006/main" noChangeAspect="1"/>
+            </wp:cNvGraphicFramePr>
+            <a:graphic xmlns:a="http://schemas.openxmlformats.org/drawingml/2006/main">
+              <a:graphicData uri="http://schemas.openxmlformats.org/drawingml/2006/picture">
+                <pic:pic xmlns:pic="http://schemas.openxmlformats.org/drawingml/2006/picture">
+                  <pic:nvPicPr>
+                    <pic:cNvPr id="1" name=""/>
+                    <pic:cNvPicPr/>
+                  </pic:nvPicPr>
+                  <pic:blipFill>
+                    <a:blip r:embed="rId18" cstate="print">
+                      <a:extLst>
+                        <a:ext uri="{28A0092B-C50C-407E-A947-70E740481C1C}">
+                          <a14:useLocalDpi xmlns:a14="http://schemas.microsoft.com/office/drawing/2010/main" val="0"/>
+                        </a:ext>
+                      </a:extLst>
+                    </a:blip>
+                    <a:stretch>
+                      <a:fillRect/>
+                    </a:stretch>
+                  </pic:blipFill>
+                  <pic:spPr>
+                    <a:xfrm>
+                      <a:off x="0" y="0"/>
+                      <a:ext cx="2364740" cy="1506220"/>
+                    </a:xfrm>
+                    <a:prstGeom prst="rect">
+                      <a:avLst/>
+                    </a:prstGeom>
+                  </pic:spPr>
+                </pic:pic>
+              </a:graphicData>
+            </a:graphic>
+            <wp14:sizeRelH relativeFrom="margin">
+              <wp14:pctWidth>0</wp14:pctWidth>
+            </wp14:sizeRelH>
+            <wp14:sizeRelV relativeFrom="margin">
+              <wp14:pctHeight>0</wp14:pctHeight>
+            </wp14:sizeRelV>
+          </wp:anchor>
+        </w:drawing>
+      </w:r>
+      <w:r>
+        <w:rPr>
+          <w:rFonts w:hint="eastAsia"/>
+        </w:rPr>
+        <w:t>城市</w:t>
+      </w:r>
+      <w:r>
+        <w:t>工控</w:t>
+      </w:r>
+      <w:r>
+        <w:rPr>
+          <w:rFonts w:hint="eastAsia"/>
+        </w:rPr>
+        <w:t>设备</w:t>
+      </w:r>
+      <w:r>
+        <w:t>状况</w:t>
+      </w:r>
+      <w:bookmarkEnd w:id="19"/>
+    </w:p>
+    <w:p>
+      <w:pPr>
+        <w:ind w:firstLine="422"/>
+        <w:jc w:val="center"/>
+        <w:rPr>
+          <w:b/>
+        </w:rPr>
+      </w:pPr>
+      <w:r>
+        <w:rPr>
+          <w:rFonts w:hint="eastAsia"/>
+          <w:b/>
+        </w:rPr>
+        <w:t>图</w:t>
+      </w:r>
+      <w:r>
+        <w:rPr>
+          <w:rFonts w:hint="eastAsia"/>
+          <w:b/>
+        </w:rPr>
         <w:t>6</w:t>
       </w:r>
       <w:r>
@@ -6227,6 +8312,9 @@
       </w:r>
     </w:p>
     <w:p>
+      <w:pPr>
+        <w:pStyle w:val="4"/>
+      </w:pPr>
       <w:r>
         <w:rPr>
           <w:rFonts w:hint="eastAsia"/>
@@ -6241,78 +8329,792 @@
       </w:r>
     </w:p>
     <w:p>
-      <w:r>
-        <w:rPr>
-          <w:rFonts w:hint="eastAsia"/>
-        </w:rPr>
-        <w:t>针对</w:t>
-      </w:r>
-      <w:r>
-        <w:t>某一城市</w:t>
-      </w:r>
-      <w:r>
-        <w:rPr>
-          <w:rFonts w:hint="eastAsia"/>
-        </w:rPr>
-        <w:t>对城市</w:t>
-      </w:r>
-      <w:r>
-        <w:t>的工控设备安全状况进行</w:t>
-      </w:r>
-      <w:r>
-        <w:rPr>
-          <w:rFonts w:hint="eastAsia"/>
-        </w:rPr>
-        <w:t>详细</w:t>
-      </w:r>
-      <w:r>
-        <w:t>的分析，将统计分析结果</w:t>
-      </w:r>
-      <w:r>
-        <w:rPr>
-          <w:rFonts w:hint="eastAsia"/>
-        </w:rPr>
-        <w:t>展示</w:t>
-      </w:r>
-      <w:r>
-        <w:t>给用户</w:t>
-      </w:r>
-      <w:r>
-        <w:rPr>
-          <w:rFonts w:hint="eastAsia"/>
-        </w:rPr>
+      <w:pPr>
+        <w:pStyle w:val="5"/>
+        <w:ind w:firstLine="361"/>
+        <w:rPr>
+          <w:rFonts w:hint="eastAsia"/>
+        </w:rPr>
+      </w:pPr>
+      <w:r>
+        <w:rPr>
+          <w:rFonts w:hint="eastAsia"/>
+        </w:rPr>
+        <w:t>功能</w:t>
+      </w:r>
+      <w:r>
+        <w:rPr>
+          <w:rFonts w:hint="eastAsia"/>
+        </w:rPr>
+        <w:t>1</w:t>
+      </w:r>
+      <w:r>
+        <w:rPr>
+          <w:rFonts w:hint="eastAsia"/>
+        </w:rPr>
+        <w:t>：</w:t>
+      </w:r>
+      <w:r>
+        <w:rPr>
+          <w:rFonts w:hint="eastAsia"/>
+        </w:rPr>
+        <w:t>上海市</w:t>
+      </w:r>
+      <w:r>
+        <w:t>工控设备数量</w:t>
+      </w:r>
+    </w:p>
+    <w:p>
+      <w:r>
+        <w:rPr>
+          <w:rFonts w:hint="eastAsia"/>
+        </w:rPr>
+        <w:t>在</w:t>
+      </w:r>
+      <w:r>
+        <w:t>城市</w:t>
+      </w:r>
+      <w:r>
+        <w:rPr>
+          <w:rFonts w:hint="eastAsia"/>
+        </w:rPr>
+        <w:t>设备</w:t>
+      </w:r>
+      <w:r>
+        <w:t>地图上要能够</w:t>
+      </w:r>
+      <w:r>
+        <w:rPr>
+          <w:rFonts w:hint="eastAsia"/>
+        </w:rPr>
+        <w:t>显示上海市全部</w:t>
+      </w:r>
+      <w:r>
+        <w:t>的工控设备数量。</w:t>
+      </w:r>
+    </w:p>
+    <w:p>
+      <w:pPr>
+        <w:pStyle w:val="5"/>
+        <w:ind w:firstLine="361"/>
+        <w:rPr>
+          <w:rFonts w:hint="eastAsia"/>
+        </w:rPr>
+      </w:pPr>
+      <w:r>
+        <w:rPr>
+          <w:rFonts w:hint="eastAsia"/>
+        </w:rPr>
+        <w:t>功能</w:t>
+      </w:r>
+      <w:r>
+        <w:rPr>
+          <w:rFonts w:hint="eastAsia"/>
+        </w:rPr>
+        <w:t>2:</w:t>
+      </w:r>
+      <w:r>
+        <w:rPr>
+          <w:rFonts w:hint="eastAsia"/>
+        </w:rPr>
+        <w:t>上海</w:t>
+      </w:r>
+      <w:r>
+        <w:t>市</w:t>
+      </w:r>
+      <w:r>
+        <w:rPr>
+          <w:rFonts w:hint="eastAsia"/>
+        </w:rPr>
+        <w:t>设备</w:t>
+      </w:r>
+      <w:r>
+        <w:t>协议占比</w:t>
+      </w:r>
+    </w:p>
+    <w:p>
+      <w:r>
+        <w:rPr>
+          <w:rFonts w:hint="eastAsia"/>
+        </w:rPr>
+        <w:t>设备协议</w:t>
+      </w:r>
+      <w:r>
+        <w:t>占比扇形统计图。</w:t>
+      </w:r>
+      <w:r>
+        <w:rPr>
+          <w:rFonts w:hint="eastAsia"/>
+        </w:rPr>
+        <w:t>显示主流</w:t>
+      </w:r>
+      <w:r>
+        <w:t>的</w:t>
+      </w:r>
+      <w:r>
+        <w:rPr>
+          <w:rFonts w:hint="eastAsia"/>
+        </w:rPr>
+        <w:t>13</w:t>
+      </w:r>
+      <w:r>
+        <w:rPr>
+          <w:rFonts w:hint="eastAsia"/>
+        </w:rPr>
+        <w:t>种</w:t>
+      </w:r>
+      <w:r>
+        <w:t>协议的工控设备</w:t>
+      </w:r>
+      <w:r>
+        <w:rPr>
+          <w:rFonts w:hint="eastAsia"/>
+        </w:rPr>
+        <w:t>数量在</w:t>
+      </w:r>
+      <w:r>
+        <w:t>上海市的分布情况，</w:t>
+      </w:r>
+      <w:r>
+        <w:rPr>
+          <w:rFonts w:hint="eastAsia"/>
+        </w:rPr>
+        <w:t>主流</w:t>
+      </w:r>
+      <w:r>
+        <w:t>的</w:t>
+      </w:r>
+      <w:r>
+        <w:rPr>
+          <w:rFonts w:hint="eastAsia"/>
+        </w:rPr>
+        <w:t>13</w:t>
+      </w:r>
+      <w:r>
+        <w:rPr>
+          <w:rFonts w:hint="eastAsia"/>
+        </w:rPr>
+        <w:t>种</w:t>
+      </w:r>
+      <w:r>
+        <w:t>协议同</w:t>
+      </w:r>
+      <w:r>
+        <w:rPr>
+          <w:rFonts w:hint="eastAsia"/>
+        </w:rPr>
+        <w:t>漏洞</w:t>
+      </w:r>
+      <w:r>
+        <w:t>统计页面中所提到的协议。</w:t>
+      </w:r>
+      <w:r>
+        <w:rPr>
+          <w:rFonts w:hint="eastAsia"/>
+        </w:rPr>
+        <w:t>当</w:t>
+      </w:r>
+      <w:r>
+        <w:t>鼠标移动到</w:t>
+      </w:r>
+      <w:r>
+        <w:rPr>
+          <w:rFonts w:hint="eastAsia"/>
+        </w:rPr>
+        <w:t>相应</w:t>
+      </w:r>
+      <w:r>
+        <w:t>的</w:t>
+      </w:r>
+      <w:r>
+        <w:rPr>
+          <w:rFonts w:hint="eastAsia"/>
+        </w:rPr>
+        <w:t>扇形</w:t>
+      </w:r>
+      <w:r>
+        <w:t>区域时，</w:t>
+      </w:r>
+      <w:r>
+        <w:rPr>
+          <w:rFonts w:hint="eastAsia"/>
+        </w:rPr>
+        <w:t>该扇形区域</w:t>
+      </w:r>
+      <w:r>
+        <w:t>要</w:t>
+      </w:r>
+      <w:r>
+        <w:rPr>
+          <w:rFonts w:hint="eastAsia"/>
+        </w:rPr>
+        <w:t>能够</w:t>
+      </w:r>
+      <w:r>
+        <w:t>突出显示，并能以文字方式</w:t>
+      </w:r>
+      <w:r>
+        <w:rPr>
+          <w:rFonts w:hint="eastAsia"/>
+        </w:rPr>
+        <w:t>显示</w:t>
+      </w:r>
+      <w:r>
+        <w:t>该区域所表示协议的</w:t>
+      </w:r>
+      <w:r>
+        <w:rPr>
+          <w:rFonts w:hint="eastAsia"/>
+        </w:rPr>
+        <w:t>名称和设备</w:t>
+      </w:r>
+      <w:r>
+        <w:t>数量和</w:t>
+      </w:r>
+      <w:r>
+        <w:rPr>
+          <w:rFonts w:hint="eastAsia"/>
+        </w:rPr>
+        <w:t>该</w:t>
+      </w:r>
+      <w:r>
+        <w:t>协议设备数量占</w:t>
+      </w:r>
+      <w:r>
+        <w:rPr>
+          <w:rFonts w:hint="eastAsia"/>
+        </w:rPr>
+        <w:t>上海</w:t>
+      </w:r>
+      <w:r>
+        <w:t>市全部设备</w:t>
+      </w:r>
+      <w:r>
+        <w:rPr>
+          <w:rFonts w:hint="eastAsia"/>
+        </w:rPr>
+        <w:t>的</w:t>
+      </w:r>
+      <w:r>
+        <w:t>比例。</w:t>
+      </w:r>
+    </w:p>
+    <w:p>
+      <w:pPr>
+        <w:pStyle w:val="5"/>
+        <w:ind w:firstLine="361"/>
+      </w:pPr>
+      <w:r>
+        <w:rPr>
+          <w:rFonts w:hint="eastAsia"/>
+        </w:rPr>
+        <w:t>功能</w:t>
+      </w:r>
+      <w:r>
+        <w:rPr>
+          <w:rFonts w:hint="eastAsia"/>
+        </w:rPr>
+        <w:t>3</w:t>
+      </w:r>
+      <w:r>
+        <w:rPr>
+          <w:rFonts w:hint="eastAsia"/>
+        </w:rPr>
+        <w:t>：城市</w:t>
+      </w:r>
+      <w:r>
+        <w:t>地图</w:t>
+      </w:r>
+    </w:p>
+    <w:p>
+      <w:r>
+        <w:rPr>
+          <w:rFonts w:hint="eastAsia"/>
+        </w:rPr>
+        <w:t>要能够显示上</w:t>
+      </w:r>
+      <w:r>
+        <w:t>海市的全部地图，</w:t>
+      </w:r>
+      <w:r>
+        <w:rPr>
+          <w:rFonts w:hint="eastAsia"/>
+        </w:rPr>
+        <w:t>并</w:t>
+      </w:r>
+      <w:r>
+        <w:t>能按区显示各区的工控设备的数量。</w:t>
+      </w:r>
+      <w:r>
+        <w:rPr>
+          <w:rFonts w:hint="eastAsia"/>
+        </w:rPr>
+        <w:t>以</w:t>
+      </w:r>
+      <w:r>
+        <w:t>颜色变</w:t>
+      </w:r>
+      <w:r>
+        <w:rPr>
+          <w:rFonts w:hint="eastAsia"/>
+        </w:rPr>
+        <w:t>化</w:t>
+      </w:r>
+      <w:r>
+        <w:t>体现</w:t>
+      </w:r>
+      <w:r>
+        <w:rPr>
+          <w:rFonts w:hint="eastAsia"/>
+        </w:rPr>
+        <w:t>设备数量</w:t>
+      </w:r>
+      <w:r>
+        <w:t>的多少，</w:t>
+      </w:r>
+      <w:r>
+        <w:rPr>
+          <w:rFonts w:hint="eastAsia"/>
+        </w:rPr>
+        <w:t>鼠标</w:t>
+      </w:r>
+      <w:r>
+        <w:rPr>
+          <w:rFonts w:hint="eastAsia"/>
+        </w:rPr>
+        <w:t>拖动</w:t>
+      </w:r>
+      <w:r>
+        <w:t>到</w:t>
+      </w:r>
+      <w:r>
+        <w:rPr>
+          <w:rFonts w:hint="eastAsia"/>
+        </w:rPr>
+        <w:t>各区</w:t>
+      </w:r>
+      <w:r>
+        <w:t>的地图</w:t>
+      </w:r>
+      <w:r>
+        <w:rPr>
+          <w:rFonts w:hint="eastAsia"/>
+        </w:rPr>
+        <w:t>上时</w:t>
+      </w:r>
+      <w:r>
+        <w:t>，以文字显示该</w:t>
+      </w:r>
+      <w:r>
+        <w:rPr>
+          <w:rFonts w:hint="eastAsia"/>
+        </w:rPr>
+        <w:t>区</w:t>
+      </w:r>
+      <w:r>
+        <w:t>的</w:t>
+      </w:r>
+      <w:r>
+        <w:rPr>
+          <w:rFonts w:hint="eastAsia"/>
+        </w:rPr>
+        <w:t>设备数量，</w:t>
+      </w:r>
+      <w:r>
+        <w:t>当选中</w:t>
+      </w:r>
+      <w:r>
+        <w:rPr>
+          <w:rFonts w:hint="eastAsia"/>
+        </w:rPr>
+        <w:t>该</w:t>
+      </w:r>
+      <w:r>
+        <w:t>区时该区的地体</w:t>
+      </w:r>
+      <w:r>
+        <w:rPr>
+          <w:rFonts w:hint="eastAsia"/>
+        </w:rPr>
+        <w:t>图</w:t>
+      </w:r>
+      <w:r>
+        <w:t>变为蓝色。</w:t>
+      </w:r>
+    </w:p>
+    <w:p>
+      <w:pPr>
+        <w:pStyle w:val="5"/>
+        <w:ind w:firstLine="361"/>
+        <w:rPr>
+          <w:rFonts w:hint="eastAsia"/>
+        </w:rPr>
+      </w:pPr>
+      <w:r>
+        <w:rPr>
+          <w:rFonts w:hint="eastAsia"/>
+        </w:rPr>
+        <w:t>功能</w:t>
+      </w:r>
+      <w:r>
+        <w:rPr>
+          <w:rFonts w:hint="eastAsia"/>
+        </w:rPr>
+        <w:t>4</w:t>
+      </w:r>
+      <w:r>
+        <w:rPr>
+          <w:rFonts w:hint="eastAsia"/>
+        </w:rPr>
+        <w:t>：</w:t>
+      </w:r>
+      <w:r>
+        <w:t>工控品牌分布</w:t>
+      </w:r>
+      <w:r>
+        <w:rPr>
+          <w:rFonts w:hint="eastAsia"/>
+        </w:rPr>
+        <w:t>柱状</w:t>
+      </w:r>
+      <w:r>
+        <w:t>图</w:t>
+      </w:r>
+    </w:p>
+    <w:p>
+      <w:pPr>
+        <w:rPr>
+          <w:rFonts w:hint="eastAsia"/>
+        </w:rPr>
+      </w:pPr>
+      <w:r>
+        <w:rPr>
+          <w:rFonts w:hint="eastAsia"/>
+        </w:rPr>
+        <w:t>主要</w:t>
+      </w:r>
+      <w:r>
+        <w:t>统计上海市的</w:t>
+      </w:r>
+      <w:proofErr w:type="spellStart"/>
+      <w:r>
+        <w:rPr>
+          <w:rFonts w:hint="eastAsia"/>
+        </w:rPr>
+        <w:t>Rocwell</w:t>
+      </w:r>
+      <w:r>
+        <w:t>Automation</w:t>
+      </w:r>
+      <w:proofErr w:type="spellEnd"/>
+      <w:r>
+        <w:rPr>
+          <w:rFonts w:hint="eastAsia"/>
+        </w:rPr>
+        <w:t>和</w:t>
+      </w:r>
+      <w:r>
+        <w:rPr>
+          <w:rFonts w:hint="eastAsia"/>
+        </w:rPr>
+        <w:t>S</w:t>
+      </w:r>
+      <w:r>
+        <w:t>iemens</w:t>
+      </w:r>
+      <w:r>
+        <w:rPr>
+          <w:rFonts w:hint="eastAsia"/>
+        </w:rPr>
+        <w:t>的</w:t>
+      </w:r>
+      <w:r>
+        <w:t>设备</w:t>
+      </w:r>
+      <w:r>
+        <w:rPr>
+          <w:rFonts w:hint="eastAsia"/>
+        </w:rPr>
+        <w:t>数量</w:t>
+      </w:r>
+      <w:r>
         <w:t>。</w:t>
       </w:r>
       <w:r>
         <w:rPr>
           <w:rFonts w:hint="eastAsia"/>
         </w:rPr>
+        <w:t>当</w:t>
+      </w:r>
+      <w:r>
+        <w:t>鼠标拖动到相应的</w:t>
+      </w:r>
+      <w:r>
+        <w:rPr>
+          <w:rFonts w:hint="eastAsia"/>
+        </w:rPr>
+        <w:t>柱状</w:t>
+      </w:r>
+      <w:r>
+        <w:t>区域时</w:t>
+      </w:r>
+      <w:r>
+        <w:rPr>
+          <w:rFonts w:hint="eastAsia"/>
+        </w:rPr>
+        <w:t>以</w:t>
+      </w:r>
+      <w:r>
+        <w:t>文字方式显示该区域的工控品牌名称和相应的设备</w:t>
+      </w:r>
+      <w:r>
+        <w:rPr>
+          <w:rFonts w:hint="eastAsia"/>
+        </w:rPr>
+        <w:t>数量</w:t>
+      </w:r>
+      <w:r>
+        <w:t>。</w:t>
+      </w:r>
+    </w:p>
+    <w:p>
+      <w:pPr>
+        <w:pStyle w:val="5"/>
+        <w:tabs>
+          <w:tab w:val="left" w:pos="5960"/>
+        </w:tabs>
+        <w:ind w:firstLine="361"/>
+      </w:pPr>
+      <w:r>
+        <w:rPr>
+          <w:rFonts w:hint="eastAsia"/>
+        </w:rPr>
+        <w:t>功能</w:t>
+      </w:r>
+      <w:r>
+        <w:rPr>
+          <w:rFonts w:hint="eastAsia"/>
+        </w:rPr>
+        <w:t>5</w:t>
+      </w:r>
+      <w:r>
+        <w:rPr>
+          <w:rFonts w:hint="eastAsia"/>
+        </w:rPr>
+        <w:t>：最新</w:t>
+      </w:r>
+      <w:r>
+        <w:t>扫描结果</w:t>
+      </w:r>
+      <w:r>
+        <w:tab/>
+      </w:r>
+    </w:p>
+    <w:p>
+      <w:r>
+        <w:rPr>
+          <w:rFonts w:hint="eastAsia"/>
+        </w:rPr>
+        <w:t>以滚动方式</w:t>
+      </w:r>
+      <w:r>
+        <w:t>显示最</w:t>
+      </w:r>
+      <w:r>
+        <w:rPr>
+          <w:rFonts w:hint="eastAsia"/>
+        </w:rPr>
+        <w:t>新</w:t>
+      </w:r>
+      <w:r>
+        <w:t>扫描到</w:t>
+      </w:r>
+      <w:r>
+        <w:rPr>
+          <w:rFonts w:hint="eastAsia"/>
+        </w:rPr>
+        <w:t>的</w:t>
+      </w:r>
+      <w:r>
+        <w:t>漏洞</w:t>
+      </w:r>
+      <w:r>
+        <w:rPr>
+          <w:rFonts w:hint="eastAsia"/>
+        </w:rPr>
+        <w:t>信息</w:t>
+      </w:r>
+    </w:p>
+    <w:p>
+      <w:pPr>
+        <w:pStyle w:val="5"/>
+        <w:ind w:firstLine="361"/>
+      </w:pPr>
+      <w:r>
+        <w:rPr>
+          <w:rFonts w:hint="eastAsia"/>
+        </w:rPr>
         <w:lastRenderedPageBreak/>
-        <w:t>具体</w:t>
-      </w:r>
-      <w:r>
-        <w:t>包括：</w:t>
-      </w:r>
-      <w:r>
-        <w:rPr>
-          <w:rFonts w:hint="eastAsia"/>
-        </w:rPr>
-        <w:t>1.</w:t>
-      </w:r>
-      <w:r>
-        <w:rPr>
-          <w:rFonts w:hint="eastAsia"/>
-        </w:rPr>
-        <w:t>系统</w:t>
-      </w:r>
-      <w:r>
-        <w:t>所能探测到的城市联网工控设备总量</w:t>
-      </w:r>
-      <w:r>
-        <w:rPr>
-          <w:rFonts w:hint="eastAsia"/>
-        </w:rPr>
-        <w:t xml:space="preserve"> 2.</w:t>
+        <w:t>功能</w:t>
+      </w:r>
+      <w:r>
+        <w:rPr>
+          <w:rFonts w:hint="eastAsia"/>
+        </w:rPr>
+        <w:t>6</w:t>
+      </w:r>
+      <w:r>
+        <w:rPr>
+          <w:rFonts w:hint="eastAsia"/>
+        </w:rPr>
+        <w:t>：各区工控</w:t>
+      </w:r>
+      <w:r>
+        <w:t>占比</w:t>
+      </w:r>
+      <w:r>
+        <w:rPr>
+          <w:rFonts w:hint="eastAsia"/>
+        </w:rPr>
+        <w:t>扇形</w:t>
+      </w:r>
+      <w:r>
+        <w:t>统计图</w:t>
+      </w:r>
+    </w:p>
+    <w:p>
+      <w:r>
+        <w:rPr>
+          <w:rFonts w:hint="eastAsia"/>
+        </w:rPr>
+        <w:t>统计</w:t>
+      </w:r>
+      <w:r>
+        <w:t>上海市各区的工控设备数量</w:t>
+      </w:r>
+      <w:r>
+        <w:rPr>
+          <w:rFonts w:hint="eastAsia"/>
+        </w:rPr>
+        <w:t>，以不同</w:t>
+      </w:r>
+      <w:r>
+        <w:t>的颜色表示</w:t>
+      </w:r>
+      <w:r>
+        <w:rPr>
+          <w:rFonts w:hint="eastAsia"/>
+        </w:rPr>
+        <w:t>上海</w:t>
+      </w:r>
+      <w:r>
+        <w:t>市的</w:t>
+      </w:r>
+      <w:r>
+        <w:rPr>
+          <w:rFonts w:hint="eastAsia"/>
+        </w:rPr>
+        <w:t>各个</w:t>
+      </w:r>
+      <w:r>
+        <w:t>区，当鼠标拖动到某个扇形区域时，该区域要能够突出显示，并以文字方式</w:t>
+      </w:r>
+      <w:r>
+        <w:rPr>
+          <w:rFonts w:hint="eastAsia"/>
+        </w:rPr>
+        <w:t>标注</w:t>
+      </w:r>
+      <w:r>
+        <w:t>出该区的名称和设</w:t>
+      </w:r>
+      <w:r>
+        <w:rPr>
+          <w:rFonts w:hint="eastAsia"/>
+        </w:rPr>
+        <w:t>备数量</w:t>
+      </w:r>
+      <w:r>
+        <w:t>占全</w:t>
+      </w:r>
+      <w:r>
+        <w:rPr>
+          <w:rFonts w:hint="eastAsia"/>
+        </w:rPr>
+        <w:t>市</w:t>
+      </w:r>
+      <w:r>
+        <w:t>设备总数的比例。</w:t>
+      </w:r>
+    </w:p>
+    <w:p>
+      <w:pPr>
+        <w:pStyle w:val="5"/>
+        <w:ind w:firstLine="361"/>
+      </w:pPr>
+      <w:r>
+        <w:rPr>
+          <w:rFonts w:hint="eastAsia"/>
+        </w:rPr>
+        <w:t>功能</w:t>
+      </w:r>
+      <w:r>
+        <w:rPr>
+          <w:rFonts w:hint="eastAsia"/>
+        </w:rPr>
+        <w:t>7</w:t>
+      </w:r>
+      <w:r>
+        <w:rPr>
+          <w:rFonts w:hint="eastAsia"/>
+        </w:rPr>
+        <w:t>：历史</w:t>
+      </w:r>
+      <w:r>
+        <w:t>变化趋势</w:t>
+      </w:r>
+      <w:r>
+        <w:rPr>
+          <w:rFonts w:hint="eastAsia"/>
+        </w:rPr>
+        <w:t>曲线</w:t>
+      </w:r>
+      <w:r>
+        <w:t>图</w:t>
+      </w:r>
+    </w:p>
+    <w:p>
+      <w:pPr>
+        <w:rPr>
+          <w:rFonts w:hint="eastAsia"/>
+        </w:rPr>
+      </w:pPr>
+      <w:r>
+        <w:rPr>
+          <w:rFonts w:hint="eastAsia"/>
+        </w:rPr>
+        <w:t>该图</w:t>
+      </w:r>
+      <w:r>
+        <w:t>主要展示</w:t>
+      </w:r>
+      <w:r>
+        <w:rPr>
+          <w:rFonts w:hint="eastAsia"/>
+        </w:rPr>
+        <w:t>2018.8.14</w:t>
+      </w:r>
+      <w:r>
+        <w:t>-2018.9.4</w:t>
+      </w:r>
+      <w:r>
+        <w:rPr>
+          <w:rFonts w:hint="eastAsia"/>
+        </w:rPr>
+        <w:t>上海</w:t>
+      </w:r>
+      <w:r>
+        <w:t>市</w:t>
       </w:r>
       <w:r>
         <w:rPr>
@@ -6321,113 +9123,167 @@
         <w:t>设备</w:t>
       </w:r>
       <w:r>
-        <w:t>协议占比饼状图</w:t>
-      </w:r>
-      <w:r>
-        <w:rPr>
-          <w:rFonts w:hint="eastAsia"/>
-        </w:rPr>
-        <w:t xml:space="preserve"> 3.</w:t>
-      </w:r>
-      <w:r>
-        <w:rPr>
-          <w:rFonts w:hint="eastAsia"/>
-        </w:rPr>
-        <w:t>历史</w:t>
-      </w:r>
-      <w:r>
-        <w:t>变化趋势图</w:t>
-      </w:r>
-      <w:r>
-        <w:rPr>
-          <w:rFonts w:hint="eastAsia"/>
-        </w:rPr>
-        <w:t xml:space="preserve"> 4.</w:t>
-      </w:r>
-      <w:r>
-        <w:rPr>
-          <w:rFonts w:hint="eastAsia"/>
-        </w:rPr>
-        <w:t>城市</w:t>
-      </w:r>
-      <w:r>
-        <w:t>地图，按</w:t>
-      </w:r>
-      <w:r>
-        <w:rPr>
-          <w:rFonts w:hint="eastAsia"/>
-        </w:rPr>
-        <w:t xml:space="preserve"> 5.</w:t>
-      </w:r>
-      <w:r>
-        <w:rPr>
-          <w:rFonts w:hint="eastAsia"/>
-        </w:rPr>
-        <w:t>工控品牌</w:t>
-      </w:r>
-      <w:r>
-        <w:t>分布</w:t>
-      </w:r>
-      <w:r>
-        <w:rPr>
-          <w:rFonts w:hint="eastAsia"/>
-        </w:rPr>
-        <w:t>图</w:t>
-      </w:r>
-      <w:r>
-        <w:rPr>
-          <w:rFonts w:hint="eastAsia"/>
-        </w:rPr>
-        <w:t xml:space="preserve"> 6.</w:t>
-      </w:r>
-      <w:r>
-        <w:rPr>
-          <w:rFonts w:hint="eastAsia"/>
-        </w:rPr>
-        <w:t>最新扫描到</w:t>
-      </w:r>
-      <w:r>
-        <w:t>的漏洞</w:t>
-      </w:r>
-      <w:r>
-        <w:rPr>
-          <w:rFonts w:hint="eastAsia"/>
-        </w:rPr>
-        <w:t xml:space="preserve"> 7.</w:t>
-      </w:r>
-      <w:r>
-        <w:rPr>
-          <w:rFonts w:hint="eastAsia"/>
-        </w:rPr>
-        <w:t>各区</w:t>
-      </w:r>
-      <w:r>
-        <w:t>的工控</w:t>
-      </w:r>
-      <w:r>
-        <w:rPr>
-          <w:rFonts w:hint="eastAsia"/>
-        </w:rPr>
-        <w:t>设备</w:t>
-      </w:r>
-      <w:r>
-        <w:t>占比</w:t>
-      </w:r>
-      <w:r>
-        <w:rPr>
-          <w:rFonts w:hint="eastAsia"/>
-        </w:rPr>
-        <w:t>图</w:t>
-      </w:r>
-      <w:r>
-        <w:t>。</w:t>
+        <w:t>的变化</w:t>
+      </w:r>
+      <w:r>
+        <w:rPr>
+          <w:rFonts w:hint="eastAsia"/>
+        </w:rPr>
+        <w:t>趋势</w:t>
+      </w:r>
+      <w:r>
+        <w:t>情况，</w:t>
+      </w:r>
+      <w:r>
+        <w:rPr>
+          <w:rFonts w:hint="eastAsia"/>
+        </w:rPr>
+        <w:t>选取</w:t>
+      </w:r>
+      <w:r>
+        <w:t>了</w:t>
+      </w:r>
+      <w:r>
+        <w:rPr>
+          <w:rFonts w:hint="eastAsia"/>
+        </w:rPr>
+        <w:t>这段</w:t>
+      </w:r>
+      <w:r>
+        <w:t>时间</w:t>
+      </w:r>
+      <w:r>
+        <w:rPr>
+          <w:rFonts w:hint="eastAsia"/>
+        </w:rPr>
+        <w:t>内</w:t>
+      </w:r>
+      <w:r>
+        <w:t>的几天</w:t>
+      </w:r>
+      <w:r>
+        <w:rPr>
+          <w:rFonts w:hint="eastAsia"/>
+        </w:rPr>
+        <w:t>时间（</w:t>
+      </w:r>
+      <w:r>
+        <w:rPr>
+          <w:rFonts w:hint="eastAsia"/>
+        </w:rPr>
+        <w:t>08.14,08.</w:t>
+      </w:r>
+      <w:r>
+        <w:t>15</w:t>
+      </w:r>
+      <w:r>
+        <w:rPr>
+          <w:rFonts w:hint="eastAsia"/>
+        </w:rPr>
+        <w:t>,08.18,08.23,08.28,08.29,08.30,09.02</w:t>
+      </w:r>
+      <w:r>
+        <w:rPr>
+          <w:rFonts w:hint="eastAsia"/>
+        </w:rPr>
+        <w:t>，</w:t>
+      </w:r>
+      <w:r>
+        <w:rPr>
+          <w:rFonts w:hint="eastAsia"/>
+        </w:rPr>
+        <w:t>09.03</w:t>
+      </w:r>
+      <w:r>
+        <w:rPr>
+          <w:rFonts w:hint="eastAsia"/>
+        </w:rPr>
+        <w:t>，</w:t>
+      </w:r>
+      <w:r>
+        <w:rPr>
+          <w:rFonts w:hint="eastAsia"/>
+        </w:rPr>
+        <w:t>09.04</w:t>
+      </w:r>
+      <w:r>
+        <w:rPr>
+          <w:rFonts w:hint="eastAsia"/>
+        </w:rPr>
+        <w:t>）</w:t>
+      </w:r>
+      <w:r>
+        <w:t>的设备变化</w:t>
+      </w:r>
+      <w:r>
+        <w:rPr>
+          <w:rFonts w:hint="eastAsia"/>
+        </w:rPr>
+        <w:t>趋势</w:t>
+      </w:r>
+      <w:r>
+        <w:t>情况，绘制了曲线图。</w:t>
+      </w:r>
+      <w:r>
+        <w:rPr>
+          <w:rFonts w:hint="eastAsia"/>
+        </w:rPr>
+        <w:t>当</w:t>
+      </w:r>
+      <w:r>
+        <w:t>鼠标</w:t>
+      </w:r>
+      <w:r>
+        <w:rPr>
+          <w:rFonts w:hint="eastAsia"/>
+        </w:rPr>
+        <w:t>拖动</w:t>
+      </w:r>
+      <w:r>
+        <w:t>到图上的</w:t>
+      </w:r>
+      <w:r>
+        <w:rPr>
+          <w:rFonts w:hint="eastAsia"/>
+        </w:rPr>
+        <w:t>点</w:t>
+      </w:r>
+      <w:r>
+        <w:t>时</w:t>
+      </w:r>
+      <w:r>
+        <w:rPr>
+          <w:rFonts w:hint="eastAsia"/>
+        </w:rPr>
+        <w:t>能够</w:t>
+      </w:r>
+      <w:r>
+        <w:t>以文字方式显示</w:t>
+      </w:r>
+      <w:r>
+        <w:rPr>
+          <w:rFonts w:hint="eastAsia"/>
+        </w:rPr>
+        <w:t>日期</w:t>
+      </w:r>
+      <w:r>
+        <w:t>和</w:t>
+      </w:r>
+      <w:r>
+        <w:rPr>
+          <w:rFonts w:hint="eastAsia"/>
+        </w:rPr>
+        <w:t>该</w:t>
+      </w:r>
+      <w:r>
+        <w:t>天的变化趋势。</w:t>
       </w:r>
     </w:p>
     <w:p>
       <w:pPr>
         <w:pStyle w:val="2"/>
       </w:pPr>
-      <w:bookmarkStart w:id="18" w:name="_Toc524082115"/>
+      <w:bookmarkStart w:id="20" w:name="_Toc524082115"/>
       <w:r>
         <w:rPr>
           <w:rFonts w:hint="eastAsia"/>
@@ -6437,20 +9293,20 @@
       <w:r>
         <w:t>需求</w:t>
       </w:r>
-      <w:bookmarkEnd w:id="18"/>
+      <w:bookmarkEnd w:id="20"/>
     </w:p>
     <w:p>
       <w:pPr>
         <w:pStyle w:val="3"/>
       </w:pPr>
-      <w:bookmarkStart w:id="19" w:name="_Toc524082116"/>
+      <w:bookmarkStart w:id="21" w:name="_Toc524082116"/>
       <w:r>
         <w:rPr>
           <w:rFonts w:hint="eastAsia"/>
         </w:rPr>
         <w:t>用户接口</w:t>
       </w:r>
-      <w:bookmarkEnd w:id="19"/>
+      <w:bookmarkEnd w:id="21"/>
     </w:p>
     <w:p>
       <w:r>
@@ -6467,7 +9323,7 @@
       <w:pPr>
         <w:pStyle w:val="3"/>
       </w:pPr>
-      <w:bookmarkStart w:id="20" w:name="_Toc524082117"/>
+      <w:bookmarkStart w:id="22" w:name="_Toc524082117"/>
       <w:r>
         <w:rPr>
           <w:rFonts w:hint="eastAsia"/>
@@ -6477,7 +9333,7 @@
       <w:r>
         <w:t>接口</w:t>
       </w:r>
-      <w:bookmarkEnd w:id="20"/>
+      <w:bookmarkEnd w:id="22"/>
     </w:p>
     <w:p>
       <w:r>
@@ -6494,14 +9350,14 @@
       <w:pPr>
         <w:pStyle w:val="3"/>
       </w:pPr>
-      <w:bookmarkStart w:id="21" w:name="_Toc524082118"/>
+      <w:bookmarkStart w:id="23" w:name="_Toc524082118"/>
       <w:r>
         <w:rPr>
           <w:rFonts w:hint="eastAsia"/>
         </w:rPr>
         <w:t>软件接口</w:t>
       </w:r>
-      <w:bookmarkEnd w:id="21"/>
+      <w:bookmarkEnd w:id="23"/>
     </w:p>
     <w:p>
       <w:r>
@@ -6518,14 +9374,14 @@
       <w:pPr>
         <w:pStyle w:val="3"/>
       </w:pPr>
-      <w:bookmarkStart w:id="22" w:name="_Toc524082119"/>
+      <w:bookmarkStart w:id="24" w:name="_Toc524082119"/>
       <w:r>
         <w:rPr>
           <w:rFonts w:hint="eastAsia"/>
         </w:rPr>
         <w:t>通信接口</w:t>
       </w:r>
-      <w:bookmarkEnd w:id="22"/>
+      <w:bookmarkEnd w:id="24"/>
     </w:p>
     <w:p>
       <w:r>
@@ -6542,7 +9398,7 @@
       <w:pPr>
         <w:pStyle w:val="2"/>
       </w:pPr>
-      <w:bookmarkStart w:id="23" w:name="_Toc524082120"/>
+      <w:bookmarkStart w:id="25" w:name="_Toc524082120"/>
       <w:r>
         <w:rPr>
           <w:rFonts w:hint="eastAsia"/>
@@ -6552,7 +9408,7 @@
       <w:r>
         <w:t>需求</w:t>
       </w:r>
-      <w:bookmarkEnd w:id="23"/>
+      <w:bookmarkEnd w:id="25"/>
     </w:p>
     <w:p>
       <w:r>
@@ -6577,12 +9433,12 @@
     <w:p/>
     <w:p/>
     <w:sectPr>
-      <w:headerReference w:type="even" r:id="rId16"/>
-      <w:headerReference w:type="default" r:id="rId17"/>
-      <w:footerReference w:type="even" r:id="rId18"/>
-      <w:footerReference w:type="default" r:id="rId19"/>
-      <w:headerReference w:type="first" r:id="rId20"/>
-      <w:footerReference w:type="first" r:id="rId21"/>
+      <w:headerReference w:type="even" r:id="rId19"/>
+      <w:headerReference w:type="default" r:id="rId20"/>
+      <w:footerReference w:type="even" r:id="rId21"/>
+      <w:footerReference w:type="default" r:id="rId22"/>
+      <w:headerReference w:type="first" r:id="rId23"/>
+      <w:footerReference w:type="first" r:id="rId24"/>
       <w:pgSz w:w="11906" w:h="16838"/>
       <w:pgMar w:top="1440" w:right="1800" w:bottom="1440" w:left="1800" w:header="851" w:footer="992" w:gutter="0"/>
       <w:cols w:space="425"/>
@@ -6653,7 +9509,7 @@
             <w:noProof/>
             <w:lang w:val="zh-CN"/>
           </w:rPr>
-          <w:t>9</w:t>
+          <w:t>15</w:t>
         </w:r>
         <w:r>
           <w:rPr>
@@ -6752,10 +9608,10 @@
 <file path=word/numbering.xml><?xml version="1.0" encoding="utf-8"?>
 <w:numbering xmlns:wpc="http://schemas.microsoft.com/office/word/2010/wordprocessingCanvas" xmlns:mc="http://schemas.openxmlformats.org/markup-compatibility/2006" xmlns:o="urn:schemas-microsoft-com:office:office" xmlns:r="http://schemas.openxmlformats.org/officeDocument/2006/relationships" xmlns:m="http://schemas.openxmlformats.org/officeDocument/2006/math" xmlns:v="urn:schemas-microsoft-com:vml" xmlns:wp14="http://schemas.microsoft.com/office/word/2010/wordprocessingDrawing" xmlns:wp="http://schemas.openxmlformats.org/drawingml/2006/wordprocessingDrawing" xmlns:w10="urn:schemas-microsoft-com:office:word" xmlns:w="http://schemas.openxmlformats.org/wordprocessingml/2006/main" xmlns:w14="http://schemas.microsoft.com/office/word/2010/wordml" xmlns:w15="http://schemas.microsoft.com/office/word/2012/wordml" xmlns:wpg="http://schemas.microsoft.com/office/word/2010/wordprocessingGroup" xmlns:wpi="http://schemas.microsoft.com/office/word/2010/wordprocessingInk" xmlns:wne="http://schemas.microsoft.com/office/word/2006/wordml" xmlns:wps="http://schemas.microsoft.com/office/word/2010/wordprocessingShape" mc:Ignorable="w14 w15 wp14">
   <w:abstractNum w:abstractNumId="0" w15:restartNumberingAfterBreak="0">
-    <w:nsid w:val="399A7FDC"/>
+    <w:nsid w:val="2EC57043"/>
     <w:multiLevelType w:val="hybridMultilevel"/>
-    <w:tmpl w:val="F0627612"/>
-    <w:lvl w:ilvl="0" w:tplc="263662F6">
+    <w:tmpl w:val="9D36A9DC"/>
+    <w:lvl w:ilvl="0" w:tplc="AFA6F034">
       <w:start w:val="1"/>
       <w:numFmt w:val="decimal"/>
       <w:lvlText w:val="%1."/>
@@ -6841,10 +9697,10 @@
     </w:lvl>
   </w:abstractNum>
   <w:abstractNum w:abstractNumId="1" w15:restartNumberingAfterBreak="0">
-    <w:nsid w:val="49975FA4"/>
+    <w:nsid w:val="399A7FDC"/>
     <w:multiLevelType w:val="hybridMultilevel"/>
-    <w:tmpl w:val="EE9A4EB2"/>
-    <w:lvl w:ilvl="0" w:tplc="D7C68362">
+    <w:tmpl w:val="F0627612"/>
+    <w:lvl w:ilvl="0" w:tplc="263662F6">
       <w:start w:val="1"/>
       <w:numFmt w:val="decimal"/>
       <w:lvlText w:val="%1."/>
@@ -6930,10 +9786,10 @@
     </w:lvl>
   </w:abstractNum>
   <w:abstractNum w:abstractNumId="2" w15:restartNumberingAfterBreak="0">
-    <w:nsid w:val="5CF32670"/>
+    <w:nsid w:val="49975FA4"/>
     <w:multiLevelType w:val="hybridMultilevel"/>
-    <w:tmpl w:val="29447B86"/>
-    <w:lvl w:ilvl="0" w:tplc="CFF0A4D0">
+    <w:tmpl w:val="EE9A4EB2"/>
+    <w:lvl w:ilvl="0" w:tplc="D7C68362">
       <w:start w:val="1"/>
       <w:numFmt w:val="decimal"/>
       <w:lvlText w:val="%1."/>
@@ -7019,16 +9875,16 @@
     </w:lvl>
   </w:abstractNum>
   <w:abstractNum w:abstractNumId="3" w15:restartNumberingAfterBreak="0">
-    <w:nsid w:val="67810048"/>
+    <w:nsid w:val="5CF32670"/>
     <w:multiLevelType w:val="hybridMultilevel"/>
-    <w:tmpl w:val="25D0E270"/>
-    <w:lvl w:ilvl="0" w:tplc="F9D4D990">
+    <w:tmpl w:val="29447B86"/>
+    <w:lvl w:ilvl="0" w:tplc="CFF0A4D0">
       <w:start w:val="1"/>
       <w:numFmt w:val="decimal"/>
       <w:lvlText w:val="%1."/>
       <w:lvlJc w:val="left"/>
       <w:pPr>
-        <w:ind w:left="786" w:hanging="360"/>
+        <w:ind w:left="780" w:hanging="360"/>
       </w:pPr>
       <w:rPr>
         <w:rFonts w:hint="default"/>
@@ -7040,7 +9896,7 @@
       <w:lvlText w:val="%2)"/>
       <w:lvlJc w:val="left"/>
       <w:pPr>
-        <w:ind w:left="1266" w:hanging="420"/>
+        <w:ind w:left="1260" w:hanging="420"/>
       </w:pPr>
     </w:lvl>
     <w:lvl w:ilvl="2" w:tplc="0409001B" w:tentative="1">
@@ -7049,7 +9905,7 @@
       <w:lvlText w:val="%3."/>
       <w:lvlJc w:val="right"/>
       <w:pPr>
-        <w:ind w:left="1686" w:hanging="420"/>
+        <w:ind w:left="1680" w:hanging="420"/>
       </w:pPr>
     </w:lvl>
     <w:lvl w:ilvl="3" w:tplc="0409000F" w:tentative="1">
@@ -7058,7 +9914,7 @@
       <w:lvlText w:val="%4."/>
       <w:lvlJc w:val="left"/>
       <w:pPr>
-        <w:ind w:left="2106" w:hanging="420"/>
+        <w:ind w:left="2100" w:hanging="420"/>
       </w:pPr>
     </w:lvl>
     <w:lvl w:ilvl="4" w:tplc="04090019" w:tentative="1">
@@ -7067,7 +9923,7 @@
       <w:lvlText w:val="%5)"/>
       <w:lvlJc w:val="left"/>
       <w:pPr>
-        <w:ind w:left="2526" w:hanging="420"/>
+        <w:ind w:left="2520" w:hanging="420"/>
       </w:pPr>
     </w:lvl>
     <w:lvl w:ilvl="5" w:tplc="0409001B" w:tentative="1">
@@ -7076,7 +9932,7 @@
       <w:lvlText w:val="%6."/>
       <w:lvlJc w:val="right"/>
       <w:pPr>
-        <w:ind w:left="2946" w:hanging="420"/>
+        <w:ind w:left="2940" w:hanging="420"/>
       </w:pPr>
     </w:lvl>
     <w:lvl w:ilvl="6" w:tplc="0409000F" w:tentative="1">
@@ -7085,7 +9941,7 @@
       <w:lvlText w:val="%7."/>
       <w:lvlJc w:val="left"/>
       <w:pPr>
-        <w:ind w:left="3366" w:hanging="420"/>
+        <w:ind w:left="3360" w:hanging="420"/>
       </w:pPr>
     </w:lvl>
     <w:lvl w:ilvl="7" w:tplc="04090019" w:tentative="1">
@@ -7094,7 +9950,7 @@
       <w:lvlText w:val="%8)"/>
       <w:lvlJc w:val="left"/>
       <w:pPr>
-        <w:ind w:left="3786" w:hanging="420"/>
+        <w:ind w:left="3780" w:hanging="420"/>
       </w:pPr>
     </w:lvl>
     <w:lvl w:ilvl="8" w:tplc="0409001B" w:tentative="1">
@@ -7103,21 +9959,21 @@
       <w:lvlText w:val="%9."/>
       <w:lvlJc w:val="right"/>
       <w:pPr>
-        <w:ind w:left="4206" w:hanging="420"/>
+        <w:ind w:left="4200" w:hanging="420"/>
       </w:pPr>
     </w:lvl>
   </w:abstractNum>
   <w:abstractNum w:abstractNumId="4" w15:restartNumberingAfterBreak="0">
-    <w:nsid w:val="6D517BD4"/>
+    <w:nsid w:val="67810048"/>
     <w:multiLevelType w:val="hybridMultilevel"/>
-    <w:tmpl w:val="F398C52E"/>
-    <w:lvl w:ilvl="0" w:tplc="3D3473A4">
+    <w:tmpl w:val="25D0E270"/>
+    <w:lvl w:ilvl="0" w:tplc="F9D4D990">
       <w:start w:val="1"/>
       <w:numFmt w:val="decimal"/>
       <w:lvlText w:val="%1."/>
       <w:lvlJc w:val="left"/>
       <w:pPr>
-        <w:ind w:left="1005" w:hanging="585"/>
+        <w:ind w:left="786" w:hanging="360"/>
       </w:pPr>
       <w:rPr>
         <w:rFonts w:hint="default"/>
@@ -7129,7 +9985,7 @@
       <w:lvlText w:val="%2)"/>
       <w:lvlJc w:val="left"/>
       <w:pPr>
-        <w:ind w:left="1260" w:hanging="420"/>
+        <w:ind w:left="1266" w:hanging="420"/>
       </w:pPr>
     </w:lvl>
     <w:lvl w:ilvl="2" w:tplc="0409001B" w:tentative="1">
@@ -7138,7 +9994,7 @@
       <w:lvlText w:val="%3."/>
       <w:lvlJc w:val="right"/>
       <w:pPr>
-        <w:ind w:left="1680" w:hanging="420"/>
+        <w:ind w:left="1686" w:hanging="420"/>
       </w:pPr>
     </w:lvl>
     <w:lvl w:ilvl="3" w:tplc="0409000F" w:tentative="1">
@@ -7147,7 +10003,7 @@
       <w:lvlText w:val="%4."/>
       <w:lvlJc w:val="left"/>
       <w:pPr>
-        <w:ind w:left="2100" w:hanging="420"/>
+        <w:ind w:left="2106" w:hanging="420"/>
       </w:pPr>
     </w:lvl>
     <w:lvl w:ilvl="4" w:tplc="04090019" w:tentative="1">
@@ -7156,7 +10012,7 @@
       <w:lvlText w:val="%5)"/>
       <w:lvlJc w:val="left"/>
       <w:pPr>
-        <w:ind w:left="2520" w:hanging="420"/>
+        <w:ind w:left="2526" w:hanging="420"/>
       </w:pPr>
     </w:lvl>
     <w:lvl w:ilvl="5" w:tplc="0409001B" w:tentative="1">
@@ -7165,7 +10021,7 @@
       <w:lvlText w:val="%6."/>
       <w:lvlJc w:val="right"/>
       <w:pPr>
-        <w:ind w:left="2940" w:hanging="420"/>
+        <w:ind w:left="2946" w:hanging="420"/>
       </w:pPr>
     </w:lvl>
     <w:lvl w:ilvl="6" w:tplc="0409000F" w:tentative="1">
@@ -7174,7 +10030,7 @@
       <w:lvlText w:val="%7."/>
       <w:lvlJc w:val="left"/>
       <w:pPr>
-        <w:ind w:left="3360" w:hanging="420"/>
+        <w:ind w:left="3366" w:hanging="420"/>
       </w:pPr>
     </w:lvl>
     <w:lvl w:ilvl="7" w:tplc="04090019" w:tentative="1">
@@ -7183,7 +10039,7 @@
       <w:lvlText w:val="%8)"/>
       <w:lvlJc w:val="left"/>
       <w:pPr>
-        <w:ind w:left="3780" w:hanging="420"/>
+        <w:ind w:left="3786" w:hanging="420"/>
       </w:pPr>
     </w:lvl>
     <w:lvl w:ilvl="8" w:tplc="0409001B" w:tentative="1">
@@ -7192,21 +10048,21 @@
       <w:lvlText w:val="%9."/>
       <w:lvlJc w:val="right"/>
       <w:pPr>
-        <w:ind w:left="4200" w:hanging="420"/>
+        <w:ind w:left="4206" w:hanging="420"/>
       </w:pPr>
     </w:lvl>
   </w:abstractNum>
   <w:abstractNum w:abstractNumId="5" w15:restartNumberingAfterBreak="0">
-    <w:nsid w:val="6F7D6F80"/>
+    <w:nsid w:val="6D517BD4"/>
     <w:multiLevelType w:val="hybridMultilevel"/>
-    <w:tmpl w:val="838899F8"/>
-    <w:lvl w:ilvl="0" w:tplc="CD106EA8">
+    <w:tmpl w:val="F398C52E"/>
+    <w:lvl w:ilvl="0" w:tplc="3D3473A4">
       <w:start w:val="1"/>
       <w:numFmt w:val="decimal"/>
       <w:lvlText w:val="%1."/>
       <w:lvlJc w:val="left"/>
       <w:pPr>
-        <w:ind w:left="675" w:hanging="360"/>
+        <w:ind w:left="1005" w:hanging="585"/>
       </w:pPr>
       <w:rPr>
         <w:rFonts w:hint="default"/>
@@ -7218,7 +10074,7 @@
       <w:lvlText w:val="%2)"/>
       <w:lvlJc w:val="left"/>
       <w:pPr>
-        <w:ind w:left="1155" w:hanging="420"/>
+        <w:ind w:left="1260" w:hanging="420"/>
       </w:pPr>
     </w:lvl>
     <w:lvl w:ilvl="2" w:tplc="0409001B" w:tentative="1">
@@ -7227,7 +10083,7 @@
       <w:lvlText w:val="%3."/>
       <w:lvlJc w:val="right"/>
       <w:pPr>
-        <w:ind w:left="1575" w:hanging="420"/>
+        <w:ind w:left="1680" w:hanging="420"/>
       </w:pPr>
     </w:lvl>
     <w:lvl w:ilvl="3" w:tplc="0409000F" w:tentative="1">
@@ -7236,7 +10092,7 @@
       <w:lvlText w:val="%4."/>
       <w:lvlJc w:val="left"/>
       <w:pPr>
-        <w:ind w:left="1995" w:hanging="420"/>
+        <w:ind w:left="2100" w:hanging="420"/>
       </w:pPr>
     </w:lvl>
     <w:lvl w:ilvl="4" w:tplc="04090019" w:tentative="1">
@@ -7245,7 +10101,7 @@
       <w:lvlText w:val="%5)"/>
       <w:lvlJc w:val="left"/>
       <w:pPr>
-        <w:ind w:left="2415" w:hanging="420"/>
+        <w:ind w:left="2520" w:hanging="420"/>
       </w:pPr>
     </w:lvl>
     <w:lvl w:ilvl="5" w:tplc="0409001B" w:tentative="1">
@@ -7254,7 +10110,7 @@
       <w:lvlText w:val="%6."/>
       <w:lvlJc w:val="right"/>
       <w:pPr>
-        <w:ind w:left="2835" w:hanging="420"/>
+        <w:ind w:left="2940" w:hanging="420"/>
       </w:pPr>
     </w:lvl>
     <w:lvl w:ilvl="6" w:tplc="0409000F" w:tentative="1">
@@ -7263,7 +10119,7 @@
       <w:lvlText w:val="%7."/>
       <w:lvlJc w:val="left"/>
       <w:pPr>
-        <w:ind w:left="3255" w:hanging="420"/>
+        <w:ind w:left="3360" w:hanging="420"/>
       </w:pPr>
     </w:lvl>
     <w:lvl w:ilvl="7" w:tplc="04090019" w:tentative="1">
@@ -7272,7 +10128,7 @@
       <w:lvlText w:val="%8)"/>
       <w:lvlJc w:val="left"/>
       <w:pPr>
-        <w:ind w:left="3675" w:hanging="420"/>
+        <w:ind w:left="3780" w:hanging="420"/>
       </w:pPr>
     </w:lvl>
     <w:lvl w:ilvl="8" w:tplc="0409001B" w:tentative="1">
@@ -7281,21 +10137,21 @@
       <w:lvlText w:val="%9."/>
       <w:lvlJc w:val="right"/>
       <w:pPr>
-        <w:ind w:left="4095" w:hanging="420"/>
+        <w:ind w:left="4200" w:hanging="420"/>
       </w:pPr>
     </w:lvl>
   </w:abstractNum>
   <w:abstractNum w:abstractNumId="6" w15:restartNumberingAfterBreak="0">
-    <w:nsid w:val="78A0625D"/>
+    <w:nsid w:val="6F7D6F80"/>
     <w:multiLevelType w:val="hybridMultilevel"/>
-    <w:tmpl w:val="9CF256DA"/>
-    <w:lvl w:ilvl="0" w:tplc="A1A6103E">
+    <w:tmpl w:val="838899F8"/>
+    <w:lvl w:ilvl="0" w:tplc="CD106EA8">
       <w:start w:val="1"/>
       <w:numFmt w:val="decimal"/>
       <w:lvlText w:val="%1."/>
       <w:lvlJc w:val="left"/>
       <w:pPr>
-        <w:ind w:left="360" w:hanging="360"/>
+        <w:ind w:left="675" w:hanging="360"/>
       </w:pPr>
       <w:rPr>
         <w:rFonts w:hint="default"/>
@@ -7307,7 +10163,7 @@
       <w:lvlText w:val="%2)"/>
       <w:lvlJc w:val="left"/>
       <w:pPr>
-        <w:ind w:left="840" w:hanging="420"/>
+        <w:ind w:left="1155" w:hanging="420"/>
       </w:pPr>
     </w:lvl>
     <w:lvl w:ilvl="2" w:tplc="0409001B" w:tentative="1">
@@ -7316,7 +10172,7 @@
       <w:lvlText w:val="%3."/>
       <w:lvlJc w:val="right"/>
       <w:pPr>
-        <w:ind w:left="1260" w:hanging="420"/>
+        <w:ind w:left="1575" w:hanging="420"/>
       </w:pPr>
     </w:lvl>
     <w:lvl w:ilvl="3" w:tplc="0409000F" w:tentative="1">
@@ -7325,7 +10181,7 @@
       <w:lvlText w:val="%4."/>
       <w:lvlJc w:val="left"/>
       <w:pPr>
-        <w:ind w:left="1680" w:hanging="420"/>
+        <w:ind w:left="1995" w:hanging="420"/>
       </w:pPr>
     </w:lvl>
     <w:lvl w:ilvl="4" w:tplc="04090019" w:tentative="1">
@@ -7334,7 +10190,7 @@
       <w:lvlText w:val="%5)"/>
       <w:lvlJc w:val="left"/>
       <w:pPr>
-        <w:ind w:left="2100" w:hanging="420"/>
+        <w:ind w:left="2415" w:hanging="420"/>
       </w:pPr>
     </w:lvl>
     <w:lvl w:ilvl="5" w:tplc="0409001B" w:tentative="1">
@@ -7343,7 +10199,7 @@
       <w:lvlText w:val="%6."/>
       <w:lvlJc w:val="right"/>
       <w:pPr>
-        <w:ind w:left="2520" w:hanging="420"/>
+        <w:ind w:left="2835" w:hanging="420"/>
       </w:pPr>
     </w:lvl>
     <w:lvl w:ilvl="6" w:tplc="0409000F" w:tentative="1">
@@ -7352,7 +10208,7 @@
       <w:lvlText w:val="%7."/>
       <w:lvlJc w:val="left"/>
       <w:pPr>
-        <w:ind w:left="2940" w:hanging="420"/>
+        <w:ind w:left="3255" w:hanging="420"/>
       </w:pPr>
     </w:lvl>
     <w:lvl w:ilvl="7" w:tplc="04090019" w:tentative="1">
@@ -7361,7 +10217,7 @@
       <w:lvlText w:val="%8)"/>
       <w:lvlJc w:val="left"/>
       <w:pPr>
-        <w:ind w:left="3360" w:hanging="420"/>
+        <w:ind w:left="3675" w:hanging="420"/>
       </w:pPr>
     </w:lvl>
     <w:lvl w:ilvl="8" w:tplc="0409001B" w:tentative="1">
@@ -7370,11 +10226,100 @@
       <w:lvlText w:val="%9."/>
       <w:lvlJc w:val="right"/>
       <w:pPr>
-        <w:ind w:left="3780" w:hanging="420"/>
+        <w:ind w:left="4095" w:hanging="420"/>
       </w:pPr>
     </w:lvl>
   </w:abstractNum>
   <w:abstractNum w:abstractNumId="7" w15:restartNumberingAfterBreak="0">
+    <w:nsid w:val="78A0625D"/>
+    <w:multiLevelType w:val="hybridMultilevel"/>
+    <w:tmpl w:val="9CF256DA"/>
+    <w:lvl w:ilvl="0" w:tplc="A1A6103E">
+      <w:start w:val="1"/>
+      <w:numFmt w:val="decimal"/>
+      <w:lvlText w:val="%1."/>
+      <w:lvlJc w:val="left"/>
+      <w:pPr>
+        <w:ind w:left="360" w:hanging="360"/>
+      </w:pPr>
+      <w:rPr>
+        <w:rFonts w:hint="default"/>
+      </w:rPr>
+    </w:lvl>
+    <w:lvl w:ilvl="1" w:tplc="04090019" w:tentative="1">
+      <w:start w:val="1"/>
+      <w:numFmt w:val="lowerLetter"/>
+      <w:lvlText w:val="%2)"/>
+      <w:lvlJc w:val="left"/>
+      <w:pPr>
+        <w:ind w:left="840" w:hanging="420"/>
+      </w:pPr>
+    </w:lvl>
+    <w:lvl w:ilvl="2" w:tplc="0409001B" w:tentative="1">
+      <w:start w:val="1"/>
+      <w:numFmt w:val="lowerRoman"/>
+      <w:lvlText w:val="%3."/>
+      <w:lvlJc w:val="right"/>
+      <w:pPr>
+        <w:ind w:left="1260" w:hanging="420"/>
+      </w:pPr>
+    </w:lvl>
+    <w:lvl w:ilvl="3" w:tplc="0409000F" w:tentative="1">
+      <w:start w:val="1"/>
+      <w:numFmt w:val="decimal"/>
+      <w:lvlText w:val="%4."/>
+      <w:lvlJc w:val="left"/>
+      <w:pPr>
+        <w:ind w:left="1680" w:hanging="420"/>
+      </w:pPr>
+    </w:lvl>
+    <w:lvl w:ilvl="4" w:tplc="04090019" w:tentative="1">
+      <w:start w:val="1"/>
+      <w:numFmt w:val="lowerLetter"/>
+      <w:lvlText w:val="%5)"/>
+      <w:lvlJc w:val="left"/>
+      <w:pPr>
+        <w:ind w:left="2100" w:hanging="420"/>
+      </w:pPr>
+    </w:lvl>
+    <w:lvl w:ilvl="5" w:tplc="0409001B" w:tentative="1">
+      <w:start w:val="1"/>
+      <w:numFmt w:val="lowerRoman"/>
+      <w:lvlText w:val="%6."/>
+      <w:lvlJc w:val="right"/>
+      <w:pPr>
+        <w:ind w:left="2520" w:hanging="420"/>
+      </w:pPr>
+    </w:lvl>
+    <w:lvl w:ilvl="6" w:tplc="0409000F" w:tentative="1">
+      <w:start w:val="1"/>
+      <w:numFmt w:val="decimal"/>
+      <w:lvlText w:val="%7."/>
+      <w:lvlJc w:val="left"/>
+      <w:pPr>
+        <w:ind w:left="2940" w:hanging="420"/>
+      </w:pPr>
+    </w:lvl>
+    <w:lvl w:ilvl="7" w:tplc="04090019" w:tentative="1">
+      <w:start w:val="1"/>
+      <w:numFmt w:val="lowerLetter"/>
+      <w:lvlText w:val="%8)"/>
+      <w:lvlJc w:val="left"/>
+      <w:pPr>
+        <w:ind w:left="3360" w:hanging="420"/>
+      </w:pPr>
+    </w:lvl>
+    <w:lvl w:ilvl="8" w:tplc="0409001B" w:tentative="1">
+      <w:start w:val="1"/>
+      <w:numFmt w:val="lowerRoman"/>
+      <w:lvlText w:val="%9."/>
+      <w:lvlJc w:val="right"/>
+      <w:pPr>
+        <w:ind w:left="3780" w:hanging="420"/>
+      </w:pPr>
+    </w:lvl>
+  </w:abstractNum>
+  <w:abstractNum w:abstractNumId="8" w15:restartNumberingAfterBreak="0">
     <w:nsid w:val="7E2D4831"/>
     <w:multiLevelType w:val="multilevel"/>
     <w:tmpl w:val="7E2D4831"/>
@@ -7411,6 +10356,7 @@
         <w:strike w:val="0"/>
         <w:dstrike w:val="0"/>
         <w:vanish w:val="0"/>
+        <w:color w:val="000000"/>
         <w:spacing w:val="0"/>
         <w:position w:val="0"/>
         <w:u w:val="none"/>
@@ -7423,11 +10369,6 @@
           <w14:prstDash w14:val="solid"/>
           <w14:bevel/>
         </w14:textOutline>
-        <w14:textFill>
-          <w14:solidFill>
-            <w14:srgbClr w14:val="000000"/>
-          </w14:solidFill>
-        </w14:textFill>
       </w:rPr>
     </w:lvl>
     <w:lvl w:ilvl="2">
@@ -7519,28 +10460,31 @@
     </w:lvl>
   </w:abstractNum>
   <w:num w:numId="1">
+    <w:abstractNumId w:val="8"/>
+  </w:num>
+  <w:num w:numId="2">
+    <w:abstractNumId w:val="1"/>
+  </w:num>
+  <w:num w:numId="3">
+    <w:abstractNumId w:val="5"/>
+  </w:num>
+  <w:num w:numId="4">
+    <w:abstractNumId w:val="4"/>
+  </w:num>
+  <w:num w:numId="5">
+    <w:abstractNumId w:val="6"/>
+  </w:num>
+  <w:num w:numId="6">
+    <w:abstractNumId w:val="2"/>
+  </w:num>
+  <w:num w:numId="7">
     <w:abstractNumId w:val="7"/>
   </w:num>
-  <w:num w:numId="2">
-    <w:abstractNumId w:val="0"/>
-  </w:num>
-  <w:num w:numId="3">
-    <w:abstractNumId w:val="4"/>
-  </w:num>
-  <w:num w:numId="4">
+  <w:num w:numId="8">
     <w:abstractNumId w:val="3"/>
   </w:num>
-  <w:num w:numId="5">
-    <w:abstractNumId w:val="5"/>
-  </w:num>
-  <w:num w:numId="6">
-    <w:abstractNumId w:val="1"/>
-  </w:num>
-  <w:num w:numId="7">
-    <w:abstractNumId w:val="6"/>
-  </w:num>
-  <w:num w:numId="8">
-    <w:abstractNumId w:val="2"/>
+  <w:num w:numId="9">
+    <w:abstractNumId w:val="0"/>
   </w:num>
 </w:numbering>
 </file>
@@ -8051,7 +10995,7 @@
     <w:uiPriority w:val="9"/>
     <w:unhideWhenUsed/>
     <w:qFormat/>
-    <w:rsid w:val="001A14C0"/>
+    <w:rsid w:val="00C76F59"/>
     <w:pPr>
       <w:keepNext/>
       <w:keepLines/>
@@ -8651,7 +11595,7 @@
     <w:basedOn w:val="a0"/>
     <w:link w:val="5"/>
     <w:uiPriority w:val="9"/>
-    <w:rsid w:val="001A14C0"/>
+    <w:rsid w:val="00C76F59"/>
     <w:rPr>
       <w:rFonts w:ascii="Times New Roman" w:eastAsia="宋体" w:hAnsi="Times New Roman" w:cs="Times New Roman"/>
       <w:b/>
@@ -8968,7 +11912,7 @@
 </file>
 
 <file path=customXml/itemProps2.xml><?xml version="1.0" encoding="utf-8"?>
-<ds:datastoreItem xmlns:ds="http://schemas.openxmlformats.org/officeDocument/2006/customXml" ds:itemID="{819016A8-D461-40DD-80CC-C12561BBB675}">
+<ds:datastoreItem xmlns:ds="http://schemas.openxmlformats.org/officeDocument/2006/customXml" ds:itemID="{8D62E120-C4E2-4AAE-8903-42F3A7BFDF67}">
   <ds:schemaRefs>
     <ds:schemaRef ds:uri="http://schemas.openxmlformats.org/officeDocument/2006/bibliography"/>
   </ds:schemaRefs>

--- a/ARGUS系统需求说明书v1 (自动保存的).docx
+++ b/ARGUS系统需求说明书v1 (自动保存的).docx
@@ -4,30 +4,30 @@
   <w:body>
     <w:p>
       <w:pPr>
-        <w:pStyle w:val="23"/>
-        <w:rPr>
-          <w:rFonts w:hint="eastAsia"/>
-        </w:rPr>
-      </w:pPr>
-    </w:p>
-    <w:p>
-      <w:pPr>
-        <w:pStyle w:val="23"/>
-      </w:pPr>
-    </w:p>
-    <w:p>
-      <w:pPr>
-        <w:pStyle w:val="23"/>
-      </w:pPr>
-    </w:p>
-    <w:p>
-      <w:pPr>
-        <w:pStyle w:val="23"/>
-      </w:pPr>
-    </w:p>
-    <w:p>
-      <w:pPr>
-        <w:pStyle w:val="23"/>
+        <w:pStyle w:val="36"/>
+        <w:rPr>
+          <w:rFonts w:hint="eastAsia"/>
+        </w:rPr>
+      </w:pPr>
+    </w:p>
+    <w:p>
+      <w:pPr>
+        <w:pStyle w:val="24"/>
+      </w:pPr>
+    </w:p>
+    <w:p>
+      <w:pPr>
+        <w:pStyle w:val="24"/>
+      </w:pPr>
+    </w:p>
+    <w:p>
+      <w:pPr>
+        <w:pStyle w:val="24"/>
+      </w:pPr>
+    </w:p>
+    <w:p>
+      <w:pPr>
+        <w:pStyle w:val="24"/>
       </w:pPr>
       <w:r>
         <w:rPr>
@@ -47,7 +47,7 @@
     </w:p>
     <w:p>
       <w:pPr>
-        <w:pStyle w:val="23"/>
+        <w:pStyle w:val="24"/>
       </w:pPr>
       <w:r>
         <w:rPr>
@@ -64,7 +64,7 @@
     <w:p/>
     <w:p>
       <w:pPr>
-        <w:pStyle w:val="24"/>
+        <w:pStyle w:val="25"/>
       </w:pPr>
       <w:r>
         <w:rPr>
@@ -84,7 +84,7 @@
     </w:p>
     <w:p>
       <w:pPr>
-        <w:pStyle w:val="24"/>
+        <w:pStyle w:val="25"/>
       </w:pPr>
       <w:r>
         <w:rPr>
@@ -92,15 +92,12 @@
         </w:rPr>
         <w:t>北京航空航天大学计算机学院</w:t>
       </w:r>
-    </w:p>
-    <w:p/>
-    <w:p>
-      <w:bookmarkStart w:id="25" w:name="_GoBack"/>
-      <w:bookmarkEnd w:id="25"/>
     </w:p>
     <w:p/>
     <w:p/>
     <w:p/>
+    <w:p/>
+    <w:p/>
     <w:p>
       <w:pPr>
         <w:spacing w:line="360" w:lineRule="auto"/>
@@ -123,7 +120,7 @@
     </w:p>
     <w:tbl>
       <w:tblPr>
-        <w:tblStyle w:val="20"/>
+        <w:tblStyle w:val="21"/>
         <w:tblW w:w="8522" w:type="dxa"/>
         <w:tblInd w:w="0" w:type="dxa"/>
         <w:tblBorders>
@@ -172,7 +169,7 @@
           </w:tcPr>
           <w:p>
             <w:pPr>
-              <w:pStyle w:val="27"/>
+              <w:pStyle w:val="28"/>
               <w:jc w:val="center"/>
               <w:rPr>
                 <w:b/>
@@ -193,7 +190,7 @@
           </w:tcPr>
           <w:p>
             <w:pPr>
-              <w:pStyle w:val="27"/>
+              <w:pStyle w:val="28"/>
               <w:jc w:val="center"/>
               <w:rPr>
                 <w:b/>
@@ -214,7 +211,7 @@
           </w:tcPr>
           <w:p>
             <w:pPr>
-              <w:pStyle w:val="27"/>
+              <w:pStyle w:val="28"/>
               <w:jc w:val="center"/>
               <w:rPr>
                 <w:b/>
@@ -235,7 +232,7 @@
           </w:tcPr>
           <w:p>
             <w:pPr>
-              <w:pStyle w:val="27"/>
+              <w:pStyle w:val="28"/>
               <w:jc w:val="center"/>
               <w:rPr>
                 <w:b/>
@@ -275,7 +272,7 @@
           </w:tcPr>
           <w:p>
             <w:pPr>
-              <w:pStyle w:val="27"/>
+              <w:pStyle w:val="28"/>
             </w:pPr>
             <w:r>
               <w:t>V</w:t>
@@ -297,7 +294,7 @@
           </w:tcPr>
           <w:p>
             <w:pPr>
-              <w:pStyle w:val="27"/>
+              <w:pStyle w:val="28"/>
             </w:pPr>
             <w:r>
               <w:rPr>
@@ -313,7 +310,7 @@
           </w:tcPr>
           <w:p>
             <w:pPr>
-              <w:pStyle w:val="27"/>
+              <w:pStyle w:val="28"/>
             </w:pPr>
             <w:r>
               <w:rPr>
@@ -332,7 +329,7 @@
           </w:tcPr>
           <w:p>
             <w:pPr>
-              <w:pStyle w:val="27"/>
+              <w:pStyle w:val="28"/>
             </w:pPr>
             <w:r>
               <w:rPr>
@@ -367,7 +364,7 @@
           </w:tcPr>
           <w:p>
             <w:pPr>
-              <w:pStyle w:val="27"/>
+              <w:pStyle w:val="28"/>
             </w:pPr>
           </w:p>
         </w:tc>
@@ -377,7 +374,7 @@
           </w:tcPr>
           <w:p>
             <w:pPr>
-              <w:pStyle w:val="27"/>
+              <w:pStyle w:val="28"/>
             </w:pPr>
           </w:p>
         </w:tc>
@@ -387,7 +384,7 @@
           </w:tcPr>
           <w:p>
             <w:pPr>
-              <w:pStyle w:val="27"/>
+              <w:pStyle w:val="28"/>
             </w:pPr>
           </w:p>
         </w:tc>
@@ -397,7 +394,7 @@
           </w:tcPr>
           <w:p>
             <w:pPr>
-              <w:pStyle w:val="27"/>
+              <w:pStyle w:val="28"/>
             </w:pPr>
           </w:p>
         </w:tc>
@@ -426,7 +423,7 @@
           </w:tcPr>
           <w:p>
             <w:pPr>
-              <w:pStyle w:val="27"/>
+              <w:pStyle w:val="28"/>
             </w:pPr>
           </w:p>
         </w:tc>
@@ -436,7 +433,7 @@
           </w:tcPr>
           <w:p>
             <w:pPr>
-              <w:pStyle w:val="27"/>
+              <w:pStyle w:val="28"/>
             </w:pPr>
           </w:p>
         </w:tc>
@@ -446,7 +443,7 @@
           </w:tcPr>
           <w:p>
             <w:pPr>
-              <w:pStyle w:val="27"/>
+              <w:pStyle w:val="28"/>
             </w:pPr>
           </w:p>
         </w:tc>
@@ -456,7 +453,7 @@
           </w:tcPr>
           <w:p>
             <w:pPr>
-              <w:pStyle w:val="27"/>
+              <w:pStyle w:val="28"/>
             </w:pPr>
           </w:p>
         </w:tc>
@@ -485,7 +482,7 @@
           </w:tcPr>
           <w:p>
             <w:pPr>
-              <w:pStyle w:val="27"/>
+              <w:pStyle w:val="28"/>
             </w:pPr>
           </w:p>
         </w:tc>
@@ -495,7 +492,7 @@
           </w:tcPr>
           <w:p>
             <w:pPr>
-              <w:pStyle w:val="27"/>
+              <w:pStyle w:val="28"/>
             </w:pPr>
           </w:p>
         </w:tc>
@@ -505,7 +502,7 @@
           </w:tcPr>
           <w:p>
             <w:pPr>
-              <w:pStyle w:val="27"/>
+              <w:pStyle w:val="28"/>
             </w:pPr>
           </w:p>
         </w:tc>
@@ -515,7 +512,7 @@
           </w:tcPr>
           <w:p>
             <w:pPr>
-              <w:pStyle w:val="27"/>
+              <w:pStyle w:val="28"/>
             </w:pPr>
           </w:p>
         </w:tc>
@@ -569,7 +566,7 @@
         </w:p>
         <w:p>
           <w:pPr>
-            <w:pStyle w:val="13"/>
+            <w:pStyle w:val="14"/>
             <w:tabs>
               <w:tab w:val="right" w:leader="dot" w:pos="8296"/>
             </w:tabs>
@@ -598,13 +595,13 @@
           </w:r>
           <w:r>
             <w:rPr>
-              <w:rStyle w:val="18"/>
+              <w:rStyle w:val="19"/>
             </w:rPr>
             <w:t>1</w:t>
           </w:r>
           <w:r>
             <w:rPr>
-              <w:rStyle w:val="18"/>
+              <w:rStyle w:val="19"/>
               <w:rFonts w:hint="eastAsia"/>
             </w:rPr>
             <w:t xml:space="preserve"> 引言</w:t>
@@ -623,6 +620,227 @@
           </w:r>
           <w:r>
             <w:t>5</w:t>
+          </w:r>
+          <w:r>
+            <w:fldChar w:fldCharType="end"/>
+          </w:r>
+          <w:r>
+            <w:fldChar w:fldCharType="end"/>
+          </w:r>
+        </w:p>
+        <w:p>
+          <w:pPr>
+            <w:pStyle w:val="15"/>
+            <w:tabs>
+              <w:tab w:val="right" w:leader="dot" w:pos="8296"/>
+            </w:tabs>
+            <w:rPr>
+              <w:rFonts w:asciiTheme="minorHAnsi" w:hAnsiTheme="minorHAnsi" w:eastAsiaTheme="minorEastAsia" w:cstheme="minorBidi"/>
+              <w:szCs w:val="22"/>
+            </w:rPr>
+          </w:pPr>
+          <w:r>
+            <w:fldChar w:fldCharType="begin"/>
+          </w:r>
+          <w:r>
+            <w:instrText xml:space="preserve"> HYPERLINK \l "_Toc524082099" </w:instrText>
+          </w:r>
+          <w:r>
+            <w:fldChar w:fldCharType="separate"/>
+          </w:r>
+          <w:r>
+            <w:rPr>
+              <w:rStyle w:val="19"/>
+            </w:rPr>
+            <w:t>1.1</w:t>
+          </w:r>
+          <w:r>
+            <w:rPr>
+              <w:rStyle w:val="19"/>
+              <w:rFonts w:hint="eastAsia"/>
+            </w:rPr>
+            <w:t xml:space="preserve"> 编写目的</w:t>
+          </w:r>
+          <w:r>
+            <w:tab/>
+          </w:r>
+          <w:r>
+            <w:fldChar w:fldCharType="begin"/>
+          </w:r>
+          <w:r>
+            <w:instrText xml:space="preserve"> PAGEREF _Toc524082099 \h </w:instrText>
+          </w:r>
+          <w:r>
+            <w:fldChar w:fldCharType="separate"/>
+          </w:r>
+          <w:r>
+            <w:t>5</w:t>
+          </w:r>
+          <w:r>
+            <w:fldChar w:fldCharType="end"/>
+          </w:r>
+          <w:r>
+            <w:fldChar w:fldCharType="end"/>
+          </w:r>
+        </w:p>
+        <w:p>
+          <w:pPr>
+            <w:pStyle w:val="15"/>
+            <w:tabs>
+              <w:tab w:val="right" w:leader="dot" w:pos="8296"/>
+            </w:tabs>
+            <w:rPr>
+              <w:rFonts w:asciiTheme="minorHAnsi" w:hAnsiTheme="minorHAnsi" w:eastAsiaTheme="minorEastAsia" w:cstheme="minorBidi"/>
+              <w:szCs w:val="22"/>
+            </w:rPr>
+          </w:pPr>
+          <w:r>
+            <w:fldChar w:fldCharType="begin"/>
+          </w:r>
+          <w:r>
+            <w:instrText xml:space="preserve"> HYPERLINK \l "_Toc524082100" </w:instrText>
+          </w:r>
+          <w:r>
+            <w:fldChar w:fldCharType="separate"/>
+          </w:r>
+          <w:r>
+            <w:rPr>
+              <w:rStyle w:val="19"/>
+            </w:rPr>
+            <w:t>1.2</w:t>
+          </w:r>
+          <w:r>
+            <w:rPr>
+              <w:rStyle w:val="19"/>
+              <w:rFonts w:hint="eastAsia"/>
+            </w:rPr>
+            <w:t xml:space="preserve"> 读者对象</w:t>
+          </w:r>
+          <w:r>
+            <w:tab/>
+          </w:r>
+          <w:r>
+            <w:fldChar w:fldCharType="begin"/>
+          </w:r>
+          <w:r>
+            <w:instrText xml:space="preserve"> PAGEREF _Toc524082100 \h </w:instrText>
+          </w:r>
+          <w:r>
+            <w:fldChar w:fldCharType="separate"/>
+          </w:r>
+          <w:r>
+            <w:t>5</w:t>
+          </w:r>
+          <w:r>
+            <w:fldChar w:fldCharType="end"/>
+          </w:r>
+          <w:r>
+            <w:fldChar w:fldCharType="end"/>
+          </w:r>
+        </w:p>
+        <w:p>
+          <w:pPr>
+            <w:pStyle w:val="15"/>
+            <w:tabs>
+              <w:tab w:val="right" w:leader="dot" w:pos="8296"/>
+            </w:tabs>
+            <w:rPr>
+              <w:rFonts w:asciiTheme="minorHAnsi" w:hAnsiTheme="minorHAnsi" w:eastAsiaTheme="minorEastAsia" w:cstheme="minorBidi"/>
+              <w:szCs w:val="22"/>
+            </w:rPr>
+          </w:pPr>
+          <w:r>
+            <w:fldChar w:fldCharType="begin"/>
+          </w:r>
+          <w:r>
+            <w:instrText xml:space="preserve"> HYPERLINK \l "_Toc524082101" </w:instrText>
+          </w:r>
+          <w:r>
+            <w:fldChar w:fldCharType="separate"/>
+          </w:r>
+          <w:r>
+            <w:rPr>
+              <w:rStyle w:val="19"/>
+            </w:rPr>
+            <w:t>1.3</w:t>
+          </w:r>
+          <w:r>
+            <w:rPr>
+              <w:rStyle w:val="19"/>
+              <w:rFonts w:hint="eastAsia"/>
+            </w:rPr>
+            <w:t xml:space="preserve"> 项目背景</w:t>
+          </w:r>
+          <w:r>
+            <w:tab/>
+          </w:r>
+          <w:r>
+            <w:fldChar w:fldCharType="begin"/>
+          </w:r>
+          <w:r>
+            <w:instrText xml:space="preserve"> PAGEREF _Toc524082101 \h </w:instrText>
+          </w:r>
+          <w:r>
+            <w:fldChar w:fldCharType="separate"/>
+          </w:r>
+          <w:r>
+            <w:t>5</w:t>
+          </w:r>
+          <w:r>
+            <w:fldChar w:fldCharType="end"/>
+          </w:r>
+          <w:r>
+            <w:fldChar w:fldCharType="end"/>
+          </w:r>
+        </w:p>
+        <w:p>
+          <w:pPr>
+            <w:pStyle w:val="15"/>
+            <w:tabs>
+              <w:tab w:val="right" w:leader="dot" w:pos="8296"/>
+            </w:tabs>
+            <w:rPr>
+              <w:rFonts w:asciiTheme="minorHAnsi" w:hAnsiTheme="minorHAnsi" w:eastAsiaTheme="minorEastAsia" w:cstheme="minorBidi"/>
+              <w:szCs w:val="22"/>
+            </w:rPr>
+          </w:pPr>
+          <w:r>
+            <w:fldChar w:fldCharType="begin"/>
+          </w:r>
+          <w:r>
+            <w:instrText xml:space="preserve"> HYPERLINK \l "_Toc524082102" </w:instrText>
+          </w:r>
+          <w:r>
+            <w:fldChar w:fldCharType="separate"/>
+          </w:r>
+          <w:r>
+            <w:rPr>
+              <w:rStyle w:val="19"/>
+            </w:rPr>
+            <w:t>1.4</w:t>
+          </w:r>
+          <w:r>
+            <w:rPr>
+              <w:rStyle w:val="19"/>
+              <w:rFonts w:hint="eastAsia"/>
+              <w:shd w:val="clear" w:color="auto" w:fill="FFFFFF"/>
+            </w:rPr>
+            <w:t xml:space="preserve"> 参考文献</w:t>
+          </w:r>
+          <w:r>
+            <w:tab/>
+          </w:r>
+          <w:r>
+            <w:fldChar w:fldCharType="begin"/>
+          </w:r>
+          <w:r>
+            <w:instrText xml:space="preserve"> PAGEREF _Toc524082102 \h </w:instrText>
+          </w:r>
+          <w:r>
+            <w:fldChar w:fldCharType="separate"/>
+          </w:r>
+          <w:r>
+            <w:t>6</w:t>
           </w:r>
           <w:r>
             <w:fldChar w:fldCharType="end"/>
@@ -646,23 +864,23 @@
             <w:fldChar w:fldCharType="begin"/>
           </w:r>
           <w:r>
-            <w:instrText xml:space="preserve"> HYPERLINK \l "_Toc524082099" </w:instrText>
+            <w:instrText xml:space="preserve"> HYPERLINK \l "_Toc524082103" </w:instrText>
           </w:r>
           <w:r>
             <w:fldChar w:fldCharType="separate"/>
           </w:r>
           <w:r>
             <w:rPr>
-              <w:rStyle w:val="18"/>
+              <w:rStyle w:val="19"/>
             </w:rPr>
-            <w:t>1.1</w:t>
+            <w:t>2</w:t>
           </w:r>
           <w:r>
             <w:rPr>
-              <w:rStyle w:val="18"/>
+              <w:rStyle w:val="19"/>
               <w:rFonts w:hint="eastAsia"/>
             </w:rPr>
-            <w:t xml:space="preserve"> 编写目的</w:t>
+            <w:t xml:space="preserve"> 任务概述</w:t>
           </w:r>
           <w:r>
             <w:tab/>
@@ -671,13 +889,178 @@
             <w:fldChar w:fldCharType="begin"/>
           </w:r>
           <w:r>
-            <w:instrText xml:space="preserve"> PAGEREF _Toc524082099 \h </w:instrText>
+            <w:instrText xml:space="preserve"> PAGEREF _Toc524082103 \h </w:instrText>
           </w:r>
           <w:r>
             <w:fldChar w:fldCharType="separate"/>
           </w:r>
           <w:r>
-            <w:t>5</w:t>
+            <w:t>7</w:t>
+          </w:r>
+          <w:r>
+            <w:fldChar w:fldCharType="end"/>
+          </w:r>
+          <w:r>
+            <w:fldChar w:fldCharType="end"/>
+          </w:r>
+        </w:p>
+        <w:p>
+          <w:pPr>
+            <w:pStyle w:val="15"/>
+            <w:tabs>
+              <w:tab w:val="right" w:leader="dot" w:pos="8296"/>
+            </w:tabs>
+            <w:rPr>
+              <w:rFonts w:asciiTheme="minorHAnsi" w:hAnsiTheme="minorHAnsi" w:eastAsiaTheme="minorEastAsia" w:cstheme="minorBidi"/>
+              <w:szCs w:val="22"/>
+            </w:rPr>
+          </w:pPr>
+          <w:r>
+            <w:fldChar w:fldCharType="begin"/>
+          </w:r>
+          <w:r>
+            <w:instrText xml:space="preserve"> HYPERLINK \l "_Toc524082104" </w:instrText>
+          </w:r>
+          <w:r>
+            <w:fldChar w:fldCharType="separate"/>
+          </w:r>
+          <w:r>
+            <w:rPr>
+              <w:rStyle w:val="19"/>
+            </w:rPr>
+            <w:t>2.1</w:t>
+          </w:r>
+          <w:r>
+            <w:rPr>
+              <w:rStyle w:val="19"/>
+              <w:rFonts w:hint="eastAsia"/>
+            </w:rPr>
+            <w:t xml:space="preserve"> 目标</w:t>
+          </w:r>
+          <w:r>
+            <w:tab/>
+          </w:r>
+          <w:r>
+            <w:fldChar w:fldCharType="begin"/>
+          </w:r>
+          <w:r>
+            <w:instrText xml:space="preserve"> PAGEREF _Toc524082104 \h </w:instrText>
+          </w:r>
+          <w:r>
+            <w:fldChar w:fldCharType="separate"/>
+          </w:r>
+          <w:r>
+            <w:t>7</w:t>
+          </w:r>
+          <w:r>
+            <w:fldChar w:fldCharType="end"/>
+          </w:r>
+          <w:r>
+            <w:fldChar w:fldCharType="end"/>
+          </w:r>
+        </w:p>
+        <w:p>
+          <w:pPr>
+            <w:pStyle w:val="15"/>
+            <w:tabs>
+              <w:tab w:val="right" w:leader="dot" w:pos="8296"/>
+            </w:tabs>
+            <w:rPr>
+              <w:rFonts w:asciiTheme="minorHAnsi" w:hAnsiTheme="minorHAnsi" w:eastAsiaTheme="minorEastAsia" w:cstheme="minorBidi"/>
+              <w:szCs w:val="22"/>
+            </w:rPr>
+          </w:pPr>
+          <w:r>
+            <w:fldChar w:fldCharType="begin"/>
+          </w:r>
+          <w:r>
+            <w:instrText xml:space="preserve"> HYPERLINK \l "_Toc524082105" </w:instrText>
+          </w:r>
+          <w:r>
+            <w:fldChar w:fldCharType="separate"/>
+          </w:r>
+          <w:r>
+            <w:rPr>
+              <w:rStyle w:val="19"/>
+            </w:rPr>
+            <w:t>2.2</w:t>
+          </w:r>
+          <w:r>
+            <w:rPr>
+              <w:rStyle w:val="19"/>
+              <w:rFonts w:hint="eastAsia"/>
+            </w:rPr>
+            <w:t xml:space="preserve"> 用户特点</w:t>
+          </w:r>
+          <w:r>
+            <w:tab/>
+          </w:r>
+          <w:r>
+            <w:fldChar w:fldCharType="begin"/>
+          </w:r>
+          <w:r>
+            <w:instrText xml:space="preserve"> PAGEREF _Toc524082105 \h </w:instrText>
+          </w:r>
+          <w:r>
+            <w:fldChar w:fldCharType="separate"/>
+          </w:r>
+          <w:r>
+            <w:t>7</w:t>
+          </w:r>
+          <w:r>
+            <w:fldChar w:fldCharType="end"/>
+          </w:r>
+          <w:r>
+            <w:fldChar w:fldCharType="end"/>
+          </w:r>
+        </w:p>
+        <w:p>
+          <w:pPr>
+            <w:pStyle w:val="15"/>
+            <w:tabs>
+              <w:tab w:val="right" w:leader="dot" w:pos="8296"/>
+            </w:tabs>
+            <w:rPr>
+              <w:rFonts w:asciiTheme="minorHAnsi" w:hAnsiTheme="minorHAnsi" w:eastAsiaTheme="minorEastAsia" w:cstheme="minorBidi"/>
+              <w:szCs w:val="22"/>
+            </w:rPr>
+          </w:pPr>
+          <w:r>
+            <w:fldChar w:fldCharType="begin"/>
+          </w:r>
+          <w:r>
+            <w:instrText xml:space="preserve"> HYPERLINK \l "_Toc524082106" </w:instrText>
+          </w:r>
+          <w:r>
+            <w:fldChar w:fldCharType="separate"/>
+          </w:r>
+          <w:r>
+            <w:rPr>
+              <w:rStyle w:val="19"/>
+            </w:rPr>
+            <w:t>2.3</w:t>
+          </w:r>
+          <w:r>
+            <w:rPr>
+              <w:rStyle w:val="19"/>
+              <w:rFonts w:hint="eastAsia"/>
+            </w:rPr>
+            <w:t xml:space="preserve"> 假设和依赖</w:t>
+          </w:r>
+          <w:r>
+            <w:tab/>
+          </w:r>
+          <w:r>
+            <w:fldChar w:fldCharType="begin"/>
+          </w:r>
+          <w:r>
+            <w:instrText xml:space="preserve"> PAGEREF _Toc524082106 \h </w:instrText>
+          </w:r>
+          <w:r>
+            <w:fldChar w:fldCharType="separate"/>
+          </w:r>
+          <w:r>
+            <w:t>7</w:t>
           </w:r>
           <w:r>
             <w:fldChar w:fldCharType="end"/>
@@ -701,23 +1084,23 @@
             <w:fldChar w:fldCharType="begin"/>
           </w:r>
           <w:r>
-            <w:instrText xml:space="preserve"> HYPERLINK \l "_Toc524082100" </w:instrText>
+            <w:instrText xml:space="preserve"> HYPERLINK \l "_Toc524082107" </w:instrText>
           </w:r>
           <w:r>
             <w:fldChar w:fldCharType="separate"/>
           </w:r>
           <w:r>
             <w:rPr>
-              <w:rStyle w:val="18"/>
+              <w:rStyle w:val="19"/>
             </w:rPr>
-            <w:t>1.2</w:t>
+            <w:t>3</w:t>
           </w:r>
           <w:r>
             <w:rPr>
-              <w:rStyle w:val="18"/>
+              <w:rStyle w:val="19"/>
               <w:rFonts w:hint="eastAsia"/>
             </w:rPr>
-            <w:t xml:space="preserve"> 读者对象</w:t>
+            <w:t xml:space="preserve"> 具体需求</w:t>
           </w:r>
           <w:r>
             <w:tab/>
@@ -726,13 +1109,13 @@
             <w:fldChar w:fldCharType="begin"/>
           </w:r>
           <w:r>
-            <w:instrText xml:space="preserve"> PAGEREF _Toc524082100 \h </w:instrText>
+            <w:instrText xml:space="preserve"> PAGEREF _Toc524082107 \h </w:instrText>
           </w:r>
           <w:r>
             <w:fldChar w:fldCharType="separate"/>
           </w:r>
           <w:r>
-            <w:t>5</w:t>
+            <w:t>8</w:t>
           </w:r>
           <w:r>
             <w:fldChar w:fldCharType="end"/>
@@ -743,7 +1126,7 @@
         </w:p>
         <w:p>
           <w:pPr>
-            <w:pStyle w:val="14"/>
+            <w:pStyle w:val="15"/>
             <w:tabs>
               <w:tab w:val="right" w:leader="dot" w:pos="8296"/>
             </w:tabs>
@@ -756,23 +1139,23 @@
             <w:fldChar w:fldCharType="begin"/>
           </w:r>
           <w:r>
-            <w:instrText xml:space="preserve"> HYPERLINK \l "_Toc524082101" </w:instrText>
+            <w:instrText xml:space="preserve"> HYPERLINK \l "_Toc524082108" </w:instrText>
           </w:r>
           <w:r>
             <w:fldChar w:fldCharType="separate"/>
           </w:r>
           <w:r>
             <w:rPr>
-              <w:rStyle w:val="18"/>
+              <w:rStyle w:val="19"/>
             </w:rPr>
-            <w:t>1.3</w:t>
+            <w:t>3.1</w:t>
           </w:r>
           <w:r>
             <w:rPr>
-              <w:rStyle w:val="18"/>
+              <w:rStyle w:val="19"/>
               <w:rFonts w:hint="eastAsia"/>
             </w:rPr>
-            <w:t xml:space="preserve"> 项目背景</w:t>
+            <w:t xml:space="preserve"> 功能需求</w:t>
           </w:r>
           <w:r>
             <w:tab/>
@@ -781,13 +1164,13 @@
             <w:fldChar w:fldCharType="begin"/>
           </w:r>
           <w:r>
-            <w:instrText xml:space="preserve"> PAGEREF _Toc524082101 \h </w:instrText>
+            <w:instrText xml:space="preserve"> PAGEREF _Toc524082108 \h </w:instrText>
           </w:r>
           <w:r>
             <w:fldChar w:fldCharType="separate"/>
           </w:r>
           <w:r>
-            <w:t>5</w:t>
+            <w:t>8</w:t>
           </w:r>
           <w:r>
             <w:fldChar w:fldCharType="end"/>
@@ -798,7 +1181,7 @@
         </w:p>
         <w:p>
           <w:pPr>
-            <w:pStyle w:val="14"/>
+            <w:pStyle w:val="10"/>
             <w:tabs>
               <w:tab w:val="right" w:leader="dot" w:pos="8296"/>
             </w:tabs>
@@ -811,24 +1194,23 @@
             <w:fldChar w:fldCharType="begin"/>
           </w:r>
           <w:r>
-            <w:instrText xml:space="preserve"> HYPERLINK \l "_Toc524082102" </w:instrText>
+            <w:instrText xml:space="preserve"> HYPERLINK \l "_Toc524082109" </w:instrText>
           </w:r>
           <w:r>
             <w:fldChar w:fldCharType="separate"/>
           </w:r>
           <w:r>
             <w:rPr>
-              <w:rStyle w:val="18"/>
+              <w:rStyle w:val="19"/>
             </w:rPr>
-            <w:t>1.4</w:t>
+            <w:t xml:space="preserve">3.1.1 </w:t>
           </w:r>
           <w:r>
             <w:rPr>
-              <w:rStyle w:val="18"/>
+              <w:rStyle w:val="19"/>
               <w:rFonts w:hint="eastAsia"/>
-              <w:shd w:val="clear" w:color="auto" w:fill="FFFFFF"/>
             </w:rPr>
-            <w:t xml:space="preserve"> 参考文献</w:t>
+            <w:t>系统首页</w:t>
           </w:r>
           <w:r>
             <w:tab/>
@@ -837,13 +1219,13 @@
             <w:fldChar w:fldCharType="begin"/>
           </w:r>
           <w:r>
-            <w:instrText xml:space="preserve"> PAGEREF _Toc524082102 \h </w:instrText>
+            <w:instrText xml:space="preserve"> PAGEREF _Toc524082109 \h </w:instrText>
           </w:r>
           <w:r>
             <w:fldChar w:fldCharType="separate"/>
           </w:r>
           <w:r>
-            <w:t>6</w:t>
+            <w:t>8</w:t>
           </w:r>
           <w:r>
             <w:fldChar w:fldCharType="end"/>
@@ -854,7 +1236,7 @@
         </w:p>
         <w:p>
           <w:pPr>
-            <w:pStyle w:val="13"/>
+            <w:pStyle w:val="10"/>
             <w:tabs>
               <w:tab w:val="right" w:leader="dot" w:pos="8296"/>
             </w:tabs>
@@ -867,23 +1249,23 @@
             <w:fldChar w:fldCharType="begin"/>
           </w:r>
           <w:r>
-            <w:instrText xml:space="preserve"> HYPERLINK \l "_Toc524082103" </w:instrText>
+            <w:instrText xml:space="preserve"> HYPERLINK \l "_Toc524082110" </w:instrText>
           </w:r>
           <w:r>
             <w:fldChar w:fldCharType="separate"/>
           </w:r>
           <w:r>
             <w:rPr>
-              <w:rStyle w:val="18"/>
+              <w:rStyle w:val="19"/>
             </w:rPr>
-            <w:t>2</w:t>
+            <w:t xml:space="preserve">3.1.2 </w:t>
           </w:r>
           <w:r>
             <w:rPr>
-              <w:rStyle w:val="18"/>
+              <w:rStyle w:val="19"/>
               <w:rFonts w:hint="eastAsia"/>
             </w:rPr>
-            <w:t xml:space="preserve"> 任务概述</w:t>
+            <w:t>检索结果页面</w:t>
           </w:r>
           <w:r>
             <w:tab/>
@@ -892,13 +1274,13 @@
             <w:fldChar w:fldCharType="begin"/>
           </w:r>
           <w:r>
-            <w:instrText xml:space="preserve"> PAGEREF _Toc524082103 \h </w:instrText>
+            <w:instrText xml:space="preserve"> PAGEREF _Toc524082110 \h </w:instrText>
           </w:r>
           <w:r>
             <w:fldChar w:fldCharType="separate"/>
           </w:r>
           <w:r>
-            <w:t>7</w:t>
+            <w:t>8</w:t>
           </w:r>
           <w:r>
             <w:fldChar w:fldCharType="end"/>
@@ -909,7 +1291,7 @@
         </w:p>
         <w:p>
           <w:pPr>
-            <w:pStyle w:val="14"/>
+            <w:pStyle w:val="10"/>
             <w:tabs>
               <w:tab w:val="right" w:leader="dot" w:pos="8296"/>
             </w:tabs>
@@ -922,23 +1304,23 @@
             <w:fldChar w:fldCharType="begin"/>
           </w:r>
           <w:r>
-            <w:instrText xml:space="preserve"> HYPERLINK \l "_Toc524082104" </w:instrText>
+            <w:instrText xml:space="preserve"> HYPERLINK \l "_Toc524082111" </w:instrText>
           </w:r>
           <w:r>
             <w:fldChar w:fldCharType="separate"/>
           </w:r>
           <w:r>
             <w:rPr>
-              <w:rStyle w:val="18"/>
+              <w:rStyle w:val="19"/>
             </w:rPr>
-            <w:t>2.1</w:t>
+            <w:t xml:space="preserve">3.1.3 </w:t>
           </w:r>
           <w:r>
             <w:rPr>
-              <w:rStyle w:val="18"/>
+              <w:rStyle w:val="19"/>
               <w:rFonts w:hint="eastAsia"/>
             </w:rPr>
-            <w:t xml:space="preserve"> 目标</w:t>
+            <w:t>设备地图</w:t>
           </w:r>
           <w:r>
             <w:tab/>
@@ -947,13 +1329,13 @@
             <w:fldChar w:fldCharType="begin"/>
           </w:r>
           <w:r>
-            <w:instrText xml:space="preserve"> PAGEREF _Toc524082104 \h </w:instrText>
+            <w:instrText xml:space="preserve"> PAGEREF _Toc524082111 \h </w:instrText>
           </w:r>
           <w:r>
             <w:fldChar w:fldCharType="separate"/>
           </w:r>
           <w:r>
-            <w:t>7</w:t>
+            <w:t>9</w:t>
           </w:r>
           <w:r>
             <w:fldChar w:fldCharType="end"/>
@@ -964,7 +1346,7 @@
         </w:p>
         <w:p>
           <w:pPr>
-            <w:pStyle w:val="14"/>
+            <w:pStyle w:val="10"/>
             <w:tabs>
               <w:tab w:val="right" w:leader="dot" w:pos="8296"/>
             </w:tabs>
@@ -977,23 +1359,23 @@
             <w:fldChar w:fldCharType="begin"/>
           </w:r>
           <w:r>
-            <w:instrText xml:space="preserve"> HYPERLINK \l "_Toc524082105" </w:instrText>
+            <w:instrText xml:space="preserve"> HYPERLINK \l "_Toc524082112" </w:instrText>
           </w:r>
           <w:r>
             <w:fldChar w:fldCharType="separate"/>
           </w:r>
           <w:r>
             <w:rPr>
-              <w:rStyle w:val="18"/>
+              <w:rStyle w:val="19"/>
             </w:rPr>
-            <w:t>2.2</w:t>
+            <w:t xml:space="preserve">3.1.4 </w:t>
           </w:r>
           <w:r>
             <w:rPr>
-              <w:rStyle w:val="18"/>
+              <w:rStyle w:val="19"/>
               <w:rFonts w:hint="eastAsia"/>
             </w:rPr>
-            <w:t xml:space="preserve"> 用户特点</w:t>
+            <w:t>漏洞库</w:t>
           </w:r>
           <w:r>
             <w:tab/>
@@ -1002,13 +1384,13 @@
             <w:fldChar w:fldCharType="begin"/>
           </w:r>
           <w:r>
-            <w:instrText xml:space="preserve"> PAGEREF _Toc524082105 \h </w:instrText>
+            <w:instrText xml:space="preserve"> PAGEREF _Toc524082112 \h </w:instrText>
           </w:r>
           <w:r>
             <w:fldChar w:fldCharType="separate"/>
           </w:r>
           <w:r>
-            <w:t>7</w:t>
+            <w:t>9</w:t>
           </w:r>
           <w:r>
             <w:fldChar w:fldCharType="end"/>
@@ -1019,7 +1401,7 @@
         </w:p>
         <w:p>
           <w:pPr>
-            <w:pStyle w:val="14"/>
+            <w:pStyle w:val="10"/>
             <w:tabs>
               <w:tab w:val="right" w:leader="dot" w:pos="8296"/>
             </w:tabs>
@@ -1032,23 +1414,23 @@
             <w:fldChar w:fldCharType="begin"/>
           </w:r>
           <w:r>
-            <w:instrText xml:space="preserve"> HYPERLINK \l "_Toc524082106" </w:instrText>
+            <w:instrText xml:space="preserve"> HYPERLINK \l "_Toc524082113" </w:instrText>
           </w:r>
           <w:r>
             <w:fldChar w:fldCharType="separate"/>
           </w:r>
           <w:r>
             <w:rPr>
-              <w:rStyle w:val="18"/>
+              <w:rStyle w:val="19"/>
             </w:rPr>
-            <w:t>2.3</w:t>
+            <w:t xml:space="preserve">3.1.5 </w:t>
           </w:r>
           <w:r>
             <w:rPr>
-              <w:rStyle w:val="18"/>
+              <w:rStyle w:val="19"/>
               <w:rFonts w:hint="eastAsia"/>
             </w:rPr>
-            <w:t xml:space="preserve"> 假设和依赖</w:t>
+            <w:t>态势感知</w:t>
           </w:r>
           <w:r>
             <w:tab/>
@@ -1057,13 +1439,13 @@
             <w:fldChar w:fldCharType="begin"/>
           </w:r>
           <w:r>
-            <w:instrText xml:space="preserve"> PAGEREF _Toc524082106 \h </w:instrText>
+            <w:instrText xml:space="preserve"> PAGEREF _Toc524082113 \h </w:instrText>
           </w:r>
           <w:r>
             <w:fldChar w:fldCharType="separate"/>
           </w:r>
           <w:r>
-            <w:t>7</w:t>
+            <w:t>10</w:t>
           </w:r>
           <w:r>
             <w:fldChar w:fldCharType="end"/>
@@ -1074,7 +1456,7 @@
         </w:p>
         <w:p>
           <w:pPr>
-            <w:pStyle w:val="13"/>
+            <w:pStyle w:val="10"/>
             <w:tabs>
               <w:tab w:val="right" w:leader="dot" w:pos="8296"/>
             </w:tabs>
@@ -1087,23 +1469,23 @@
             <w:fldChar w:fldCharType="begin"/>
           </w:r>
           <w:r>
-            <w:instrText xml:space="preserve"> HYPERLINK \l "_Toc524082107" </w:instrText>
+            <w:instrText xml:space="preserve"> HYPERLINK \l "_Toc524082114" </w:instrText>
           </w:r>
           <w:r>
             <w:fldChar w:fldCharType="separate"/>
           </w:r>
           <w:r>
             <w:rPr>
-              <w:rStyle w:val="18"/>
+              <w:rStyle w:val="19"/>
             </w:rPr>
-            <w:t>3</w:t>
+            <w:t xml:space="preserve">3.1.6 </w:t>
           </w:r>
           <w:r>
             <w:rPr>
-              <w:rStyle w:val="18"/>
+              <w:rStyle w:val="19"/>
               <w:rFonts w:hint="eastAsia"/>
             </w:rPr>
-            <w:t xml:space="preserve"> 具体需求</w:t>
+            <w:t>城市工控设备状况</w:t>
           </w:r>
           <w:r>
             <w:tab/>
@@ -1112,13 +1494,13 @@
             <w:fldChar w:fldCharType="begin"/>
           </w:r>
           <w:r>
-            <w:instrText xml:space="preserve"> PAGEREF _Toc524082107 \h </w:instrText>
+            <w:instrText xml:space="preserve"> PAGEREF _Toc524082114 \h </w:instrText>
           </w:r>
           <w:r>
             <w:fldChar w:fldCharType="separate"/>
           </w:r>
           <w:r>
-            <w:t>8</w:t>
+            <w:t>10</w:t>
           </w:r>
           <w:r>
             <w:fldChar w:fldCharType="end"/>
@@ -1129,7 +1511,7 @@
         </w:p>
         <w:p>
           <w:pPr>
-            <w:pStyle w:val="14"/>
+            <w:pStyle w:val="15"/>
             <w:tabs>
               <w:tab w:val="right" w:leader="dot" w:pos="8296"/>
             </w:tabs>
@@ -1142,23 +1524,23 @@
             <w:fldChar w:fldCharType="begin"/>
           </w:r>
           <w:r>
-            <w:instrText xml:space="preserve"> HYPERLINK \l "_Toc524082108" </w:instrText>
+            <w:instrText xml:space="preserve"> HYPERLINK \l "_Toc524082115" </w:instrText>
           </w:r>
           <w:r>
             <w:fldChar w:fldCharType="separate"/>
           </w:r>
           <w:r>
             <w:rPr>
-              <w:rStyle w:val="18"/>
+              <w:rStyle w:val="19"/>
             </w:rPr>
-            <w:t>3.1</w:t>
+            <w:t>3.2</w:t>
           </w:r>
           <w:r>
             <w:rPr>
-              <w:rStyle w:val="18"/>
+              <w:rStyle w:val="19"/>
               <w:rFonts w:hint="eastAsia"/>
             </w:rPr>
-            <w:t xml:space="preserve"> 功能需求</w:t>
+            <w:t xml:space="preserve"> 外部接口需求</w:t>
           </w:r>
           <w:r>
             <w:tab/>
@@ -1167,13 +1549,13 @@
             <w:fldChar w:fldCharType="begin"/>
           </w:r>
           <w:r>
-            <w:instrText xml:space="preserve"> PAGEREF _Toc524082108 \h </w:instrText>
+            <w:instrText xml:space="preserve"> PAGEREF _Toc524082115 \h </w:instrText>
           </w:r>
           <w:r>
             <w:fldChar w:fldCharType="separate"/>
           </w:r>
           <w:r>
-            <w:t>8</w:t>
+            <w:t>11</w:t>
           </w:r>
           <w:r>
             <w:fldChar w:fldCharType="end"/>
@@ -1184,7 +1566,7 @@
         </w:p>
         <w:p>
           <w:pPr>
-            <w:pStyle w:val="9"/>
+            <w:pStyle w:val="10"/>
             <w:tabs>
               <w:tab w:val="right" w:leader="dot" w:pos="8296"/>
             </w:tabs>
@@ -1197,23 +1579,23 @@
             <w:fldChar w:fldCharType="begin"/>
           </w:r>
           <w:r>
-            <w:instrText xml:space="preserve"> HYPERLINK \l "_Toc524082109" </w:instrText>
+            <w:instrText xml:space="preserve"> HYPERLINK \l "_Toc524082116" </w:instrText>
           </w:r>
           <w:r>
             <w:fldChar w:fldCharType="separate"/>
           </w:r>
           <w:r>
             <w:rPr>
-              <w:rStyle w:val="18"/>
+              <w:rStyle w:val="19"/>
             </w:rPr>
-            <w:t xml:space="preserve">3.1.1 </w:t>
+            <w:t>3.2.1</w:t>
           </w:r>
           <w:r>
             <w:rPr>
-              <w:rStyle w:val="18"/>
+              <w:rStyle w:val="19"/>
               <w:rFonts w:hint="eastAsia"/>
             </w:rPr>
-            <w:t>系统首页</w:t>
+            <w:t xml:space="preserve"> 用户接口</w:t>
           </w:r>
           <w:r>
             <w:tab/>
@@ -1222,13 +1604,13 @@
             <w:fldChar w:fldCharType="begin"/>
           </w:r>
           <w:r>
-            <w:instrText xml:space="preserve"> PAGEREF _Toc524082109 \h </w:instrText>
+            <w:instrText xml:space="preserve"> PAGEREF _Toc524082116 \h </w:instrText>
           </w:r>
           <w:r>
             <w:fldChar w:fldCharType="separate"/>
           </w:r>
           <w:r>
-            <w:t>8</w:t>
+            <w:t>11</w:t>
           </w:r>
           <w:r>
             <w:fldChar w:fldCharType="end"/>
@@ -1239,7 +1621,7 @@
         </w:p>
         <w:p>
           <w:pPr>
-            <w:pStyle w:val="9"/>
+            <w:pStyle w:val="10"/>
             <w:tabs>
               <w:tab w:val="right" w:leader="dot" w:pos="8296"/>
             </w:tabs>
@@ -1252,23 +1634,23 @@
             <w:fldChar w:fldCharType="begin"/>
           </w:r>
           <w:r>
-            <w:instrText xml:space="preserve"> HYPERLINK \l "_Toc524082110" </w:instrText>
+            <w:instrText xml:space="preserve"> HYPERLINK \l "_Toc524082117" </w:instrText>
           </w:r>
           <w:r>
             <w:fldChar w:fldCharType="separate"/>
           </w:r>
           <w:r>
             <w:rPr>
-              <w:rStyle w:val="18"/>
+              <w:rStyle w:val="19"/>
             </w:rPr>
-            <w:t xml:space="preserve">3.1.2 </w:t>
+            <w:t>3.2.2</w:t>
           </w:r>
           <w:r>
             <w:rPr>
-              <w:rStyle w:val="18"/>
+              <w:rStyle w:val="19"/>
               <w:rFonts w:hint="eastAsia"/>
             </w:rPr>
-            <w:t>检索结果页面</w:t>
+            <w:t xml:space="preserve"> 硬件接口</w:t>
           </w:r>
           <w:r>
             <w:tab/>
@@ -1277,13 +1659,13 @@
             <w:fldChar w:fldCharType="begin"/>
           </w:r>
           <w:r>
-            <w:instrText xml:space="preserve"> PAGEREF _Toc524082110 \h </w:instrText>
+            <w:instrText xml:space="preserve"> PAGEREF _Toc524082117 \h </w:instrText>
           </w:r>
           <w:r>
             <w:fldChar w:fldCharType="separate"/>
           </w:r>
           <w:r>
-            <w:t>8</w:t>
+            <w:t>11</w:t>
           </w:r>
           <w:r>
             <w:fldChar w:fldCharType="end"/>
@@ -1294,7 +1676,7 @@
         </w:p>
         <w:p>
           <w:pPr>
-            <w:pStyle w:val="9"/>
+            <w:pStyle w:val="10"/>
             <w:tabs>
               <w:tab w:val="right" w:leader="dot" w:pos="8296"/>
             </w:tabs>
@@ -1307,23 +1689,23 @@
             <w:fldChar w:fldCharType="begin"/>
           </w:r>
           <w:r>
-            <w:instrText xml:space="preserve"> HYPERLINK \l "_Toc524082111" </w:instrText>
+            <w:instrText xml:space="preserve"> HYPERLINK \l "_Toc524082118" </w:instrText>
           </w:r>
           <w:r>
             <w:fldChar w:fldCharType="separate"/>
           </w:r>
           <w:r>
             <w:rPr>
-              <w:rStyle w:val="18"/>
+              <w:rStyle w:val="19"/>
             </w:rPr>
-            <w:t xml:space="preserve">3.1.3 </w:t>
+            <w:t>3.2.3</w:t>
           </w:r>
           <w:r>
             <w:rPr>
-              <w:rStyle w:val="18"/>
+              <w:rStyle w:val="19"/>
               <w:rFonts w:hint="eastAsia"/>
             </w:rPr>
-            <w:t>设备地图</w:t>
+            <w:t xml:space="preserve"> 软件接口</w:t>
           </w:r>
           <w:r>
             <w:tab/>
@@ -1332,13 +1714,13 @@
             <w:fldChar w:fldCharType="begin"/>
           </w:r>
           <w:r>
-            <w:instrText xml:space="preserve"> PAGEREF _Toc524082111 \h </w:instrText>
+            <w:instrText xml:space="preserve"> PAGEREF _Toc524082118 \h </w:instrText>
           </w:r>
           <w:r>
             <w:fldChar w:fldCharType="separate"/>
           </w:r>
           <w:r>
-            <w:t>9</w:t>
+            <w:t>11</w:t>
           </w:r>
           <w:r>
             <w:fldChar w:fldCharType="end"/>
@@ -1349,7 +1731,7 @@
         </w:p>
         <w:p>
           <w:pPr>
-            <w:pStyle w:val="9"/>
+            <w:pStyle w:val="10"/>
             <w:tabs>
               <w:tab w:val="right" w:leader="dot" w:pos="8296"/>
             </w:tabs>
@@ -1362,23 +1744,23 @@
             <w:fldChar w:fldCharType="begin"/>
           </w:r>
           <w:r>
-            <w:instrText xml:space="preserve"> HYPERLINK \l "_Toc524082112" </w:instrText>
+            <w:instrText xml:space="preserve"> HYPERLINK \l "_Toc524082119" </w:instrText>
           </w:r>
           <w:r>
             <w:fldChar w:fldCharType="separate"/>
           </w:r>
           <w:r>
             <w:rPr>
-              <w:rStyle w:val="18"/>
+              <w:rStyle w:val="19"/>
             </w:rPr>
-            <w:t xml:space="preserve">3.1.4 </w:t>
+            <w:t>3.2.4</w:t>
           </w:r>
           <w:r>
             <w:rPr>
-              <w:rStyle w:val="18"/>
+              <w:rStyle w:val="19"/>
               <w:rFonts w:hint="eastAsia"/>
             </w:rPr>
-            <w:t>漏洞库</w:t>
+            <w:t xml:space="preserve"> 通信接口</w:t>
           </w:r>
           <w:r>
             <w:tab/>
@@ -1387,13 +1769,13 @@
             <w:fldChar w:fldCharType="begin"/>
           </w:r>
           <w:r>
-            <w:instrText xml:space="preserve"> PAGEREF _Toc524082112 \h </w:instrText>
+            <w:instrText xml:space="preserve"> PAGEREF _Toc524082119 \h </w:instrText>
           </w:r>
           <w:r>
             <w:fldChar w:fldCharType="separate"/>
           </w:r>
           <w:r>
-            <w:t>9</w:t>
+            <w:t>11</w:t>
           </w:r>
           <w:r>
             <w:fldChar w:fldCharType="end"/>
@@ -1404,7 +1786,7 @@
         </w:p>
         <w:p>
           <w:pPr>
-            <w:pStyle w:val="9"/>
+            <w:pStyle w:val="15"/>
             <w:tabs>
               <w:tab w:val="right" w:leader="dot" w:pos="8296"/>
             </w:tabs>
@@ -1417,405 +1799,20 @@
             <w:fldChar w:fldCharType="begin"/>
           </w:r>
           <w:r>
-            <w:instrText xml:space="preserve"> HYPERLINK \l "_Toc524082113" </w:instrText>
+            <w:instrText xml:space="preserve"> HYPERLINK \l "_Toc524082120" </w:instrText>
           </w:r>
           <w:r>
             <w:fldChar w:fldCharType="separate"/>
           </w:r>
           <w:r>
             <w:rPr>
-              <w:rStyle w:val="18"/>
-            </w:rPr>
-            <w:t xml:space="preserve">3.1.5 </w:t>
-          </w:r>
-          <w:r>
-            <w:rPr>
-              <w:rStyle w:val="18"/>
-              <w:rFonts w:hint="eastAsia"/>
-            </w:rPr>
-            <w:t>态势感知</w:t>
-          </w:r>
-          <w:r>
-            <w:tab/>
-          </w:r>
-          <w:r>
-            <w:fldChar w:fldCharType="begin"/>
-          </w:r>
-          <w:r>
-            <w:instrText xml:space="preserve"> PAGEREF _Toc524082113 \h </w:instrText>
-          </w:r>
-          <w:r>
-            <w:fldChar w:fldCharType="separate"/>
-          </w:r>
-          <w:r>
-            <w:t>10</w:t>
-          </w:r>
-          <w:r>
-            <w:fldChar w:fldCharType="end"/>
-          </w:r>
-          <w:r>
-            <w:fldChar w:fldCharType="end"/>
-          </w:r>
-        </w:p>
-        <w:p>
-          <w:pPr>
-            <w:pStyle w:val="9"/>
-            <w:tabs>
-              <w:tab w:val="right" w:leader="dot" w:pos="8296"/>
-            </w:tabs>
-            <w:rPr>
-              <w:rFonts w:asciiTheme="minorHAnsi" w:hAnsiTheme="minorHAnsi" w:eastAsiaTheme="minorEastAsia" w:cstheme="minorBidi"/>
-              <w:szCs w:val="22"/>
-            </w:rPr>
-          </w:pPr>
-          <w:r>
-            <w:fldChar w:fldCharType="begin"/>
-          </w:r>
-          <w:r>
-            <w:instrText xml:space="preserve"> HYPERLINK \l "_Toc524082114" </w:instrText>
-          </w:r>
-          <w:r>
-            <w:fldChar w:fldCharType="separate"/>
-          </w:r>
-          <w:r>
-            <w:rPr>
-              <w:rStyle w:val="18"/>
-            </w:rPr>
-            <w:t xml:space="preserve">3.1.6 </w:t>
-          </w:r>
-          <w:r>
-            <w:rPr>
-              <w:rStyle w:val="18"/>
-              <w:rFonts w:hint="eastAsia"/>
-            </w:rPr>
-            <w:t>城市工控设备状况</w:t>
-          </w:r>
-          <w:r>
-            <w:tab/>
-          </w:r>
-          <w:r>
-            <w:fldChar w:fldCharType="begin"/>
-          </w:r>
-          <w:r>
-            <w:instrText xml:space="preserve"> PAGEREF _Toc524082114 \h </w:instrText>
-          </w:r>
-          <w:r>
-            <w:fldChar w:fldCharType="separate"/>
-          </w:r>
-          <w:r>
-            <w:t>10</w:t>
-          </w:r>
-          <w:r>
-            <w:fldChar w:fldCharType="end"/>
-          </w:r>
-          <w:r>
-            <w:fldChar w:fldCharType="end"/>
-          </w:r>
-        </w:p>
-        <w:p>
-          <w:pPr>
-            <w:pStyle w:val="14"/>
-            <w:tabs>
-              <w:tab w:val="right" w:leader="dot" w:pos="8296"/>
-            </w:tabs>
-            <w:rPr>
-              <w:rFonts w:asciiTheme="minorHAnsi" w:hAnsiTheme="minorHAnsi" w:eastAsiaTheme="minorEastAsia" w:cstheme="minorBidi"/>
-              <w:szCs w:val="22"/>
-            </w:rPr>
-          </w:pPr>
-          <w:r>
-            <w:fldChar w:fldCharType="begin"/>
-          </w:r>
-          <w:r>
-            <w:instrText xml:space="preserve"> HYPERLINK \l "_Toc524082115" </w:instrText>
-          </w:r>
-          <w:r>
-            <w:fldChar w:fldCharType="separate"/>
-          </w:r>
-          <w:r>
-            <w:rPr>
-              <w:rStyle w:val="18"/>
-            </w:rPr>
-            <w:t>3.2</w:t>
-          </w:r>
-          <w:r>
-            <w:rPr>
-              <w:rStyle w:val="18"/>
-              <w:rFonts w:hint="eastAsia"/>
-            </w:rPr>
-            <w:t xml:space="preserve"> 外部接口需求</w:t>
-          </w:r>
-          <w:r>
-            <w:tab/>
-          </w:r>
-          <w:r>
-            <w:fldChar w:fldCharType="begin"/>
-          </w:r>
-          <w:r>
-            <w:instrText xml:space="preserve"> PAGEREF _Toc524082115 \h </w:instrText>
-          </w:r>
-          <w:r>
-            <w:fldChar w:fldCharType="separate"/>
-          </w:r>
-          <w:r>
-            <w:t>11</w:t>
-          </w:r>
-          <w:r>
-            <w:fldChar w:fldCharType="end"/>
-          </w:r>
-          <w:r>
-            <w:fldChar w:fldCharType="end"/>
-          </w:r>
-        </w:p>
-        <w:p>
-          <w:pPr>
-            <w:pStyle w:val="9"/>
-            <w:tabs>
-              <w:tab w:val="right" w:leader="dot" w:pos="8296"/>
-            </w:tabs>
-            <w:rPr>
-              <w:rFonts w:asciiTheme="minorHAnsi" w:hAnsiTheme="minorHAnsi" w:eastAsiaTheme="minorEastAsia" w:cstheme="minorBidi"/>
-              <w:szCs w:val="22"/>
-            </w:rPr>
-          </w:pPr>
-          <w:r>
-            <w:fldChar w:fldCharType="begin"/>
-          </w:r>
-          <w:r>
-            <w:instrText xml:space="preserve"> HYPERLINK \l "_Toc524082116" </w:instrText>
-          </w:r>
-          <w:r>
-            <w:fldChar w:fldCharType="separate"/>
-          </w:r>
-          <w:r>
-            <w:rPr>
-              <w:rStyle w:val="18"/>
-            </w:rPr>
-            <w:t>3.2.1</w:t>
-          </w:r>
-          <w:r>
-            <w:rPr>
-              <w:rStyle w:val="18"/>
-              <w:rFonts w:hint="eastAsia"/>
-            </w:rPr>
-            <w:t xml:space="preserve"> 用户接口</w:t>
-          </w:r>
-          <w:r>
-            <w:tab/>
-          </w:r>
-          <w:r>
-            <w:fldChar w:fldCharType="begin"/>
-          </w:r>
-          <w:r>
-            <w:instrText xml:space="preserve"> PAGEREF _Toc524082116 \h </w:instrText>
-          </w:r>
-          <w:r>
-            <w:fldChar w:fldCharType="separate"/>
-          </w:r>
-          <w:r>
-            <w:t>11</w:t>
-          </w:r>
-          <w:r>
-            <w:fldChar w:fldCharType="end"/>
-          </w:r>
-          <w:r>
-            <w:fldChar w:fldCharType="end"/>
-          </w:r>
-        </w:p>
-        <w:p>
-          <w:pPr>
-            <w:pStyle w:val="9"/>
-            <w:tabs>
-              <w:tab w:val="right" w:leader="dot" w:pos="8296"/>
-            </w:tabs>
-            <w:rPr>
-              <w:rFonts w:asciiTheme="minorHAnsi" w:hAnsiTheme="minorHAnsi" w:eastAsiaTheme="minorEastAsia" w:cstheme="minorBidi"/>
-              <w:szCs w:val="22"/>
-            </w:rPr>
-          </w:pPr>
-          <w:r>
-            <w:fldChar w:fldCharType="begin"/>
-          </w:r>
-          <w:r>
-            <w:instrText xml:space="preserve"> HYPERLINK \l "_Toc524082117" </w:instrText>
-          </w:r>
-          <w:r>
-            <w:fldChar w:fldCharType="separate"/>
-          </w:r>
-          <w:r>
-            <w:rPr>
-              <w:rStyle w:val="18"/>
-            </w:rPr>
-            <w:t>3.2.2</w:t>
-          </w:r>
-          <w:r>
-            <w:rPr>
-              <w:rStyle w:val="18"/>
-              <w:rFonts w:hint="eastAsia"/>
-            </w:rPr>
-            <w:t xml:space="preserve"> 硬件接口</w:t>
-          </w:r>
-          <w:r>
-            <w:tab/>
-          </w:r>
-          <w:r>
-            <w:fldChar w:fldCharType="begin"/>
-          </w:r>
-          <w:r>
-            <w:instrText xml:space="preserve"> PAGEREF _Toc524082117 \h </w:instrText>
-          </w:r>
-          <w:r>
-            <w:fldChar w:fldCharType="separate"/>
-          </w:r>
-          <w:r>
-            <w:t>11</w:t>
-          </w:r>
-          <w:r>
-            <w:fldChar w:fldCharType="end"/>
-          </w:r>
-          <w:r>
-            <w:fldChar w:fldCharType="end"/>
-          </w:r>
-        </w:p>
-        <w:p>
-          <w:pPr>
-            <w:pStyle w:val="9"/>
-            <w:tabs>
-              <w:tab w:val="right" w:leader="dot" w:pos="8296"/>
-            </w:tabs>
-            <w:rPr>
-              <w:rFonts w:asciiTheme="minorHAnsi" w:hAnsiTheme="minorHAnsi" w:eastAsiaTheme="minorEastAsia" w:cstheme="minorBidi"/>
-              <w:szCs w:val="22"/>
-            </w:rPr>
-          </w:pPr>
-          <w:r>
-            <w:fldChar w:fldCharType="begin"/>
-          </w:r>
-          <w:r>
-            <w:instrText xml:space="preserve"> HYPERLINK \l "_Toc524082118" </w:instrText>
-          </w:r>
-          <w:r>
-            <w:fldChar w:fldCharType="separate"/>
-          </w:r>
-          <w:r>
-            <w:rPr>
-              <w:rStyle w:val="18"/>
-            </w:rPr>
-            <w:t>3.2.3</w:t>
-          </w:r>
-          <w:r>
-            <w:rPr>
-              <w:rStyle w:val="18"/>
-              <w:rFonts w:hint="eastAsia"/>
-            </w:rPr>
-            <w:t xml:space="preserve"> 软件接口</w:t>
-          </w:r>
-          <w:r>
-            <w:tab/>
-          </w:r>
-          <w:r>
-            <w:fldChar w:fldCharType="begin"/>
-          </w:r>
-          <w:r>
-            <w:instrText xml:space="preserve"> PAGEREF _Toc524082118 \h </w:instrText>
-          </w:r>
-          <w:r>
-            <w:fldChar w:fldCharType="separate"/>
-          </w:r>
-          <w:r>
-            <w:t>11</w:t>
-          </w:r>
-          <w:r>
-            <w:fldChar w:fldCharType="end"/>
-          </w:r>
-          <w:r>
-            <w:fldChar w:fldCharType="end"/>
-          </w:r>
-        </w:p>
-        <w:p>
-          <w:pPr>
-            <w:pStyle w:val="9"/>
-            <w:tabs>
-              <w:tab w:val="right" w:leader="dot" w:pos="8296"/>
-            </w:tabs>
-            <w:rPr>
-              <w:rFonts w:asciiTheme="minorHAnsi" w:hAnsiTheme="minorHAnsi" w:eastAsiaTheme="minorEastAsia" w:cstheme="minorBidi"/>
-              <w:szCs w:val="22"/>
-            </w:rPr>
-          </w:pPr>
-          <w:r>
-            <w:fldChar w:fldCharType="begin"/>
-          </w:r>
-          <w:r>
-            <w:instrText xml:space="preserve"> HYPERLINK \l "_Toc524082119" </w:instrText>
-          </w:r>
-          <w:r>
-            <w:fldChar w:fldCharType="separate"/>
-          </w:r>
-          <w:r>
-            <w:rPr>
-              <w:rStyle w:val="18"/>
-            </w:rPr>
-            <w:t>3.2.4</w:t>
-          </w:r>
-          <w:r>
-            <w:rPr>
-              <w:rStyle w:val="18"/>
-              <w:rFonts w:hint="eastAsia"/>
-            </w:rPr>
-            <w:t xml:space="preserve"> 通信接口</w:t>
-          </w:r>
-          <w:r>
-            <w:tab/>
-          </w:r>
-          <w:r>
-            <w:fldChar w:fldCharType="begin"/>
-          </w:r>
-          <w:r>
-            <w:instrText xml:space="preserve"> PAGEREF _Toc524082119 \h </w:instrText>
-          </w:r>
-          <w:r>
-            <w:fldChar w:fldCharType="separate"/>
-          </w:r>
-          <w:r>
-            <w:t>11</w:t>
-          </w:r>
-          <w:r>
-            <w:fldChar w:fldCharType="end"/>
-          </w:r>
-          <w:r>
-            <w:fldChar w:fldCharType="end"/>
-          </w:r>
-        </w:p>
-        <w:p>
-          <w:pPr>
-            <w:pStyle w:val="14"/>
-            <w:tabs>
-              <w:tab w:val="right" w:leader="dot" w:pos="8296"/>
-            </w:tabs>
-            <w:rPr>
-              <w:rFonts w:asciiTheme="minorHAnsi" w:hAnsiTheme="minorHAnsi" w:eastAsiaTheme="minorEastAsia" w:cstheme="minorBidi"/>
-              <w:szCs w:val="22"/>
-            </w:rPr>
-          </w:pPr>
-          <w:r>
-            <w:fldChar w:fldCharType="begin"/>
-          </w:r>
-          <w:r>
-            <w:instrText xml:space="preserve"> HYPERLINK \l "_Toc524082120" </w:instrText>
-          </w:r>
-          <w:r>
-            <w:fldChar w:fldCharType="separate"/>
-          </w:r>
-          <w:r>
-            <w:rPr>
-              <w:rStyle w:val="18"/>
+              <w:rStyle w:val="19"/>
             </w:rPr>
             <w:t>3.3</w:t>
           </w:r>
           <w:r>
             <w:rPr>
-              <w:rStyle w:val="18"/>
+              <w:rStyle w:val="19"/>
               <w:rFonts w:hint="eastAsia"/>
             </w:rPr>
             <w:t xml:space="preserve"> 性能需求？</w:t>
@@ -1892,20 +1889,7 @@
         <w:rPr>
           <w:rFonts w:hint="eastAsia"/>
         </w:rPr>
-        <w:t>此文档是对ARGUS系统</w:t>
-      </w:r>
-      <w:r>
-        <w:rPr>
-          <w:rFonts w:hint="eastAsia"/>
-          <w:lang w:eastAsia="zh-CN"/>
-        </w:rPr>
-        <w:t>的</w:t>
-      </w:r>
-      <w:r>
-        <w:rPr>
-          <w:rFonts w:hint="eastAsia"/>
-        </w:rPr>
-        <w:t>功能、性能、用户界面以及运行环境，系统部署条件等信息做出详细说明。为系统设计阶段提供依据和指导。帮助开发人员、测试人员和相关人员了解系统实现的功能，并作为验证产品是否能满足用户需求的依据。</w:t>
+        <w:t>此文档是对ARGUS系统的功能、性能、用户界面以及运行环境，系统部署条件等信息做出详细说明。为系统设计阶段提供依据和指导。帮助开发人员、测试人员和相关人员了解系统实现的功能，并作为验证产品是否能满足用户需求的依据。</w:t>
       </w:r>
     </w:p>
     <w:p>
@@ -2336,13 +2320,13 @@
       </w:r>
       <w:r>
         <w:rPr>
-          <w:rStyle w:val="18"/>
+          <w:rStyle w:val="19"/>
         </w:rPr>
         <w:t>https://wenku.baidu.com/view/29f5e0b9a48da0116c175f0e7cd184254a351b6c.html</w:t>
       </w:r>
       <w:r>
         <w:rPr>
-          <w:rStyle w:val="18"/>
+          <w:rStyle w:val="19"/>
         </w:rPr>
         <w:fldChar w:fldCharType="end"/>
       </w:r>
@@ -2560,7 +2544,7 @@
     </w:p>
     <w:p>
       <w:pPr>
-        <w:pStyle w:val="48"/>
+        <w:pStyle w:val="49"/>
         <w:numPr>
           <w:ilvl w:val="0"/>
           <w:numId w:val="2"/>
@@ -2585,7 +2569,7 @@
     </w:p>
     <w:p>
       <w:pPr>
-        <w:pStyle w:val="48"/>
+        <w:pStyle w:val="49"/>
         <w:numPr>
           <w:ilvl w:val="0"/>
           <w:numId w:val="2"/>
@@ -2613,7 +2597,7 @@
     </w:p>
     <w:p>
       <w:pPr>
-        <w:pStyle w:val="48"/>
+        <w:pStyle w:val="49"/>
         <w:numPr>
           <w:ilvl w:val="0"/>
           <w:numId w:val="2"/>
@@ -2629,7 +2613,7 @@
     </w:p>
     <w:p>
       <w:pPr>
-        <w:pStyle w:val="48"/>
+        <w:pStyle w:val="49"/>
         <w:numPr>
           <w:ilvl w:val="0"/>
           <w:numId w:val="2"/>
@@ -2750,7 +2734,7 @@
     </w:p>
     <w:p>
       <w:pPr>
-        <w:pStyle w:val="48"/>
+        <w:pStyle w:val="49"/>
         <w:numPr>
           <w:ilvl w:val="0"/>
           <w:numId w:val="3"/>
@@ -2766,7 +2750,7 @@
     </w:p>
     <w:p>
       <w:pPr>
-        <w:pStyle w:val="48"/>
+        <w:pStyle w:val="49"/>
         <w:numPr>
           <w:ilvl w:val="0"/>
           <w:numId w:val="3"/>
@@ -2784,36 +2768,35 @@
       <w:pPr>
         <w:pStyle w:val="2"/>
       </w:pPr>
-      <w:bookmarkStart w:id="9" w:name="_Toc524082107"/>
-      <w:r>
-        <w:rPr>
-          <w:rFonts w:hint="eastAsia"/>
-        </w:rPr>
-        <w:t>具体</w:t>
-      </w:r>
       <w:r>
         <w:t>需求</w:t>
       </w:r>
+      <w:r>
+        <w:rPr>
+          <w:rFonts w:hint="eastAsia"/>
+          <w:lang w:eastAsia="zh-CN"/>
+        </w:rPr>
+        <w:t>描述</w:t>
+      </w:r>
+    </w:p>
+    <w:p>
+      <w:pPr>
+        <w:pStyle w:val="3"/>
+      </w:pPr>
+      <w:bookmarkStart w:id="9" w:name="_Toc524082108"/>
+      <w:r>
+        <w:rPr>
+          <w:rFonts w:hint="eastAsia"/>
+        </w:rPr>
+        <w:t>功能性需求</w:t>
+      </w:r>
       <w:bookmarkEnd w:id="9"/>
     </w:p>
     <w:p>
       <w:pPr>
-        <w:pStyle w:val="3"/>
-      </w:pPr>
-      <w:bookmarkStart w:id="10" w:name="_Toc524082108"/>
-      <w:r>
-        <w:rPr>
-          <w:rFonts w:hint="eastAsia"/>
-        </w:rPr>
-        <w:t>功能需求</w:t>
-      </w:r>
-      <w:bookmarkEnd w:id="10"/>
-    </w:p>
-    <w:p>
-      <w:pPr>
         <w:pStyle w:val="4"/>
       </w:pPr>
-      <w:bookmarkStart w:id="11" w:name="_Toc524082109"/>
+      <w:bookmarkStart w:id="10" w:name="_Toc524082109"/>
       <w:r>
         <w:rPr>
           <w:rFonts w:hint="eastAsia"/>
@@ -2876,7 +2859,7 @@
         </w:rPr>
         <w:t>系统首页</w:t>
       </w:r>
-      <w:bookmarkEnd w:id="11"/>
+      <w:bookmarkEnd w:id="10"/>
     </w:p>
     <w:p>
       <w:pPr>
@@ -2922,31 +2905,148 @@
     <w:p>
       <w:pPr>
         <w:pStyle w:val="6"/>
-        <w:ind w:firstLine="361"/>
-        <w:rPr>
-          <w:rStyle w:val="49"/>
-          <w:b w:val="0"/>
-          <w:bCs w:val="0"/>
-        </w:rPr>
-      </w:pPr>
-      <w:r>
-        <w:rPr>
-          <w:rStyle w:val="49"/>
-          <w:rFonts w:hint="eastAsia"/>
-          <w:b/>
-          <w:bCs w:val="0"/>
+        <w:rPr>
+          <w:rFonts w:hint="eastAsia"/>
+        </w:rPr>
+      </w:pPr>
+      <w:r>
+        <w:rPr>
+          <w:rFonts w:hint="eastAsia"/>
+        </w:rPr>
+        <w:t>3</w:t>
+      </w:r>
+      <w:r>
+        <w:t>.1.1.1</w:t>
+      </w:r>
+      <w:r>
+        <w:rPr>
+          <w:rFonts w:hint="eastAsia"/>
+        </w:rPr>
+        <w:t>：用户</w:t>
+      </w:r>
+      <w:r>
+        <w:t>自定义搜索功能</w:t>
+      </w:r>
+    </w:p>
+    <w:p>
+      <w:pPr>
+        <w:rPr>
+          <w:sz w:val="18"/>
+        </w:rPr>
+      </w:pPr>
+      <w:r>
+        <w:rPr>
+          <w:rFonts w:hint="eastAsia"/>
+        </w:rPr>
+        <w:t>工业联网</w:t>
+      </w:r>
+      <w:r>
+        <w:t>设备搜索框</w:t>
+      </w:r>
+      <w:r>
+        <w:rPr>
+          <w:rFonts w:hint="eastAsia"/>
+        </w:rPr>
+        <w:t>，用户</w:t>
+      </w:r>
+      <w:r>
+        <w:t>通过</w:t>
+      </w:r>
+      <w:r>
+        <w:rPr>
+          <w:rFonts w:hint="eastAsia"/>
+        </w:rPr>
+        <w:t>按输入</w:t>
+      </w:r>
+      <w:r>
+        <w:t>规则输入相应字段</w:t>
+      </w:r>
+      <w:r>
+        <w:rPr>
+          <w:rFonts w:hint="eastAsia"/>
+        </w:rPr>
+        <w:t>可以</w:t>
+      </w:r>
+      <w:r>
+        <w:t>得到查询结果</w:t>
+      </w:r>
+      <w:r>
+        <w:rPr>
+          <w:rFonts w:hint="eastAsia"/>
+        </w:rPr>
+        <w:t>，</w:t>
+      </w:r>
+      <w:r>
+        <w:t>当</w:t>
+      </w:r>
+      <w:r>
+        <w:rPr>
+          <w:rFonts w:hint="eastAsia"/>
+        </w:rPr>
+        <w:t>光标</w:t>
+      </w:r>
+      <w:r>
+        <w:t>位于输入框时提示</w:t>
+      </w:r>
+      <w:r>
+        <w:rPr>
+          <w:rFonts w:hint="eastAsia"/>
+        </w:rPr>
+        <w:t>用户检索设备</w:t>
+      </w:r>
+      <w:r>
+        <w:t>的输入规则</w:t>
+      </w:r>
+      <w:r>
+        <w:rPr>
+          <w:rFonts w:hint="eastAsia"/>
+        </w:rPr>
+        <w:t>。</w:t>
+      </w:r>
+      <w:r>
+        <w:t xml:space="preserve"> </w:t>
+      </w:r>
+    </w:p>
+    <w:p>
+      <w:pPr>
+        <w:pStyle w:val="6"/>
+        <w:rPr>
+          <w:rFonts w:hint="eastAsia"/>
+        </w:rPr>
+      </w:pPr>
+      <w:r>
+        <w:rPr>
+          <w:rFonts w:hint="eastAsia"/>
+        </w:rPr>
+        <w:t>3</w:t>
+      </w:r>
+      <w:r>
+        <w:t>.1.1.2</w:t>
+      </w:r>
+      <w:r>
+        <w:rPr>
+          <w:rFonts w:hint="eastAsia"/>
+        </w:rPr>
+        <w:t>：支持</w:t>
+      </w:r>
+      <w:r>
+        <w:t>按设备协议和</w:t>
+      </w:r>
+      <w:r>
+        <w:rPr>
+          <w:rFonts w:hint="eastAsia"/>
+        </w:rPr>
+        <w:t>端口</w:t>
+      </w:r>
+      <w:r>
+        <w:t>进行快速搜索</w:t>
+      </w:r>
+      <w:r>
+        <w:rPr>
+          <w:rFonts w:hint="eastAsia"/>
         </w:rPr>
         <w:t>功能</w:t>
       </w:r>
-      <w:r>
-        <w:rPr>
-          <w:rStyle w:val="49"/>
-          <w:rFonts w:hint="eastAsia"/>
-          <w:b w:val="0"/>
-          <w:bCs w:val="0"/>
-        </w:rPr>
-        <w:t>1：</w:t>
-      </w:r>
     </w:p>
     <w:p>
       <w:pPr>
@@ -2958,37 +3058,90 @@
         <w:rPr>
           <w:rFonts w:hint="eastAsia"/>
         </w:rPr>
-        <w:t>工业联网</w:t>
-      </w:r>
-      <w:r>
-        <w:t>设备搜索框</w:t>
-      </w:r>
-      <w:r>
-        <w:rPr>
-          <w:rFonts w:hint="eastAsia"/>
-        </w:rPr>
-        <w:t>，用户</w:t>
-      </w:r>
-      <w:r>
-        <w:t>通过</w:t>
-      </w:r>
-      <w:r>
-        <w:rPr>
-          <w:rFonts w:hint="eastAsia"/>
-        </w:rPr>
-        <w:t>按输入</w:t>
-      </w:r>
-      <w:r>
-        <w:t>规则输入相应字段</w:t>
-      </w:r>
-      <w:r>
-        <w:rPr>
-          <w:rFonts w:hint="eastAsia"/>
-        </w:rPr>
-        <w:t>可以</w:t>
-      </w:r>
-      <w:r>
-        <w:t>得到查询结果</w:t>
+        <w:t>系统支持</w:t>
+      </w:r>
+      <w:r>
+        <w:t>的工业协议</w:t>
+      </w:r>
+      <w:r>
+        <w:rPr>
+          <w:rFonts w:hint="eastAsia"/>
+        </w:rPr>
+        <w:t>和</w:t>
+      </w:r>
+      <w:r>
+        <w:t>可以扫描到的端</w:t>
+      </w:r>
+      <w:r>
+        <w:rPr>
+          <w:rFonts w:hint="eastAsia"/>
+        </w:rPr>
+        <w:t>口，</w:t>
+      </w:r>
+      <w:r>
+        <w:t>用户可以点击</w:t>
+      </w:r>
+      <w:r>
+        <w:rPr>
+          <w:rFonts w:hint="eastAsia"/>
+        </w:rPr>
+        <w:t>相应</w:t>
+      </w:r>
+      <w:r>
+        <w:t>的</w:t>
+      </w:r>
+      <w:r>
+        <w:rPr>
+          <w:rFonts w:hint="eastAsia"/>
+        </w:rPr>
+        <w:t>协议</w:t>
+      </w:r>
+      <w:r>
+        <w:t>和端口快速查看搜索结果</w:t>
+      </w:r>
+      <w:r>
+        <w:rPr>
+          <w:rFonts w:hint="eastAsia"/>
+        </w:rPr>
+        <w:t>。支持快速</w:t>
+      </w:r>
+      <w:r>
+        <w:t>检索的协议</w:t>
+      </w:r>
+      <w:r>
+        <w:rPr>
+          <w:rFonts w:hint="eastAsia"/>
+        </w:rPr>
+        <w:t>有：HTTP，</w:t>
+      </w:r>
+      <w:bookmarkStart w:id="11" w:name="OLE_LINK1"/>
+      <w:bookmarkStart w:id="12" w:name="OLE_LINK2"/>
+      <w:r>
+        <w:rPr>
+          <w:rFonts w:hint="eastAsia"/>
+        </w:rPr>
+        <w:t>Modbus，Si</w:t>
+      </w:r>
+      <w:r>
+        <w:t>emens s7</w:t>
+      </w:r>
+      <w:r>
+        <w:rPr>
+          <w:rFonts w:hint="eastAsia"/>
+        </w:rPr>
+        <w:t>，IEC 60870-5-104，DNP3，E</w:t>
+      </w:r>
+      <w:r>
+        <w:t>therNet/IP</w:t>
+      </w:r>
+      <w:r>
+        <w:rPr>
+          <w:rFonts w:hint="eastAsia"/>
+        </w:rPr>
+        <w:t>，BACnet，Tridium Niagara Fox，</w:t>
+      </w:r>
+      <w:r>
+        <w:t>Crimson V3</w:t>
       </w:r>
       <w:r>
         <w:rPr>
@@ -2997,239 +3150,47 @@
         <w:t>，</w:t>
       </w:r>
       <w:r>
-        <w:t>当</w:t>
-      </w:r>
-      <w:r>
-        <w:rPr>
-          <w:rFonts w:hint="eastAsia"/>
-        </w:rPr>
-        <w:t>光标</w:t>
-      </w:r>
-      <w:r>
-        <w:t>位于输入框时提示</w:t>
-      </w:r>
-      <w:r>
-        <w:rPr>
-          <w:rFonts w:hint="eastAsia"/>
-        </w:rPr>
-        <w:t>用户检索设备</w:t>
-      </w:r>
-      <w:r>
-        <w:t>的输入规则</w:t>
-      </w:r>
-      <w:r>
-        <w:rPr>
-          <w:rFonts w:hint="eastAsia"/>
-          <w:lang w:eastAsia="zh-CN"/>
+        <w:t>PCWorx</w:t>
+      </w:r>
+      <w:r>
+        <w:rPr>
+          <w:rFonts w:hint="eastAsia"/>
+        </w:rPr>
+        <w:t>，ProConOs，MELSEC-Q，ATG</w:t>
+      </w:r>
+      <w:bookmarkEnd w:id="11"/>
+      <w:bookmarkEnd w:id="12"/>
+      <w:r>
+        <w:rPr>
+          <w:rFonts w:hint="eastAsia"/>
         </w:rPr>
         <w:t>。</w:t>
       </w:r>
       <w:r>
-        <w:t xml:space="preserve"> </w:t>
+        <w:t>端口</w:t>
+      </w:r>
+      <w:r>
+        <w:rPr>
+          <w:rFonts w:hint="eastAsia"/>
+        </w:rPr>
+        <w:t>有：80,502,102,2404,20000,44818,47808,1911,789,9600,1962,20547,5007,10001。</w:t>
       </w:r>
     </w:p>
     <w:p>
       <w:pPr>
         <w:pStyle w:val="6"/>
-        <w:ind w:firstLine="361"/>
-        <w:rPr>
-          <w:rStyle w:val="49"/>
-          <w:b w:val="0"/>
-          <w:bCs w:val="0"/>
-        </w:rPr>
-      </w:pPr>
-      <w:r>
-        <w:rPr>
-          <w:rStyle w:val="49"/>
-          <w:rFonts w:hint="eastAsia"/>
-          <w:b/>
-          <w:bCs w:val="0"/>
-        </w:rPr>
-        <w:t>功能2</w:t>
-      </w:r>
-      <w:r>
-        <w:rPr>
-          <w:rStyle w:val="49"/>
-          <w:rFonts w:hint="eastAsia"/>
-          <w:b w:val="0"/>
-          <w:bCs w:val="0"/>
-        </w:rPr>
-        <w:t>：</w:t>
-      </w:r>
-    </w:p>
-    <w:p>
-      <w:pPr>
-        <w:rPr>
-          <w:rFonts w:hint="eastAsia" w:eastAsia="宋体"/>
-          <w:sz w:val="18"/>
-          <w:lang w:eastAsia="zh-CN"/>
-        </w:rPr>
-      </w:pPr>
-      <w:r>
-        <w:rPr>
-          <w:rFonts w:hint="eastAsia"/>
-        </w:rPr>
-        <w:t>系统支持</w:t>
-      </w:r>
-      <w:r>
-        <w:t>的工业协议</w:t>
-      </w:r>
-      <w:r>
-        <w:rPr>
-          <w:rFonts w:hint="eastAsia"/>
-        </w:rPr>
-        <w:t>和</w:t>
-      </w:r>
-      <w:r>
-        <w:t>可以扫描到的端</w:t>
-      </w:r>
-      <w:r>
-        <w:rPr>
-          <w:rFonts w:hint="eastAsia"/>
-        </w:rPr>
-        <w:t>口，</w:t>
-      </w:r>
-      <w:r>
-        <w:t>用户可以点击</w:t>
-      </w:r>
-      <w:r>
-        <w:rPr>
-          <w:rFonts w:hint="eastAsia"/>
-        </w:rPr>
-        <w:t>相应</w:t>
-      </w:r>
-      <w:r>
-        <w:t>的</w:t>
-      </w:r>
-      <w:r>
-        <w:rPr>
-          <w:rFonts w:hint="eastAsia"/>
-        </w:rPr>
-        <w:t>协议</w:t>
-      </w:r>
-      <w:r>
-        <w:t>和端口快速查看搜索结果</w:t>
-      </w:r>
-      <w:r>
-        <w:rPr>
-          <w:rFonts w:hint="eastAsia"/>
-        </w:rPr>
-        <w:t>。系统</w:t>
-      </w:r>
-      <w:r>
-        <w:t>首页</w:t>
-      </w:r>
-      <w:r>
-        <w:rPr>
-          <w:rFonts w:hint="eastAsia"/>
-        </w:rPr>
-        <w:t>支持快速</w:t>
-      </w:r>
-      <w:r>
-        <w:t>检索的协议</w:t>
-      </w:r>
-      <w:r>
-        <w:rPr>
-          <w:rFonts w:hint="eastAsia"/>
-        </w:rPr>
-        <w:t>有：HTTP，</w:t>
-      </w:r>
-      <w:bookmarkStart w:id="12" w:name="OLE_LINK1"/>
-      <w:bookmarkStart w:id="13" w:name="OLE_LINK2"/>
-      <w:r>
-        <w:rPr>
-          <w:rFonts w:hint="eastAsia"/>
-        </w:rPr>
-        <w:t>Modbus，Si</w:t>
-      </w:r>
-      <w:r>
-        <w:t>emens s7</w:t>
-      </w:r>
-      <w:r>
-        <w:rPr>
-          <w:rFonts w:hint="eastAsia"/>
-        </w:rPr>
-        <w:t>，IEC 60870-5-104，DNP3，E</w:t>
-      </w:r>
-      <w:r>
-        <w:t>therNet/IP</w:t>
-      </w:r>
-      <w:r>
-        <w:rPr>
-          <w:rFonts w:hint="eastAsia"/>
-        </w:rPr>
-        <w:t>，BACnet，Tridium Niagara Fox，</w:t>
-      </w:r>
-      <w:r>
-        <w:t>Crimson V3</w:t>
-      </w:r>
-      <w:r>
-        <w:rPr>
-          <w:rFonts w:hint="eastAsia"/>
-        </w:rPr>
-        <w:t>，</w:t>
-      </w:r>
-      <w:r>
-        <w:t>PCWorx</w:t>
-      </w:r>
-      <w:r>
-        <w:rPr>
-          <w:rFonts w:hint="eastAsia"/>
-        </w:rPr>
-        <w:t>，ProConOs，MELSEC-Q，ATG</w:t>
-      </w:r>
-      <w:bookmarkEnd w:id="12"/>
-      <w:bookmarkEnd w:id="13"/>
-      <w:r>
-        <w:rPr>
-          <w:rFonts w:hint="eastAsia"/>
-        </w:rPr>
-        <w:t>。</w:t>
-      </w:r>
-      <w:r>
-        <w:t>端口</w:t>
-      </w:r>
-      <w:r>
-        <w:rPr>
-          <w:rFonts w:hint="eastAsia"/>
-        </w:rPr>
-        <w:t>有：80,502,102,2404,20000,44818,47808,1911,789,9600,1962,20547,5007,10001</w:t>
-      </w:r>
-      <w:r>
-        <w:rPr>
-          <w:rFonts w:hint="eastAsia"/>
-          <w:lang w:eastAsia="zh-CN"/>
-        </w:rPr>
-        <w:t>。</w:t>
-      </w:r>
-    </w:p>
-    <w:p>
-      <w:pPr>
-        <w:pStyle w:val="6"/>
-        <w:ind w:firstLine="361"/>
-        <w:rPr>
-          <w:rStyle w:val="49"/>
-          <w:b w:val="0"/>
-          <w:bCs w:val="0"/>
-        </w:rPr>
-      </w:pPr>
-      <w:r>
-        <w:rPr>
-          <w:rStyle w:val="49"/>
-          <w:rFonts w:hint="eastAsia"/>
-          <w:b/>
-          <w:bCs w:val="0"/>
-        </w:rPr>
-        <w:t>功能3</w:t>
-      </w:r>
-      <w:r>
-        <w:rPr>
-          <w:rStyle w:val="49"/>
-          <w:rFonts w:hint="eastAsia"/>
-          <w:b w:val="0"/>
-          <w:bCs w:val="0"/>
-        </w:rPr>
-        <w:t>：</w:t>
+        <w:rPr>
+          <w:rFonts w:hint="eastAsia"/>
+        </w:rPr>
+      </w:pPr>
+      <w:r>
+        <w:rPr>
+          <w:rFonts w:hint="eastAsia"/>
+        </w:rPr>
+        <w:t>3.1.1.3：导航</w:t>
+      </w:r>
+      <w:r>
+        <w:t>功能</w:t>
       </w:r>
     </w:p>
     <w:p>
@@ -3289,438 +3250,14 @@
       <w:pPr>
         <w:pStyle w:val="4"/>
       </w:pPr>
-      <w:bookmarkStart w:id="14" w:name="_Toc524082110"/>
-      <w:r>
-        <w:drawing>
-          <wp:anchor distT="0" distB="0" distL="114300" distR="114300" simplePos="0" relativeHeight="251663360" behindDoc="0" locked="0" layoutInCell="1" allowOverlap="1">
-            <wp:simplePos x="0" y="0"/>
-            <wp:positionH relativeFrom="margin">
-              <wp:posOffset>1427480</wp:posOffset>
-            </wp:positionH>
-            <wp:positionV relativeFrom="paragraph">
-              <wp:posOffset>666750</wp:posOffset>
-            </wp:positionV>
-            <wp:extent cx="2414905" cy="1538605"/>
-            <wp:effectExtent l="0" t="0" r="4445" b="4445"/>
-            <wp:wrapTopAndBottom/>
-            <wp:docPr id="8" name="图片 8"/>
-            <wp:cNvGraphicFramePr>
-              <a:graphicFrameLocks xmlns:a="http://schemas.openxmlformats.org/drawingml/2006/main" noChangeAspect="1"/>
-            </wp:cNvGraphicFramePr>
-            <a:graphic xmlns:a="http://schemas.openxmlformats.org/drawingml/2006/main">
-              <a:graphicData uri="http://schemas.openxmlformats.org/drawingml/2006/picture">
-                <pic:pic xmlns:pic="http://schemas.openxmlformats.org/drawingml/2006/picture">
-                  <pic:nvPicPr>
-                    <pic:cNvPr id="8" name="图片 8"/>
-                    <pic:cNvPicPr>
-                      <a:picLocks noChangeAspect="1"/>
-                    </pic:cNvPicPr>
-                  </pic:nvPicPr>
-                  <pic:blipFill>
-                    <a:blip r:embed="rId11" cstate="print">
-                      <a:extLst>
-                        <a:ext uri="{28A0092B-C50C-407E-A947-70E740481C1C}">
-                          <a14:useLocalDpi xmlns:a14="http://schemas.microsoft.com/office/drawing/2010/main" val="0"/>
-                        </a:ext>
-                      </a:extLst>
-                    </a:blip>
-                    <a:stretch>
-                      <a:fillRect/>
-                    </a:stretch>
-                  </pic:blipFill>
-                  <pic:spPr>
-                    <a:xfrm>
-                      <a:off x="0" y="0"/>
-                      <a:ext cx="2414905" cy="1538605"/>
-                    </a:xfrm>
-                    <a:prstGeom prst="rect">
-                      <a:avLst/>
-                    </a:prstGeom>
-                  </pic:spPr>
-                </pic:pic>
-              </a:graphicData>
-            </a:graphic>
-          </wp:anchor>
-        </w:drawing>
-      </w:r>
-      <w:r>
-        <w:rPr>
-          <w:rFonts w:hint="eastAsia"/>
-        </w:rPr>
-        <w:t>检索结果页面</w:t>
-      </w:r>
-      <w:bookmarkEnd w:id="14"/>
-    </w:p>
-    <w:p>
-      <w:pPr>
-        <w:ind w:firstLine="316" w:firstLineChars="150"/>
-        <w:jc w:val="center"/>
-        <w:rPr>
-          <w:b/>
-        </w:rPr>
-      </w:pPr>
-      <w:r>
-        <w:rPr>
-          <w:rFonts w:hint="eastAsia"/>
-          <w:b/>
-        </w:rPr>
-        <w:t>图2搜索结果</w:t>
-      </w:r>
-      <w:r>
-        <w:rPr>
-          <w:b/>
-        </w:rPr>
-        <w:t>页面原型图</w:t>
-      </w:r>
-    </w:p>
-    <w:p>
-      <w:pPr>
-        <w:ind w:firstLine="316" w:firstLineChars="150"/>
-        <w:rPr>
-          <w:b/>
-        </w:rPr>
-      </w:pPr>
-    </w:p>
-    <w:p>
-      <w:pPr>
-        <w:pStyle w:val="5"/>
-      </w:pPr>
-      <w:r>
-        <w:rPr>
-          <w:rFonts w:hint="eastAsia"/>
-        </w:rPr>
-        <w:t>功能</w:t>
-      </w:r>
-      <w:r>
-        <w:t>描述</w:t>
-      </w:r>
-      <w:r>
-        <w:rPr>
-          <w:rFonts w:hint="eastAsia"/>
-        </w:rPr>
-        <w:t>：此页面</w:t>
-      </w:r>
-      <w:r>
-        <w:t>主要用于</w:t>
-      </w:r>
-      <w:r>
-        <w:rPr>
-          <w:rFonts w:hint="eastAsia"/>
-        </w:rPr>
-        <w:t>向</w:t>
-      </w:r>
-      <w:r>
-        <w:t>用户</w:t>
-      </w:r>
-      <w:r>
-        <w:rPr>
-          <w:rFonts w:hint="eastAsia"/>
-        </w:rPr>
-        <w:t>展示</w:t>
-      </w:r>
-      <w:r>
-        <w:t>搜索结果</w:t>
-      </w:r>
-      <w:r>
-        <w:rPr>
-          <w:rFonts w:hint="eastAsia"/>
-        </w:rPr>
-        <w:t>。</w:t>
-      </w:r>
-    </w:p>
-    <w:p>
-      <w:pPr>
-        <w:pStyle w:val="6"/>
-        <w:ind w:firstLine="361"/>
-      </w:pPr>
-      <w:r>
-        <w:rPr>
-          <w:rFonts w:hint="eastAsia"/>
-        </w:rPr>
-        <w:t>功能1：</w:t>
-      </w:r>
-    </w:p>
-    <w:p>
-      <w:r>
-        <w:rPr>
-          <w:rFonts w:hint="eastAsia"/>
-        </w:rPr>
-        <w:t>工业</w:t>
-      </w:r>
-      <w:r>
-        <w:t>联网设备搜索框，</w:t>
-      </w:r>
-      <w:r>
-        <w:rPr>
-          <w:rFonts w:hint="eastAsia"/>
-        </w:rPr>
-        <w:t>功能同</w:t>
-      </w:r>
-      <w:r>
-        <w:t>首页的设备搜索框。</w:t>
-      </w:r>
-    </w:p>
-    <w:p>
-      <w:pPr>
-        <w:pStyle w:val="6"/>
-        <w:ind w:firstLine="361"/>
-      </w:pPr>
-      <w:r>
-        <w:rPr>
-          <w:rFonts w:hint="eastAsia"/>
-        </w:rPr>
-        <w:t>功能2：</w:t>
-      </w:r>
-    </w:p>
-    <w:p>
-      <w:r>
-        <w:rPr>
-          <w:rFonts w:hint="eastAsia"/>
-        </w:rPr>
-        <w:t>显示</w:t>
-      </w:r>
-      <w:r>
-        <w:t>满足用户输入的搜索条件的所有设备数量，和所耗时间。</w:t>
-      </w:r>
-    </w:p>
-    <w:p>
-      <w:pPr>
-        <w:pStyle w:val="6"/>
-        <w:ind w:firstLine="361"/>
-      </w:pPr>
-      <w:r>
-        <w:rPr>
-          <w:rFonts w:hint="eastAsia"/>
-        </w:rPr>
-        <w:t>功能3：</w:t>
-      </w:r>
-    </w:p>
-    <w:p>
-      <w:r>
-        <w:rPr>
-          <w:rFonts w:hint="eastAsia"/>
-        </w:rPr>
-        <w:t>向用户展示</w:t>
-      </w:r>
-      <w:r>
-        <w:t>所搜索到的每一个设备的基本信息主要包括：设备IP，</w:t>
-      </w:r>
-      <w:r>
-        <w:rPr>
-          <w:rFonts w:hint="eastAsia"/>
-        </w:rPr>
-        <w:t>国家</w:t>
-      </w:r>
-      <w:r>
-        <w:t>（</w:t>
-      </w:r>
-      <w:r>
-        <w:rPr>
-          <w:rFonts w:hint="eastAsia"/>
-        </w:rPr>
-        <w:t>以</w:t>
-      </w:r>
-      <w:r>
-        <w:t>国旗方式显示）</w:t>
-      </w:r>
-      <w:r>
-        <w:rPr>
-          <w:rFonts w:hint="eastAsia"/>
-        </w:rPr>
-        <w:t>，</w:t>
-      </w:r>
-      <w:r>
-        <w:t>城市，</w:t>
-      </w:r>
-      <w:r>
-        <w:rPr>
-          <w:rFonts w:hint="eastAsia"/>
-        </w:rPr>
-        <w:t>设备</w:t>
-      </w:r>
-      <w:r>
-        <w:t>收录时间，</w:t>
-      </w:r>
-      <w:r>
-        <w:rPr>
-          <w:rFonts w:hint="eastAsia"/>
-        </w:rPr>
-        <w:t>设备</w:t>
-      </w:r>
-      <w:r>
-        <w:t>所在</w:t>
-      </w:r>
-      <w:r>
-        <w:rPr>
-          <w:rFonts w:hint="eastAsia"/>
-        </w:rPr>
-        <w:t>位置</w:t>
-      </w:r>
-      <w:r>
-        <w:t>经纬度信息，</w:t>
-      </w:r>
-      <w:r>
-        <w:rPr>
-          <w:rFonts w:hint="eastAsia"/>
-        </w:rPr>
-        <w:t>端口</w:t>
-      </w:r>
-      <w:r>
-        <w:t>号</w:t>
-      </w:r>
-      <w:r>
-        <w:rPr>
-          <w:rFonts w:hint="eastAsia"/>
-        </w:rPr>
-        <w:t>，设备</w:t>
-      </w:r>
-      <w:r>
-        <w:t>使用协议，</w:t>
-      </w:r>
-      <w:r>
-        <w:rPr>
-          <w:rFonts w:hint="eastAsia"/>
-        </w:rPr>
-        <w:t>设备</w:t>
-      </w:r>
-      <w:r>
-        <w:t>名称</w:t>
-      </w:r>
-      <w:r>
-        <w:rPr>
-          <w:rFonts w:hint="eastAsia"/>
-        </w:rPr>
-        <w:t>设备</w:t>
-      </w:r>
-      <w:r>
-        <w:t>的详细</w:t>
-      </w:r>
-      <w:r>
-        <w:rPr>
-          <w:rFonts w:hint="eastAsia"/>
-        </w:rPr>
-        <w:t>信息展示</w:t>
-      </w:r>
-      <w:r>
-        <w:t>在</w:t>
-      </w:r>
-      <w:r>
-        <w:rPr>
-          <w:rFonts w:hint="eastAsia"/>
-        </w:rPr>
-        <w:t>相应</w:t>
-      </w:r>
-      <w:r>
-        <w:t>设备的后方。</w:t>
-      </w:r>
-    </w:p>
-    <w:p>
-      <w:pPr>
-        <w:pStyle w:val="6"/>
-        <w:ind w:firstLine="361"/>
-      </w:pPr>
-      <w:r>
-        <w:rPr>
-          <w:rFonts w:hint="eastAsia"/>
-        </w:rPr>
-        <w:t>功能4：</w:t>
-      </w:r>
-    </w:p>
-    <w:p>
-      <w:r>
-        <w:drawing>
-          <wp:anchor distT="0" distB="0" distL="114300" distR="114300" simplePos="0" relativeHeight="251664384" behindDoc="0" locked="0" layoutInCell="1" allowOverlap="1">
-            <wp:simplePos x="0" y="0"/>
-            <wp:positionH relativeFrom="column">
-              <wp:posOffset>264795</wp:posOffset>
-            </wp:positionH>
-            <wp:positionV relativeFrom="paragraph">
-              <wp:posOffset>333375</wp:posOffset>
-            </wp:positionV>
-            <wp:extent cx="2290445" cy="502285"/>
-            <wp:effectExtent l="0" t="0" r="0" b="0"/>
-            <wp:wrapTopAndBottom/>
-            <wp:docPr id="2" name="图片 2"/>
-            <wp:cNvGraphicFramePr>
-              <a:graphicFrameLocks xmlns:a="http://schemas.openxmlformats.org/drawingml/2006/main" noChangeAspect="1"/>
-            </wp:cNvGraphicFramePr>
-            <a:graphic xmlns:a="http://schemas.openxmlformats.org/drawingml/2006/main">
-              <a:graphicData uri="http://schemas.openxmlformats.org/drawingml/2006/picture">
-                <pic:pic xmlns:pic="http://schemas.openxmlformats.org/drawingml/2006/picture">
-                  <pic:nvPicPr>
-                    <pic:cNvPr id="2" name="图片 2"/>
-                    <pic:cNvPicPr>
-                      <a:picLocks noChangeAspect="1"/>
-                    </pic:cNvPicPr>
-                  </pic:nvPicPr>
-                  <pic:blipFill>
-                    <a:blip r:embed="rId12">
-                      <a:extLst>
-                        <a:ext uri="{28A0092B-C50C-407E-A947-70E740481C1C}">
-                          <a14:useLocalDpi xmlns:a14="http://schemas.microsoft.com/office/drawing/2010/main" val="0"/>
-                        </a:ext>
-                      </a:extLst>
-                    </a:blip>
-                    <a:stretch>
-                      <a:fillRect/>
-                    </a:stretch>
-                  </pic:blipFill>
-                  <pic:spPr>
-                    <a:xfrm>
-                      <a:off x="0" y="0"/>
-                      <a:ext cx="2290445" cy="502285"/>
-                    </a:xfrm>
-                    <a:prstGeom prst="rect">
-                      <a:avLst/>
-                    </a:prstGeom>
-                  </pic:spPr>
-                </pic:pic>
-              </a:graphicData>
-            </a:graphic>
-          </wp:anchor>
-        </w:drawing>
-      </w:r>
-      <w:r>
-        <w:rPr>
-          <w:rFonts w:hint="eastAsia"/>
-        </w:rPr>
-        <w:t>每页</w:t>
-      </w:r>
-      <w:r>
-        <w:t>展示</w:t>
-      </w:r>
-      <w:r>
-        <w:rPr>
-          <w:rFonts w:hint="eastAsia"/>
-        </w:rPr>
-        <w:t>10个</w:t>
-      </w:r>
-      <w:r>
-        <w:t>搜索到的设备，采用分页的方式</w:t>
-      </w:r>
-      <w:r>
-        <w:rPr>
-          <w:rFonts w:hint="eastAsia"/>
-        </w:rPr>
-        <w:t>逐页</w:t>
-      </w:r>
-      <w:r>
-        <w:t>展示搜索到的全部结果。</w:t>
-      </w:r>
-    </w:p>
-    <w:p/>
-    <w:p>
-      <w:pPr>
-        <w:pStyle w:val="4"/>
-      </w:pPr>
-      <w:bookmarkStart w:id="15" w:name="_Toc524082111"/>
+      <w:bookmarkStart w:id="13" w:name="_Toc524082111"/>
       <w:r>
         <w:rPr>
           <w:rFonts w:hint="eastAsia"/>
         </w:rPr>
         <w:t>设备地图</w:t>
       </w:r>
-      <w:bookmarkEnd w:id="15"/>
+      <w:bookmarkEnd w:id="13"/>
     </w:p>
     <w:p/>
     <w:p>
@@ -3761,7 +3298,7 @@
                     </pic:cNvPicPr>
                   </pic:nvPicPr>
                   <pic:blipFill>
-                    <a:blip r:embed="rId13" cstate="print">
+                    <a:blip r:embed="rId11" cstate="print">
                       <a:extLst>
                         <a:ext uri="{28A0092B-C50C-407E-A947-70E740481C1C}">
                           <a14:useLocalDpi xmlns:a14="http://schemas.microsoft.com/office/drawing/2010/main" val="0"/>
@@ -3798,24 +3335,69 @@
     <w:p>
       <w:pPr>
         <w:pStyle w:val="5"/>
-      </w:pPr>
-      <w:r>
-        <w:rPr>
-          <w:rFonts w:hint="eastAsia"/>
-        </w:rPr>
-        <w:t>功能描述：</w:t>
+        <w:rPr>
+          <w:rFonts w:hint="eastAsia"/>
+        </w:rPr>
+      </w:pPr>
+      <w:r>
+        <w:rPr>
+          <w:rFonts w:hint="eastAsia"/>
+        </w:rPr>
+        <w:t>功能描述：设备</w:t>
+      </w:r>
+      <w:r>
+        <w:t>展示</w:t>
+      </w:r>
+      <w:r>
+        <w:rPr>
+          <w:rFonts w:hint="eastAsia"/>
+        </w:rPr>
+        <w:t>功能</w:t>
       </w:r>
     </w:p>
     <w:p>
       <w:pPr>
         <w:pStyle w:val="6"/>
         <w:ind w:firstLine="361"/>
-      </w:pPr>
-      <w:r>
-        <w:rPr>
-          <w:rFonts w:hint="eastAsia"/>
-        </w:rPr>
-        <w:t>功能1：</w:t>
+        <w:rPr>
+          <w:rFonts w:hint="eastAsia"/>
+        </w:rPr>
+      </w:pPr>
+      <w:r>
+        <w:rPr>
+          <w:rFonts w:hint="eastAsia"/>
+        </w:rPr>
+        <w:t>3</w:t>
+      </w:r>
+      <w:r>
+        <w:t>.1.2.1</w:t>
+      </w:r>
+      <w:r>
+        <w:rPr>
+          <w:rFonts w:hint="eastAsia"/>
+        </w:rPr>
+        <w:t>：在卫星</w:t>
+      </w:r>
+      <w:r>
+        <w:t>地图上展示</w:t>
+      </w:r>
+      <w:r>
+        <w:rPr>
+          <w:rFonts w:hint="eastAsia"/>
+        </w:rPr>
+        <w:t>搜索</w:t>
+      </w:r>
+      <w:r>
+        <w:t>到的全</w:t>
+      </w:r>
+      <w:r>
+        <w:rPr>
+          <w:rFonts w:hint="eastAsia"/>
+        </w:rPr>
+        <w:t>部</w:t>
+      </w:r>
+      <w:r>
+        <w:t>设备功能</w:t>
       </w:r>
     </w:p>
     <w:p>
@@ -3968,12 +3550,33 @@
       <w:pPr>
         <w:pStyle w:val="6"/>
         <w:ind w:firstLine="361"/>
-      </w:pPr>
-      <w:r>
-        <w:rPr>
-          <w:rFonts w:hint="eastAsia"/>
-        </w:rPr>
-        <w:t>功能2：</w:t>
+        <w:rPr>
+          <w:rFonts w:hint="eastAsia"/>
+        </w:rPr>
+      </w:pPr>
+      <w:r>
+        <w:rPr>
+          <w:rFonts w:hint="eastAsia"/>
+        </w:rPr>
+        <w:t>3</w:t>
+      </w:r>
+      <w:r>
+        <w:t>.1.2.2</w:t>
+      </w:r>
+      <w:r>
+        <w:rPr>
+          <w:rFonts w:hint="eastAsia"/>
+        </w:rPr>
+        <w:t>：按协议筛选</w:t>
+      </w:r>
+      <w:r>
+        <w:t>设备</w:t>
+      </w:r>
+      <w:r>
+        <w:rPr>
+          <w:rFonts w:hint="eastAsia"/>
+        </w:rPr>
+        <w:t>功能</w:t>
       </w:r>
     </w:p>
     <w:p>
@@ -4078,7 +3681,504 @@
       <w:pPr>
         <w:pStyle w:val="4"/>
       </w:pPr>
-      <w:bookmarkStart w:id="16" w:name="_Toc524082112"/>
+      <w:bookmarkStart w:id="14" w:name="_Toc524082110"/>
+      <w:bookmarkStart w:id="15" w:name="_Toc524082112"/>
+      <w:r>
+        <w:drawing>
+          <wp:anchor distT="0" distB="0" distL="114300" distR="114300" simplePos="0" relativeHeight="251667456" behindDoc="0" locked="0" layoutInCell="1" allowOverlap="1">
+            <wp:simplePos x="0" y="0"/>
+            <wp:positionH relativeFrom="margin">
+              <wp:posOffset>1427480</wp:posOffset>
+            </wp:positionH>
+            <wp:positionV relativeFrom="paragraph">
+              <wp:posOffset>666750</wp:posOffset>
+            </wp:positionV>
+            <wp:extent cx="2414905" cy="1538605"/>
+            <wp:effectExtent l="0" t="0" r="4445" b="4445"/>
+            <wp:wrapTopAndBottom/>
+            <wp:docPr id="8" name="图片 8"/>
+            <wp:cNvGraphicFramePr>
+              <a:graphicFrameLocks xmlns:a="http://schemas.openxmlformats.org/drawingml/2006/main" noChangeAspect="1"/>
+            </wp:cNvGraphicFramePr>
+            <a:graphic xmlns:a="http://schemas.openxmlformats.org/drawingml/2006/main">
+              <a:graphicData uri="http://schemas.openxmlformats.org/drawingml/2006/picture">
+                <pic:pic xmlns:pic="http://schemas.openxmlformats.org/drawingml/2006/picture">
+                  <pic:nvPicPr>
+                    <pic:cNvPr id="8" name="图片 8"/>
+                    <pic:cNvPicPr>
+                      <a:picLocks noChangeAspect="1"/>
+                    </pic:cNvPicPr>
+                  </pic:nvPicPr>
+                  <pic:blipFill>
+                    <a:blip r:embed="rId12" cstate="print">
+                      <a:extLst>
+                        <a:ext uri="{28A0092B-C50C-407E-A947-70E740481C1C}">
+                          <a14:useLocalDpi xmlns:a14="http://schemas.microsoft.com/office/drawing/2010/main" val="0"/>
+                        </a:ext>
+                      </a:extLst>
+                    </a:blip>
+                    <a:stretch>
+                      <a:fillRect/>
+                    </a:stretch>
+                  </pic:blipFill>
+                  <pic:spPr>
+                    <a:xfrm>
+                      <a:off x="0" y="0"/>
+                      <a:ext cx="2414905" cy="1538605"/>
+                    </a:xfrm>
+                    <a:prstGeom prst="rect">
+                      <a:avLst/>
+                    </a:prstGeom>
+                  </pic:spPr>
+                </pic:pic>
+              </a:graphicData>
+            </a:graphic>
+          </wp:anchor>
+        </w:drawing>
+      </w:r>
+      <w:r>
+        <w:rPr>
+          <w:rFonts w:hint="eastAsia"/>
+        </w:rPr>
+        <w:t>检索结果页面</w:t>
+      </w:r>
+      <w:bookmarkEnd w:id="14"/>
+    </w:p>
+    <w:p>
+      <w:pPr>
+        <w:ind w:firstLine="316" w:firstLineChars="150"/>
+        <w:jc w:val="center"/>
+        <w:rPr>
+          <w:b/>
+        </w:rPr>
+      </w:pPr>
+      <w:r>
+        <w:rPr>
+          <w:rFonts w:hint="eastAsia"/>
+          <w:b/>
+        </w:rPr>
+        <w:t>图2搜索结果</w:t>
+      </w:r>
+      <w:r>
+        <w:rPr>
+          <w:b/>
+        </w:rPr>
+        <w:t>页面原型图</w:t>
+      </w:r>
+    </w:p>
+    <w:p>
+      <w:pPr>
+        <w:ind w:firstLine="316" w:firstLineChars="150"/>
+        <w:rPr>
+          <w:b/>
+        </w:rPr>
+      </w:pPr>
+    </w:p>
+    <w:p>
+      <w:pPr>
+        <w:pStyle w:val="5"/>
+        <w:rPr>
+          <w:rFonts w:hint="eastAsia"/>
+        </w:rPr>
+      </w:pPr>
+      <w:r>
+        <w:rPr>
+          <w:rFonts w:hint="eastAsia"/>
+        </w:rPr>
+        <w:t>功能</w:t>
+      </w:r>
+      <w:r>
+        <w:t>描述</w:t>
+      </w:r>
+      <w:r>
+        <w:rPr>
+          <w:rFonts w:hint="eastAsia"/>
+        </w:rPr>
+        <w:t>：</w:t>
+      </w:r>
+      <w:r>
+        <w:t xml:space="preserve"> </w:t>
+      </w:r>
+      <w:r>
+        <w:rPr>
+          <w:rFonts w:hint="eastAsia"/>
+        </w:rPr>
+        <w:t>展示</w:t>
+      </w:r>
+      <w:r>
+        <w:t>用户搜索结果</w:t>
+      </w:r>
+      <w:r>
+        <w:rPr>
+          <w:rFonts w:hint="eastAsia"/>
+        </w:rPr>
+        <w:t>功能</w:t>
+      </w:r>
+    </w:p>
+    <w:p>
+      <w:pPr>
+        <w:pStyle w:val="6"/>
+        <w:ind w:firstLine="361"/>
+        <w:rPr>
+          <w:rFonts w:hint="eastAsia"/>
+        </w:rPr>
+      </w:pPr>
+      <w:r>
+        <w:rPr>
+          <w:rFonts w:hint="eastAsia"/>
+        </w:rPr>
+        <w:t>3</w:t>
+      </w:r>
+      <w:r>
+        <w:t>.1.3.1</w:t>
+      </w:r>
+      <w:r>
+        <w:rPr>
+          <w:rFonts w:hint="eastAsia"/>
+        </w:rPr>
+        <w:t>：用户自</w:t>
+      </w:r>
+      <w:r>
+        <w:t>定义检索功能</w:t>
+      </w:r>
+    </w:p>
+    <w:p>
+      <w:r>
+        <w:rPr>
+          <w:rFonts w:hint="eastAsia"/>
+        </w:rPr>
+        <w:t>工业</w:t>
+      </w:r>
+      <w:r>
+        <w:t>联网设备搜索框，</w:t>
+      </w:r>
+      <w:r>
+        <w:rPr>
+          <w:rFonts w:hint="eastAsia"/>
+        </w:rPr>
+        <w:t>功能同</w:t>
+      </w:r>
+      <w:r>
+        <w:t>首页的设备搜索框。</w:t>
+      </w:r>
+    </w:p>
+    <w:p>
+      <w:pPr>
+        <w:pStyle w:val="6"/>
+        <w:ind w:firstLine="361"/>
+        <w:rPr>
+          <w:rFonts w:hint="eastAsia"/>
+        </w:rPr>
+      </w:pPr>
+      <w:r>
+        <w:rPr>
+          <w:rFonts w:hint="eastAsia"/>
+        </w:rPr>
+        <w:t>3</w:t>
+      </w:r>
+      <w:r>
+        <w:t>.1.3.2</w:t>
+      </w:r>
+      <w:r>
+        <w:rPr>
+          <w:rFonts w:hint="eastAsia"/>
+        </w:rPr>
+        <w:t>：显示搜索</w:t>
+      </w:r>
+      <w:r>
+        <w:t>到的设备数量和</w:t>
+      </w:r>
+      <w:r>
+        <w:rPr>
+          <w:rFonts w:hint="eastAsia"/>
+        </w:rPr>
+        <w:t>所</w:t>
+      </w:r>
+      <w:r>
+        <w:t>耗时间</w:t>
+      </w:r>
+    </w:p>
+    <w:p>
+      <w:r>
+        <w:rPr>
+          <w:rFonts w:hint="eastAsia"/>
+        </w:rPr>
+        <w:t>显示</w:t>
+      </w:r>
+      <w:r>
+        <w:t>满足用户输入的搜索条件的所有设备数量，和所耗时间。</w:t>
+      </w:r>
+    </w:p>
+    <w:p>
+      <w:pPr>
+        <w:pStyle w:val="6"/>
+        <w:ind w:firstLine="361"/>
+        <w:rPr>
+          <w:rFonts w:hint="eastAsia"/>
+        </w:rPr>
+      </w:pPr>
+      <w:r>
+        <w:rPr>
+          <w:rFonts w:hint="eastAsia"/>
+        </w:rPr>
+        <w:t>3</w:t>
+      </w:r>
+      <w:r>
+        <w:t>.1.3.3</w:t>
+      </w:r>
+      <w:r>
+        <w:rPr>
+          <w:rFonts w:hint="eastAsia"/>
+        </w:rPr>
+        <w:t>：展示</w:t>
+      </w:r>
+      <w:r>
+        <w:t>设备基本信息功能</w:t>
+      </w:r>
+    </w:p>
+    <w:p>
+      <w:r>
+        <w:rPr>
+          <w:rFonts w:hint="eastAsia"/>
+        </w:rPr>
+        <w:t>向用户展示</w:t>
+      </w:r>
+      <w:r>
+        <w:t>所搜索到的每一个设备的基本信息主要包括：设备IP，</w:t>
+      </w:r>
+      <w:r>
+        <w:rPr>
+          <w:rFonts w:hint="eastAsia"/>
+        </w:rPr>
+        <w:t>国家</w:t>
+      </w:r>
+      <w:r>
+        <w:t>（</w:t>
+      </w:r>
+      <w:r>
+        <w:rPr>
+          <w:rFonts w:hint="eastAsia"/>
+        </w:rPr>
+        <w:t>以</w:t>
+      </w:r>
+      <w:r>
+        <w:t>国旗方式显示）</w:t>
+      </w:r>
+      <w:r>
+        <w:rPr>
+          <w:rFonts w:hint="eastAsia"/>
+        </w:rPr>
+        <w:t>，</w:t>
+      </w:r>
+      <w:r>
+        <w:t>城市，</w:t>
+      </w:r>
+      <w:r>
+        <w:rPr>
+          <w:rFonts w:hint="eastAsia"/>
+        </w:rPr>
+        <w:t>设备</w:t>
+      </w:r>
+      <w:r>
+        <w:t>收录时间，</w:t>
+      </w:r>
+      <w:r>
+        <w:rPr>
+          <w:rFonts w:hint="eastAsia"/>
+        </w:rPr>
+        <w:t>设备</w:t>
+      </w:r>
+      <w:r>
+        <w:t>所在</w:t>
+      </w:r>
+      <w:r>
+        <w:rPr>
+          <w:rFonts w:hint="eastAsia"/>
+        </w:rPr>
+        <w:t>位置</w:t>
+      </w:r>
+      <w:r>
+        <w:t>经纬度信息，</w:t>
+      </w:r>
+      <w:r>
+        <w:rPr>
+          <w:rFonts w:hint="eastAsia"/>
+        </w:rPr>
+        <w:t>端口</w:t>
+      </w:r>
+      <w:r>
+        <w:t>号</w:t>
+      </w:r>
+      <w:r>
+        <w:rPr>
+          <w:rFonts w:hint="eastAsia"/>
+        </w:rPr>
+        <w:t>，设备</w:t>
+      </w:r>
+      <w:r>
+        <w:t>使用协议，</w:t>
+      </w:r>
+      <w:r>
+        <w:rPr>
+          <w:rFonts w:hint="eastAsia"/>
+        </w:rPr>
+        <w:t>设备</w:t>
+      </w:r>
+      <w:r>
+        <w:t>名称</w:t>
+      </w:r>
+      <w:r>
+        <w:rPr>
+          <w:rFonts w:hint="eastAsia"/>
+        </w:rPr>
+        <w:t>设备</w:t>
+      </w:r>
+      <w:r>
+        <w:t>的详细</w:t>
+      </w:r>
+      <w:r>
+        <w:rPr>
+          <w:rFonts w:hint="eastAsia"/>
+        </w:rPr>
+        <w:t>信息展示</w:t>
+      </w:r>
+      <w:r>
+        <w:t>在</w:t>
+      </w:r>
+      <w:r>
+        <w:rPr>
+          <w:rFonts w:hint="eastAsia"/>
+        </w:rPr>
+        <w:t>相应</w:t>
+      </w:r>
+      <w:r>
+        <w:t>设备的后方。</w:t>
+      </w:r>
+    </w:p>
+    <w:p>
+      <w:pPr>
+        <w:pStyle w:val="6"/>
+        <w:ind w:firstLine="361"/>
+        <w:rPr>
+          <w:rFonts w:hint="eastAsia"/>
+        </w:rPr>
+      </w:pPr>
+      <w:r>
+        <w:rPr>
+          <w:rFonts w:hint="eastAsia"/>
+        </w:rPr>
+        <w:t>3</w:t>
+      </w:r>
+      <w:r>
+        <w:t>.1.3.4</w:t>
+      </w:r>
+      <w:r>
+        <w:rPr>
+          <w:rFonts w:hint="eastAsia"/>
+        </w:rPr>
+        <w:t>：分页</w:t>
+      </w:r>
+      <w:r>
+        <w:t>展示</w:t>
+      </w:r>
+      <w:r>
+        <w:rPr>
+          <w:rFonts w:hint="eastAsia"/>
+        </w:rPr>
+        <w:t>功能</w:t>
+      </w:r>
+    </w:p>
+    <w:p>
+      <w:pPr>
+        <w:rPr>
+          <w:rFonts w:hint="eastAsia"/>
+        </w:rPr>
+      </w:pPr>
+      <w:r>
+        <w:drawing>
+          <wp:anchor distT="0" distB="0" distL="114300" distR="114300" simplePos="0" relativeHeight="251668480" behindDoc="0" locked="0" layoutInCell="1" allowOverlap="1">
+            <wp:simplePos x="0" y="0"/>
+            <wp:positionH relativeFrom="column">
+              <wp:posOffset>264795</wp:posOffset>
+            </wp:positionH>
+            <wp:positionV relativeFrom="paragraph">
+              <wp:posOffset>333375</wp:posOffset>
+            </wp:positionV>
+            <wp:extent cx="2290445" cy="502285"/>
+            <wp:effectExtent l="0" t="0" r="0" b="0"/>
+            <wp:wrapTopAndBottom/>
+            <wp:docPr id="2" name="图片 2"/>
+            <wp:cNvGraphicFramePr>
+              <a:graphicFrameLocks xmlns:a="http://schemas.openxmlformats.org/drawingml/2006/main" noChangeAspect="1"/>
+            </wp:cNvGraphicFramePr>
+            <a:graphic xmlns:a="http://schemas.openxmlformats.org/drawingml/2006/main">
+              <a:graphicData uri="http://schemas.openxmlformats.org/drawingml/2006/picture">
+                <pic:pic xmlns:pic="http://schemas.openxmlformats.org/drawingml/2006/picture">
+                  <pic:nvPicPr>
+                    <pic:cNvPr id="2" name="图片 2"/>
+                    <pic:cNvPicPr>
+                      <a:picLocks noChangeAspect="1"/>
+                    </pic:cNvPicPr>
+                  </pic:nvPicPr>
+                  <pic:blipFill>
+                    <a:blip r:embed="rId13">
+                      <a:extLst>
+                        <a:ext uri="{28A0092B-C50C-407E-A947-70E740481C1C}">
+                          <a14:useLocalDpi xmlns:a14="http://schemas.microsoft.com/office/drawing/2010/main" val="0"/>
+                        </a:ext>
+                      </a:extLst>
+                    </a:blip>
+                    <a:stretch>
+                      <a:fillRect/>
+                    </a:stretch>
+                  </pic:blipFill>
+                  <pic:spPr>
+                    <a:xfrm>
+                      <a:off x="0" y="0"/>
+                      <a:ext cx="2290445" cy="502285"/>
+                    </a:xfrm>
+                    <a:prstGeom prst="rect">
+                      <a:avLst/>
+                    </a:prstGeom>
+                  </pic:spPr>
+                </pic:pic>
+              </a:graphicData>
+            </a:graphic>
+          </wp:anchor>
+        </w:drawing>
+      </w:r>
+      <w:r>
+        <w:rPr>
+          <w:rFonts w:hint="eastAsia"/>
+        </w:rPr>
+        <w:t>每页</w:t>
+      </w:r>
+      <w:r>
+        <w:t>展示</w:t>
+      </w:r>
+      <w:r>
+        <w:rPr>
+          <w:rFonts w:hint="eastAsia"/>
+        </w:rPr>
+        <w:t>10个</w:t>
+      </w:r>
+      <w:r>
+        <w:t>搜索到的设备，采用分页的方式</w:t>
+      </w:r>
+      <w:r>
+        <w:rPr>
+          <w:rFonts w:hint="eastAsia"/>
+        </w:rPr>
+        <w:t>逐页</w:t>
+      </w:r>
+      <w:r>
+        <w:t>展示搜索到的全部结果。</w:t>
+      </w:r>
+    </w:p>
+    <w:p>
+      <w:pPr>
+        <w:pStyle w:val="4"/>
+      </w:pPr>
       <w:r>
         <w:drawing>
           <wp:anchor distT="0" distB="0" distL="114300" distR="114300" simplePos="0" relativeHeight="251657216" behindDoc="0" locked="0" layoutInCell="1" allowOverlap="1">
@@ -4138,7 +4238,7 @@
         </w:rPr>
         <w:t>漏洞库</w:t>
       </w:r>
-      <w:bookmarkEnd w:id="16"/>
+      <w:bookmarkEnd w:id="15"/>
     </w:p>
     <w:p>
       <w:pPr>
@@ -4172,45 +4272,60 @@
     <w:p>
       <w:pPr>
         <w:pStyle w:val="5"/>
-      </w:pPr>
-      <w:r>
-        <w:rPr>
-          <w:rFonts w:hint="eastAsia"/>
-        </w:rPr>
-        <w:t>功能描述：ARGUS</w:t>
-      </w:r>
-      <w:r>
-        <w:t>主要收录了</w:t>
-      </w:r>
-      <w:r>
-        <w:rPr>
-          <w:rFonts w:hint="eastAsia"/>
-        </w:rPr>
-        <w:t>CVE</w:t>
-      </w:r>
-      <w:r>
-        <w:t>和CVND</w:t>
-      </w:r>
-      <w:r>
-        <w:rPr>
-          <w:rFonts w:hint="eastAsia"/>
-        </w:rPr>
-        <w:t>漏洞库</w:t>
-      </w:r>
-      <w:r>
-        <w:t>中的漏洞</w:t>
+        <w:rPr>
+          <w:rFonts w:hint="eastAsia"/>
+        </w:rPr>
+      </w:pPr>
+      <w:r>
+        <w:rPr>
+          <w:rFonts w:hint="eastAsia"/>
+        </w:rPr>
+        <w:t>功能描述：漏洞</w:t>
+      </w:r>
+      <w:r>
+        <w:t>搜索和展示功能</w:t>
+      </w:r>
+      <w:r>
+        <w:rPr>
+          <w:rFonts w:hint="eastAsia"/>
+        </w:rPr>
+        <w:t>支持</w:t>
+      </w:r>
+      <w:r>
+        <w:t>CVE漏洞库和CVND漏洞库</w:t>
       </w:r>
     </w:p>
     <w:p>
       <w:pPr>
         <w:pStyle w:val="6"/>
         <w:ind w:firstLine="361"/>
-      </w:pPr>
-      <w:r>
-        <w:rPr>
-          <w:rFonts w:hint="eastAsia"/>
-        </w:rPr>
-        <w:t>功能1：</w:t>
+        <w:rPr>
+          <w:rFonts w:hint="eastAsia"/>
+        </w:rPr>
+      </w:pPr>
+      <w:r>
+        <w:rPr>
+          <w:rFonts w:hint="eastAsia"/>
+        </w:rPr>
+        <w:t>3</w:t>
+      </w:r>
+      <w:r>
+        <w:t>.1.4.1</w:t>
+      </w:r>
+      <w:r>
+        <w:rPr>
+          <w:rFonts w:hint="eastAsia"/>
+        </w:rPr>
+        <w:t>：漏洞</w:t>
+      </w:r>
+      <w:r>
+        <w:t>检索</w:t>
+      </w:r>
+      <w:r>
+        <w:rPr>
+          <w:rFonts w:hint="eastAsia"/>
+        </w:rPr>
+        <w:t>功能</w:t>
       </w:r>
     </w:p>
     <w:p>
@@ -4398,12 +4513,36 @@
       <w:pPr>
         <w:pStyle w:val="6"/>
         <w:ind w:firstLine="361"/>
-      </w:pPr>
-      <w:r>
-        <w:rPr>
-          <w:rFonts w:hint="eastAsia"/>
-        </w:rPr>
-        <w:t>功能2：</w:t>
+        <w:rPr>
+          <w:rFonts w:hint="eastAsia"/>
+        </w:rPr>
+      </w:pPr>
+      <w:r>
+        <w:rPr>
+          <w:rFonts w:hint="eastAsia"/>
+        </w:rPr>
+        <w:t>3</w:t>
+      </w:r>
+      <w:r>
+        <w:t>.1.4.2</w:t>
+      </w:r>
+      <w:r>
+        <w:rPr>
+          <w:rFonts w:hint="eastAsia"/>
+        </w:rPr>
+        <w:t>：漏洞</w:t>
+      </w:r>
+      <w:r>
+        <w:t>搜索结果</w:t>
+      </w:r>
+      <w:r>
+        <w:rPr>
+          <w:rFonts w:hint="eastAsia"/>
+        </w:rPr>
+        <w:t>展示</w:t>
+      </w:r>
+      <w:r>
+        <w:t>功能</w:t>
       </w:r>
     </w:p>
     <w:p>
@@ -4446,7 +4585,7 @@
     </w:p>
     <w:tbl>
       <w:tblPr>
-        <w:tblStyle w:val="20"/>
+        <w:tblStyle w:val="21"/>
         <w:tblW w:w="6913" w:type="dxa"/>
         <w:tblInd w:w="0" w:type="dxa"/>
         <w:tblBorders>
@@ -4740,12 +4879,36 @@
       <w:pPr>
         <w:pStyle w:val="6"/>
         <w:ind w:firstLine="361"/>
-      </w:pPr>
-      <w:r>
-        <w:rPr>
-          <w:rFonts w:hint="eastAsia"/>
-        </w:rPr>
-        <w:t>功能3：</w:t>
+        <w:rPr>
+          <w:rFonts w:hint="eastAsia"/>
+        </w:rPr>
+      </w:pPr>
+      <w:r>
+        <w:rPr>
+          <w:rFonts w:hint="eastAsia"/>
+        </w:rPr>
+        <w:t>3</w:t>
+      </w:r>
+      <w:r>
+        <w:t>.1.4.3</w:t>
+      </w:r>
+      <w:r>
+        <w:rPr>
+          <w:rFonts w:hint="eastAsia"/>
+        </w:rPr>
+        <w:t>：支持近17年</w:t>
+      </w:r>
+      <w:r>
+        <w:t>的漏洞发布数量</w:t>
+      </w:r>
+      <w:r>
+        <w:rPr>
+          <w:rFonts w:hint="eastAsia"/>
+        </w:rPr>
+        <w:t>折线</w:t>
+      </w:r>
+      <w:r>
+        <w:t>统计图</w:t>
       </w:r>
     </w:p>
     <w:p>
@@ -4916,12 +5079,27 @@
       <w:pPr>
         <w:pStyle w:val="6"/>
         <w:ind w:firstLine="361"/>
-      </w:pPr>
-      <w:r>
-        <w:rPr>
-          <w:rFonts w:hint="eastAsia"/>
-        </w:rPr>
-        <w:t>功能4：</w:t>
+        <w:rPr>
+          <w:rFonts w:hint="eastAsia"/>
+        </w:rPr>
+      </w:pPr>
+      <w:r>
+        <w:rPr>
+          <w:rFonts w:hint="eastAsia"/>
+        </w:rPr>
+        <w:t>3</w:t>
+      </w:r>
+      <w:r>
+        <w:t>.1.4.4</w:t>
+      </w:r>
+      <w:r>
+        <w:rPr>
+          <w:rFonts w:hint="eastAsia"/>
+        </w:rPr>
+        <w:t>：支持漏洞危害等级</w:t>
+      </w:r>
+      <w:r>
+        <w:t>扇形统计图</w:t>
       </w:r>
     </w:p>
     <w:p>
@@ -5070,7 +5248,16 @@
         <w:rPr>
           <w:rFonts w:hint="eastAsia"/>
         </w:rPr>
-        <w:t>功能5:漏洞</w:t>
+        <w:t>3</w:t>
+      </w:r>
+      <w:r>
+        <w:t>.1.4.5</w:t>
+      </w:r>
+      <w:r>
+        <w:rPr>
+          <w:rFonts w:hint="eastAsia"/>
+        </w:rPr>
+        <w:t>:漏洞</w:t>
       </w:r>
       <w:r>
         <w:t>统计</w:t>
@@ -5098,18 +5285,14 @@
     </w:p>
     <w:p>
       <w:pPr>
-        <w:pStyle w:val="48"/>
-        <w:numPr>
-          <w:ilvl w:val="0"/>
-          <w:numId w:val="4"/>
-        </w:numPr>
-        <w:ind w:firstLineChars="0"/>
-      </w:pPr>
-      <w:r>
-        <w:rPr>
-          <w:rFonts w:hint="eastAsia"/>
-        </w:rPr>
-        <w:t>不同国家</w:t>
+        <w:pStyle w:val="7"/>
+        <w:ind w:firstLine="301"/>
+      </w:pPr>
+      <w:r>
+        <w:rPr>
+          <w:rFonts w:hint="eastAsia"/>
+        </w:rPr>
+        <w:t>(1).不同国家</w:t>
       </w:r>
       <w:r>
         <w:t>设备厂商的分布扇形统计图</w:t>
@@ -5117,11 +5300,8 @@
     </w:p>
     <w:p>
       <w:pPr>
-        <w:pStyle w:val="48"/>
+        <w:pStyle w:val="49"/>
         <w:ind w:left="780" w:firstLine="0" w:firstLineChars="0"/>
-        <w:rPr>
-          <w:rFonts w:hint="eastAsia"/>
-        </w:rPr>
       </w:pPr>
       <w:r>
         <w:rPr>
@@ -5279,13 +5459,18 @@
     </w:p>
     <w:p>
       <w:pPr>
-        <w:pStyle w:val="48"/>
-        <w:numPr>
-          <w:ilvl w:val="0"/>
-          <w:numId w:val="4"/>
-        </w:numPr>
-        <w:ind w:firstLineChars="0"/>
-      </w:pPr>
+        <w:pStyle w:val="7"/>
+        <w:ind w:firstLine="301"/>
+      </w:pPr>
+      <w:r>
+        <w:rPr>
+          <w:rFonts w:hint="eastAsia"/>
+        </w:rPr>
+        <w:t>(2)</w:t>
+      </w:r>
+      <w:r>
+        <w:t>.</w:t>
+      </w:r>
       <w:r>
         <w:rPr>
           <w:rFonts w:hint="eastAsia"/>
@@ -5307,11 +5492,8 @@
     </w:p>
     <w:p>
       <w:pPr>
-        <w:pStyle w:val="48"/>
+        <w:pStyle w:val="49"/>
         <w:ind w:left="780" w:firstLine="0" w:firstLineChars="0"/>
-        <w:rPr>
-          <w:rFonts w:hint="eastAsia"/>
-        </w:rPr>
       </w:pPr>
       <w:r>
         <w:rPr>
@@ -5433,18 +5615,14 @@
     </w:p>
     <w:p>
       <w:pPr>
-        <w:pStyle w:val="48"/>
-        <w:numPr>
-          <w:ilvl w:val="0"/>
-          <w:numId w:val="4"/>
-        </w:numPr>
-        <w:ind w:firstLineChars="0"/>
-      </w:pPr>
-      <w:r>
-        <w:rPr>
-          <w:rFonts w:hint="eastAsia"/>
-        </w:rPr>
-        <w:t>不同厂商</w:t>
+        <w:pStyle w:val="7"/>
+        <w:ind w:firstLine="301"/>
+      </w:pPr>
+      <w:r>
+        <w:rPr>
+          <w:rFonts w:hint="eastAsia"/>
+        </w:rPr>
+        <w:t>(3).不同厂商</w:t>
       </w:r>
       <w:r>
         <w:t>的漏洞</w:t>
@@ -5461,7 +5639,7 @@
     </w:p>
     <w:p>
       <w:pPr>
-        <w:pStyle w:val="48"/>
+        <w:pStyle w:val="49"/>
         <w:ind w:left="780" w:firstLine="0" w:firstLineChars="0"/>
       </w:pPr>
       <w:r>
@@ -5548,18 +5726,14 @@
     </w:p>
     <w:p>
       <w:pPr>
-        <w:pStyle w:val="48"/>
-        <w:numPr>
-          <w:ilvl w:val="0"/>
-          <w:numId w:val="4"/>
-        </w:numPr>
-        <w:ind w:firstLineChars="0"/>
-      </w:pPr>
-      <w:r>
-        <w:rPr>
-          <w:rFonts w:hint="eastAsia"/>
-        </w:rPr>
-        <w:t>不同</w:t>
+        <w:pStyle w:val="7"/>
+        <w:ind w:firstLine="301"/>
+      </w:pPr>
+      <w:r>
+        <w:rPr>
+          <w:rFonts w:hint="eastAsia"/>
+        </w:rPr>
+        <w:t>(4).不同</w:t>
       </w:r>
       <w:r>
         <w:t>协议的漏洞数量柱状统计图</w:t>
@@ -5567,7 +5741,7 @@
     </w:p>
     <w:p>
       <w:pPr>
-        <w:pStyle w:val="48"/>
+        <w:pStyle w:val="49"/>
         <w:ind w:left="780" w:firstLine="0" w:firstLineChars="0"/>
       </w:pPr>
       <w:r>
@@ -5656,7 +5830,7 @@
       <w:pPr>
         <w:pStyle w:val="4"/>
       </w:pPr>
-      <w:bookmarkStart w:id="17" w:name="_Toc524082113"/>
+      <w:bookmarkStart w:id="16" w:name="_Toc524082113"/>
       <w:r>
         <w:drawing>
           <wp:anchor distT="0" distB="0" distL="114300" distR="114300" simplePos="0" relativeHeight="251659264" behindDoc="0" locked="0" layoutInCell="1" allowOverlap="1">
@@ -5719,7 +5893,7 @@
       <w:r>
         <w:t>感知</w:t>
       </w:r>
-      <w:bookmarkEnd w:id="17"/>
+      <w:bookmarkEnd w:id="16"/>
     </w:p>
     <w:p>
       <w:pPr>
@@ -5751,16 +5925,13 @@
       </w:r>
     </w:p>
     <w:p/>
-    <w:p>
-      <w:pPr>
-        <w:rPr>
-          <w:rFonts w:hint="eastAsia"/>
-        </w:rPr>
-      </w:pPr>
-    </w:p>
+    <w:p/>
     <w:p>
       <w:pPr>
         <w:pStyle w:val="5"/>
+        <w:rPr>
+          <w:rFonts w:hint="eastAsia"/>
+        </w:rPr>
       </w:pPr>
       <w:r>
         <w:rPr>
@@ -5770,21 +5941,67 @@
       </w:r>
       <w:r>
         <w:t>描述：</w:t>
+      </w:r>
+      <w:r>
+        <w:rPr>
+          <w:rFonts w:hint="eastAsia"/>
+        </w:rPr>
+        <w:t>安全态势</w:t>
+      </w:r>
+      <w:r>
+        <w:t>感知功能</w:t>
       </w:r>
     </w:p>
     <w:p>
       <w:pPr>
         <w:pStyle w:val="6"/>
         <w:ind w:firstLine="361"/>
-      </w:pPr>
-      <w:r>
-        <w:rPr>
-          <w:rStyle w:val="49"/>
+        <w:rPr>
+          <w:rFonts w:hint="eastAsia"/>
+        </w:rPr>
+      </w:pPr>
+      <w:r>
+        <w:rPr>
+          <w:rStyle w:val="50"/>
           <w:rFonts w:hint="eastAsia"/>
           <w:b/>
           <w:bCs/>
         </w:rPr>
-        <w:t>功能1：</w:t>
+        <w:t>3</w:t>
+      </w:r>
+      <w:r>
+        <w:rPr>
+          <w:rStyle w:val="50"/>
+          <w:b/>
+          <w:bCs/>
+        </w:rPr>
+        <w:t>.1.5.1</w:t>
+      </w:r>
+      <w:r>
+        <w:rPr>
+          <w:rStyle w:val="50"/>
+          <w:rFonts w:hint="eastAsia"/>
+          <w:b/>
+          <w:bCs/>
+        </w:rPr>
+        <w:t>：显示</w:t>
+      </w:r>
+      <w:r>
+        <w:rPr>
+          <w:rStyle w:val="50"/>
+          <w:b/>
+          <w:bCs/>
+        </w:rPr>
+        <w:t>时间和日期以及攻击总量</w:t>
+      </w:r>
+      <w:r>
+        <w:rPr>
+          <w:rStyle w:val="50"/>
+          <w:rFonts w:hint="eastAsia"/>
+          <w:b/>
+          <w:bCs/>
+        </w:rPr>
+        <w:t>功能</w:t>
       </w:r>
     </w:p>
     <w:p>
@@ -5838,12 +6055,18 @@
       <w:pPr>
         <w:pStyle w:val="6"/>
         <w:ind w:firstLine="361"/>
-      </w:pPr>
-      <w:r>
-        <w:rPr>
-          <w:rFonts w:hint="eastAsia"/>
-        </w:rPr>
-        <w:t>功能2：</w:t>
+        <w:rPr>
+          <w:rFonts w:hint="eastAsia"/>
+        </w:rPr>
+      </w:pPr>
+      <w:r>
+        <w:rPr>
+          <w:rFonts w:hint="eastAsia"/>
+        </w:rPr>
+        <w:t>3.1.5.2：静态</w:t>
+      </w:r>
+      <w:r>
+        <w:t>展示功能</w:t>
       </w:r>
     </w:p>
     <w:p>
@@ -5984,20 +6207,38 @@
       <w:pPr>
         <w:pStyle w:val="6"/>
         <w:ind w:firstLine="361"/>
-      </w:pPr>
-      <w:r>
-        <w:rPr>
-          <w:rFonts w:hint="eastAsia"/>
-        </w:rPr>
-        <w:t>功能3：</w:t>
-      </w:r>
-    </w:p>
-    <w:p>
-      <w:pPr>
-        <w:rPr>
-          <w:rFonts w:hint="eastAsia"/>
-        </w:rPr>
-      </w:pPr>
+        <w:rPr>
+          <w:rFonts w:hint="eastAsia"/>
+        </w:rPr>
+      </w:pPr>
+      <w:r>
+        <w:rPr>
+          <w:rFonts w:hint="eastAsia"/>
+        </w:rPr>
+        <w:t>3.1.5.3：</w:t>
+      </w:r>
+      <w:r>
+        <w:t>动态</w:t>
+      </w:r>
+      <w:r>
+        <w:rPr>
+          <w:rFonts w:hint="eastAsia"/>
+        </w:rPr>
+        <w:t>展示攻击</w:t>
+      </w:r>
+      <w:r>
+        <w:t>信息</w:t>
+      </w:r>
+      <w:r>
+        <w:rPr>
+          <w:rFonts w:hint="eastAsia"/>
+        </w:rPr>
+        <w:t>功能</w:t>
+      </w:r>
+      <w:bookmarkStart w:id="24" w:name="_GoBack"/>
+      <w:bookmarkEnd w:id="24"/>
+    </w:p>
+    <w:p>
       <w:r>
         <w:rPr>
           <w:rFonts w:hint="eastAsia"/>
@@ -6120,20 +6361,23 @@
       <w:pPr>
         <w:pStyle w:val="6"/>
         <w:ind w:firstLine="361"/>
-      </w:pPr>
-      <w:r>
-        <w:rPr>
-          <w:rFonts w:hint="eastAsia"/>
-        </w:rPr>
-        <w:t>功能4：</w:t>
+        <w:rPr>
+          <w:rFonts w:hint="eastAsia"/>
+        </w:rPr>
+      </w:pPr>
+      <w:r>
+        <w:rPr>
+          <w:rFonts w:hint="eastAsia"/>
+        </w:rPr>
+        <w:t>3.1.5.4：攻击</w:t>
+      </w:r>
+      <w:r>
+        <w:t>动画功能</w:t>
       </w:r>
     </w:p>
     <w:p>
       <w:pPr>
         <w:ind w:firstLine="361" w:firstLineChars="0"/>
-        <w:rPr>
-          <w:rFonts w:hint="eastAsia"/>
-        </w:rPr>
       </w:pPr>
       <w:r>
         <w:rPr>
@@ -6194,7 +6438,7 @@
       <w:pPr>
         <w:pStyle w:val="4"/>
       </w:pPr>
-      <w:bookmarkStart w:id="18" w:name="_Toc524082114"/>
+      <w:bookmarkStart w:id="17" w:name="_Toc524082114"/>
       <w:r>
         <w:drawing>
           <wp:anchor distT="0" distB="0" distL="114300" distR="114300" simplePos="0" relativeHeight="251661312" behindDoc="0" locked="0" layoutInCell="1" allowOverlap="1">
@@ -6266,7 +6510,16 @@
       <w:r>
         <w:t>状况</w:t>
       </w:r>
-      <w:bookmarkEnd w:id="18"/>
+      <w:bookmarkEnd w:id="17"/>
+      <w:r>
+        <w:rPr>
+          <w:rFonts w:hint="eastAsia"/>
+        </w:rPr>
+        <w:t>信息</w:t>
+      </w:r>
+      <w:r>
+        <w:t>展示功能</w:t>
+      </w:r>
     </w:p>
     <w:p>
       <w:pPr>
@@ -6306,27 +6559,48 @@
     <w:p>
       <w:pPr>
         <w:pStyle w:val="5"/>
+        <w:rPr>
+          <w:rFonts w:hint="eastAsia"/>
+        </w:rPr>
       </w:pPr>
       <w:r>
         <w:rPr>
           <w:rFonts w:hint="eastAsia"/>
         </w:rPr>
         <w:t>功能描述：</w:t>
+      </w:r>
+      <w:r>
+        <w:t>城市工控设备状况</w:t>
+      </w:r>
+      <w:r>
+        <w:rPr>
+          <w:rFonts w:hint="eastAsia"/>
+        </w:rPr>
+        <w:t>信息</w:t>
+      </w:r>
+      <w:r>
+        <w:t>展示功能</w:t>
       </w:r>
     </w:p>
     <w:p>
       <w:pPr>
         <w:pStyle w:val="6"/>
         <w:ind w:firstLine="361"/>
-        <w:rPr>
-          <w:rFonts w:hint="eastAsia"/>
-        </w:rPr>
-      </w:pPr>
-      <w:r>
-        <w:rPr>
-          <w:rFonts w:hint="eastAsia"/>
-        </w:rPr>
-        <w:t>功能1：上海市</w:t>
+      </w:pPr>
+      <w:r>
+        <w:rPr>
+          <w:rFonts w:hint="eastAsia"/>
+        </w:rPr>
+        <w:t>3</w:t>
+      </w:r>
+      <w:r>
+        <w:t>.1.6.1</w:t>
+      </w:r>
+      <w:r>
+        <w:rPr>
+          <w:rFonts w:hint="eastAsia"/>
+        </w:rPr>
+        <w:t>：上海市</w:t>
       </w:r>
       <w:r>
         <w:t>工控设备数量</w:t>
@@ -6365,15 +6639,21 @@
       <w:pPr>
         <w:pStyle w:val="6"/>
         <w:ind w:firstLine="361"/>
-        <w:rPr>
-          <w:rFonts w:hint="eastAsia"/>
-        </w:rPr>
-      </w:pPr>
-      <w:r>
-        <w:rPr>
-          <w:rFonts w:hint="eastAsia"/>
-        </w:rPr>
-        <w:t>功能2:上海</w:t>
+      </w:pPr>
+      <w:r>
+        <w:rPr>
+          <w:rFonts w:hint="eastAsia"/>
+        </w:rPr>
+        <w:t>3</w:t>
+      </w:r>
+      <w:r>
+        <w:t>.1.6.2</w:t>
+      </w:r>
+      <w:r>
+        <w:rPr>
+          <w:rFonts w:hint="eastAsia"/>
+        </w:rPr>
+        <w:t>:上海</w:t>
       </w:r>
       <w:r>
         <w:t>市</w:t>
@@ -6547,15 +6827,33 @@
       <w:pPr>
         <w:pStyle w:val="6"/>
         <w:ind w:firstLine="361"/>
-      </w:pPr>
-      <w:r>
-        <w:rPr>
-          <w:rFonts w:hint="eastAsia"/>
-        </w:rPr>
-        <w:t>功能3：城市</w:t>
+        <w:rPr>
+          <w:rFonts w:hint="eastAsia"/>
+        </w:rPr>
+      </w:pPr>
+      <w:r>
+        <w:rPr>
+          <w:rFonts w:hint="eastAsia"/>
+        </w:rPr>
+        <w:t>3</w:t>
+      </w:r>
+      <w:r>
+        <w:t>.1.6.3</w:t>
+      </w:r>
+      <w:r>
+        <w:rPr>
+          <w:rFonts w:hint="eastAsia"/>
+        </w:rPr>
+        <w:t>：城市</w:t>
       </w:r>
       <w:r>
         <w:t>地图</w:t>
+      </w:r>
+      <w:r>
+        <w:rPr>
+          <w:rFonts w:hint="eastAsia"/>
+        </w:rPr>
+        <w:t>展示功能</w:t>
       </w:r>
     </w:p>
     <w:p>
@@ -6672,15 +6970,21 @@
       <w:pPr>
         <w:pStyle w:val="6"/>
         <w:ind w:firstLine="361"/>
-        <w:rPr>
-          <w:rFonts w:hint="eastAsia"/>
-        </w:rPr>
-      </w:pPr>
-      <w:r>
-        <w:rPr>
-          <w:rFonts w:hint="eastAsia"/>
-        </w:rPr>
-        <w:t>功能4：</w:t>
+      </w:pPr>
+      <w:r>
+        <w:rPr>
+          <w:rFonts w:hint="eastAsia"/>
+        </w:rPr>
+        <w:t>3</w:t>
+      </w:r>
+      <w:r>
+        <w:t>.1.6.4</w:t>
+      </w:r>
+      <w:r>
+        <w:rPr>
+          <w:rFonts w:hint="eastAsia"/>
+        </w:rPr>
+        <w:t>：</w:t>
       </w:r>
       <w:r>
         <w:t>工控品牌分布</w:t>
@@ -6696,11 +7000,6 @@
       </w:r>
     </w:p>
     <w:p>
-      <w:pPr>
-        <w:rPr>
-          <w:rFonts w:hint="eastAsia"/>
-        </w:rPr>
-      </w:pPr>
       <w:r>
         <w:rPr>
           <w:rFonts w:hint="eastAsia"/>
@@ -6795,10 +7094,28 @@
         <w:rPr>
           <w:rFonts w:hint="eastAsia"/>
         </w:rPr>
-        <w:t>功能5：最新</w:t>
+        <w:t>3</w:t>
+      </w:r>
+      <w:r>
+        <w:t>.1.6.5</w:t>
+      </w:r>
+      <w:r>
+        <w:rPr>
+          <w:rFonts w:hint="eastAsia"/>
+        </w:rPr>
+        <w:t>：最新</w:t>
       </w:r>
       <w:r>
         <w:t>扫描结果</w:t>
+      </w:r>
+      <w:r>
+        <w:rPr>
+          <w:rFonts w:hint="eastAsia"/>
+        </w:rPr>
+        <w:t>滚动显示</w:t>
+      </w:r>
+      <w:r>
+        <w:t>功能</w:t>
       </w:r>
       <w:r>
         <w:tab/>
@@ -6848,7 +7165,16 @@
         <w:rPr>
           <w:rFonts w:hint="eastAsia"/>
         </w:rPr>
-        <w:t>功能6：各区工控</w:t>
+        <w:t>3</w:t>
+      </w:r>
+      <w:r>
+        <w:t>.1.6.6</w:t>
+      </w:r>
+      <w:r>
+        <w:rPr>
+          <w:rFonts w:hint="eastAsia"/>
+        </w:rPr>
+        <w:t>：城市各区工控数量</w:t>
       </w:r>
       <w:r>
         <w:t>占比</w:t>
@@ -6937,7 +7263,25 @@
         <w:rPr>
           <w:rFonts w:hint="eastAsia"/>
         </w:rPr>
-        <w:t>功能7：历史</w:t>
+        <w:t>3</w:t>
+      </w:r>
+      <w:r>
+        <w:t>.1.6.7</w:t>
+      </w:r>
+      <w:r>
+        <w:rPr>
+          <w:rFonts w:hint="eastAsia"/>
+        </w:rPr>
+        <w:t>：近</w:t>
+      </w:r>
+      <w:r>
+        <w:t>七天</w:t>
+      </w:r>
+      <w:r>
+        <w:rPr>
+          <w:rFonts w:hint="eastAsia"/>
+        </w:rPr>
+        <w:t>城市设备数量</w:t>
       </w:r>
       <w:r>
         <w:t>变化趋势</w:t>
@@ -6953,11 +7297,6 @@
       </w:r>
     </w:p>
     <w:p>
-      <w:pPr>
-        <w:rPr>
-          <w:rFonts w:hint="eastAsia"/>
-        </w:rPr>
-      </w:pPr>
       <w:r>
         <w:rPr>
           <w:rFonts w:hint="eastAsia"/>
@@ -7116,7 +7455,7 @@
       <w:pPr>
         <w:pStyle w:val="3"/>
       </w:pPr>
-      <w:bookmarkStart w:id="19" w:name="_Toc524082115"/>
+      <w:bookmarkStart w:id="18" w:name="_Toc524082115"/>
       <w:r>
         <w:rPr>
           <w:rFonts w:hint="eastAsia"/>
@@ -7126,18 +7465,45 @@
       <w:r>
         <w:t>需求</w:t>
       </w:r>
+      <w:bookmarkEnd w:id="18"/>
+    </w:p>
+    <w:p>
+      <w:pPr>
+        <w:pStyle w:val="4"/>
+      </w:pPr>
+      <w:bookmarkStart w:id="19" w:name="_Toc524082116"/>
+      <w:r>
+        <w:rPr>
+          <w:rFonts w:hint="eastAsia"/>
+        </w:rPr>
+        <w:t>用户接口</w:t>
+      </w:r>
       <w:bookmarkEnd w:id="19"/>
     </w:p>
     <w:p>
+      <w:r>
+        <w:rPr>
+          <w:rFonts w:hint="eastAsia"/>
+        </w:rPr>
+        <w:t>用户界面</w:t>
+      </w:r>
+      <w:r>
+        <w:t>的相关需求已在功能需求部分描述</w:t>
+      </w:r>
+    </w:p>
+    <w:p>
       <w:pPr>
         <w:pStyle w:val="4"/>
       </w:pPr>
-      <w:bookmarkStart w:id="20" w:name="_Toc524082116"/>
-      <w:r>
-        <w:rPr>
-          <w:rFonts w:hint="eastAsia"/>
-        </w:rPr>
-        <w:t>用户接口</w:t>
+      <w:bookmarkStart w:id="20" w:name="_Toc524082117"/>
+      <w:r>
+        <w:rPr>
+          <w:rFonts w:hint="eastAsia"/>
+        </w:rPr>
+        <w:t>硬件</w:t>
+      </w:r>
+      <w:r>
+        <w:t>接口</w:t>
       </w:r>
       <w:bookmarkEnd w:id="20"/>
     </w:p>
@@ -7146,25 +7512,22 @@
         <w:rPr>
           <w:rFonts w:hint="eastAsia"/>
         </w:rPr>
-        <w:t>用户界面</w:t>
-      </w:r>
-      <w:r>
-        <w:t>的相关需求已在功能需求部分描述</w:t>
+        <w:t>无特殊</w:t>
+      </w:r>
+      <w:r>
+        <w:t>需求</w:t>
       </w:r>
     </w:p>
     <w:p>
       <w:pPr>
         <w:pStyle w:val="4"/>
       </w:pPr>
-      <w:bookmarkStart w:id="21" w:name="_Toc524082117"/>
-      <w:r>
-        <w:rPr>
-          <w:rFonts w:hint="eastAsia"/>
-        </w:rPr>
-        <w:t>硬件</w:t>
-      </w:r>
-      <w:r>
-        <w:t>接口</w:t>
+      <w:bookmarkStart w:id="21" w:name="_Toc524082118"/>
+      <w:r>
+        <w:rPr>
+          <w:rFonts w:hint="eastAsia"/>
+        </w:rPr>
+        <w:t>软件接口</w:t>
       </w:r>
       <w:bookmarkEnd w:id="21"/>
     </w:p>
@@ -7183,12 +7546,12 @@
       <w:pPr>
         <w:pStyle w:val="4"/>
       </w:pPr>
-      <w:bookmarkStart w:id="22" w:name="_Toc524082118"/>
-      <w:r>
-        <w:rPr>
-          <w:rFonts w:hint="eastAsia"/>
-        </w:rPr>
-        <w:t>软件接口</w:t>
+      <w:bookmarkStart w:id="22" w:name="_Toc524082119"/>
+      <w:r>
+        <w:rPr>
+          <w:rFonts w:hint="eastAsia"/>
+        </w:rPr>
+        <w:t>通信接口</w:t>
       </w:r>
       <w:bookmarkEnd w:id="22"/>
     </w:p>
@@ -7205,43 +7568,19 @@
     </w:p>
     <w:p>
       <w:pPr>
-        <w:pStyle w:val="4"/>
-      </w:pPr>
-      <w:bookmarkStart w:id="23" w:name="_Toc524082119"/>
-      <w:r>
-        <w:rPr>
-          <w:rFonts w:hint="eastAsia"/>
-        </w:rPr>
-        <w:t>通信接口</w:t>
+        <w:pStyle w:val="3"/>
+      </w:pPr>
+      <w:bookmarkStart w:id="23" w:name="_Toc524082120"/>
+      <w:r>
+        <w:rPr>
+          <w:rFonts w:hint="eastAsia"/>
+        </w:rPr>
+        <w:t>性能</w:t>
+      </w:r>
+      <w:r>
+        <w:t>需求</w:t>
       </w:r>
       <w:bookmarkEnd w:id="23"/>
-    </w:p>
-    <w:p>
-      <w:r>
-        <w:rPr>
-          <w:rFonts w:hint="eastAsia"/>
-        </w:rPr>
-        <w:t>无特殊</w:t>
-      </w:r>
-      <w:r>
-        <w:t>需求</w:t>
-      </w:r>
-    </w:p>
-    <w:p>
-      <w:pPr>
-        <w:pStyle w:val="3"/>
-      </w:pPr>
-      <w:bookmarkStart w:id="24" w:name="_Toc524082120"/>
-      <w:r>
-        <w:rPr>
-          <w:rFonts w:hint="eastAsia"/>
-        </w:rPr>
-        <w:t>性能</w:t>
-      </w:r>
-      <w:r>
-        <w:t>需求</w:t>
-      </w:r>
-      <w:bookmarkEnd w:id="24"/>
     </w:p>
     <w:p>
       <w:r>
@@ -7290,7 +7629,7 @@
     <w:sdtContent>
       <w:p>
         <w:pPr>
-          <w:pStyle w:val="11"/>
+          <w:pStyle w:val="12"/>
           <w:jc w:val="center"/>
         </w:pPr>
         <w:r>
@@ -7306,7 +7645,7 @@
           <w:rPr>
             <w:lang w:val="zh-CN"/>
           </w:rPr>
-          <w:t>15</w:t>
+          <w:t>7</w:t>
         </w:r>
         <w:r>
           <w:rPr>
@@ -7319,7 +7658,7 @@
   </w:sdt>
   <w:p>
     <w:pPr>
-      <w:pStyle w:val="11"/>
+      <w:pStyle w:val="12"/>
     </w:pPr>
   </w:p>
 </w:ftr>
@@ -7329,7 +7668,7 @@
 <w:ftr xmlns:wpc="http://schemas.microsoft.com/office/word/2010/wordprocessingCanvas" xmlns:mc="http://schemas.openxmlformats.org/markup-compatibility/2006" xmlns:o="urn:schemas-microsoft-com:office:office" xmlns:r="http://schemas.openxmlformats.org/officeDocument/2006/relationships" xmlns:m="http://schemas.openxmlformats.org/officeDocument/2006/math" xmlns:v="urn:schemas-microsoft-com:vml" xmlns:wp14="http://schemas.microsoft.com/office/word/2010/wordprocessingDrawing" xmlns:wp="http://schemas.openxmlformats.org/drawingml/2006/wordprocessingDrawing" xmlns:w10="urn:schemas-microsoft-com:office:word" xmlns:w="http://schemas.openxmlformats.org/wordprocessingml/2006/main" xmlns:w14="http://schemas.microsoft.com/office/word/2010/wordml" xmlns:w15="http://schemas.microsoft.com/office/word/2012/wordml" xmlns:wpg="http://schemas.microsoft.com/office/word/2010/wordprocessingGroup" xmlns:wpi="http://schemas.microsoft.com/office/word/2010/wordprocessingInk" xmlns:wne="http://schemas.microsoft.com/office/word/2006/wordml" xmlns:wps="http://schemas.microsoft.com/office/word/2010/wordprocessingShape" xmlns:wpsCustomData="http://www.wps.cn/officeDocument/2013/wpsCustomData" mc:Ignorable="w14 w15 wp14">
   <w:p>
     <w:pPr>
-      <w:pStyle w:val="11"/>
+      <w:pStyle w:val="12"/>
     </w:pPr>
   </w:p>
 </w:ftr>
@@ -7339,7 +7678,7 @@
 <w:ftr xmlns:wpc="http://schemas.microsoft.com/office/word/2010/wordprocessingCanvas" xmlns:mc="http://schemas.openxmlformats.org/markup-compatibility/2006" xmlns:o="urn:schemas-microsoft-com:office:office" xmlns:r="http://schemas.openxmlformats.org/officeDocument/2006/relationships" xmlns:m="http://schemas.openxmlformats.org/officeDocument/2006/math" xmlns:v="urn:schemas-microsoft-com:vml" xmlns:wp14="http://schemas.microsoft.com/office/word/2010/wordprocessingDrawing" xmlns:wp="http://schemas.openxmlformats.org/drawingml/2006/wordprocessingDrawing" xmlns:w10="urn:schemas-microsoft-com:office:word" xmlns:w="http://schemas.openxmlformats.org/wordprocessingml/2006/main" xmlns:w14="http://schemas.microsoft.com/office/word/2010/wordml" xmlns:w15="http://schemas.microsoft.com/office/word/2012/wordml" xmlns:wpg="http://schemas.microsoft.com/office/word/2010/wordprocessingGroup" xmlns:wpi="http://schemas.microsoft.com/office/word/2010/wordprocessingInk" xmlns:wne="http://schemas.microsoft.com/office/word/2006/wordml" xmlns:wps="http://schemas.microsoft.com/office/word/2010/wordprocessingShape" xmlns:wpsCustomData="http://www.wps.cn/officeDocument/2013/wpsCustomData" mc:Ignorable="w14 w15 wp14">
   <w:p>
     <w:pPr>
-      <w:pStyle w:val="11"/>
+      <w:pStyle w:val="12"/>
     </w:pPr>
   </w:p>
 </w:ftr>
@@ -7349,7 +7688,7 @@
 <w:hdr xmlns:wpc="http://schemas.microsoft.com/office/word/2010/wordprocessingCanvas" xmlns:mc="http://schemas.openxmlformats.org/markup-compatibility/2006" xmlns:o="urn:schemas-microsoft-com:office:office" xmlns:r="http://schemas.openxmlformats.org/officeDocument/2006/relationships" xmlns:m="http://schemas.openxmlformats.org/officeDocument/2006/math" xmlns:v="urn:schemas-microsoft-com:vml" xmlns:wp14="http://schemas.microsoft.com/office/word/2010/wordprocessingDrawing" xmlns:wp="http://schemas.openxmlformats.org/drawingml/2006/wordprocessingDrawing" xmlns:w10="urn:schemas-microsoft-com:office:word" xmlns:w="http://schemas.openxmlformats.org/wordprocessingml/2006/main" xmlns:w14="http://schemas.microsoft.com/office/word/2010/wordml" xmlns:w15="http://schemas.microsoft.com/office/word/2012/wordml" xmlns:wpg="http://schemas.microsoft.com/office/word/2010/wordprocessingGroup" xmlns:wpi="http://schemas.microsoft.com/office/word/2010/wordprocessingInk" xmlns:wne="http://schemas.microsoft.com/office/word/2006/wordml" xmlns:wps="http://schemas.microsoft.com/office/word/2010/wordprocessingShape" xmlns:wpsCustomData="http://www.wps.cn/officeDocument/2013/wpsCustomData" mc:Ignorable="w14 w15 wp14">
   <w:p>
     <w:pPr>
-      <w:pStyle w:val="12"/>
+      <w:pStyle w:val="13"/>
     </w:pPr>
     <w:r>
       <w:t>软件</w:t>
@@ -7371,7 +7710,7 @@
 <w:hdr xmlns:wpc="http://schemas.microsoft.com/office/word/2010/wordprocessingCanvas" xmlns:mc="http://schemas.openxmlformats.org/markup-compatibility/2006" xmlns:o="urn:schemas-microsoft-com:office:office" xmlns:r="http://schemas.openxmlformats.org/officeDocument/2006/relationships" xmlns:m="http://schemas.openxmlformats.org/officeDocument/2006/math" xmlns:v="urn:schemas-microsoft-com:vml" xmlns:wp14="http://schemas.microsoft.com/office/word/2010/wordprocessingDrawing" xmlns:wp="http://schemas.openxmlformats.org/drawingml/2006/wordprocessingDrawing" xmlns:w10="urn:schemas-microsoft-com:office:word" xmlns:w="http://schemas.openxmlformats.org/wordprocessingml/2006/main" xmlns:w14="http://schemas.microsoft.com/office/word/2010/wordml" xmlns:w15="http://schemas.microsoft.com/office/word/2012/wordml" xmlns:wpg="http://schemas.microsoft.com/office/word/2010/wordprocessingGroup" xmlns:wpi="http://schemas.microsoft.com/office/word/2010/wordprocessingInk" xmlns:wne="http://schemas.microsoft.com/office/word/2006/wordml" xmlns:wps="http://schemas.microsoft.com/office/word/2010/wordprocessingShape" xmlns:wpsCustomData="http://www.wps.cn/officeDocument/2013/wpsCustomData" mc:Ignorable="w14 w15 wp14">
   <w:p>
     <w:pPr>
-      <w:pStyle w:val="12"/>
+      <w:pStyle w:val="13"/>
     </w:pPr>
   </w:p>
 </w:hdr>
@@ -7381,7 +7720,7 @@
 <w:hdr xmlns:wpc="http://schemas.microsoft.com/office/word/2010/wordprocessingCanvas" xmlns:mc="http://schemas.openxmlformats.org/markup-compatibility/2006" xmlns:o="urn:schemas-microsoft-com:office:office" xmlns:r="http://schemas.openxmlformats.org/officeDocument/2006/relationships" xmlns:m="http://schemas.openxmlformats.org/officeDocument/2006/math" xmlns:v="urn:schemas-microsoft-com:vml" xmlns:wp14="http://schemas.microsoft.com/office/word/2010/wordprocessingDrawing" xmlns:wp="http://schemas.openxmlformats.org/drawingml/2006/wordprocessingDrawing" xmlns:w10="urn:schemas-microsoft-com:office:word" xmlns:w="http://schemas.openxmlformats.org/wordprocessingml/2006/main" xmlns:w14="http://schemas.microsoft.com/office/word/2010/wordml" xmlns:w15="http://schemas.microsoft.com/office/word/2012/wordml" xmlns:wpg="http://schemas.microsoft.com/office/word/2010/wordprocessingGroup" xmlns:wpi="http://schemas.microsoft.com/office/word/2010/wordprocessingInk" xmlns:wne="http://schemas.microsoft.com/office/word/2006/wordml" xmlns:wps="http://schemas.microsoft.com/office/word/2010/wordprocessingShape" xmlns:wpsCustomData="http://www.wps.cn/officeDocument/2013/wpsCustomData" mc:Ignorable="w14 w15 wp14">
   <w:p>
     <w:pPr>
-      <w:pStyle w:val="12"/>
+      <w:pStyle w:val="13"/>
     </w:pPr>
   </w:p>
 </w:hdr>
@@ -7390,9 +7729,9 @@
 <file path=word/numbering.xml><?xml version="1.0" encoding="utf-8"?>
 <w:numbering xmlns:wpc="http://schemas.microsoft.com/office/word/2010/wordprocessingCanvas" xmlns:mc="http://schemas.openxmlformats.org/markup-compatibility/2006" xmlns:o="urn:schemas-microsoft-com:office:office" xmlns:r="http://schemas.openxmlformats.org/officeDocument/2006/relationships" xmlns:m="http://schemas.openxmlformats.org/officeDocument/2006/math" xmlns:v="urn:schemas-microsoft-com:vml" xmlns:wp14="http://schemas.microsoft.com/office/word/2010/wordprocessingDrawing" xmlns:wp="http://schemas.openxmlformats.org/drawingml/2006/wordprocessingDrawing" xmlns:w10="urn:schemas-microsoft-com:office:word" xmlns:w="http://schemas.openxmlformats.org/wordprocessingml/2006/main" xmlns:w14="http://schemas.microsoft.com/office/word/2010/wordml" xmlns:wpg="http://schemas.microsoft.com/office/word/2010/wordprocessingGroup" xmlns:wpi="http://schemas.microsoft.com/office/word/2010/wordprocessingInk" xmlns:wne="http://schemas.microsoft.com/office/word/2006/wordml" xmlns:wps="http://schemas.microsoft.com/office/word/2010/wordprocessingShape" mc:Ignorable="w14 wp14">
   <w:abstractNum w:abstractNumId="0">
-    <w:nsid w:val="2EC57043"/>
+    <w:nsid w:val="5CF32670"/>
     <w:multiLevelType w:val="multilevel"/>
-    <w:tmpl w:val="2EC57043"/>
+    <w:tmpl w:val="5CF32670"/>
     <w:lvl w:ilvl="0" w:tentative="0">
       <w:start w:val="1"/>
       <w:numFmt w:val="decimal"/>
@@ -7479,16 +7818,16 @@
     </w:lvl>
   </w:abstractNum>
   <w:abstractNum w:abstractNumId="1">
-    <w:nsid w:val="5CF32670"/>
+    <w:nsid w:val="6D517BD4"/>
     <w:multiLevelType w:val="multilevel"/>
-    <w:tmpl w:val="5CF32670"/>
+    <w:tmpl w:val="6D517BD4"/>
     <w:lvl w:ilvl="0" w:tentative="0">
       <w:start w:val="1"/>
       <w:numFmt w:val="decimal"/>
       <w:lvlText w:val="%1."/>
       <w:lvlJc w:val="left"/>
       <w:pPr>
-        <w:ind w:left="780" w:hanging="360"/>
+        <w:ind w:left="1005" w:hanging="585"/>
       </w:pPr>
       <w:rPr>
         <w:rFonts w:hint="default"/>
@@ -7568,95 +7907,6 @@
     </w:lvl>
   </w:abstractNum>
   <w:abstractNum w:abstractNumId="2">
-    <w:nsid w:val="6D517BD4"/>
-    <w:multiLevelType w:val="multilevel"/>
-    <w:tmpl w:val="6D517BD4"/>
-    <w:lvl w:ilvl="0" w:tentative="0">
-      <w:start w:val="1"/>
-      <w:numFmt w:val="decimal"/>
-      <w:lvlText w:val="%1."/>
-      <w:lvlJc w:val="left"/>
-      <w:pPr>
-        <w:ind w:left="1005" w:hanging="585"/>
-      </w:pPr>
-      <w:rPr>
-        <w:rFonts w:hint="default"/>
-      </w:rPr>
-    </w:lvl>
-    <w:lvl w:ilvl="1" w:tentative="0">
-      <w:start w:val="1"/>
-      <w:numFmt w:val="lowerLetter"/>
-      <w:lvlText w:val="%2)"/>
-      <w:lvlJc w:val="left"/>
-      <w:pPr>
-        <w:ind w:left="1260" w:hanging="420"/>
-      </w:pPr>
-    </w:lvl>
-    <w:lvl w:ilvl="2" w:tentative="0">
-      <w:start w:val="1"/>
-      <w:numFmt w:val="lowerRoman"/>
-      <w:lvlText w:val="%3."/>
-      <w:lvlJc w:val="right"/>
-      <w:pPr>
-        <w:ind w:left="1680" w:hanging="420"/>
-      </w:pPr>
-    </w:lvl>
-    <w:lvl w:ilvl="3" w:tentative="0">
-      <w:start w:val="1"/>
-      <w:numFmt w:val="decimal"/>
-      <w:lvlText w:val="%4."/>
-      <w:lvlJc w:val="left"/>
-      <w:pPr>
-        <w:ind w:left="2100" w:hanging="420"/>
-      </w:pPr>
-    </w:lvl>
-    <w:lvl w:ilvl="4" w:tentative="0">
-      <w:start w:val="1"/>
-      <w:numFmt w:val="lowerLetter"/>
-      <w:lvlText w:val="%5)"/>
-      <w:lvlJc w:val="left"/>
-      <w:pPr>
-        <w:ind w:left="2520" w:hanging="420"/>
-      </w:pPr>
-    </w:lvl>
-    <w:lvl w:ilvl="5" w:tentative="0">
-      <w:start w:val="1"/>
-      <w:numFmt w:val="lowerRoman"/>
-      <w:lvlText w:val="%6."/>
-      <w:lvlJc w:val="right"/>
-      <w:pPr>
-        <w:ind w:left="2940" w:hanging="420"/>
-      </w:pPr>
-    </w:lvl>
-    <w:lvl w:ilvl="6" w:tentative="0">
-      <w:start w:val="1"/>
-      <w:numFmt w:val="decimal"/>
-      <w:lvlText w:val="%7."/>
-      <w:lvlJc w:val="left"/>
-      <w:pPr>
-        <w:ind w:left="3360" w:hanging="420"/>
-      </w:pPr>
-    </w:lvl>
-    <w:lvl w:ilvl="7" w:tentative="0">
-      <w:start w:val="1"/>
-      <w:numFmt w:val="lowerLetter"/>
-      <w:lvlText w:val="%8)"/>
-      <w:lvlJc w:val="left"/>
-      <w:pPr>
-        <w:ind w:left="3780" w:hanging="420"/>
-      </w:pPr>
-    </w:lvl>
-    <w:lvl w:ilvl="8" w:tentative="0">
-      <w:start w:val="1"/>
-      <w:numFmt w:val="lowerRoman"/>
-      <w:lvlText w:val="%9."/>
-      <w:lvlJc w:val="right"/>
-      <w:pPr>
-        <w:ind w:left="4200" w:hanging="420"/>
-      </w:pPr>
-    </w:lvl>
-  </w:abstractNum>
-  <w:abstractNum w:abstractNumId="3">
     <w:nsid w:val="7E2D4831"/>
     <w:multiLevelType w:val="multilevel"/>
     <w:tmpl w:val="7E2D4831"/>
@@ -7792,16 +8042,13 @@
     </w:lvl>
   </w:abstractNum>
   <w:num w:numId="1">
-    <w:abstractNumId w:val="3"/>
+    <w:abstractNumId w:val="2"/>
   </w:num>
   <w:num w:numId="2">
-    <w:abstractNumId w:val="1"/>
+    <w:abstractNumId w:val="0"/>
   </w:num>
   <w:num w:numId="3">
-    <w:abstractNumId w:val="2"/>
-  </w:num>
-  <w:num w:numId="4">
-    <w:abstractNumId w:val="0"/>
+    <w:abstractNumId w:val="1"/>
   </w:num>
 </w:numbering>
 </file>
@@ -7822,7 +8069,7 @@
     <w:lsdException w:qFormat="1" w:uiPriority="9" w:semiHidden="0" w:name="heading 3"/>
     <w:lsdException w:qFormat="1" w:uiPriority="9" w:semiHidden="0" w:name="heading 4"/>
     <w:lsdException w:qFormat="1" w:uiPriority="9" w:semiHidden="0" w:name="heading 5"/>
-    <w:lsdException w:qFormat="1" w:uiPriority="9" w:name="heading 6"/>
+    <w:lsdException w:qFormat="1" w:uiPriority="9" w:semiHidden="0" w:name="heading 6"/>
     <w:lsdException w:qFormat="1" w:uiPriority="9" w:name="heading 7"/>
     <w:lsdException w:qFormat="1" w:uiPriority="9" w:name="heading 8"/>
     <w:lsdException w:qFormat="1" w:uiPriority="9" w:name="heading 9"/>
@@ -7964,7 +8211,7 @@
     <w:lsdException w:uiPriority="99" w:name="Table Web 2"/>
     <w:lsdException w:uiPriority="99" w:name="Table Web 3"/>
     <w:lsdException w:qFormat="1" w:uiPriority="99" w:semiHidden="0" w:name="Balloon Text"/>
-    <w:lsdException w:unhideWhenUsed="0" w:uiPriority="59" w:semiHidden="0" w:name="Table Grid"/>
+    <w:lsdException w:qFormat="1" w:unhideWhenUsed="0" w:uiPriority="59" w:semiHidden="0" w:name="Table Grid"/>
     <w:lsdException w:uiPriority="99" w:name="Table Theme"/>
     <w:lsdException w:unhideWhenUsed="0" w:uiPriority="60" w:semiHidden="0" w:name="Light Shading"/>
     <w:lsdException w:unhideWhenUsed="0" w:uiPriority="61" w:semiHidden="0" w:name="Light List"/>
@@ -8087,7 +8334,7 @@
     <w:name w:val="heading 1"/>
     <w:basedOn w:val="1"/>
     <w:next w:val="1"/>
-    <w:link w:val="37"/>
+    <w:link w:val="38"/>
     <w:qFormat/>
     <w:uiPriority w:val="9"/>
     <w:pPr>
@@ -8113,7 +8360,7 @@
     <w:name w:val="heading 2"/>
     <w:basedOn w:val="1"/>
     <w:next w:val="1"/>
-    <w:link w:val="38"/>
+    <w:link w:val="39"/>
     <w:unhideWhenUsed/>
     <w:qFormat/>
     <w:uiPriority w:val="9"/>
@@ -8140,7 +8387,7 @@
     <w:name w:val="heading 3"/>
     <w:basedOn w:val="1"/>
     <w:next w:val="1"/>
-    <w:link w:val="39"/>
+    <w:link w:val="40"/>
     <w:unhideWhenUsed/>
     <w:qFormat/>
     <w:uiPriority w:val="9"/>
@@ -8166,7 +8413,7 @@
     <w:name w:val="heading 4"/>
     <w:basedOn w:val="1"/>
     <w:next w:val="1"/>
-    <w:link w:val="40"/>
+    <w:link w:val="41"/>
     <w:unhideWhenUsed/>
     <w:qFormat/>
     <w:uiPriority w:val="9"/>
@@ -8189,7 +8436,7 @@
     <w:name w:val="heading 5"/>
     <w:basedOn w:val="1"/>
     <w:next w:val="1"/>
-    <w:link w:val="49"/>
+    <w:link w:val="50"/>
     <w:unhideWhenUsed/>
     <w:qFormat/>
     <w:uiPriority w:val="9"/>
@@ -8206,13 +8453,35 @@
       <w:szCs w:val="28"/>
     </w:rPr>
   </w:style>
-  <w:style w:type="character" w:default="1" w:styleId="16">
+  <w:style w:type="paragraph" w:styleId="7">
+    <w:name w:val="heading 6"/>
+    <w:basedOn w:val="1"/>
+    <w:next w:val="1"/>
+    <w:link w:val="51"/>
+    <w:unhideWhenUsed/>
+    <w:qFormat/>
+    <w:uiPriority w:val="9"/>
+    <w:pPr>
+      <w:keepNext/>
+      <w:keepLines/>
+      <w:spacing w:before="240" w:after="64" w:line="320" w:lineRule="atLeast"/>
+      <w:outlineLvl w:val="5"/>
+    </w:pPr>
+    <w:rPr>
+      <w:rFonts w:asciiTheme="majorHAnsi" w:hAnsiTheme="majorHAnsi" w:eastAsiaTheme="majorEastAsia" w:cstheme="majorBidi"/>
+      <w:b/>
+      <w:bCs/>
+      <w:sz w:val="15"/>
+      <w:szCs w:val="24"/>
+    </w:rPr>
+  </w:style>
+  <w:style w:type="character" w:default="1" w:styleId="17">
     <w:name w:val="Default Paragraph Font"/>
     <w:semiHidden/>
     <w:unhideWhenUsed/>
     <w:uiPriority w:val="1"/>
   </w:style>
-  <w:style w:type="table" w:default="1" w:styleId="19">
+  <w:style w:type="table" w:default="1" w:styleId="20">
     <w:name w:val="Normal Table"/>
     <w:semiHidden/>
     <w:unhideWhenUsed/>
@@ -8227,7 +8496,7 @@
       </w:tblCellMar>
     </w:tblPr>
   </w:style>
-  <w:style w:type="paragraph" w:styleId="7">
+  <w:style w:type="paragraph" w:styleId="8">
     <w:name w:val="caption"/>
     <w:basedOn w:val="1"/>
     <w:next w:val="1"/>
@@ -8242,10 +8511,10 @@
       <w:sz w:val="20"/>
     </w:rPr>
   </w:style>
-  <w:style w:type="paragraph" w:styleId="8">
+  <w:style w:type="paragraph" w:styleId="9">
     <w:name w:val="Document Map"/>
     <w:basedOn w:val="1"/>
-    <w:link w:val="43"/>
+    <w:link w:val="44"/>
     <w:unhideWhenUsed/>
     <w:qFormat/>
     <w:uiPriority w:val="99"/>
@@ -8255,7 +8524,7 @@
       <w:szCs w:val="18"/>
     </w:rPr>
   </w:style>
-  <w:style w:type="paragraph" w:styleId="9">
+  <w:style w:type="paragraph" w:styleId="10">
     <w:name w:val="toc 3"/>
     <w:basedOn w:val="1"/>
     <w:next w:val="1"/>
@@ -8266,10 +8535,10 @@
       <w:ind w:left="840" w:leftChars="400"/>
     </w:pPr>
   </w:style>
-  <w:style w:type="paragraph" w:styleId="10">
+  <w:style w:type="paragraph" w:styleId="11">
     <w:name w:val="Balloon Text"/>
     <w:basedOn w:val="1"/>
-    <w:link w:val="42"/>
+    <w:link w:val="43"/>
     <w:unhideWhenUsed/>
     <w:qFormat/>
     <w:uiPriority w:val="99"/>
@@ -8281,10 +8550,10 @@
       <w:szCs w:val="18"/>
     </w:rPr>
   </w:style>
-  <w:style w:type="paragraph" w:styleId="11">
+  <w:style w:type="paragraph" w:styleId="12">
     <w:name w:val="footer"/>
     <w:basedOn w:val="1"/>
-    <w:link w:val="22"/>
+    <w:link w:val="23"/>
     <w:unhideWhenUsed/>
     <w:qFormat/>
     <w:uiPriority w:val="99"/>
@@ -8304,10 +8573,10 @@
       <w:szCs w:val="18"/>
     </w:rPr>
   </w:style>
-  <w:style w:type="paragraph" w:styleId="12">
+  <w:style w:type="paragraph" w:styleId="13">
     <w:name w:val="header"/>
     <w:basedOn w:val="1"/>
-    <w:link w:val="21"/>
+    <w:link w:val="22"/>
     <w:unhideWhenUsed/>
     <w:qFormat/>
     <w:uiPriority w:val="99"/>
@@ -8330,7 +8599,7 @@
       <w:szCs w:val="18"/>
     </w:rPr>
   </w:style>
-  <w:style w:type="paragraph" w:styleId="13">
+  <w:style w:type="paragraph" w:styleId="14">
     <w:name w:val="toc 1"/>
     <w:basedOn w:val="1"/>
     <w:next w:val="1"/>
@@ -8338,7 +8607,7 @@
     <w:qFormat/>
     <w:uiPriority w:val="39"/>
   </w:style>
-  <w:style w:type="paragraph" w:styleId="14">
+  <w:style w:type="paragraph" w:styleId="15">
     <w:name w:val="toc 2"/>
     <w:basedOn w:val="1"/>
     <w:next w:val="1"/>
@@ -8349,11 +8618,11 @@
       <w:ind w:left="420" w:leftChars="200"/>
     </w:pPr>
   </w:style>
-  <w:style w:type="paragraph" w:styleId="15">
+  <w:style w:type="paragraph" w:styleId="16">
     <w:name w:val="Title"/>
     <w:basedOn w:val="1"/>
     <w:next w:val="1"/>
-    <w:link w:val="36"/>
+    <w:link w:val="37"/>
     <w:qFormat/>
     <w:uiPriority w:val="10"/>
     <w:pPr>
@@ -8369,9 +8638,9 @@
       <w:szCs w:val="32"/>
     </w:rPr>
   </w:style>
-  <w:style w:type="character" w:styleId="17">
+  <w:style w:type="character" w:styleId="18">
     <w:name w:val="Emphasis"/>
-    <w:basedOn w:val="16"/>
+    <w:basedOn w:val="17"/>
     <w:qFormat/>
     <w:uiPriority w:val="20"/>
     <w:rPr>
@@ -8379,9 +8648,9 @@
       <w:iCs/>
     </w:rPr>
   </w:style>
-  <w:style w:type="character" w:styleId="18">
+  <w:style w:type="character" w:styleId="19">
     <w:name w:val="Hyperlink"/>
-    <w:basedOn w:val="16"/>
+    <w:basedOn w:val="17"/>
     <w:unhideWhenUsed/>
     <w:qFormat/>
     <w:uiPriority w:val="99"/>
@@ -8395,9 +8664,10 @@
       </w14:textFill>
     </w:rPr>
   </w:style>
-  <w:style w:type="table" w:styleId="20">
+  <w:style w:type="table" w:styleId="21">
     <w:name w:val="Table Grid"/>
-    <w:basedOn w:val="19"/>
+    <w:basedOn w:val="20"/>
+    <w:qFormat/>
     <w:uiPriority w:val="59"/>
     <w:tblPr>
       <w:tblBorders>
@@ -8411,10 +8681,10 @@
       <w:tblLayout w:type="fixed"/>
     </w:tblPr>
   </w:style>
-  <w:style w:type="character" w:customStyle="1" w:styleId="21">
+  <w:style w:type="character" w:customStyle="1" w:styleId="22">
     <w:name w:val="页眉 Char"/>
-    <w:basedOn w:val="16"/>
-    <w:link w:val="12"/>
+    <w:basedOn w:val="17"/>
+    <w:link w:val="13"/>
     <w:semiHidden/>
     <w:qFormat/>
     <w:uiPriority w:val="99"/>
@@ -8423,10 +8693,10 @@
       <w:szCs w:val="18"/>
     </w:rPr>
   </w:style>
-  <w:style w:type="character" w:customStyle="1" w:styleId="22">
+  <w:style w:type="character" w:customStyle="1" w:styleId="23">
     <w:name w:val="页脚 Char"/>
-    <w:basedOn w:val="16"/>
-    <w:link w:val="11"/>
+    <w:basedOn w:val="17"/>
+    <w:link w:val="12"/>
     <w:qFormat/>
     <w:uiPriority w:val="99"/>
     <w:rPr>
@@ -8434,10 +8704,10 @@
       <w:szCs w:val="18"/>
     </w:rPr>
   </w:style>
-  <w:style w:type="paragraph" w:customStyle="1" w:styleId="23">
+  <w:style w:type="paragraph" w:customStyle="1" w:styleId="24">
     <w:name w:val="封页标题"/>
     <w:basedOn w:val="1"/>
-    <w:link w:val="25"/>
+    <w:link w:val="26"/>
     <w:qFormat/>
     <w:uiPriority w:val="0"/>
     <w:pPr>
@@ -8451,10 +8721,10 @@
       <w:szCs w:val="52"/>
     </w:rPr>
   </w:style>
-  <w:style w:type="paragraph" w:customStyle="1" w:styleId="24">
+  <w:style w:type="paragraph" w:customStyle="1" w:styleId="25">
     <w:name w:val="封页日期"/>
     <w:basedOn w:val="1"/>
-    <w:link w:val="26"/>
+    <w:link w:val="27"/>
     <w:qFormat/>
     <w:uiPriority w:val="0"/>
     <w:pPr>
@@ -8467,10 +8737,10 @@
       <w:szCs w:val="28"/>
     </w:rPr>
   </w:style>
-  <w:style w:type="character" w:customStyle="1" w:styleId="25">
+  <w:style w:type="character" w:customStyle="1" w:styleId="26">
     <w:name w:val="封页标题 Char"/>
-    <w:basedOn w:val="16"/>
-    <w:link w:val="23"/>
+    <w:basedOn w:val="17"/>
+    <w:link w:val="24"/>
     <w:qFormat/>
     <w:uiPriority w:val="0"/>
     <w:rPr>
@@ -8479,10 +8749,10 @@
       <w:szCs w:val="52"/>
     </w:rPr>
   </w:style>
-  <w:style w:type="character" w:customStyle="1" w:styleId="26">
+  <w:style w:type="character" w:customStyle="1" w:styleId="27">
     <w:name w:val="封页日期 Char"/>
-    <w:basedOn w:val="16"/>
-    <w:link w:val="24"/>
+    <w:basedOn w:val="17"/>
+    <w:link w:val="25"/>
     <w:qFormat/>
     <w:uiPriority w:val="0"/>
     <w:rPr>
@@ -8491,10 +8761,10 @@
       <w:szCs w:val="28"/>
     </w:rPr>
   </w:style>
-  <w:style w:type="paragraph" w:customStyle="1" w:styleId="27">
+  <w:style w:type="paragraph" w:customStyle="1" w:styleId="28">
     <w:name w:val="表格正文"/>
     <w:basedOn w:val="1"/>
-    <w:link w:val="28"/>
+    <w:link w:val="29"/>
     <w:qFormat/>
     <w:uiPriority w:val="0"/>
     <w:pPr>
@@ -8502,10 +8772,10 @@
       <w:ind w:firstLine="0" w:firstLineChars="0"/>
     </w:pPr>
   </w:style>
-  <w:style w:type="character" w:customStyle="1" w:styleId="28">
+  <w:style w:type="character" w:customStyle="1" w:styleId="29">
     <w:name w:val="表格正文 Char"/>
-    <w:basedOn w:val="16"/>
-    <w:link w:val="27"/>
+    <w:basedOn w:val="17"/>
+    <w:link w:val="28"/>
     <w:qFormat/>
     <w:uiPriority w:val="0"/>
     <w:rPr>
@@ -8513,15 +8783,15 @@
       <w:szCs w:val="20"/>
     </w:rPr>
   </w:style>
-  <w:style w:type="paragraph" w:customStyle="1" w:styleId="29">
+  <w:style w:type="paragraph" w:customStyle="1" w:styleId="30">
     <w:name w:val="列出段落1"/>
     <w:basedOn w:val="1"/>
     <w:qFormat/>
     <w:uiPriority w:val="34"/>
   </w:style>
-  <w:style w:type="character" w:customStyle="1" w:styleId="30">
+  <w:style w:type="character" w:customStyle="1" w:styleId="31">
     <w:name w:val="不明显强调1"/>
-    <w:basedOn w:val="16"/>
+    <w:basedOn w:val="17"/>
     <w:qFormat/>
     <w:uiPriority w:val="19"/>
     <w:rPr>
@@ -8538,11 +8808,11 @@
       </w14:textFill>
     </w:rPr>
   </w:style>
-  <w:style w:type="paragraph" w:customStyle="1" w:styleId="31">
+  <w:style w:type="paragraph" w:customStyle="1" w:styleId="32">
     <w:name w:val="引用1"/>
     <w:basedOn w:val="1"/>
     <w:next w:val="1"/>
-    <w:link w:val="32"/>
+    <w:link w:val="33"/>
     <w:qFormat/>
     <w:uiPriority w:val="29"/>
     <w:rPr>
@@ -8556,10 +8826,10 @@
       </w14:textFill>
     </w:rPr>
   </w:style>
-  <w:style w:type="character" w:customStyle="1" w:styleId="32">
+  <w:style w:type="character" w:customStyle="1" w:styleId="33">
     <w:name w:val="引用 Char"/>
-    <w:basedOn w:val="16"/>
-    <w:link w:val="31"/>
+    <w:basedOn w:val="17"/>
+    <w:link w:val="32"/>
     <w:qFormat/>
     <w:uiPriority w:val="29"/>
     <w:rPr>
@@ -8575,11 +8845,11 @@
       </w14:textFill>
     </w:rPr>
   </w:style>
-  <w:style w:type="paragraph" w:customStyle="1" w:styleId="33">
+  <w:style w:type="paragraph" w:customStyle="1" w:styleId="34">
     <w:name w:val="明显引用1"/>
     <w:basedOn w:val="1"/>
     <w:next w:val="1"/>
-    <w:link w:val="34"/>
+    <w:link w:val="35"/>
     <w:qFormat/>
     <w:uiPriority w:val="30"/>
     <w:pPr>
@@ -8602,10 +8872,10 @@
       </w14:textFill>
     </w:rPr>
   </w:style>
-  <w:style w:type="character" w:customStyle="1" w:styleId="34">
+  <w:style w:type="character" w:customStyle="1" w:styleId="35">
     <w:name w:val="明显引用 Char"/>
-    <w:basedOn w:val="16"/>
-    <w:link w:val="33"/>
+    <w:basedOn w:val="17"/>
+    <w:link w:val="34"/>
     <w:qFormat/>
     <w:uiPriority w:val="30"/>
     <w:rPr>
@@ -8623,7 +8893,7 @@
       </w14:textFill>
     </w:rPr>
   </w:style>
-  <w:style w:type="paragraph" w:customStyle="1" w:styleId="35">
+  <w:style w:type="paragraph" w:customStyle="1" w:styleId="36">
     <w:name w:val="无间隔1"/>
     <w:qFormat/>
     <w:uiPriority w:val="1"/>
@@ -8639,10 +8909,10 @@
       <w:lang w:val="en-US" w:eastAsia="zh-CN" w:bidi="ar-SA"/>
     </w:rPr>
   </w:style>
-  <w:style w:type="character" w:customStyle="1" w:styleId="36">
+  <w:style w:type="character" w:customStyle="1" w:styleId="37">
     <w:name w:val="标题 Char"/>
-    <w:basedOn w:val="16"/>
-    <w:link w:val="15"/>
+    <w:basedOn w:val="17"/>
+    <w:link w:val="16"/>
     <w:qFormat/>
     <w:uiPriority w:val="10"/>
     <w:rPr>
@@ -8653,9 +8923,9 @@
       <w:szCs w:val="32"/>
     </w:rPr>
   </w:style>
-  <w:style w:type="character" w:customStyle="1" w:styleId="37">
+  <w:style w:type="character" w:customStyle="1" w:styleId="38">
     <w:name w:val="标题 1 Char"/>
-    <w:basedOn w:val="16"/>
+    <w:basedOn w:val="17"/>
     <w:link w:val="2"/>
     <w:qFormat/>
     <w:uiPriority w:val="9"/>
@@ -8668,9 +8938,9 @@
       <w:szCs w:val="44"/>
     </w:rPr>
   </w:style>
-  <w:style w:type="character" w:customStyle="1" w:styleId="38">
+  <w:style w:type="character" w:customStyle="1" w:styleId="39">
     <w:name w:val="标题 2 Char"/>
-    <w:basedOn w:val="16"/>
+    <w:basedOn w:val="17"/>
     <w:link w:val="3"/>
     <w:qFormat/>
     <w:uiPriority w:val="9"/>
@@ -8682,9 +8952,9 @@
       <w:szCs w:val="32"/>
     </w:rPr>
   </w:style>
-  <w:style w:type="character" w:customStyle="1" w:styleId="39">
+  <w:style w:type="character" w:customStyle="1" w:styleId="40">
     <w:name w:val="标题 3 Char"/>
-    <w:basedOn w:val="16"/>
+    <w:basedOn w:val="17"/>
     <w:link w:val="4"/>
     <w:qFormat/>
     <w:uiPriority w:val="9"/>
@@ -8696,9 +8966,9 @@
       <w:szCs w:val="32"/>
     </w:rPr>
   </w:style>
-  <w:style w:type="character" w:customStyle="1" w:styleId="40">
+  <w:style w:type="character" w:customStyle="1" w:styleId="41">
     <w:name w:val="标题 4 Char"/>
-    <w:basedOn w:val="16"/>
+    <w:basedOn w:val="17"/>
     <w:link w:val="5"/>
     <w:qFormat/>
     <w:uiPriority w:val="9"/>
@@ -8711,7 +8981,7 @@
       <w:szCs w:val="28"/>
     </w:rPr>
   </w:style>
-  <w:style w:type="paragraph" w:customStyle="1" w:styleId="41">
+  <w:style w:type="paragraph" w:customStyle="1" w:styleId="42">
     <w:name w:val="TOC 标题1"/>
     <w:basedOn w:val="2"/>
     <w:next w:val="1"/>
@@ -8732,10 +9002,10 @@
       <w:szCs w:val="28"/>
     </w:rPr>
   </w:style>
-  <w:style w:type="character" w:customStyle="1" w:styleId="42">
+  <w:style w:type="character" w:customStyle="1" w:styleId="43">
     <w:name w:val="批注框文本 Char"/>
-    <w:basedOn w:val="16"/>
-    <w:link w:val="10"/>
+    <w:basedOn w:val="17"/>
+    <w:link w:val="11"/>
     <w:semiHidden/>
     <w:qFormat/>
     <w:uiPriority w:val="99"/>
@@ -8745,10 +9015,10 @@
       <w:szCs w:val="18"/>
     </w:rPr>
   </w:style>
-  <w:style w:type="character" w:customStyle="1" w:styleId="43">
+  <w:style w:type="character" w:customStyle="1" w:styleId="44">
     <w:name w:val="文档结构图 Char"/>
-    <w:basedOn w:val="16"/>
-    <w:link w:val="8"/>
+    <w:basedOn w:val="17"/>
+    <w:link w:val="9"/>
     <w:semiHidden/>
     <w:qFormat/>
     <w:uiPriority w:val="99"/>
@@ -8758,10 +9028,10 @@
       <w:szCs w:val="18"/>
     </w:rPr>
   </w:style>
-  <w:style w:type="paragraph" w:customStyle="1" w:styleId="44">
+  <w:style w:type="paragraph" w:customStyle="1" w:styleId="45">
     <w:name w:val="代码"/>
     <w:basedOn w:val="1"/>
-    <w:link w:val="45"/>
+    <w:link w:val="46"/>
     <w:qFormat/>
     <w:uiPriority w:val="0"/>
     <w:pPr>
@@ -8778,10 +9048,10 @@
       <w:rFonts w:ascii="Courier New" w:hAnsi="Courier New"/>
     </w:rPr>
   </w:style>
-  <w:style w:type="character" w:customStyle="1" w:styleId="45">
+  <w:style w:type="character" w:customStyle="1" w:styleId="46">
     <w:name w:val="代码 Char"/>
-    <w:basedOn w:val="16"/>
-    <w:link w:val="44"/>
+    <w:basedOn w:val="17"/>
+    <w:link w:val="45"/>
     <w:qFormat/>
     <w:uiPriority w:val="0"/>
     <w:rPr>
@@ -8790,10 +9060,10 @@
       <w:shd w:val="clear" w:color="auto" w:fill="F1F1F1" w:themeFill="background1" w:themeFillShade="F2"/>
     </w:rPr>
   </w:style>
-  <w:style w:type="paragraph" w:customStyle="1" w:styleId="46">
+  <w:style w:type="paragraph" w:customStyle="1" w:styleId="47">
     <w:name w:val="表头"/>
     <w:basedOn w:val="1"/>
-    <w:link w:val="47"/>
+    <w:link w:val="48"/>
     <w:qFormat/>
     <w:uiPriority w:val="0"/>
     <w:pPr>
@@ -8805,10 +9075,10 @@
       <w:b/>
     </w:rPr>
   </w:style>
-  <w:style w:type="character" w:customStyle="1" w:styleId="47">
+  <w:style w:type="character" w:customStyle="1" w:styleId="48">
     <w:name w:val="表头 Char"/>
-    <w:basedOn w:val="16"/>
-    <w:link w:val="46"/>
+    <w:basedOn w:val="17"/>
+    <w:link w:val="47"/>
     <w:qFormat/>
     <w:uiPriority w:val="0"/>
     <w:rPr>
@@ -8817,15 +9087,15 @@
       <w:szCs w:val="20"/>
     </w:rPr>
   </w:style>
-  <w:style w:type="paragraph" w:styleId="48">
+  <w:style w:type="paragraph" w:styleId="49">
     <w:name w:val="List Paragraph"/>
     <w:basedOn w:val="1"/>
     <w:unhideWhenUsed/>
     <w:uiPriority w:val="99"/>
   </w:style>
-  <w:style w:type="character" w:customStyle="1" w:styleId="49">
+  <w:style w:type="character" w:customStyle="1" w:styleId="50">
     <w:name w:val="标题 5 Char"/>
-    <w:basedOn w:val="16"/>
+    <w:basedOn w:val="17"/>
     <w:link w:val="6"/>
     <w:uiPriority w:val="9"/>
     <w:rPr>
@@ -8835,6 +9105,20 @@
       <w:kern w:val="2"/>
       <w:sz w:val="18"/>
       <w:szCs w:val="28"/>
+    </w:rPr>
+  </w:style>
+  <w:style w:type="character" w:customStyle="1" w:styleId="51">
+    <w:name w:val="标题 6 Char"/>
+    <w:basedOn w:val="17"/>
+    <w:link w:val="7"/>
+    <w:uiPriority w:val="9"/>
+    <w:rPr>
+      <w:rFonts w:asciiTheme="majorHAnsi" w:hAnsiTheme="majorHAnsi" w:eastAsiaTheme="majorEastAsia" w:cstheme="majorBidi"/>
+      <w:b/>
+      <w:bCs/>
+      <w:kern w:val="2"/>
+      <w:sz w:val="15"/>
+      <w:szCs w:val="24"/>
     </w:rPr>
   </w:style>
 </w:styles>
@@ -9143,7 +9427,7 @@
 </file>
 
 <file path=customXml/itemProps2.xml><?xml version="1.0" encoding="utf-8"?>
-<ds:datastoreItem xmlns:ds="http://schemas.openxmlformats.org/officeDocument/2006/customXml" ds:itemID="{8D62E120-C4E2-4AAE-8903-42F3A7BFDF67}">
+<ds:datastoreItem xmlns:ds="http://schemas.openxmlformats.org/officeDocument/2006/customXml" ds:itemID="{CCA6942E-2EE5-4A19-ADCE-8B9A2F0C0552}">
   <ds:schemaRefs/>
 </ds:datastoreItem>
 </file>
--- a/ARGUS系统需求说明书v1 (自动保存的).docx
+++ b/ARGUS系统需求说明书v1 (自动保存的).docx
@@ -85,6 +85,9 @@
     <w:p>
       <w:pPr>
         <w:pStyle w:val="25"/>
+        <w:rPr>
+          <w:rFonts w:hint="eastAsia"/>
+        </w:rPr>
       </w:pPr>
       <w:r>
         <w:rPr>
@@ -92,6 +95,14 @@
         </w:rPr>
         <w:t>北京航空航天大学计算机学院</w:t>
       </w:r>
+    </w:p>
+    <w:p>
+      <w:pPr>
+        <w:pStyle w:val="25"/>
+        <w:rPr>
+          <w:rFonts w:hint="eastAsia"/>
+        </w:rPr>
+      </w:pPr>
     </w:p>
     <w:p/>
     <w:p/>
@@ -568,12 +579,8 @@
           <w:pPr>
             <w:pStyle w:val="14"/>
             <w:tabs>
-              <w:tab w:val="right" w:leader="dot" w:pos="8296"/>
+              <w:tab w:val="right" w:leader="dot" w:pos="8306"/>
             </w:tabs>
-            <w:rPr>
-              <w:rFonts w:asciiTheme="minorHAnsi" w:hAnsiTheme="minorHAnsi" w:eastAsiaTheme="minorEastAsia" w:cstheme="minorBidi"/>
-              <w:szCs w:val="22"/>
-            </w:rPr>
           </w:pPr>
           <w:r>
             <w:fldChar w:fldCharType="begin"/>
@@ -588,23 +595,16 @@
             <w:fldChar w:fldCharType="begin"/>
           </w:r>
           <w:r>
-            <w:instrText xml:space="preserve"> HYPERLINK \l "_Toc524082098" </w:instrText>
+            <w:instrText xml:space="preserve"> HYPERLINK \l _Toc24087 </w:instrText>
           </w:r>
           <w:r>
             <w:fldChar w:fldCharType="separate"/>
           </w:r>
           <w:r>
             <w:rPr>
-              <w:rStyle w:val="19"/>
-            </w:rPr>
-            <w:t>1</w:t>
-          </w:r>
-          <w:r>
-            <w:rPr>
-              <w:rStyle w:val="19"/>
               <w:rFonts w:hint="eastAsia"/>
             </w:rPr>
-            <w:t xml:space="preserve"> 引言</w:t>
+            <w:t>1 引言</w:t>
           </w:r>
           <w:r>
             <w:tab/>
@@ -613,7 +613,7 @@
             <w:fldChar w:fldCharType="begin"/>
           </w:r>
           <w:r>
-            <w:instrText xml:space="preserve"> PAGEREF _Toc524082098 \h </w:instrText>
+            <w:instrText xml:space="preserve"> PAGEREF _Toc24087 </w:instrText>
           </w:r>
           <w:r>
             <w:fldChar w:fldCharType="separate"/>
@@ -632,34 +632,42 @@
           <w:pPr>
             <w:pStyle w:val="15"/>
             <w:tabs>
-              <w:tab w:val="right" w:leader="dot" w:pos="8296"/>
+              <w:tab w:val="right" w:leader="dot" w:pos="8306"/>
             </w:tabs>
-            <w:rPr>
-              <w:rFonts w:asciiTheme="minorHAnsi" w:hAnsiTheme="minorHAnsi" w:eastAsiaTheme="minorEastAsia" w:cstheme="minorBidi"/>
-              <w:szCs w:val="22"/>
-            </w:rPr>
           </w:pPr>
           <w:r>
             <w:fldChar w:fldCharType="begin"/>
           </w:r>
           <w:r>
-            <w:instrText xml:space="preserve"> HYPERLINK \l "_Toc524082099" </w:instrText>
+            <w:instrText xml:space="preserve"> HYPERLINK \l _Toc26521 </w:instrText>
           </w:r>
           <w:r>
             <w:fldChar w:fldCharType="separate"/>
           </w:r>
           <w:r>
             <w:rPr>
-              <w:rStyle w:val="19"/>
-            </w:rPr>
-            <w:t>1.1</w:t>
-          </w:r>
-          <w:r>
-            <w:rPr>
-              <w:rStyle w:val="19"/>
+              <w:rFonts w:hint="eastAsia" w:ascii="Times New Roman" w:hAnsi="Times New Roman" w:cs="Times New Roman"/>
+              <w:i w:val="0"/>
+              <w:iCs w:val="0"/>
+              <w:caps w:val="0"/>
+              <w:smallCaps w:val="0"/>
+              <w:strike w:val="0"/>
+              <w:dstrike w:val="0"/>
+              <w:vanish w:val="0"/>
+              <w:spacing w:val="0"/>
+              <w:position w:val="0"/>
+              <w:vertAlign w:val="baseline"/>
+              <w14:shadow w14:blurRad="0" w14:dist="0" w14:dir="0" w14:sx="0" w14:sy="0" w14:kx="0" w14:ky="0" w14:algn="none">
+                <w14:srgbClr w14:val="000000"/>
+              </w14:shadow>
+            </w:rPr>
+            <w:t xml:space="preserve">1.1 </w:t>
+          </w:r>
+          <w:r>
+            <w:rPr>
               <w:rFonts w:hint="eastAsia"/>
             </w:rPr>
-            <w:t xml:space="preserve"> 编写目的</w:t>
+            <w:t>编写目的</w:t>
           </w:r>
           <w:r>
             <w:tab/>
@@ -668,7 +676,7 @@
             <w:fldChar w:fldCharType="begin"/>
           </w:r>
           <w:r>
-            <w:instrText xml:space="preserve"> PAGEREF _Toc524082099 \h </w:instrText>
+            <w:instrText xml:space="preserve"> PAGEREF _Toc26521 </w:instrText>
           </w:r>
           <w:r>
             <w:fldChar w:fldCharType="separate"/>
@@ -687,34 +695,42 @@
           <w:pPr>
             <w:pStyle w:val="15"/>
             <w:tabs>
-              <w:tab w:val="right" w:leader="dot" w:pos="8296"/>
+              <w:tab w:val="right" w:leader="dot" w:pos="8306"/>
             </w:tabs>
-            <w:rPr>
-              <w:rFonts w:asciiTheme="minorHAnsi" w:hAnsiTheme="minorHAnsi" w:eastAsiaTheme="minorEastAsia" w:cstheme="minorBidi"/>
-              <w:szCs w:val="22"/>
-            </w:rPr>
           </w:pPr>
           <w:r>
             <w:fldChar w:fldCharType="begin"/>
           </w:r>
           <w:r>
-            <w:instrText xml:space="preserve"> HYPERLINK \l "_Toc524082100" </w:instrText>
+            <w:instrText xml:space="preserve"> HYPERLINK \l _Toc12404 </w:instrText>
           </w:r>
           <w:r>
             <w:fldChar w:fldCharType="separate"/>
           </w:r>
           <w:r>
             <w:rPr>
-              <w:rStyle w:val="19"/>
-            </w:rPr>
-            <w:t>1.2</w:t>
-          </w:r>
-          <w:r>
-            <w:rPr>
-              <w:rStyle w:val="19"/>
+              <w:rFonts w:hint="eastAsia" w:ascii="Times New Roman" w:hAnsi="Times New Roman" w:cs="Times New Roman"/>
+              <w:i w:val="0"/>
+              <w:iCs w:val="0"/>
+              <w:caps w:val="0"/>
+              <w:smallCaps w:val="0"/>
+              <w:strike w:val="0"/>
+              <w:dstrike w:val="0"/>
+              <w:vanish w:val="0"/>
+              <w:spacing w:val="0"/>
+              <w:position w:val="0"/>
+              <w:vertAlign w:val="baseline"/>
+              <w14:shadow w14:blurRad="0" w14:dist="0" w14:dir="0" w14:sx="0" w14:sy="0" w14:kx="0" w14:ky="0" w14:algn="none">
+                <w14:srgbClr w14:val="000000"/>
+              </w14:shadow>
+            </w:rPr>
+            <w:t xml:space="preserve">1.2 </w:t>
+          </w:r>
+          <w:r>
+            <w:rPr>
               <w:rFonts w:hint="eastAsia"/>
             </w:rPr>
-            <w:t xml:space="preserve"> 读者对象</w:t>
+            <w:t>读者对象</w:t>
           </w:r>
           <w:r>
             <w:tab/>
@@ -723,7 +739,7 @@
             <w:fldChar w:fldCharType="begin"/>
           </w:r>
           <w:r>
-            <w:instrText xml:space="preserve"> PAGEREF _Toc524082100 \h </w:instrText>
+            <w:instrText xml:space="preserve"> PAGEREF _Toc12404 </w:instrText>
           </w:r>
           <w:r>
             <w:fldChar w:fldCharType="separate"/>
@@ -742,34 +758,42 @@
           <w:pPr>
             <w:pStyle w:val="15"/>
             <w:tabs>
-              <w:tab w:val="right" w:leader="dot" w:pos="8296"/>
+              <w:tab w:val="right" w:leader="dot" w:pos="8306"/>
             </w:tabs>
-            <w:rPr>
-              <w:rFonts w:asciiTheme="minorHAnsi" w:hAnsiTheme="minorHAnsi" w:eastAsiaTheme="minorEastAsia" w:cstheme="minorBidi"/>
-              <w:szCs w:val="22"/>
-            </w:rPr>
           </w:pPr>
           <w:r>
             <w:fldChar w:fldCharType="begin"/>
           </w:r>
           <w:r>
-            <w:instrText xml:space="preserve"> HYPERLINK \l "_Toc524082101" </w:instrText>
+            <w:instrText xml:space="preserve"> HYPERLINK \l _Toc6322 </w:instrText>
           </w:r>
           <w:r>
             <w:fldChar w:fldCharType="separate"/>
           </w:r>
           <w:r>
             <w:rPr>
-              <w:rStyle w:val="19"/>
-            </w:rPr>
-            <w:t>1.3</w:t>
-          </w:r>
-          <w:r>
-            <w:rPr>
-              <w:rStyle w:val="19"/>
+              <w:rFonts w:hint="eastAsia" w:ascii="Times New Roman" w:hAnsi="Times New Roman" w:cs="Times New Roman"/>
+              <w:i w:val="0"/>
+              <w:iCs w:val="0"/>
+              <w:caps w:val="0"/>
+              <w:smallCaps w:val="0"/>
+              <w:strike w:val="0"/>
+              <w:dstrike w:val="0"/>
+              <w:vanish w:val="0"/>
+              <w:spacing w:val="0"/>
+              <w:position w:val="0"/>
+              <w:vertAlign w:val="baseline"/>
+              <w14:shadow w14:blurRad="0" w14:dist="0" w14:dir="0" w14:sx="0" w14:sy="0" w14:kx="0" w14:ky="0" w14:algn="none">
+                <w14:srgbClr w14:val="000000"/>
+              </w14:shadow>
+            </w:rPr>
+            <w:t xml:space="preserve">1.3 </w:t>
+          </w:r>
+          <w:r>
+            <w:rPr>
               <w:rFonts w:hint="eastAsia"/>
             </w:rPr>
-            <w:t xml:space="preserve"> 项目背景</w:t>
+            <w:t>项目背景</w:t>
           </w:r>
           <w:r>
             <w:tab/>
@@ -778,7 +802,7 @@
             <w:fldChar w:fldCharType="begin"/>
           </w:r>
           <w:r>
-            <w:instrText xml:space="preserve"> PAGEREF _Toc524082101 \h </w:instrText>
+            <w:instrText xml:space="preserve"> PAGEREF _Toc6322 </w:instrText>
           </w:r>
           <w:r>
             <w:fldChar w:fldCharType="separate"/>
@@ -797,35 +821,44 @@
           <w:pPr>
             <w:pStyle w:val="15"/>
             <w:tabs>
-              <w:tab w:val="right" w:leader="dot" w:pos="8296"/>
+              <w:tab w:val="right" w:leader="dot" w:pos="8306"/>
             </w:tabs>
-            <w:rPr>
-              <w:rFonts w:asciiTheme="minorHAnsi" w:hAnsiTheme="minorHAnsi" w:eastAsiaTheme="minorEastAsia" w:cstheme="minorBidi"/>
-              <w:szCs w:val="22"/>
-            </w:rPr>
           </w:pPr>
           <w:r>
             <w:fldChar w:fldCharType="begin"/>
           </w:r>
           <w:r>
-            <w:instrText xml:space="preserve"> HYPERLINK \l "_Toc524082102" </w:instrText>
+            <w:instrText xml:space="preserve"> HYPERLINK \l _Toc32441 </w:instrText>
           </w:r>
           <w:r>
             <w:fldChar w:fldCharType="separate"/>
           </w:r>
           <w:r>
             <w:rPr>
-              <w:rStyle w:val="19"/>
-            </w:rPr>
-            <w:t>1.4</w:t>
-          </w:r>
-          <w:r>
-            <w:rPr>
-              <w:rStyle w:val="19"/>
+              <w:rFonts w:hint="eastAsia" w:ascii="Times New Roman" w:hAnsi="Times New Roman" w:cs="Times New Roman"/>
+              <w:i w:val="0"/>
+              <w:iCs w:val="0"/>
+              <w:caps w:val="0"/>
+              <w:smallCaps w:val="0"/>
+              <w:strike w:val="0"/>
+              <w:dstrike w:val="0"/>
+              <w:vanish w:val="0"/>
+              <w:spacing w:val="0"/>
+              <w:position w:val="0"/>
+              <w:shd w:val="clear" w:fill="FFFFFF"/>
+              <w:vertAlign w:val="baseline"/>
+              <w14:shadow w14:blurRad="0" w14:dist="0" w14:dir="0" w14:sx="0" w14:sy="0" w14:kx="0" w14:ky="0" w14:algn="none">
+                <w14:srgbClr w14:val="000000"/>
+              </w14:shadow>
+            </w:rPr>
+            <w:t xml:space="preserve">1.4 </w:t>
+          </w:r>
+          <w:r>
+            <w:rPr>
               <w:rFonts w:hint="eastAsia"/>
               <w:shd w:val="clear" w:color="auto" w:fill="FFFFFF"/>
             </w:rPr>
-            <w:t xml:space="preserve"> 参考文献</w:t>
+            <w:t>参考文献</w:t>
           </w:r>
           <w:r>
             <w:tab/>
@@ -834,7 +867,7 @@
             <w:fldChar w:fldCharType="begin"/>
           </w:r>
           <w:r>
-            <w:instrText xml:space="preserve"> PAGEREF _Toc524082102 \h </w:instrText>
+            <w:instrText xml:space="preserve"> PAGEREF _Toc32441 </w:instrText>
           </w:r>
           <w:r>
             <w:fldChar w:fldCharType="separate"/>
@@ -853,34 +886,23 @@
           <w:pPr>
             <w:pStyle w:val="14"/>
             <w:tabs>
-              <w:tab w:val="right" w:leader="dot" w:pos="8296"/>
+              <w:tab w:val="right" w:leader="dot" w:pos="8306"/>
             </w:tabs>
-            <w:rPr>
-              <w:rFonts w:asciiTheme="minorHAnsi" w:hAnsiTheme="minorHAnsi" w:eastAsiaTheme="minorEastAsia" w:cstheme="minorBidi"/>
-              <w:szCs w:val="22"/>
-            </w:rPr>
           </w:pPr>
           <w:r>
             <w:fldChar w:fldCharType="begin"/>
           </w:r>
           <w:r>
-            <w:instrText xml:space="preserve"> HYPERLINK \l "_Toc524082103" </w:instrText>
+            <w:instrText xml:space="preserve"> HYPERLINK \l _Toc31444 </w:instrText>
           </w:r>
           <w:r>
             <w:fldChar w:fldCharType="separate"/>
           </w:r>
           <w:r>
             <w:rPr>
-              <w:rStyle w:val="19"/>
-            </w:rPr>
-            <w:t>2</w:t>
-          </w:r>
-          <w:r>
-            <w:rPr>
-              <w:rStyle w:val="19"/>
               <w:rFonts w:hint="eastAsia"/>
             </w:rPr>
-            <w:t xml:space="preserve"> 任务概述</w:t>
+            <w:t>2 任务概述</w:t>
           </w:r>
           <w:r>
             <w:tab/>
@@ -889,7 +911,7 @@
             <w:fldChar w:fldCharType="begin"/>
           </w:r>
           <w:r>
-            <w:instrText xml:space="preserve"> PAGEREF _Toc524082103 \h </w:instrText>
+            <w:instrText xml:space="preserve"> PAGEREF _Toc31444 </w:instrText>
           </w:r>
           <w:r>
             <w:fldChar w:fldCharType="separate"/>
@@ -908,34 +930,42 @@
           <w:pPr>
             <w:pStyle w:val="15"/>
             <w:tabs>
-              <w:tab w:val="right" w:leader="dot" w:pos="8296"/>
+              <w:tab w:val="right" w:leader="dot" w:pos="8306"/>
             </w:tabs>
-            <w:rPr>
-              <w:rFonts w:asciiTheme="minorHAnsi" w:hAnsiTheme="minorHAnsi" w:eastAsiaTheme="minorEastAsia" w:cstheme="minorBidi"/>
-              <w:szCs w:val="22"/>
-            </w:rPr>
           </w:pPr>
           <w:r>
             <w:fldChar w:fldCharType="begin"/>
           </w:r>
           <w:r>
-            <w:instrText xml:space="preserve"> HYPERLINK \l "_Toc524082104" </w:instrText>
+            <w:instrText xml:space="preserve"> HYPERLINK \l _Toc7329 </w:instrText>
           </w:r>
           <w:r>
             <w:fldChar w:fldCharType="separate"/>
           </w:r>
           <w:r>
             <w:rPr>
-              <w:rStyle w:val="19"/>
-            </w:rPr>
-            <w:t>2.1</w:t>
-          </w:r>
-          <w:r>
-            <w:rPr>
-              <w:rStyle w:val="19"/>
+              <w:rFonts w:hint="eastAsia" w:ascii="Times New Roman" w:hAnsi="Times New Roman" w:cs="Times New Roman"/>
+              <w:i w:val="0"/>
+              <w:iCs w:val="0"/>
+              <w:caps w:val="0"/>
+              <w:smallCaps w:val="0"/>
+              <w:strike w:val="0"/>
+              <w:dstrike w:val="0"/>
+              <w:vanish w:val="0"/>
+              <w:spacing w:val="0"/>
+              <w:position w:val="0"/>
+              <w:vertAlign w:val="baseline"/>
+              <w14:shadow w14:blurRad="0" w14:dist="0" w14:dir="0" w14:sx="0" w14:sy="0" w14:kx="0" w14:ky="0" w14:algn="none">
+                <w14:srgbClr w14:val="000000"/>
+              </w14:shadow>
+            </w:rPr>
+            <w:t xml:space="preserve">2.1 </w:t>
+          </w:r>
+          <w:r>
+            <w:rPr>
               <w:rFonts w:hint="eastAsia"/>
             </w:rPr>
-            <w:t xml:space="preserve"> 目标</w:t>
+            <w:t>目标</w:t>
           </w:r>
           <w:r>
             <w:tab/>
@@ -944,7 +974,7 @@
             <w:fldChar w:fldCharType="begin"/>
           </w:r>
           <w:r>
-            <w:instrText xml:space="preserve"> PAGEREF _Toc524082104 \h </w:instrText>
+            <w:instrText xml:space="preserve"> PAGEREF _Toc7329 </w:instrText>
           </w:r>
           <w:r>
             <w:fldChar w:fldCharType="separate"/>
@@ -963,34 +993,42 @@
           <w:pPr>
             <w:pStyle w:val="15"/>
             <w:tabs>
-              <w:tab w:val="right" w:leader="dot" w:pos="8296"/>
+              <w:tab w:val="right" w:leader="dot" w:pos="8306"/>
             </w:tabs>
-            <w:rPr>
-              <w:rFonts w:asciiTheme="minorHAnsi" w:hAnsiTheme="minorHAnsi" w:eastAsiaTheme="minorEastAsia" w:cstheme="minorBidi"/>
-              <w:szCs w:val="22"/>
-            </w:rPr>
           </w:pPr>
           <w:r>
             <w:fldChar w:fldCharType="begin"/>
           </w:r>
           <w:r>
-            <w:instrText xml:space="preserve"> HYPERLINK \l "_Toc524082105" </w:instrText>
+            <w:instrText xml:space="preserve"> HYPERLINK \l _Toc21197 </w:instrText>
           </w:r>
           <w:r>
             <w:fldChar w:fldCharType="separate"/>
           </w:r>
           <w:r>
             <w:rPr>
-              <w:rStyle w:val="19"/>
-            </w:rPr>
-            <w:t>2.2</w:t>
-          </w:r>
-          <w:r>
-            <w:rPr>
-              <w:rStyle w:val="19"/>
+              <w:rFonts w:hint="eastAsia" w:ascii="Times New Roman" w:hAnsi="Times New Roman" w:cs="Times New Roman"/>
+              <w:i w:val="0"/>
+              <w:iCs w:val="0"/>
+              <w:caps w:val="0"/>
+              <w:smallCaps w:val="0"/>
+              <w:strike w:val="0"/>
+              <w:dstrike w:val="0"/>
+              <w:vanish w:val="0"/>
+              <w:spacing w:val="0"/>
+              <w:position w:val="0"/>
+              <w:vertAlign w:val="baseline"/>
+              <w14:shadow w14:blurRad="0" w14:dist="0" w14:dir="0" w14:sx="0" w14:sy="0" w14:kx="0" w14:ky="0" w14:algn="none">
+                <w14:srgbClr w14:val="000000"/>
+              </w14:shadow>
+            </w:rPr>
+            <w:t xml:space="preserve">2.2 </w:t>
+          </w:r>
+          <w:r>
+            <w:rPr>
               <w:rFonts w:hint="eastAsia"/>
             </w:rPr>
-            <w:t xml:space="preserve"> 用户特点</w:t>
+            <w:t>用户特点</w:t>
           </w:r>
           <w:r>
             <w:tab/>
@@ -999,7 +1037,7 @@
             <w:fldChar w:fldCharType="begin"/>
           </w:r>
           <w:r>
-            <w:instrText xml:space="preserve"> PAGEREF _Toc524082105 \h </w:instrText>
+            <w:instrText xml:space="preserve"> PAGEREF _Toc21197 </w:instrText>
           </w:r>
           <w:r>
             <w:fldChar w:fldCharType="separate"/>
@@ -1018,34 +1056,42 @@
           <w:pPr>
             <w:pStyle w:val="15"/>
             <w:tabs>
-              <w:tab w:val="right" w:leader="dot" w:pos="8296"/>
+              <w:tab w:val="right" w:leader="dot" w:pos="8306"/>
             </w:tabs>
-            <w:rPr>
-              <w:rFonts w:asciiTheme="minorHAnsi" w:hAnsiTheme="minorHAnsi" w:eastAsiaTheme="minorEastAsia" w:cstheme="minorBidi"/>
-              <w:szCs w:val="22"/>
-            </w:rPr>
           </w:pPr>
           <w:r>
             <w:fldChar w:fldCharType="begin"/>
           </w:r>
           <w:r>
-            <w:instrText xml:space="preserve"> HYPERLINK \l "_Toc524082106" </w:instrText>
+            <w:instrText xml:space="preserve"> HYPERLINK \l _Toc958 </w:instrText>
           </w:r>
           <w:r>
             <w:fldChar w:fldCharType="separate"/>
           </w:r>
           <w:r>
             <w:rPr>
-              <w:rStyle w:val="19"/>
-            </w:rPr>
-            <w:t>2.3</w:t>
-          </w:r>
-          <w:r>
-            <w:rPr>
-              <w:rStyle w:val="19"/>
+              <w:rFonts w:hint="eastAsia" w:ascii="Times New Roman" w:hAnsi="Times New Roman" w:cs="Times New Roman"/>
+              <w:i w:val="0"/>
+              <w:iCs w:val="0"/>
+              <w:caps w:val="0"/>
+              <w:smallCaps w:val="0"/>
+              <w:strike w:val="0"/>
+              <w:dstrike w:val="0"/>
+              <w:vanish w:val="0"/>
+              <w:spacing w:val="0"/>
+              <w:position w:val="0"/>
+              <w:vertAlign w:val="baseline"/>
+              <w14:shadow w14:blurRad="0" w14:dist="0" w14:dir="0" w14:sx="0" w14:sy="0" w14:kx="0" w14:ky="0" w14:algn="none">
+                <w14:srgbClr w14:val="000000"/>
+              </w14:shadow>
+            </w:rPr>
+            <w:t xml:space="preserve">2.3 </w:t>
+          </w:r>
+          <w:r>
+            <w:rPr>
               <w:rFonts w:hint="eastAsia"/>
             </w:rPr>
-            <w:t xml:space="preserve"> 假设和依赖</w:t>
+            <w:t>假设和依赖</w:t>
           </w:r>
           <w:r>
             <w:tab/>
@@ -1054,7 +1100,7 @@
             <w:fldChar w:fldCharType="begin"/>
           </w:r>
           <w:r>
-            <w:instrText xml:space="preserve"> PAGEREF _Toc524082106 \h </w:instrText>
+            <w:instrText xml:space="preserve"> PAGEREF _Toc958 </w:instrText>
           </w:r>
           <w:r>
             <w:fldChar w:fldCharType="separate"/>
@@ -1073,34 +1119,30 @@
           <w:pPr>
             <w:pStyle w:val="14"/>
             <w:tabs>
-              <w:tab w:val="right" w:leader="dot" w:pos="8296"/>
+              <w:tab w:val="right" w:leader="dot" w:pos="8306"/>
             </w:tabs>
-            <w:rPr>
-              <w:rFonts w:asciiTheme="minorHAnsi" w:hAnsiTheme="minorHAnsi" w:eastAsiaTheme="minorEastAsia" w:cstheme="minorBidi"/>
-              <w:szCs w:val="22"/>
-            </w:rPr>
           </w:pPr>
           <w:r>
             <w:fldChar w:fldCharType="begin"/>
           </w:r>
           <w:r>
-            <w:instrText xml:space="preserve"> HYPERLINK \l "_Toc524082107" </w:instrText>
+            <w:instrText xml:space="preserve"> HYPERLINK \l _Toc17404 </w:instrText>
           </w:r>
           <w:r>
             <w:fldChar w:fldCharType="separate"/>
           </w:r>
           <w:r>
             <w:rPr>
-              <w:rStyle w:val="19"/>
-            </w:rPr>
-            <w:t>3</w:t>
-          </w:r>
-          <w:r>
-            <w:rPr>
-              <w:rStyle w:val="19"/>
               <w:rFonts w:hint="eastAsia"/>
             </w:rPr>
-            <w:t xml:space="preserve"> 具体需求</w:t>
+            <w:t xml:space="preserve">3 </w:t>
+          </w:r>
+          <w:r>
+            <w:rPr>
+              <w:rFonts w:hint="eastAsia"/>
+              <w:lang w:eastAsia="zh-CN"/>
+            </w:rPr>
+            <w:t>功能性需求</w:t>
           </w:r>
           <w:r>
             <w:tab/>
@@ -1109,7 +1151,7 @@
             <w:fldChar w:fldCharType="begin"/>
           </w:r>
           <w:r>
-            <w:instrText xml:space="preserve"> PAGEREF _Toc524082107 \h </w:instrText>
+            <w:instrText xml:space="preserve"> PAGEREF _Toc17404 </w:instrText>
           </w:r>
           <w:r>
             <w:fldChar w:fldCharType="separate"/>
@@ -1128,34 +1170,30 @@
           <w:pPr>
             <w:pStyle w:val="15"/>
             <w:tabs>
-              <w:tab w:val="right" w:leader="dot" w:pos="8296"/>
+              <w:tab w:val="right" w:leader="dot" w:pos="8306"/>
             </w:tabs>
-            <w:rPr>
-              <w:rFonts w:asciiTheme="minorHAnsi" w:hAnsiTheme="minorHAnsi" w:eastAsiaTheme="minorEastAsia" w:cstheme="minorBidi"/>
-              <w:szCs w:val="22"/>
-            </w:rPr>
           </w:pPr>
           <w:r>
             <w:fldChar w:fldCharType="begin"/>
           </w:r>
           <w:r>
-            <w:instrText xml:space="preserve"> HYPERLINK \l "_Toc524082108" </w:instrText>
+            <w:instrText xml:space="preserve"> HYPERLINK \l _Toc25020 </w:instrText>
           </w:r>
           <w:r>
             <w:fldChar w:fldCharType="separate"/>
           </w:r>
           <w:r>
             <w:rPr>
-              <w:rStyle w:val="19"/>
+              <w:rFonts w:hint="eastAsia"/>
+              <w:lang w:val="en-US" w:eastAsia="zh-CN"/>
             </w:rPr>
             <w:t>3.1</w:t>
           </w:r>
           <w:r>
             <w:rPr>
-              <w:rStyle w:val="19"/>
               <w:rFonts w:hint="eastAsia"/>
             </w:rPr>
-            <w:t xml:space="preserve"> 功能需求</w:t>
+            <w:t>系统首页</w:t>
           </w:r>
           <w:r>
             <w:tab/>
@@ -1164,7 +1202,7 @@
             <w:fldChar w:fldCharType="begin"/>
           </w:r>
           <w:r>
-            <w:instrText xml:space="preserve"> PAGEREF _Toc524082108 \h </w:instrText>
+            <w:instrText xml:space="preserve"> PAGEREF _Toc25020 </w:instrText>
           </w:r>
           <w:r>
             <w:fldChar w:fldCharType="separate"/>
@@ -1183,34 +1221,35 @@
           <w:pPr>
             <w:pStyle w:val="10"/>
             <w:tabs>
-              <w:tab w:val="right" w:leader="dot" w:pos="8296"/>
+              <w:tab w:val="right" w:leader="dot" w:pos="8306"/>
             </w:tabs>
-            <w:rPr>
-              <w:rFonts w:asciiTheme="minorHAnsi" w:hAnsiTheme="minorHAnsi" w:eastAsiaTheme="minorEastAsia" w:cstheme="minorBidi"/>
-              <w:szCs w:val="22"/>
-            </w:rPr>
           </w:pPr>
           <w:r>
             <w:fldChar w:fldCharType="begin"/>
           </w:r>
           <w:r>
-            <w:instrText xml:space="preserve"> HYPERLINK \l "_Toc524082109" </w:instrText>
+            <w:instrText xml:space="preserve"> HYPERLINK \l _Toc9729 </w:instrText>
           </w:r>
           <w:r>
             <w:fldChar w:fldCharType="separate"/>
           </w:r>
           <w:r>
             <w:rPr>
-              <w:rStyle w:val="19"/>
-            </w:rPr>
-            <w:t xml:space="preserve">3.1.1 </w:t>
-          </w:r>
-          <w:r>
-            <w:rPr>
-              <w:rStyle w:val="19"/>
               <w:rFonts w:hint="eastAsia"/>
             </w:rPr>
-            <w:t>系统首页</w:t>
+            <w:t>3</w:t>
+          </w:r>
+          <w:r>
+            <w:t>.1.1</w:t>
+          </w:r>
+          <w:r>
+            <w:rPr>
+              <w:rFonts w:hint="eastAsia"/>
+            </w:rPr>
+            <w:t>：用户</w:t>
+          </w:r>
+          <w:r>
+            <w:t>自定义搜索功能</w:t>
           </w:r>
           <w:r>
             <w:tab/>
@@ -1219,7 +1258,7 @@
             <w:fldChar w:fldCharType="begin"/>
           </w:r>
           <w:r>
-            <w:instrText xml:space="preserve"> PAGEREF _Toc524082109 \h </w:instrText>
+            <w:instrText xml:space="preserve"> PAGEREF _Toc9729 </w:instrText>
           </w:r>
           <w:r>
             <w:fldChar w:fldCharType="separate"/>
@@ -1238,34 +1277,57 @@
           <w:pPr>
             <w:pStyle w:val="10"/>
             <w:tabs>
-              <w:tab w:val="right" w:leader="dot" w:pos="8296"/>
+              <w:tab w:val="right" w:leader="dot" w:pos="8306"/>
             </w:tabs>
-            <w:rPr>
-              <w:rFonts w:asciiTheme="minorHAnsi" w:hAnsiTheme="minorHAnsi" w:eastAsiaTheme="minorEastAsia" w:cstheme="minorBidi"/>
-              <w:szCs w:val="22"/>
-            </w:rPr>
           </w:pPr>
           <w:r>
             <w:fldChar w:fldCharType="begin"/>
           </w:r>
           <w:r>
-            <w:instrText xml:space="preserve"> HYPERLINK \l "_Toc524082110" </w:instrText>
+            <w:instrText xml:space="preserve"> HYPERLINK \l _Toc5592 </w:instrText>
           </w:r>
           <w:r>
             <w:fldChar w:fldCharType="separate"/>
           </w:r>
           <w:r>
             <w:rPr>
-              <w:rStyle w:val="19"/>
-            </w:rPr>
-            <w:t xml:space="preserve">3.1.2 </w:t>
-          </w:r>
-          <w:r>
-            <w:rPr>
-              <w:rStyle w:val="19"/>
               <w:rFonts w:hint="eastAsia"/>
             </w:rPr>
-            <w:t>检索结果页面</w:t>
+            <w:t>3</w:t>
+          </w:r>
+          <w:r>
+            <w:t>.1.</w:t>
+          </w:r>
+          <w:r>
+            <w:rPr>
+              <w:rFonts w:hint="eastAsia"/>
+              <w:lang w:val="en-US" w:eastAsia="zh-CN"/>
+            </w:rPr>
+            <w:t>2</w:t>
+          </w:r>
+          <w:r>
+            <w:rPr>
+              <w:rFonts w:hint="eastAsia"/>
+            </w:rPr>
+            <w:t>：支持</w:t>
+          </w:r>
+          <w:r>
+            <w:t>按设备协议和</w:t>
+          </w:r>
+          <w:r>
+            <w:rPr>
+              <w:rFonts w:hint="eastAsia"/>
+            </w:rPr>
+            <w:t>端口</w:t>
+          </w:r>
+          <w:r>
+            <w:t>进行快速搜索</w:t>
+          </w:r>
+          <w:r>
+            <w:rPr>
+              <w:rFonts w:hint="eastAsia"/>
+            </w:rPr>
+            <w:t>功能</w:t>
           </w:r>
           <w:r>
             <w:tab/>
@@ -1274,7 +1336,7 @@
             <w:fldChar w:fldCharType="begin"/>
           </w:r>
           <w:r>
-            <w:instrText xml:space="preserve"> PAGEREF _Toc524082110 \h </w:instrText>
+            <w:instrText xml:space="preserve"> PAGEREF _Toc5592 </w:instrText>
           </w:r>
           <w:r>
             <w:fldChar w:fldCharType="separate"/>
@@ -1293,33 +1355,76 @@
           <w:pPr>
             <w:pStyle w:val="10"/>
             <w:tabs>
-              <w:tab w:val="right" w:leader="dot" w:pos="8296"/>
+              <w:tab w:val="right" w:leader="dot" w:pos="8306"/>
             </w:tabs>
-            <w:rPr>
-              <w:rFonts w:asciiTheme="minorHAnsi" w:hAnsiTheme="minorHAnsi" w:eastAsiaTheme="minorEastAsia" w:cstheme="minorBidi"/>
-              <w:szCs w:val="22"/>
-            </w:rPr>
           </w:pPr>
           <w:r>
             <w:fldChar w:fldCharType="begin"/>
           </w:r>
           <w:r>
-            <w:instrText xml:space="preserve"> HYPERLINK \l "_Toc524082111" </w:instrText>
+            <w:instrText xml:space="preserve"> HYPERLINK \l _Toc4307 </w:instrText>
           </w:r>
           <w:r>
             <w:fldChar w:fldCharType="separate"/>
           </w:r>
           <w:r>
             <w:rPr>
-              <w:rStyle w:val="19"/>
-            </w:rPr>
-            <w:t xml:space="preserve">3.1.3 </w:t>
-          </w:r>
-          <w:r>
-            <w:rPr>
-              <w:rStyle w:val="19"/>
               <w:rFonts w:hint="eastAsia"/>
             </w:rPr>
+            <w:t>3.1.3：导航</w:t>
+          </w:r>
+          <w:r>
+            <w:t>功能</w:t>
+          </w:r>
+          <w:r>
+            <w:tab/>
+          </w:r>
+          <w:r>
+            <w:fldChar w:fldCharType="begin"/>
+          </w:r>
+          <w:r>
+            <w:instrText xml:space="preserve"> PAGEREF _Toc4307 </w:instrText>
+          </w:r>
+          <w:r>
+            <w:fldChar w:fldCharType="separate"/>
+          </w:r>
+          <w:r>
+            <w:t>8</w:t>
+          </w:r>
+          <w:r>
+            <w:fldChar w:fldCharType="end"/>
+          </w:r>
+          <w:r>
+            <w:fldChar w:fldCharType="end"/>
+          </w:r>
+        </w:p>
+        <w:p>
+          <w:pPr>
+            <w:pStyle w:val="15"/>
+            <w:tabs>
+              <w:tab w:val="right" w:leader="dot" w:pos="8306"/>
+            </w:tabs>
+          </w:pPr>
+          <w:r>
+            <w:fldChar w:fldCharType="begin"/>
+          </w:r>
+          <w:r>
+            <w:instrText xml:space="preserve"> HYPERLINK \l _Toc32529 </w:instrText>
+          </w:r>
+          <w:r>
+            <w:fldChar w:fldCharType="separate"/>
+          </w:r>
+          <w:r>
+            <w:rPr>
+              <w:rFonts w:hint="eastAsia"/>
+              <w:lang w:val="en-US" w:eastAsia="zh-CN"/>
+            </w:rPr>
+            <w:t>3.2</w:t>
+          </w:r>
+          <w:r>
+            <w:rPr>
+              <w:rFonts w:hint="eastAsia"/>
+            </w:rPr>
             <w:t>设备地图</w:t>
           </w:r>
           <w:r>
@@ -1329,13 +1434,13 @@
             <w:fldChar w:fldCharType="begin"/>
           </w:r>
           <w:r>
-            <w:instrText xml:space="preserve"> PAGEREF _Toc524082111 \h </w:instrText>
+            <w:instrText xml:space="preserve"> PAGEREF _Toc32529 </w:instrText>
           </w:r>
           <w:r>
             <w:fldChar w:fldCharType="separate"/>
           </w:r>
           <w:r>
-            <w:t>9</w:t>
+            <w:t>8</w:t>
           </w:r>
           <w:r>
             <w:fldChar w:fldCharType="end"/>
@@ -1348,34 +1453,63 @@
           <w:pPr>
             <w:pStyle w:val="10"/>
             <w:tabs>
-              <w:tab w:val="right" w:leader="dot" w:pos="8296"/>
+              <w:tab w:val="right" w:leader="dot" w:pos="8306"/>
             </w:tabs>
-            <w:rPr>
-              <w:rFonts w:asciiTheme="minorHAnsi" w:hAnsiTheme="minorHAnsi" w:eastAsiaTheme="minorEastAsia" w:cstheme="minorBidi"/>
-              <w:szCs w:val="22"/>
-            </w:rPr>
           </w:pPr>
           <w:r>
             <w:fldChar w:fldCharType="begin"/>
           </w:r>
           <w:r>
-            <w:instrText xml:space="preserve"> HYPERLINK \l "_Toc524082112" </w:instrText>
+            <w:instrText xml:space="preserve"> HYPERLINK \l _Toc6837 </w:instrText>
           </w:r>
           <w:r>
             <w:fldChar w:fldCharType="separate"/>
           </w:r>
           <w:r>
             <w:rPr>
-              <w:rStyle w:val="19"/>
-            </w:rPr>
-            <w:t xml:space="preserve">3.1.4 </w:t>
-          </w:r>
-          <w:r>
-            <w:rPr>
-              <w:rStyle w:val="19"/>
               <w:rFonts w:hint="eastAsia"/>
             </w:rPr>
-            <w:t>漏洞库</w:t>
+            <w:t>3</w:t>
+          </w:r>
+          <w:r>
+            <w:t>.</w:t>
+          </w:r>
+          <w:r>
+            <w:rPr>
+              <w:rFonts w:hint="eastAsia"/>
+              <w:lang w:val="en-US" w:eastAsia="zh-CN"/>
+            </w:rPr>
+            <w:t>2</w:t>
+          </w:r>
+          <w:r>
+            <w:t>.1</w:t>
+          </w:r>
+          <w:r>
+            <w:rPr>
+              <w:rFonts w:hint="eastAsia"/>
+            </w:rPr>
+            <w:t>：在卫星</w:t>
+          </w:r>
+          <w:r>
+            <w:t>地图上展示</w:t>
+          </w:r>
+          <w:r>
+            <w:rPr>
+              <w:rFonts w:hint="eastAsia"/>
+            </w:rPr>
+            <w:t>搜索</w:t>
+          </w:r>
+          <w:r>
+            <w:t>到的全</w:t>
+          </w:r>
+          <w:r>
+            <w:rPr>
+              <w:rFonts w:hint="eastAsia"/>
+            </w:rPr>
+            <w:t>部</w:t>
+          </w:r>
+          <w:r>
+            <w:t>设备功能</w:t>
           </w:r>
           <w:r>
             <w:tab/>
@@ -1384,7 +1518,7 @@
             <w:fldChar w:fldCharType="begin"/>
           </w:r>
           <w:r>
-            <w:instrText xml:space="preserve"> PAGEREF _Toc524082112 \h </w:instrText>
+            <w:instrText xml:space="preserve"> PAGEREF _Toc6837 </w:instrText>
           </w:r>
           <w:r>
             <w:fldChar w:fldCharType="separate"/>
@@ -1403,34 +1537,41 @@
           <w:pPr>
             <w:pStyle w:val="10"/>
             <w:tabs>
-              <w:tab w:val="right" w:leader="dot" w:pos="8296"/>
+              <w:tab w:val="right" w:leader="dot" w:pos="8306"/>
             </w:tabs>
-            <w:rPr>
-              <w:rFonts w:asciiTheme="minorHAnsi" w:hAnsiTheme="minorHAnsi" w:eastAsiaTheme="minorEastAsia" w:cstheme="minorBidi"/>
-              <w:szCs w:val="22"/>
-            </w:rPr>
           </w:pPr>
           <w:r>
             <w:fldChar w:fldCharType="begin"/>
           </w:r>
           <w:r>
-            <w:instrText xml:space="preserve"> HYPERLINK \l "_Toc524082113" </w:instrText>
+            <w:instrText xml:space="preserve"> HYPERLINK \l _Toc18653 </w:instrText>
           </w:r>
           <w:r>
             <w:fldChar w:fldCharType="separate"/>
           </w:r>
           <w:r>
             <w:rPr>
-              <w:rStyle w:val="19"/>
-            </w:rPr>
-            <w:t xml:space="preserve">3.1.5 </w:t>
-          </w:r>
-          <w:r>
-            <w:rPr>
-              <w:rStyle w:val="19"/>
               <w:rFonts w:hint="eastAsia"/>
             </w:rPr>
-            <w:t>态势感知</w:t>
+            <w:t>3</w:t>
+          </w:r>
+          <w:r>
+            <w:t>.2.2</w:t>
+          </w:r>
+          <w:r>
+            <w:rPr>
+              <w:rFonts w:hint="eastAsia"/>
+            </w:rPr>
+            <w:t>：按协议筛选</w:t>
+          </w:r>
+          <w:r>
+            <w:t>设备</w:t>
+          </w:r>
+          <w:r>
+            <w:rPr>
+              <w:rFonts w:hint="eastAsia"/>
+            </w:rPr>
+            <w:t>功能</w:t>
           </w:r>
           <w:r>
             <w:tab/>
@@ -1439,13 +1580,64 @@
             <w:fldChar w:fldCharType="begin"/>
           </w:r>
           <w:r>
-            <w:instrText xml:space="preserve"> PAGEREF _Toc524082113 \h </w:instrText>
+            <w:instrText xml:space="preserve"> PAGEREF _Toc18653 </w:instrText>
           </w:r>
           <w:r>
             <w:fldChar w:fldCharType="separate"/>
           </w:r>
           <w:r>
-            <w:t>10</w:t>
+            <w:t>9</w:t>
+          </w:r>
+          <w:r>
+            <w:fldChar w:fldCharType="end"/>
+          </w:r>
+          <w:r>
+            <w:fldChar w:fldCharType="end"/>
+          </w:r>
+        </w:p>
+        <w:p>
+          <w:pPr>
+            <w:pStyle w:val="15"/>
+            <w:tabs>
+              <w:tab w:val="right" w:leader="dot" w:pos="8306"/>
+            </w:tabs>
+          </w:pPr>
+          <w:r>
+            <w:fldChar w:fldCharType="begin"/>
+          </w:r>
+          <w:r>
+            <w:instrText xml:space="preserve"> HYPERLINK \l _Toc24224 </w:instrText>
+          </w:r>
+          <w:r>
+            <w:fldChar w:fldCharType="separate"/>
+          </w:r>
+          <w:r>
+            <w:rPr>
+              <w:rFonts w:hint="eastAsia"/>
+              <w:lang w:val="en-US" w:eastAsia="zh-CN"/>
+            </w:rPr>
+            <w:t>3.3</w:t>
+          </w:r>
+          <w:r>
+            <w:rPr>
+              <w:rFonts w:hint="eastAsia"/>
+            </w:rPr>
+            <w:t>检索结果页面</w:t>
+          </w:r>
+          <w:r>
+            <w:tab/>
+          </w:r>
+          <w:r>
+            <w:fldChar w:fldCharType="begin"/>
+          </w:r>
+          <w:r>
+            <w:instrText xml:space="preserve"> PAGEREF _Toc24224 </w:instrText>
+          </w:r>
+          <w:r>
+            <w:fldChar w:fldCharType="separate"/>
+          </w:r>
+          <w:r>
+            <w:t>9</w:t>
           </w:r>
           <w:r>
             <w:fldChar w:fldCharType="end"/>
@@ -1458,34 +1650,35 @@
           <w:pPr>
             <w:pStyle w:val="10"/>
             <w:tabs>
-              <w:tab w:val="right" w:leader="dot" w:pos="8296"/>
+              <w:tab w:val="right" w:leader="dot" w:pos="8306"/>
             </w:tabs>
-            <w:rPr>
-              <w:rFonts w:asciiTheme="minorHAnsi" w:hAnsiTheme="minorHAnsi" w:eastAsiaTheme="minorEastAsia" w:cstheme="minorBidi"/>
-              <w:szCs w:val="22"/>
-            </w:rPr>
           </w:pPr>
           <w:r>
             <w:fldChar w:fldCharType="begin"/>
           </w:r>
           <w:r>
-            <w:instrText xml:space="preserve"> HYPERLINK \l "_Toc524082114" </w:instrText>
+            <w:instrText xml:space="preserve"> HYPERLINK \l _Toc4697 </w:instrText>
           </w:r>
           <w:r>
             <w:fldChar w:fldCharType="separate"/>
           </w:r>
           <w:r>
             <w:rPr>
-              <w:rStyle w:val="19"/>
-            </w:rPr>
-            <w:t xml:space="preserve">3.1.6 </w:t>
-          </w:r>
-          <w:r>
-            <w:rPr>
-              <w:rStyle w:val="19"/>
               <w:rFonts w:hint="eastAsia"/>
             </w:rPr>
-            <w:t>城市工控设备状况</w:t>
+            <w:t>3</w:t>
+          </w:r>
+          <w:r>
+            <w:t>.3.1</w:t>
+          </w:r>
+          <w:r>
+            <w:rPr>
+              <w:rFonts w:hint="eastAsia"/>
+            </w:rPr>
+            <w:t>：用户自</w:t>
+          </w:r>
+          <w:r>
+            <w:t>定义检索功能</w:t>
           </w:r>
           <w:r>
             <w:tab/>
@@ -1494,7 +1687,190 @@
             <w:fldChar w:fldCharType="begin"/>
           </w:r>
           <w:r>
-            <w:instrText xml:space="preserve"> PAGEREF _Toc524082114 \h </w:instrText>
+            <w:instrText xml:space="preserve"> PAGEREF _Toc4697 </w:instrText>
+          </w:r>
+          <w:r>
+            <w:fldChar w:fldCharType="separate"/>
+          </w:r>
+          <w:r>
+            <w:t>10</w:t>
+          </w:r>
+          <w:r>
+            <w:fldChar w:fldCharType="end"/>
+          </w:r>
+          <w:r>
+            <w:fldChar w:fldCharType="end"/>
+          </w:r>
+        </w:p>
+        <w:p>
+          <w:pPr>
+            <w:pStyle w:val="10"/>
+            <w:tabs>
+              <w:tab w:val="right" w:leader="dot" w:pos="8306"/>
+            </w:tabs>
+          </w:pPr>
+          <w:r>
+            <w:fldChar w:fldCharType="begin"/>
+          </w:r>
+          <w:r>
+            <w:instrText xml:space="preserve"> HYPERLINK \l _Toc22291 </w:instrText>
+          </w:r>
+          <w:r>
+            <w:fldChar w:fldCharType="separate"/>
+          </w:r>
+          <w:r>
+            <w:rPr>
+              <w:rFonts w:hint="eastAsia"/>
+            </w:rPr>
+            <w:t>3</w:t>
+          </w:r>
+          <w:r>
+            <w:t>.3.2</w:t>
+          </w:r>
+          <w:r>
+            <w:rPr>
+              <w:rFonts w:hint="eastAsia"/>
+            </w:rPr>
+            <w:t>：显示搜索</w:t>
+          </w:r>
+          <w:r>
+            <w:t>到的设备数量和</w:t>
+          </w:r>
+          <w:r>
+            <w:rPr>
+              <w:rFonts w:hint="eastAsia"/>
+            </w:rPr>
+            <w:t>所</w:t>
+          </w:r>
+          <w:r>
+            <w:t>耗时间</w:t>
+          </w:r>
+          <w:r>
+            <w:tab/>
+          </w:r>
+          <w:r>
+            <w:fldChar w:fldCharType="begin"/>
+          </w:r>
+          <w:r>
+            <w:instrText xml:space="preserve"> PAGEREF _Toc22291 </w:instrText>
+          </w:r>
+          <w:r>
+            <w:fldChar w:fldCharType="separate"/>
+          </w:r>
+          <w:r>
+            <w:t>10</w:t>
+          </w:r>
+          <w:r>
+            <w:fldChar w:fldCharType="end"/>
+          </w:r>
+          <w:r>
+            <w:fldChar w:fldCharType="end"/>
+          </w:r>
+        </w:p>
+        <w:p>
+          <w:pPr>
+            <w:pStyle w:val="10"/>
+            <w:tabs>
+              <w:tab w:val="right" w:leader="dot" w:pos="8306"/>
+            </w:tabs>
+          </w:pPr>
+          <w:r>
+            <w:fldChar w:fldCharType="begin"/>
+          </w:r>
+          <w:r>
+            <w:instrText xml:space="preserve"> HYPERLINK \l _Toc27745 </w:instrText>
+          </w:r>
+          <w:r>
+            <w:fldChar w:fldCharType="separate"/>
+          </w:r>
+          <w:r>
+            <w:rPr>
+              <w:rFonts w:hint="eastAsia"/>
+            </w:rPr>
+            <w:t>3</w:t>
+          </w:r>
+          <w:r>
+            <w:t>.3.3</w:t>
+          </w:r>
+          <w:r>
+            <w:rPr>
+              <w:rFonts w:hint="eastAsia"/>
+            </w:rPr>
+            <w:t>：展示</w:t>
+          </w:r>
+          <w:r>
+            <w:t>设备基本信息功能</w:t>
+          </w:r>
+          <w:r>
+            <w:tab/>
+          </w:r>
+          <w:r>
+            <w:fldChar w:fldCharType="begin"/>
+          </w:r>
+          <w:r>
+            <w:instrText xml:space="preserve"> PAGEREF _Toc27745 </w:instrText>
+          </w:r>
+          <w:r>
+            <w:fldChar w:fldCharType="separate"/>
+          </w:r>
+          <w:r>
+            <w:t>10</w:t>
+          </w:r>
+          <w:r>
+            <w:fldChar w:fldCharType="end"/>
+          </w:r>
+          <w:r>
+            <w:fldChar w:fldCharType="end"/>
+          </w:r>
+        </w:p>
+        <w:p>
+          <w:pPr>
+            <w:pStyle w:val="10"/>
+            <w:tabs>
+              <w:tab w:val="right" w:leader="dot" w:pos="8306"/>
+            </w:tabs>
+          </w:pPr>
+          <w:r>
+            <w:fldChar w:fldCharType="begin"/>
+          </w:r>
+          <w:r>
+            <w:instrText xml:space="preserve"> HYPERLINK \l _Toc14454 </w:instrText>
+          </w:r>
+          <w:r>
+            <w:fldChar w:fldCharType="separate"/>
+          </w:r>
+          <w:r>
+            <w:rPr>
+              <w:rFonts w:hint="eastAsia"/>
+            </w:rPr>
+            <w:t>3</w:t>
+          </w:r>
+          <w:r>
+            <w:t>.3.4</w:t>
+          </w:r>
+          <w:r>
+            <w:rPr>
+              <w:rFonts w:hint="eastAsia"/>
+            </w:rPr>
+            <w:t>：分页</w:t>
+          </w:r>
+          <w:r>
+            <w:t>展示</w:t>
+          </w:r>
+          <w:r>
+            <w:rPr>
+              <w:rFonts w:hint="eastAsia"/>
+            </w:rPr>
+            <w:t>功能</w:t>
+          </w:r>
+          <w:r>
+            <w:tab/>
+          </w:r>
+          <w:r>
+            <w:fldChar w:fldCharType="begin"/>
+          </w:r>
+          <w:r>
+            <w:instrText xml:space="preserve"> PAGEREF _Toc14454 </w:instrText>
           </w:r>
           <w:r>
             <w:fldChar w:fldCharType="separate"/>
@@ -1513,34 +1889,30 @@
           <w:pPr>
             <w:pStyle w:val="15"/>
             <w:tabs>
-              <w:tab w:val="right" w:leader="dot" w:pos="8296"/>
+              <w:tab w:val="right" w:leader="dot" w:pos="8306"/>
             </w:tabs>
-            <w:rPr>
-              <w:rFonts w:asciiTheme="minorHAnsi" w:hAnsiTheme="minorHAnsi" w:eastAsiaTheme="minorEastAsia" w:cstheme="minorBidi"/>
-              <w:szCs w:val="22"/>
-            </w:rPr>
           </w:pPr>
           <w:r>
             <w:fldChar w:fldCharType="begin"/>
           </w:r>
           <w:r>
-            <w:instrText xml:space="preserve"> HYPERLINK \l "_Toc524082115" </w:instrText>
+            <w:instrText xml:space="preserve"> HYPERLINK \l _Toc19690 </w:instrText>
           </w:r>
           <w:r>
             <w:fldChar w:fldCharType="separate"/>
           </w:r>
           <w:r>
             <w:rPr>
-              <w:rStyle w:val="19"/>
-            </w:rPr>
-            <w:t>3.2</w:t>
-          </w:r>
-          <w:r>
-            <w:rPr>
-              <w:rStyle w:val="19"/>
               <w:rFonts w:hint="eastAsia"/>
-            </w:rPr>
-            <w:t xml:space="preserve"> 外部接口需求</w:t>
+              <w:lang w:val="en-US" w:eastAsia="zh-CN"/>
+            </w:rPr>
+            <w:t>3.4</w:t>
+          </w:r>
+          <w:r>
+            <w:rPr>
+              <w:rFonts w:hint="eastAsia"/>
+            </w:rPr>
+            <w:t>漏洞库</w:t>
           </w:r>
           <w:r>
             <w:tab/>
@@ -1549,13 +1921,13 @@
             <w:fldChar w:fldCharType="begin"/>
           </w:r>
           <w:r>
-            <w:instrText xml:space="preserve"> PAGEREF _Toc524082115 \h </w:instrText>
+            <w:instrText xml:space="preserve"> PAGEREF _Toc19690 </w:instrText>
           </w:r>
           <w:r>
             <w:fldChar w:fldCharType="separate"/>
           </w:r>
           <w:r>
-            <w:t>11</w:t>
+            <w:t>10</w:t>
           </w:r>
           <w:r>
             <w:fldChar w:fldCharType="end"/>
@@ -1568,34 +1940,41 @@
           <w:pPr>
             <w:pStyle w:val="10"/>
             <w:tabs>
-              <w:tab w:val="right" w:leader="dot" w:pos="8296"/>
+              <w:tab w:val="right" w:leader="dot" w:pos="8306"/>
             </w:tabs>
-            <w:rPr>
-              <w:rFonts w:asciiTheme="minorHAnsi" w:hAnsiTheme="minorHAnsi" w:eastAsiaTheme="minorEastAsia" w:cstheme="minorBidi"/>
-              <w:szCs w:val="22"/>
-            </w:rPr>
           </w:pPr>
           <w:r>
             <w:fldChar w:fldCharType="begin"/>
           </w:r>
           <w:r>
-            <w:instrText xml:space="preserve"> HYPERLINK \l "_Toc524082116" </w:instrText>
+            <w:instrText xml:space="preserve"> HYPERLINK \l _Toc3945 </w:instrText>
           </w:r>
           <w:r>
             <w:fldChar w:fldCharType="separate"/>
           </w:r>
           <w:r>
             <w:rPr>
-              <w:rStyle w:val="19"/>
-            </w:rPr>
-            <w:t>3.2.1</w:t>
-          </w:r>
-          <w:r>
-            <w:rPr>
-              <w:rStyle w:val="19"/>
               <w:rFonts w:hint="eastAsia"/>
             </w:rPr>
-            <w:t xml:space="preserve"> 用户接口</w:t>
+            <w:t>3</w:t>
+          </w:r>
+          <w:r>
+            <w:t>.4.1</w:t>
+          </w:r>
+          <w:r>
+            <w:rPr>
+              <w:rFonts w:hint="eastAsia"/>
+            </w:rPr>
+            <w:t>：漏洞</w:t>
+          </w:r>
+          <w:r>
+            <w:t>检索</w:t>
+          </w:r>
+          <w:r>
+            <w:rPr>
+              <w:rFonts w:hint="eastAsia"/>
+            </w:rPr>
+            <w:t>功能</w:t>
           </w:r>
           <w:r>
             <w:tab/>
@@ -1604,13 +1983,13 @@
             <w:fldChar w:fldCharType="begin"/>
           </w:r>
           <w:r>
-            <w:instrText xml:space="preserve"> PAGEREF _Toc524082116 \h </w:instrText>
+            <w:instrText xml:space="preserve"> PAGEREF _Toc3945 </w:instrText>
           </w:r>
           <w:r>
             <w:fldChar w:fldCharType="separate"/>
           </w:r>
           <w:r>
-            <w:t>11</w:t>
+            <w:t>10</w:t>
           </w:r>
           <w:r>
             <w:fldChar w:fldCharType="end"/>
@@ -1623,34 +2002,44 @@
           <w:pPr>
             <w:pStyle w:val="10"/>
             <w:tabs>
-              <w:tab w:val="right" w:leader="dot" w:pos="8296"/>
+              <w:tab w:val="right" w:leader="dot" w:pos="8306"/>
             </w:tabs>
-            <w:rPr>
-              <w:rFonts w:asciiTheme="minorHAnsi" w:hAnsiTheme="minorHAnsi" w:eastAsiaTheme="minorEastAsia" w:cstheme="minorBidi"/>
-              <w:szCs w:val="22"/>
-            </w:rPr>
           </w:pPr>
           <w:r>
             <w:fldChar w:fldCharType="begin"/>
           </w:r>
           <w:r>
-            <w:instrText xml:space="preserve"> HYPERLINK \l "_Toc524082117" </w:instrText>
+            <w:instrText xml:space="preserve"> HYPERLINK \l _Toc19082 </w:instrText>
           </w:r>
           <w:r>
             <w:fldChar w:fldCharType="separate"/>
           </w:r>
           <w:r>
             <w:rPr>
-              <w:rStyle w:val="19"/>
-            </w:rPr>
-            <w:t>3.2.2</w:t>
-          </w:r>
-          <w:r>
-            <w:rPr>
-              <w:rStyle w:val="19"/>
               <w:rFonts w:hint="eastAsia"/>
             </w:rPr>
-            <w:t xml:space="preserve"> 硬件接口</w:t>
+            <w:t>3</w:t>
+          </w:r>
+          <w:r>
+            <w:t>.4.2</w:t>
+          </w:r>
+          <w:r>
+            <w:rPr>
+              <w:rFonts w:hint="eastAsia"/>
+            </w:rPr>
+            <w:t>：漏洞</w:t>
+          </w:r>
+          <w:r>
+            <w:t>搜索结果</w:t>
+          </w:r>
+          <w:r>
+            <w:rPr>
+              <w:rFonts w:hint="eastAsia"/>
+            </w:rPr>
+            <w:t>展示</w:t>
+          </w:r>
+          <w:r>
+            <w:t>功能</w:t>
           </w:r>
           <w:r>
             <w:tab/>
@@ -1659,7 +2048,7 @@
             <w:fldChar w:fldCharType="begin"/>
           </w:r>
           <w:r>
-            <w:instrText xml:space="preserve"> PAGEREF _Toc524082117 \h </w:instrText>
+            <w:instrText xml:space="preserve"> PAGEREF _Toc19082 </w:instrText>
           </w:r>
           <w:r>
             <w:fldChar w:fldCharType="separate"/>
@@ -1678,34 +2067,44 @@
           <w:pPr>
             <w:pStyle w:val="10"/>
             <w:tabs>
-              <w:tab w:val="right" w:leader="dot" w:pos="8296"/>
+              <w:tab w:val="right" w:leader="dot" w:pos="8306"/>
             </w:tabs>
-            <w:rPr>
-              <w:rFonts w:asciiTheme="minorHAnsi" w:hAnsiTheme="minorHAnsi" w:eastAsiaTheme="minorEastAsia" w:cstheme="minorBidi"/>
-              <w:szCs w:val="22"/>
-            </w:rPr>
           </w:pPr>
           <w:r>
             <w:fldChar w:fldCharType="begin"/>
           </w:r>
           <w:r>
-            <w:instrText xml:space="preserve"> HYPERLINK \l "_Toc524082118" </w:instrText>
+            <w:instrText xml:space="preserve"> HYPERLINK \l _Toc19128 </w:instrText>
           </w:r>
           <w:r>
             <w:fldChar w:fldCharType="separate"/>
           </w:r>
           <w:r>
             <w:rPr>
-              <w:rStyle w:val="19"/>
-            </w:rPr>
-            <w:t>3.2.3</w:t>
-          </w:r>
-          <w:r>
-            <w:rPr>
-              <w:rStyle w:val="19"/>
               <w:rFonts w:hint="eastAsia"/>
             </w:rPr>
-            <w:t xml:space="preserve"> 软件接口</w:t>
+            <w:t>3</w:t>
+          </w:r>
+          <w:r>
+            <w:t>.4.3</w:t>
+          </w:r>
+          <w:r>
+            <w:rPr>
+              <w:rFonts w:hint="eastAsia"/>
+            </w:rPr>
+            <w:t>：支持近17年</w:t>
+          </w:r>
+          <w:r>
+            <w:t>的漏洞发布数量</w:t>
+          </w:r>
+          <w:r>
+            <w:rPr>
+              <w:rFonts w:hint="eastAsia"/>
+            </w:rPr>
+            <w:t>折线</w:t>
+          </w:r>
+          <w:r>
+            <w:t>统计图</w:t>
           </w:r>
           <w:r>
             <w:tab/>
@@ -1714,7 +2113,7 @@
             <w:fldChar w:fldCharType="begin"/>
           </w:r>
           <w:r>
-            <w:instrText xml:space="preserve"> PAGEREF _Toc524082118 \h </w:instrText>
+            <w:instrText xml:space="preserve"> PAGEREF _Toc19128 </w:instrText>
           </w:r>
           <w:r>
             <w:fldChar w:fldCharType="separate"/>
@@ -1733,34 +2132,35 @@
           <w:pPr>
             <w:pStyle w:val="10"/>
             <w:tabs>
-              <w:tab w:val="right" w:leader="dot" w:pos="8296"/>
+              <w:tab w:val="right" w:leader="dot" w:pos="8306"/>
             </w:tabs>
-            <w:rPr>
-              <w:rFonts w:asciiTheme="minorHAnsi" w:hAnsiTheme="minorHAnsi" w:eastAsiaTheme="minorEastAsia" w:cstheme="minorBidi"/>
-              <w:szCs w:val="22"/>
-            </w:rPr>
           </w:pPr>
           <w:r>
             <w:fldChar w:fldCharType="begin"/>
           </w:r>
           <w:r>
-            <w:instrText xml:space="preserve"> HYPERLINK \l "_Toc524082119" </w:instrText>
+            <w:instrText xml:space="preserve"> HYPERLINK \l _Toc18730 </w:instrText>
           </w:r>
           <w:r>
             <w:fldChar w:fldCharType="separate"/>
           </w:r>
           <w:r>
             <w:rPr>
-              <w:rStyle w:val="19"/>
-            </w:rPr>
-            <w:t>3.2.4</w:t>
-          </w:r>
-          <w:r>
-            <w:rPr>
-              <w:rStyle w:val="19"/>
               <w:rFonts w:hint="eastAsia"/>
             </w:rPr>
-            <w:t xml:space="preserve"> 通信接口</w:t>
+            <w:t>3</w:t>
+          </w:r>
+          <w:r>
+            <w:t>.4.4</w:t>
+          </w:r>
+          <w:r>
+            <w:rPr>
+              <w:rFonts w:hint="eastAsia"/>
+            </w:rPr>
+            <w:t>：支持漏洞危害等级</w:t>
+          </w:r>
+          <w:r>
+            <w:t>扇形统计图</w:t>
           </w:r>
           <w:r>
             <w:tab/>
@@ -1769,7 +2169,63 @@
             <w:fldChar w:fldCharType="begin"/>
           </w:r>
           <w:r>
-            <w:instrText xml:space="preserve"> PAGEREF _Toc524082119 \h </w:instrText>
+            <w:instrText xml:space="preserve"> PAGEREF _Toc18730 </w:instrText>
+          </w:r>
+          <w:r>
+            <w:fldChar w:fldCharType="separate"/>
+          </w:r>
+          <w:r>
+            <w:t>11</w:t>
+          </w:r>
+          <w:r>
+            <w:fldChar w:fldCharType="end"/>
+          </w:r>
+          <w:r>
+            <w:fldChar w:fldCharType="end"/>
+          </w:r>
+        </w:p>
+        <w:p>
+          <w:pPr>
+            <w:pStyle w:val="10"/>
+            <w:tabs>
+              <w:tab w:val="right" w:leader="dot" w:pos="8306"/>
+            </w:tabs>
+          </w:pPr>
+          <w:r>
+            <w:fldChar w:fldCharType="begin"/>
+          </w:r>
+          <w:r>
+            <w:instrText xml:space="preserve"> HYPERLINK \l _Toc21967 </w:instrText>
+          </w:r>
+          <w:r>
+            <w:fldChar w:fldCharType="separate"/>
+          </w:r>
+          <w:r>
+            <w:rPr>
+              <w:rFonts w:hint="eastAsia"/>
+            </w:rPr>
+            <w:t>3</w:t>
+          </w:r>
+          <w:r>
+            <w:t>.4.5</w:t>
+          </w:r>
+          <w:r>
+            <w:rPr>
+              <w:rFonts w:hint="eastAsia"/>
+            </w:rPr>
+            <w:t>:漏洞</w:t>
+          </w:r>
+          <w:r>
+            <w:t>统计</w:t>
+          </w:r>
+          <w:r>
+            <w:tab/>
+          </w:r>
+          <w:r>
+            <w:fldChar w:fldCharType="begin"/>
+          </w:r>
+          <w:r>
+            <w:instrText xml:space="preserve"> PAGEREF _Toc21967 </w:instrText>
           </w:r>
           <w:r>
             <w:fldChar w:fldCharType="separate"/>
@@ -1788,34 +2244,33 @@
           <w:pPr>
             <w:pStyle w:val="15"/>
             <w:tabs>
-              <w:tab w:val="right" w:leader="dot" w:pos="8296"/>
+              <w:tab w:val="right" w:leader="dot" w:pos="8306"/>
             </w:tabs>
-            <w:rPr>
-              <w:rFonts w:asciiTheme="minorHAnsi" w:hAnsiTheme="minorHAnsi" w:eastAsiaTheme="minorEastAsia" w:cstheme="minorBidi"/>
-              <w:szCs w:val="22"/>
-            </w:rPr>
           </w:pPr>
           <w:r>
             <w:fldChar w:fldCharType="begin"/>
           </w:r>
           <w:r>
-            <w:instrText xml:space="preserve"> HYPERLINK \l "_Toc524082120" </w:instrText>
+            <w:instrText xml:space="preserve"> HYPERLINK \l _Toc18720 </w:instrText>
           </w:r>
           <w:r>
             <w:fldChar w:fldCharType="separate"/>
           </w:r>
           <w:r>
             <w:rPr>
-              <w:rStyle w:val="19"/>
-            </w:rPr>
-            <w:t>3.3</w:t>
-          </w:r>
-          <w:r>
-            <w:rPr>
-              <w:rStyle w:val="19"/>
               <w:rFonts w:hint="eastAsia"/>
-            </w:rPr>
-            <w:t xml:space="preserve"> 性能需求？</w:t>
+              <w:lang w:val="en-US" w:eastAsia="zh-CN"/>
+            </w:rPr>
+            <w:t>3.5</w:t>
+          </w:r>
+          <w:r>
+            <w:rPr>
+              <w:rFonts w:hint="eastAsia"/>
+            </w:rPr>
+            <w:t>态势</w:t>
+          </w:r>
+          <w:r>
+            <w:t>感知</w:t>
           </w:r>
           <w:r>
             <w:tab/>
@@ -1824,13 +2279,1107 @@
             <w:fldChar w:fldCharType="begin"/>
           </w:r>
           <w:r>
-            <w:instrText xml:space="preserve"> PAGEREF _Toc524082120 \h </w:instrText>
+            <w:instrText xml:space="preserve"> PAGEREF _Toc18720 </w:instrText>
           </w:r>
           <w:r>
             <w:fldChar w:fldCharType="separate"/>
           </w:r>
           <w:r>
-            <w:t>11</w:t>
+            <w:t>13</w:t>
+          </w:r>
+          <w:r>
+            <w:fldChar w:fldCharType="end"/>
+          </w:r>
+          <w:r>
+            <w:fldChar w:fldCharType="end"/>
+          </w:r>
+        </w:p>
+        <w:p>
+          <w:pPr>
+            <w:pStyle w:val="10"/>
+            <w:tabs>
+              <w:tab w:val="right" w:leader="dot" w:pos="8306"/>
+            </w:tabs>
+          </w:pPr>
+          <w:r>
+            <w:fldChar w:fldCharType="begin"/>
+          </w:r>
+          <w:r>
+            <w:instrText xml:space="preserve"> HYPERLINK \l _Toc20445 </w:instrText>
+          </w:r>
+          <w:r>
+            <w:fldChar w:fldCharType="separate"/>
+          </w:r>
+          <w:r>
+            <w:rPr>
+              <w:rFonts w:hint="eastAsia"/>
+              <w:lang w:val="en-US" w:eastAsia="zh-CN"/>
+            </w:rPr>
+            <w:t>3.5.1显示当前</w:t>
+          </w:r>
+          <w:r>
+            <w:t>攻击总量</w:t>
+          </w:r>
+          <w:r>
+            <w:rPr>
+              <w:rFonts w:hint="eastAsia"/>
+            </w:rPr>
+            <w:t>功能</w:t>
+          </w:r>
+          <w:r>
+            <w:tab/>
+          </w:r>
+          <w:r>
+            <w:fldChar w:fldCharType="begin"/>
+          </w:r>
+          <w:r>
+            <w:instrText xml:space="preserve"> PAGEREF _Toc20445 </w:instrText>
+          </w:r>
+          <w:r>
+            <w:fldChar w:fldCharType="separate"/>
+          </w:r>
+          <w:r>
+            <w:t>13</w:t>
+          </w:r>
+          <w:r>
+            <w:fldChar w:fldCharType="end"/>
+          </w:r>
+          <w:r>
+            <w:fldChar w:fldCharType="end"/>
+          </w:r>
+        </w:p>
+        <w:p>
+          <w:pPr>
+            <w:pStyle w:val="10"/>
+            <w:tabs>
+              <w:tab w:val="right" w:leader="dot" w:pos="8306"/>
+            </w:tabs>
+          </w:pPr>
+          <w:r>
+            <w:fldChar w:fldCharType="begin"/>
+          </w:r>
+          <w:r>
+            <w:instrText xml:space="preserve"> HYPERLINK \l _Toc21577 </w:instrText>
+          </w:r>
+          <w:r>
+            <w:fldChar w:fldCharType="separate"/>
+          </w:r>
+          <w:r>
+            <w:rPr>
+              <w:rFonts w:hint="eastAsia"/>
+            </w:rPr>
+            <w:t>3.5.2：静态</w:t>
+          </w:r>
+          <w:r>
+            <w:t>展示功能</w:t>
+          </w:r>
+          <w:r>
+            <w:tab/>
+          </w:r>
+          <w:r>
+            <w:fldChar w:fldCharType="begin"/>
+          </w:r>
+          <w:r>
+            <w:instrText xml:space="preserve"> PAGEREF _Toc21577 </w:instrText>
+          </w:r>
+          <w:r>
+            <w:fldChar w:fldCharType="separate"/>
+          </w:r>
+          <w:r>
+            <w:t>13</w:t>
+          </w:r>
+          <w:r>
+            <w:fldChar w:fldCharType="end"/>
+          </w:r>
+          <w:r>
+            <w:fldChar w:fldCharType="end"/>
+          </w:r>
+        </w:p>
+        <w:p>
+          <w:pPr>
+            <w:pStyle w:val="10"/>
+            <w:tabs>
+              <w:tab w:val="right" w:leader="dot" w:pos="8306"/>
+            </w:tabs>
+          </w:pPr>
+          <w:r>
+            <w:fldChar w:fldCharType="begin"/>
+          </w:r>
+          <w:r>
+            <w:instrText xml:space="preserve"> HYPERLINK \l _Toc3339 </w:instrText>
+          </w:r>
+          <w:r>
+            <w:fldChar w:fldCharType="separate"/>
+          </w:r>
+          <w:r>
+            <w:rPr>
+              <w:rFonts w:hint="eastAsia"/>
+            </w:rPr>
+            <w:t>3.5.3：</w:t>
+          </w:r>
+          <w:r>
+            <w:t>动态</w:t>
+          </w:r>
+          <w:r>
+            <w:rPr>
+              <w:rFonts w:hint="eastAsia"/>
+            </w:rPr>
+            <w:t>展示攻击</w:t>
+          </w:r>
+          <w:r>
+            <w:t>信息</w:t>
+          </w:r>
+          <w:r>
+            <w:rPr>
+              <w:rFonts w:hint="eastAsia"/>
+            </w:rPr>
+            <w:t>功能</w:t>
+          </w:r>
+          <w:r>
+            <w:tab/>
+          </w:r>
+          <w:r>
+            <w:fldChar w:fldCharType="begin"/>
+          </w:r>
+          <w:r>
+            <w:instrText xml:space="preserve"> PAGEREF _Toc3339 </w:instrText>
+          </w:r>
+          <w:r>
+            <w:fldChar w:fldCharType="separate"/>
+          </w:r>
+          <w:r>
+            <w:t>13</w:t>
+          </w:r>
+          <w:r>
+            <w:fldChar w:fldCharType="end"/>
+          </w:r>
+          <w:r>
+            <w:fldChar w:fldCharType="end"/>
+          </w:r>
+        </w:p>
+        <w:p>
+          <w:pPr>
+            <w:pStyle w:val="10"/>
+            <w:tabs>
+              <w:tab w:val="right" w:leader="dot" w:pos="8306"/>
+            </w:tabs>
+          </w:pPr>
+          <w:r>
+            <w:fldChar w:fldCharType="begin"/>
+          </w:r>
+          <w:r>
+            <w:instrText xml:space="preserve"> HYPERLINK \l _Toc8420 </w:instrText>
+          </w:r>
+          <w:r>
+            <w:fldChar w:fldCharType="separate"/>
+          </w:r>
+          <w:r>
+            <w:rPr>
+              <w:rFonts w:hint="eastAsia"/>
+            </w:rPr>
+            <w:t>3.5.4：攻击</w:t>
+          </w:r>
+          <w:r>
+            <w:t>动画功能</w:t>
+          </w:r>
+          <w:r>
+            <w:tab/>
+          </w:r>
+          <w:r>
+            <w:fldChar w:fldCharType="begin"/>
+          </w:r>
+          <w:r>
+            <w:instrText xml:space="preserve"> PAGEREF _Toc8420 </w:instrText>
+          </w:r>
+          <w:r>
+            <w:fldChar w:fldCharType="separate"/>
+          </w:r>
+          <w:r>
+            <w:t>14</w:t>
+          </w:r>
+          <w:r>
+            <w:fldChar w:fldCharType="end"/>
+          </w:r>
+          <w:r>
+            <w:fldChar w:fldCharType="end"/>
+          </w:r>
+        </w:p>
+        <w:p>
+          <w:pPr>
+            <w:pStyle w:val="15"/>
+            <w:tabs>
+              <w:tab w:val="right" w:leader="dot" w:pos="8306"/>
+            </w:tabs>
+          </w:pPr>
+          <w:r>
+            <w:fldChar w:fldCharType="begin"/>
+          </w:r>
+          <w:r>
+            <w:instrText xml:space="preserve"> HYPERLINK \l _Toc14961 </w:instrText>
+          </w:r>
+          <w:r>
+            <w:fldChar w:fldCharType="separate"/>
+          </w:r>
+          <w:r>
+            <w:rPr>
+              <w:rFonts w:hint="eastAsia"/>
+              <w:lang w:val="en-US" w:eastAsia="zh-CN"/>
+            </w:rPr>
+            <w:t>3.6</w:t>
+          </w:r>
+          <w:r>
+            <w:rPr>
+              <w:rFonts w:hint="eastAsia"/>
+            </w:rPr>
+            <w:t>城市</w:t>
+          </w:r>
+          <w:r>
+            <w:t>工控</w:t>
+          </w:r>
+          <w:r>
+            <w:rPr>
+              <w:rFonts w:hint="eastAsia"/>
+            </w:rPr>
+            <w:t>设备</w:t>
+          </w:r>
+          <w:r>
+            <w:t>状况</w:t>
+          </w:r>
+          <w:r>
+            <w:rPr>
+              <w:rFonts w:hint="eastAsia"/>
+            </w:rPr>
+            <w:t>信息</w:t>
+          </w:r>
+          <w:r>
+            <w:t>展示功能</w:t>
+          </w:r>
+          <w:r>
+            <w:tab/>
+          </w:r>
+          <w:r>
+            <w:fldChar w:fldCharType="begin"/>
+          </w:r>
+          <w:r>
+            <w:instrText xml:space="preserve"> PAGEREF _Toc14961 </w:instrText>
+          </w:r>
+          <w:r>
+            <w:fldChar w:fldCharType="separate"/>
+          </w:r>
+          <w:r>
+            <w:t>14</w:t>
+          </w:r>
+          <w:r>
+            <w:fldChar w:fldCharType="end"/>
+          </w:r>
+          <w:r>
+            <w:fldChar w:fldCharType="end"/>
+          </w:r>
+        </w:p>
+        <w:p>
+          <w:pPr>
+            <w:pStyle w:val="10"/>
+            <w:tabs>
+              <w:tab w:val="right" w:leader="dot" w:pos="8306"/>
+            </w:tabs>
+          </w:pPr>
+          <w:r>
+            <w:fldChar w:fldCharType="begin"/>
+          </w:r>
+          <w:r>
+            <w:instrText xml:space="preserve"> HYPERLINK \l _Toc48 </w:instrText>
+          </w:r>
+          <w:r>
+            <w:fldChar w:fldCharType="separate"/>
+          </w:r>
+          <w:r>
+            <w:rPr>
+              <w:rFonts w:hint="eastAsia"/>
+            </w:rPr>
+            <w:t>3</w:t>
+          </w:r>
+          <w:r>
+            <w:t>.6.1</w:t>
+          </w:r>
+          <w:r>
+            <w:rPr>
+              <w:rFonts w:hint="eastAsia"/>
+            </w:rPr>
+            <w:t>：上海市</w:t>
+          </w:r>
+          <w:r>
+            <w:t>工控设备数量</w:t>
+          </w:r>
+          <w:r>
+            <w:tab/>
+          </w:r>
+          <w:r>
+            <w:fldChar w:fldCharType="begin"/>
+          </w:r>
+          <w:r>
+            <w:instrText xml:space="preserve"> PAGEREF _Toc48 </w:instrText>
+          </w:r>
+          <w:r>
+            <w:fldChar w:fldCharType="separate"/>
+          </w:r>
+          <w:r>
+            <w:t>14</w:t>
+          </w:r>
+          <w:r>
+            <w:fldChar w:fldCharType="end"/>
+          </w:r>
+          <w:r>
+            <w:fldChar w:fldCharType="end"/>
+          </w:r>
+        </w:p>
+        <w:p>
+          <w:pPr>
+            <w:pStyle w:val="10"/>
+            <w:tabs>
+              <w:tab w:val="right" w:leader="dot" w:pos="8306"/>
+            </w:tabs>
+          </w:pPr>
+          <w:r>
+            <w:fldChar w:fldCharType="begin"/>
+          </w:r>
+          <w:r>
+            <w:instrText xml:space="preserve"> HYPERLINK \l _Toc689 </w:instrText>
+          </w:r>
+          <w:r>
+            <w:fldChar w:fldCharType="separate"/>
+          </w:r>
+          <w:r>
+            <w:rPr>
+              <w:rFonts w:hint="eastAsia"/>
+            </w:rPr>
+            <w:t>3</w:t>
+          </w:r>
+          <w:r>
+            <w:t>.6.2</w:t>
+          </w:r>
+          <w:r>
+            <w:rPr>
+              <w:rFonts w:hint="eastAsia"/>
+            </w:rPr>
+            <w:t>:上海</w:t>
+          </w:r>
+          <w:r>
+            <w:t>市</w:t>
+          </w:r>
+          <w:r>
+            <w:rPr>
+              <w:rFonts w:hint="eastAsia"/>
+            </w:rPr>
+            <w:t>设备</w:t>
+          </w:r>
+          <w:r>
+            <w:t>协议占比</w:t>
+          </w:r>
+          <w:r>
+            <w:tab/>
+          </w:r>
+          <w:r>
+            <w:fldChar w:fldCharType="begin"/>
+          </w:r>
+          <w:r>
+            <w:instrText xml:space="preserve"> PAGEREF _Toc689 </w:instrText>
+          </w:r>
+          <w:r>
+            <w:fldChar w:fldCharType="separate"/>
+          </w:r>
+          <w:r>
+            <w:t>14</w:t>
+          </w:r>
+          <w:r>
+            <w:fldChar w:fldCharType="end"/>
+          </w:r>
+          <w:r>
+            <w:fldChar w:fldCharType="end"/>
+          </w:r>
+        </w:p>
+        <w:p>
+          <w:pPr>
+            <w:pStyle w:val="10"/>
+            <w:tabs>
+              <w:tab w:val="right" w:leader="dot" w:pos="8306"/>
+            </w:tabs>
+          </w:pPr>
+          <w:r>
+            <w:fldChar w:fldCharType="begin"/>
+          </w:r>
+          <w:r>
+            <w:instrText xml:space="preserve"> HYPERLINK \l _Toc7971 </w:instrText>
+          </w:r>
+          <w:r>
+            <w:fldChar w:fldCharType="separate"/>
+          </w:r>
+          <w:r>
+            <w:rPr>
+              <w:rFonts w:hint="eastAsia"/>
+            </w:rPr>
+            <w:t>3</w:t>
+          </w:r>
+          <w:r>
+            <w:t>.6.3</w:t>
+          </w:r>
+          <w:r>
+            <w:rPr>
+              <w:rFonts w:hint="eastAsia"/>
+            </w:rPr>
+            <w:t>：城市</w:t>
+          </w:r>
+          <w:r>
+            <w:t>地图</w:t>
+          </w:r>
+          <w:r>
+            <w:rPr>
+              <w:rFonts w:hint="eastAsia"/>
+            </w:rPr>
+            <w:t>展示功能</w:t>
+          </w:r>
+          <w:r>
+            <w:tab/>
+          </w:r>
+          <w:r>
+            <w:fldChar w:fldCharType="begin"/>
+          </w:r>
+          <w:r>
+            <w:instrText xml:space="preserve"> PAGEREF _Toc7971 </w:instrText>
+          </w:r>
+          <w:r>
+            <w:fldChar w:fldCharType="separate"/>
+          </w:r>
+          <w:r>
+            <w:t>14</w:t>
+          </w:r>
+          <w:r>
+            <w:fldChar w:fldCharType="end"/>
+          </w:r>
+          <w:r>
+            <w:fldChar w:fldCharType="end"/>
+          </w:r>
+        </w:p>
+        <w:p>
+          <w:pPr>
+            <w:pStyle w:val="10"/>
+            <w:tabs>
+              <w:tab w:val="right" w:leader="dot" w:pos="8306"/>
+            </w:tabs>
+          </w:pPr>
+          <w:r>
+            <w:fldChar w:fldCharType="begin"/>
+          </w:r>
+          <w:r>
+            <w:instrText xml:space="preserve"> HYPERLINK \l _Toc16476 </w:instrText>
+          </w:r>
+          <w:r>
+            <w:fldChar w:fldCharType="separate"/>
+          </w:r>
+          <w:r>
+            <w:rPr>
+              <w:rFonts w:hint="eastAsia"/>
+            </w:rPr>
+            <w:t>3</w:t>
+          </w:r>
+          <w:r>
+            <w:t>.6.4</w:t>
+          </w:r>
+          <w:r>
+            <w:rPr>
+              <w:rFonts w:hint="eastAsia"/>
+            </w:rPr>
+            <w:t>：</w:t>
+          </w:r>
+          <w:r>
+            <w:t>工控品牌分布</w:t>
+          </w:r>
+          <w:r>
+            <w:rPr>
+              <w:rFonts w:hint="eastAsia"/>
+            </w:rPr>
+            <w:t>柱状</w:t>
+          </w:r>
+          <w:r>
+            <w:t>图</w:t>
+          </w:r>
+          <w:r>
+            <w:tab/>
+          </w:r>
+          <w:r>
+            <w:fldChar w:fldCharType="begin"/>
+          </w:r>
+          <w:r>
+            <w:instrText xml:space="preserve"> PAGEREF _Toc16476 </w:instrText>
+          </w:r>
+          <w:r>
+            <w:fldChar w:fldCharType="separate"/>
+          </w:r>
+          <w:r>
+            <w:t>14</w:t>
+          </w:r>
+          <w:r>
+            <w:fldChar w:fldCharType="end"/>
+          </w:r>
+          <w:r>
+            <w:fldChar w:fldCharType="end"/>
+          </w:r>
+        </w:p>
+        <w:p>
+          <w:pPr>
+            <w:pStyle w:val="10"/>
+            <w:tabs>
+              <w:tab w:val="right" w:leader="dot" w:pos="8306"/>
+            </w:tabs>
+          </w:pPr>
+          <w:r>
+            <w:fldChar w:fldCharType="begin"/>
+          </w:r>
+          <w:r>
+            <w:instrText xml:space="preserve"> HYPERLINK \l _Toc4532 </w:instrText>
+          </w:r>
+          <w:r>
+            <w:fldChar w:fldCharType="separate"/>
+          </w:r>
+          <w:r>
+            <w:rPr>
+              <w:rFonts w:hint="eastAsia"/>
+            </w:rPr>
+            <w:t>3</w:t>
+          </w:r>
+          <w:r>
+            <w:t>.6.5</w:t>
+          </w:r>
+          <w:r>
+            <w:rPr>
+              <w:rFonts w:hint="eastAsia"/>
+            </w:rPr>
+            <w:t>：最新</w:t>
+          </w:r>
+          <w:r>
+            <w:t>扫描结果</w:t>
+          </w:r>
+          <w:r>
+            <w:rPr>
+              <w:rFonts w:hint="eastAsia"/>
+            </w:rPr>
+            <w:t>滚动显示</w:t>
+          </w:r>
+          <w:r>
+            <w:t>功能</w:t>
+          </w:r>
+          <w:r>
+            <w:tab/>
+          </w:r>
+          <w:r>
+            <w:fldChar w:fldCharType="begin"/>
+          </w:r>
+          <w:r>
+            <w:instrText xml:space="preserve"> PAGEREF _Toc4532 </w:instrText>
+          </w:r>
+          <w:r>
+            <w:fldChar w:fldCharType="separate"/>
+          </w:r>
+          <w:r>
+            <w:t>15</w:t>
+          </w:r>
+          <w:r>
+            <w:fldChar w:fldCharType="end"/>
+          </w:r>
+          <w:r>
+            <w:fldChar w:fldCharType="end"/>
+          </w:r>
+        </w:p>
+        <w:p>
+          <w:pPr>
+            <w:pStyle w:val="10"/>
+            <w:tabs>
+              <w:tab w:val="right" w:leader="dot" w:pos="8306"/>
+            </w:tabs>
+          </w:pPr>
+          <w:r>
+            <w:fldChar w:fldCharType="begin"/>
+          </w:r>
+          <w:r>
+            <w:instrText xml:space="preserve"> HYPERLINK \l _Toc29839 </w:instrText>
+          </w:r>
+          <w:r>
+            <w:fldChar w:fldCharType="separate"/>
+          </w:r>
+          <w:r>
+            <w:rPr>
+              <w:rFonts w:hint="eastAsia"/>
+            </w:rPr>
+            <w:t>3</w:t>
+          </w:r>
+          <w:r>
+            <w:t>.6.6</w:t>
+          </w:r>
+          <w:r>
+            <w:rPr>
+              <w:rFonts w:hint="eastAsia"/>
+            </w:rPr>
+            <w:t>：城市各区工控数量</w:t>
+          </w:r>
+          <w:r>
+            <w:t>占比</w:t>
+          </w:r>
+          <w:r>
+            <w:rPr>
+              <w:rFonts w:hint="eastAsia"/>
+            </w:rPr>
+            <w:t>扇形</w:t>
+          </w:r>
+          <w:r>
+            <w:t>统计图</w:t>
+          </w:r>
+          <w:r>
+            <w:tab/>
+          </w:r>
+          <w:r>
+            <w:fldChar w:fldCharType="begin"/>
+          </w:r>
+          <w:r>
+            <w:instrText xml:space="preserve"> PAGEREF _Toc29839 </w:instrText>
+          </w:r>
+          <w:r>
+            <w:fldChar w:fldCharType="separate"/>
+          </w:r>
+          <w:r>
+            <w:t>15</w:t>
+          </w:r>
+          <w:r>
+            <w:fldChar w:fldCharType="end"/>
+          </w:r>
+          <w:r>
+            <w:fldChar w:fldCharType="end"/>
+          </w:r>
+        </w:p>
+        <w:p>
+          <w:pPr>
+            <w:pStyle w:val="10"/>
+            <w:tabs>
+              <w:tab w:val="right" w:leader="dot" w:pos="8306"/>
+            </w:tabs>
+          </w:pPr>
+          <w:r>
+            <w:fldChar w:fldCharType="begin"/>
+          </w:r>
+          <w:r>
+            <w:instrText xml:space="preserve"> HYPERLINK \l _Toc9610 </w:instrText>
+          </w:r>
+          <w:r>
+            <w:fldChar w:fldCharType="separate"/>
+          </w:r>
+          <w:r>
+            <w:rPr>
+              <w:rFonts w:hint="eastAsia"/>
+            </w:rPr>
+            <w:t>3</w:t>
+          </w:r>
+          <w:r>
+            <w:t>.6.7</w:t>
+          </w:r>
+          <w:r>
+            <w:rPr>
+              <w:rFonts w:hint="eastAsia"/>
+            </w:rPr>
+            <w:t>：近</w:t>
+          </w:r>
+          <w:r>
+            <w:t>七天</w:t>
+          </w:r>
+          <w:r>
+            <w:rPr>
+              <w:rFonts w:hint="eastAsia"/>
+            </w:rPr>
+            <w:t>城市设备数量</w:t>
+          </w:r>
+          <w:r>
+            <w:t>变化趋势</w:t>
+          </w:r>
+          <w:r>
+            <w:rPr>
+              <w:rFonts w:hint="eastAsia"/>
+            </w:rPr>
+            <w:t>曲线</w:t>
+          </w:r>
+          <w:r>
+            <w:t>图</w:t>
+          </w:r>
+          <w:r>
+            <w:tab/>
+          </w:r>
+          <w:r>
+            <w:fldChar w:fldCharType="begin"/>
+          </w:r>
+          <w:r>
+            <w:instrText xml:space="preserve"> PAGEREF _Toc9610 </w:instrText>
+          </w:r>
+          <w:r>
+            <w:fldChar w:fldCharType="separate"/>
+          </w:r>
+          <w:r>
+            <w:t>15</w:t>
+          </w:r>
+          <w:r>
+            <w:fldChar w:fldCharType="end"/>
+          </w:r>
+          <w:r>
+            <w:fldChar w:fldCharType="end"/>
+          </w:r>
+        </w:p>
+        <w:p>
+          <w:pPr>
+            <w:pStyle w:val="14"/>
+            <w:tabs>
+              <w:tab w:val="right" w:leader="dot" w:pos="8306"/>
+            </w:tabs>
+          </w:pPr>
+          <w:r>
+            <w:fldChar w:fldCharType="begin"/>
+          </w:r>
+          <w:r>
+            <w:instrText xml:space="preserve"> HYPERLINK \l _Toc11111 </w:instrText>
+          </w:r>
+          <w:r>
+            <w:fldChar w:fldCharType="separate"/>
+          </w:r>
+          <w:r>
+            <w:rPr>
+              <w:rFonts w:hint="eastAsia"/>
+              <w:lang w:val="en-US" w:eastAsia="zh-CN"/>
+            </w:rPr>
+            <w:t>4.非功能性需求</w:t>
+          </w:r>
+          <w:r>
+            <w:tab/>
+          </w:r>
+          <w:r>
+            <w:fldChar w:fldCharType="begin"/>
+          </w:r>
+          <w:r>
+            <w:instrText xml:space="preserve"> PAGEREF _Toc11111 </w:instrText>
+          </w:r>
+          <w:r>
+            <w:fldChar w:fldCharType="separate"/>
+          </w:r>
+          <w:r>
+            <w:t>15</w:t>
+          </w:r>
+          <w:r>
+            <w:fldChar w:fldCharType="end"/>
+          </w:r>
+          <w:r>
+            <w:fldChar w:fldCharType="end"/>
+          </w:r>
+        </w:p>
+        <w:p>
+          <w:pPr>
+            <w:pStyle w:val="15"/>
+            <w:tabs>
+              <w:tab w:val="right" w:leader="dot" w:pos="8306"/>
+            </w:tabs>
+          </w:pPr>
+          <w:r>
+            <w:fldChar w:fldCharType="begin"/>
+          </w:r>
+          <w:r>
+            <w:instrText xml:space="preserve"> HYPERLINK \l _Toc7952 </w:instrText>
+          </w:r>
+          <w:r>
+            <w:fldChar w:fldCharType="separate"/>
+          </w:r>
+          <w:r>
+            <w:rPr>
+              <w:rFonts w:hint="eastAsia"/>
+              <w:lang w:val="en-US" w:eastAsia="zh-CN"/>
+            </w:rPr>
+            <w:t>4.1</w:t>
+          </w:r>
+          <w:r>
+            <w:rPr>
+              <w:rFonts w:hint="eastAsia"/>
+            </w:rPr>
+            <w:t>外部接口</w:t>
+          </w:r>
+          <w:r>
+            <w:t>需求</w:t>
+          </w:r>
+          <w:r>
+            <w:tab/>
+          </w:r>
+          <w:r>
+            <w:fldChar w:fldCharType="begin"/>
+          </w:r>
+          <w:r>
+            <w:instrText xml:space="preserve"> PAGEREF _Toc7952 </w:instrText>
+          </w:r>
+          <w:r>
+            <w:fldChar w:fldCharType="separate"/>
+          </w:r>
+          <w:r>
+            <w:t>15</w:t>
+          </w:r>
+          <w:r>
+            <w:fldChar w:fldCharType="end"/>
+          </w:r>
+          <w:r>
+            <w:fldChar w:fldCharType="end"/>
+          </w:r>
+        </w:p>
+        <w:p>
+          <w:pPr>
+            <w:pStyle w:val="10"/>
+            <w:tabs>
+              <w:tab w:val="right" w:leader="dot" w:pos="8306"/>
+            </w:tabs>
+          </w:pPr>
+          <w:r>
+            <w:fldChar w:fldCharType="begin"/>
+          </w:r>
+          <w:r>
+            <w:instrText xml:space="preserve"> HYPERLINK \l _Toc1351 </w:instrText>
+          </w:r>
+          <w:r>
+            <w:fldChar w:fldCharType="separate"/>
+          </w:r>
+          <w:r>
+            <w:rPr>
+              <w:rFonts w:hint="eastAsia"/>
+              <w:lang w:val="en-US" w:eastAsia="zh-CN"/>
+            </w:rPr>
+            <w:t>4.1.1</w:t>
+          </w:r>
+          <w:r>
+            <w:rPr>
+              <w:rFonts w:hint="eastAsia"/>
+            </w:rPr>
+            <w:t>用户接口</w:t>
+          </w:r>
+          <w:r>
+            <w:tab/>
+          </w:r>
+          <w:r>
+            <w:fldChar w:fldCharType="begin"/>
+          </w:r>
+          <w:r>
+            <w:instrText xml:space="preserve"> PAGEREF _Toc1351 </w:instrText>
+          </w:r>
+          <w:r>
+            <w:fldChar w:fldCharType="separate"/>
+          </w:r>
+          <w:r>
+            <w:t>15</w:t>
+          </w:r>
+          <w:r>
+            <w:fldChar w:fldCharType="end"/>
+          </w:r>
+          <w:r>
+            <w:fldChar w:fldCharType="end"/>
+          </w:r>
+        </w:p>
+        <w:p>
+          <w:pPr>
+            <w:pStyle w:val="10"/>
+            <w:tabs>
+              <w:tab w:val="right" w:leader="dot" w:pos="8306"/>
+            </w:tabs>
+          </w:pPr>
+          <w:r>
+            <w:fldChar w:fldCharType="begin"/>
+          </w:r>
+          <w:r>
+            <w:instrText xml:space="preserve"> HYPERLINK \l _Toc23612 </w:instrText>
+          </w:r>
+          <w:r>
+            <w:fldChar w:fldCharType="separate"/>
+          </w:r>
+          <w:r>
+            <w:rPr>
+              <w:rFonts w:hint="eastAsia"/>
+              <w:lang w:val="en-US" w:eastAsia="zh-CN"/>
+            </w:rPr>
+            <w:t>4.1.2</w:t>
+          </w:r>
+          <w:r>
+            <w:rPr>
+              <w:rFonts w:hint="eastAsia"/>
+            </w:rPr>
+            <w:t>硬件</w:t>
+          </w:r>
+          <w:r>
+            <w:t>接口</w:t>
+          </w:r>
+          <w:r>
+            <w:tab/>
+          </w:r>
+          <w:r>
+            <w:fldChar w:fldCharType="begin"/>
+          </w:r>
+          <w:r>
+            <w:instrText xml:space="preserve"> PAGEREF _Toc23612 </w:instrText>
+          </w:r>
+          <w:r>
+            <w:fldChar w:fldCharType="separate"/>
+          </w:r>
+          <w:r>
+            <w:t>15</w:t>
+          </w:r>
+          <w:r>
+            <w:fldChar w:fldCharType="end"/>
+          </w:r>
+          <w:r>
+            <w:fldChar w:fldCharType="end"/>
+          </w:r>
+        </w:p>
+        <w:p>
+          <w:pPr>
+            <w:pStyle w:val="10"/>
+            <w:tabs>
+              <w:tab w:val="right" w:leader="dot" w:pos="8306"/>
+            </w:tabs>
+          </w:pPr>
+          <w:r>
+            <w:fldChar w:fldCharType="begin"/>
+          </w:r>
+          <w:r>
+            <w:instrText xml:space="preserve"> HYPERLINK \l _Toc4860 </w:instrText>
+          </w:r>
+          <w:r>
+            <w:fldChar w:fldCharType="separate"/>
+          </w:r>
+          <w:r>
+            <w:rPr>
+              <w:rFonts w:hint="eastAsia"/>
+              <w:lang w:val="en-US" w:eastAsia="zh-CN"/>
+            </w:rPr>
+            <w:t>4.1.3</w:t>
+          </w:r>
+          <w:r>
+            <w:rPr>
+              <w:rFonts w:hint="eastAsia"/>
+            </w:rPr>
+            <w:t>软件接口</w:t>
+          </w:r>
+          <w:r>
+            <w:tab/>
+          </w:r>
+          <w:r>
+            <w:fldChar w:fldCharType="begin"/>
+          </w:r>
+          <w:r>
+            <w:instrText xml:space="preserve"> PAGEREF _Toc4860 </w:instrText>
+          </w:r>
+          <w:r>
+            <w:fldChar w:fldCharType="separate"/>
+          </w:r>
+          <w:r>
+            <w:t>15</w:t>
+          </w:r>
+          <w:r>
+            <w:fldChar w:fldCharType="end"/>
+          </w:r>
+          <w:r>
+            <w:fldChar w:fldCharType="end"/>
+          </w:r>
+        </w:p>
+        <w:p>
+          <w:pPr>
+            <w:pStyle w:val="10"/>
+            <w:tabs>
+              <w:tab w:val="right" w:leader="dot" w:pos="8306"/>
+            </w:tabs>
+          </w:pPr>
+          <w:r>
+            <w:fldChar w:fldCharType="begin"/>
+          </w:r>
+          <w:r>
+            <w:instrText xml:space="preserve"> HYPERLINK \l _Toc29330 </w:instrText>
+          </w:r>
+          <w:r>
+            <w:fldChar w:fldCharType="separate"/>
+          </w:r>
+          <w:r>
+            <w:rPr>
+              <w:rFonts w:hint="eastAsia"/>
+              <w:lang w:val="en-US" w:eastAsia="zh-CN"/>
+            </w:rPr>
+            <w:t>4.1.4</w:t>
+          </w:r>
+          <w:r>
+            <w:rPr>
+              <w:rFonts w:hint="eastAsia"/>
+            </w:rPr>
+            <w:t>通信接口</w:t>
+          </w:r>
+          <w:r>
+            <w:tab/>
+          </w:r>
+          <w:r>
+            <w:fldChar w:fldCharType="begin"/>
+          </w:r>
+          <w:r>
+            <w:instrText xml:space="preserve"> PAGEREF _Toc29330 </w:instrText>
+          </w:r>
+          <w:r>
+            <w:fldChar w:fldCharType="separate"/>
+          </w:r>
+          <w:r>
+            <w:t>16</w:t>
+          </w:r>
+          <w:r>
+            <w:fldChar w:fldCharType="end"/>
+          </w:r>
+          <w:r>
+            <w:fldChar w:fldCharType="end"/>
+          </w:r>
+        </w:p>
+        <w:p>
+          <w:pPr>
+            <w:pStyle w:val="15"/>
+            <w:tabs>
+              <w:tab w:val="right" w:leader="dot" w:pos="8306"/>
+            </w:tabs>
+          </w:pPr>
+          <w:r>
+            <w:fldChar w:fldCharType="begin"/>
+          </w:r>
+          <w:r>
+            <w:instrText xml:space="preserve"> HYPERLINK \l _Toc25662 </w:instrText>
+          </w:r>
+          <w:r>
+            <w:fldChar w:fldCharType="separate"/>
+          </w:r>
+          <w:r>
+            <w:rPr>
+              <w:rFonts w:hint="eastAsia"/>
+              <w:lang w:val="en-US" w:eastAsia="zh-CN"/>
+            </w:rPr>
+            <w:t>4.2</w:t>
+          </w:r>
+          <w:r>
+            <w:rPr>
+              <w:rFonts w:hint="eastAsia"/>
+            </w:rPr>
+            <w:t>性能</w:t>
+          </w:r>
+          <w:r>
+            <w:t>需求</w:t>
+          </w:r>
+          <w:r>
+            <w:tab/>
+          </w:r>
+          <w:r>
+            <w:fldChar w:fldCharType="begin"/>
+          </w:r>
+          <w:r>
+            <w:instrText xml:space="preserve"> PAGEREF _Toc25662 </w:instrText>
+          </w:r>
+          <w:r>
+            <w:fldChar w:fldCharType="separate"/>
+          </w:r>
+          <w:r>
+            <w:t>16</w:t>
           </w:r>
           <w:r>
             <w:fldChar w:fldCharType="end"/>
@@ -1849,20 +3398,9 @@
     <w:p/>
     <w:p>
       <w:pPr>
-        <w:widowControl/>
-        <w:spacing w:before="0" w:after="0" w:line="240" w:lineRule="auto"/>
-        <w:ind w:firstLine="0" w:firstLineChars="0"/>
-        <w:jc w:val="left"/>
-      </w:pPr>
-      <w:r>
-        <w:br w:type="page"/>
-      </w:r>
-    </w:p>
-    <w:p>
-      <w:pPr>
         <w:pStyle w:val="2"/>
       </w:pPr>
-      <w:bookmarkStart w:id="0" w:name="_Toc524082098"/>
+      <w:bookmarkStart w:id="0" w:name="_Toc24087"/>
       <w:r>
         <w:rPr>
           <w:rFonts w:hint="eastAsia"/>
@@ -1875,7 +3413,7 @@
       <w:pPr>
         <w:pStyle w:val="3"/>
       </w:pPr>
-      <w:bookmarkStart w:id="1" w:name="_Toc524082099"/>
+      <w:bookmarkStart w:id="1" w:name="_Toc26521"/>
       <w:r>
         <w:rPr>
           <w:rFonts w:hint="eastAsia"/>
@@ -1896,7 +3434,7 @@
       <w:pPr>
         <w:pStyle w:val="3"/>
       </w:pPr>
-      <w:bookmarkStart w:id="2" w:name="_Toc524082100"/>
+      <w:bookmarkStart w:id="2" w:name="_Toc12404"/>
       <w:r>
         <w:rPr>
           <w:rFonts w:hint="eastAsia"/>
@@ -1917,7 +3455,7 @@
       <w:pPr>
         <w:pStyle w:val="3"/>
       </w:pPr>
-      <w:bookmarkStart w:id="3" w:name="_Toc524082101"/>
+      <w:bookmarkStart w:id="3" w:name="_Toc6322"/>
       <w:r>
         <w:rPr>
           <w:rFonts w:hint="eastAsia"/>
@@ -1925,6 +3463,8 @@
         <w:t>项目背景</w:t>
       </w:r>
       <w:bookmarkEnd w:id="3"/>
+      <w:bookmarkStart w:id="50" w:name="_GoBack"/>
+      <w:bookmarkEnd w:id="50"/>
     </w:p>
     <w:p>
       <w:r>
@@ -2278,7 +3818,7 @@
           <w:shd w:val="clear" w:color="auto" w:fill="FFFFFF"/>
         </w:rPr>
       </w:pPr>
-      <w:bookmarkStart w:id="4" w:name="_Toc524082102"/>
+      <w:bookmarkStart w:id="4" w:name="_Toc32441"/>
       <w:r>
         <w:rPr>
           <w:rFonts w:hint="eastAsia"/>
@@ -2375,7 +3915,7 @@
       <w:pPr>
         <w:pStyle w:val="2"/>
       </w:pPr>
-      <w:bookmarkStart w:id="5" w:name="_Toc524082103"/>
+      <w:bookmarkStart w:id="5" w:name="_Toc31444"/>
       <w:r>
         <w:rPr>
           <w:rFonts w:hint="eastAsia"/>
@@ -2388,7 +3928,7 @@
       <w:pPr>
         <w:pStyle w:val="3"/>
       </w:pPr>
-      <w:bookmarkStart w:id="6" w:name="_Toc524082104"/>
+      <w:bookmarkStart w:id="6" w:name="_Toc7329"/>
       <w:r>
         <w:rPr>
           <w:rFonts w:hint="eastAsia"/>
@@ -2658,7 +4198,7 @@
       <w:pPr>
         <w:pStyle w:val="3"/>
       </w:pPr>
-      <w:bookmarkStart w:id="7" w:name="_Toc524082105"/>
+      <w:bookmarkStart w:id="7" w:name="_Toc21197"/>
       <w:r>
         <w:rPr>
           <w:rFonts w:hint="eastAsia"/>
@@ -2715,7 +4255,7 @@
       <w:pPr>
         <w:pStyle w:val="3"/>
       </w:pPr>
-      <w:bookmarkStart w:id="8" w:name="_Toc524082106"/>
+      <w:bookmarkStart w:id="8" w:name="_Toc958"/>
       <w:r>
         <w:rPr>
           <w:rFonts w:hint="eastAsia"/>
@@ -2768,35 +4308,26 @@
       <w:pPr>
         <w:pStyle w:val="2"/>
       </w:pPr>
-      <w:r>
-        <w:t>需求</w:t>
-      </w:r>
+      <w:bookmarkStart w:id="9" w:name="_Toc17404"/>
       <w:r>
         <w:rPr>
           <w:rFonts w:hint="eastAsia"/>
           <w:lang w:eastAsia="zh-CN"/>
         </w:rPr>
-        <w:t>描述</w:t>
-      </w:r>
+        <w:t>功能性需求</w:t>
+      </w:r>
+      <w:bookmarkEnd w:id="9"/>
     </w:p>
     <w:p>
       <w:pPr>
         <w:pStyle w:val="3"/>
-      </w:pPr>
-      <w:bookmarkStart w:id="9" w:name="_Toc524082108"/>
-      <w:r>
-        <w:rPr>
-          <w:rFonts w:hint="eastAsia"/>
-        </w:rPr>
-        <w:t>功能性需求</w:t>
-      </w:r>
-      <w:bookmarkEnd w:id="9"/>
-    </w:p>
-    <w:p>
-      <w:pPr>
-        <w:pStyle w:val="4"/>
-      </w:pPr>
-      <w:bookmarkStart w:id="10" w:name="_Toc524082109"/>
+        <w:numPr>
+          <w:ilvl w:val="1"/>
+          <w:numId w:val="0"/>
+        </w:numPr>
+        <w:ind w:leftChars="0"/>
+      </w:pPr>
+      <w:bookmarkStart w:id="10" w:name="_Toc25020"/>
       <w:r>
         <w:rPr>
           <w:rFonts w:hint="eastAsia"/>
@@ -2856,6 +4387,13 @@
       <w:r>
         <w:rPr>
           <w:rFonts w:hint="eastAsia"/>
+          <w:lang w:val="en-US" w:eastAsia="zh-CN"/>
+        </w:rPr>
+        <w:t>3.1</w:t>
+      </w:r>
+      <w:r>
+        <w:rPr>
+          <w:rFonts w:hint="eastAsia"/>
         </w:rPr>
         <w:t>系统首页</w:t>
       </w:r>
@@ -2890,43 +4428,169 @@
     </w:p>
     <w:p>
       <w:pPr>
-        <w:pStyle w:val="5"/>
-      </w:pPr>
-      <w:r>
+        <w:pStyle w:val="4"/>
+        <w:numPr>
+          <w:ilvl w:val="2"/>
+          <w:numId w:val="0"/>
+        </w:numPr>
+        <w:ind w:leftChars="0"/>
+        <w:rPr>
+          <w:rFonts w:hint="eastAsia"/>
+        </w:rPr>
+      </w:pPr>
+      <w:bookmarkStart w:id="11" w:name="_Toc9729"/>
+      <w:r>
+        <w:rPr>
+          <w:rFonts w:hint="eastAsia"/>
+        </w:rPr>
+        <w:t>3</w:t>
+      </w:r>
+      <w:r>
+        <w:t>.1.1</w:t>
+      </w:r>
+      <w:r>
+        <w:rPr>
+          <w:rFonts w:hint="eastAsia"/>
+        </w:rPr>
+        <w:t>：用户</w:t>
+      </w:r>
+      <w:r>
+        <w:t>自定义搜索功能</w:t>
+      </w:r>
+      <w:bookmarkEnd w:id="11"/>
+    </w:p>
+    <w:p>
+      <w:pPr>
+        <w:rPr>
+          <w:sz w:val="18"/>
+        </w:rPr>
+      </w:pPr>
+      <w:r>
+        <w:rPr>
+          <w:rFonts w:hint="eastAsia"/>
+        </w:rPr>
+        <w:t>工业联网</w:t>
+      </w:r>
+      <w:r>
+        <w:t>设备搜索框</w:t>
+      </w:r>
+      <w:r>
+        <w:rPr>
+          <w:rFonts w:hint="eastAsia"/>
+        </w:rPr>
+        <w:t>，用户</w:t>
+      </w:r>
+      <w:r>
+        <w:t>通过</w:t>
+      </w:r>
+      <w:r>
+        <w:rPr>
+          <w:rFonts w:hint="eastAsia"/>
+        </w:rPr>
+        <w:t>按输入</w:t>
+      </w:r>
+      <w:r>
+        <w:t>规则输入相应字段</w:t>
+      </w:r>
+      <w:r>
+        <w:rPr>
+          <w:rFonts w:hint="eastAsia"/>
+        </w:rPr>
+        <w:t>可以</w:t>
+      </w:r>
+      <w:r>
+        <w:t>得到查询结果</w:t>
+      </w:r>
+      <w:r>
+        <w:rPr>
+          <w:rFonts w:hint="eastAsia"/>
+        </w:rPr>
+        <w:t>，</w:t>
+      </w:r>
+      <w:r>
+        <w:t>当</w:t>
+      </w:r>
+      <w:r>
+        <w:rPr>
+          <w:rFonts w:hint="eastAsia"/>
+        </w:rPr>
+        <w:t>光标</w:t>
+      </w:r>
+      <w:r>
+        <w:t>位于输入框时提示</w:t>
+      </w:r>
+      <w:r>
+        <w:rPr>
+          <w:rFonts w:hint="eastAsia"/>
+        </w:rPr>
+        <w:t>用户检索设备</w:t>
+      </w:r>
+      <w:r>
+        <w:t>的输入规则</w:t>
+      </w:r>
+      <w:r>
+        <w:rPr>
+          <w:rFonts w:hint="eastAsia"/>
+        </w:rPr>
+        <w:t>。</w:t>
+      </w:r>
+      <w:r>
+        <w:t xml:space="preserve"> </w:t>
+      </w:r>
+    </w:p>
+    <w:p>
+      <w:pPr>
+        <w:pStyle w:val="4"/>
+        <w:numPr>
+          <w:numId w:val="0"/>
+        </w:numPr>
+        <w:ind w:leftChars="0"/>
+        <w:rPr>
+          <w:rFonts w:hint="eastAsia"/>
+        </w:rPr>
+      </w:pPr>
+      <w:bookmarkStart w:id="12" w:name="_Toc5592"/>
+      <w:r>
+        <w:rPr>
+          <w:rFonts w:hint="eastAsia"/>
+        </w:rPr>
+        <w:t>3</w:t>
+      </w:r>
+      <w:r>
+        <w:t>.1.</w:t>
+      </w:r>
+      <w:r>
+        <w:rPr>
+          <w:rFonts w:hint="eastAsia"/>
+          <w:lang w:val="en-US" w:eastAsia="zh-CN"/>
+        </w:rPr>
+        <w:t>2</w:t>
+      </w:r>
+      <w:r>
+        <w:rPr>
+          <w:rFonts w:hint="eastAsia"/>
+        </w:rPr>
+        <w:t>：支持</w:t>
+      </w:r>
+      <w:r>
+        <w:t>按设备协议和</w:t>
+      </w:r>
+      <w:r>
+        <w:rPr>
+          <w:rFonts w:hint="eastAsia"/>
+        </w:rPr>
+        <w:t>端口</w:t>
+      </w:r>
+      <w:r>
+        <w:t>进行快速搜索</w:t>
+      </w:r>
+      <w:r>
+        <w:rPr>
+          <w:rFonts w:hint="eastAsia"/>
+        </w:rPr>
         <w:t>功能</w:t>
       </w:r>
-      <w:r>
-        <w:rPr>
-          <w:rFonts w:hint="eastAsia"/>
-        </w:rPr>
-        <w:t>描述：</w:t>
-      </w:r>
-    </w:p>
-    <w:p>
-      <w:pPr>
-        <w:pStyle w:val="6"/>
-        <w:rPr>
-          <w:rFonts w:hint="eastAsia"/>
-        </w:rPr>
-      </w:pPr>
-      <w:r>
-        <w:rPr>
-          <w:rFonts w:hint="eastAsia"/>
-        </w:rPr>
-        <w:t>3</w:t>
-      </w:r>
-      <w:r>
-        <w:t>.1.1.1</w:t>
-      </w:r>
-      <w:r>
-        <w:rPr>
-          <w:rFonts w:hint="eastAsia"/>
-        </w:rPr>
-        <w:t>：用户</w:t>
-      </w:r>
-      <w:r>
-        <w:t>自定义搜索功能</w:t>
-      </w:r>
+      <w:bookmarkEnd w:id="12"/>
     </w:p>
     <w:p>
       <w:pPr>
@@ -2938,37 +4602,90 @@
         <w:rPr>
           <w:rFonts w:hint="eastAsia"/>
         </w:rPr>
-        <w:t>工业联网</w:t>
-      </w:r>
-      <w:r>
-        <w:t>设备搜索框</w:t>
-      </w:r>
-      <w:r>
-        <w:rPr>
-          <w:rFonts w:hint="eastAsia"/>
-        </w:rPr>
-        <w:t>，用户</w:t>
-      </w:r>
-      <w:r>
-        <w:t>通过</w:t>
-      </w:r>
-      <w:r>
-        <w:rPr>
-          <w:rFonts w:hint="eastAsia"/>
-        </w:rPr>
-        <w:t>按输入</w:t>
-      </w:r>
-      <w:r>
-        <w:t>规则输入相应字段</w:t>
-      </w:r>
-      <w:r>
-        <w:rPr>
-          <w:rFonts w:hint="eastAsia"/>
-        </w:rPr>
-        <w:t>可以</w:t>
-      </w:r>
-      <w:r>
-        <w:t>得到查询结果</w:t>
+        <w:t>系统支持</w:t>
+      </w:r>
+      <w:r>
+        <w:t>的工业协议</w:t>
+      </w:r>
+      <w:r>
+        <w:rPr>
+          <w:rFonts w:hint="eastAsia"/>
+        </w:rPr>
+        <w:t>和</w:t>
+      </w:r>
+      <w:r>
+        <w:t>可以扫描到的端</w:t>
+      </w:r>
+      <w:r>
+        <w:rPr>
+          <w:rFonts w:hint="eastAsia"/>
+        </w:rPr>
+        <w:t>口，</w:t>
+      </w:r>
+      <w:r>
+        <w:t>用户可以点击</w:t>
+      </w:r>
+      <w:r>
+        <w:rPr>
+          <w:rFonts w:hint="eastAsia"/>
+        </w:rPr>
+        <w:t>相应</w:t>
+      </w:r>
+      <w:r>
+        <w:t>的</w:t>
+      </w:r>
+      <w:r>
+        <w:rPr>
+          <w:rFonts w:hint="eastAsia"/>
+        </w:rPr>
+        <w:t>协议</w:t>
+      </w:r>
+      <w:r>
+        <w:t>和端口快速查看搜索结果</w:t>
+      </w:r>
+      <w:r>
+        <w:rPr>
+          <w:rFonts w:hint="eastAsia"/>
+        </w:rPr>
+        <w:t>。支持快速</w:t>
+      </w:r>
+      <w:r>
+        <w:t>检索的协议</w:t>
+      </w:r>
+      <w:r>
+        <w:rPr>
+          <w:rFonts w:hint="eastAsia"/>
+        </w:rPr>
+        <w:t>有：HTTP，</w:t>
+      </w:r>
+      <w:bookmarkStart w:id="13" w:name="OLE_LINK1"/>
+      <w:bookmarkStart w:id="14" w:name="OLE_LINK2"/>
+      <w:r>
+        <w:rPr>
+          <w:rFonts w:hint="eastAsia"/>
+        </w:rPr>
+        <w:t>Modbus，Si</w:t>
+      </w:r>
+      <w:r>
+        <w:t>emens s7</w:t>
+      </w:r>
+      <w:r>
+        <w:rPr>
+          <w:rFonts w:hint="eastAsia"/>
+        </w:rPr>
+        <w:t>，IEC 60870-5-104，DNP3，E</w:t>
+      </w:r>
+      <w:r>
+        <w:t>therNet/IP</w:t>
+      </w:r>
+      <w:r>
+        <w:rPr>
+          <w:rFonts w:hint="eastAsia"/>
+        </w:rPr>
+        <w:t>，BACnet，Tridium Niagara Fox，</w:t>
+      </w:r>
+      <w:r>
+        <w:t>Crimson V3</w:t>
       </w:r>
       <w:r>
         <w:rPr>
@@ -2977,26 +4694,16 @@
         <w:t>，</w:t>
       </w:r>
       <w:r>
-        <w:t>当</w:t>
-      </w:r>
-      <w:r>
-        <w:rPr>
-          <w:rFonts w:hint="eastAsia"/>
-        </w:rPr>
-        <w:t>光标</w:t>
-      </w:r>
-      <w:r>
-        <w:t>位于输入框时提示</w:t>
-      </w:r>
-      <w:r>
-        <w:rPr>
-          <w:rFonts w:hint="eastAsia"/>
-        </w:rPr>
-        <w:t>用户检索设备</w:t>
-      </w:r>
-      <w:r>
-        <w:t>的输入规则</w:t>
-      </w:r>
+        <w:t>PCWorx</w:t>
+      </w:r>
+      <w:r>
+        <w:rPr>
+          <w:rFonts w:hint="eastAsia"/>
+        </w:rPr>
+        <w:t>，ProConOs，MELSEC-Q，ATG</w:t>
+      </w:r>
+      <w:bookmarkEnd w:id="13"/>
+      <w:bookmarkEnd w:id="14"/>
       <w:r>
         <w:rPr>
           <w:rFonts w:hint="eastAsia"/>
@@ -3004,194 +4711,37 @@
         <w:t>。</w:t>
       </w:r>
       <w:r>
-        <w:t xml:space="preserve"> </w:t>
-      </w:r>
-    </w:p>
-    <w:p>
-      <w:pPr>
-        <w:pStyle w:val="6"/>
-        <w:rPr>
-          <w:rFonts w:hint="eastAsia"/>
-        </w:rPr>
-      </w:pPr>
-      <w:r>
-        <w:rPr>
-          <w:rFonts w:hint="eastAsia"/>
-        </w:rPr>
-        <w:t>3</w:t>
-      </w:r>
-      <w:r>
-        <w:t>.1.1.2</w:t>
-      </w:r>
-      <w:r>
-        <w:rPr>
-          <w:rFonts w:hint="eastAsia"/>
-        </w:rPr>
-        <w:t>：支持</w:t>
-      </w:r>
-      <w:r>
-        <w:t>按设备协议和</w:t>
-      </w:r>
-      <w:r>
-        <w:rPr>
-          <w:rFonts w:hint="eastAsia"/>
-        </w:rPr>
         <w:t>端口</w:t>
       </w:r>
       <w:r>
-        <w:t>进行快速搜索</w:t>
-      </w:r>
-      <w:r>
-        <w:rPr>
-          <w:rFonts w:hint="eastAsia"/>
-        </w:rPr>
+        <w:rPr>
+          <w:rFonts w:hint="eastAsia"/>
+        </w:rPr>
+        <w:t>有：80,502,102,2404,20000,44818,47808,1911,789,9600,1962,20547,5007,10001。</w:t>
+      </w:r>
+    </w:p>
+    <w:p>
+      <w:pPr>
+        <w:pStyle w:val="4"/>
+        <w:numPr>
+          <w:numId w:val="0"/>
+        </w:numPr>
+        <w:ind w:leftChars="0"/>
+        <w:rPr>
+          <w:rFonts w:hint="eastAsia"/>
+        </w:rPr>
+      </w:pPr>
+      <w:bookmarkStart w:id="15" w:name="_Toc4307"/>
+      <w:r>
+        <w:rPr>
+          <w:rFonts w:hint="eastAsia"/>
+        </w:rPr>
+        <w:t>3.1.3：导航</w:t>
+      </w:r>
+      <w:r>
         <w:t>功能</w:t>
       </w:r>
-    </w:p>
-    <w:p>
-      <w:pPr>
-        <w:rPr>
-          <w:sz w:val="18"/>
-        </w:rPr>
-      </w:pPr>
-      <w:r>
-        <w:rPr>
-          <w:rFonts w:hint="eastAsia"/>
-        </w:rPr>
-        <w:t>系统支持</w:t>
-      </w:r>
-      <w:r>
-        <w:t>的工业协议</w:t>
-      </w:r>
-      <w:r>
-        <w:rPr>
-          <w:rFonts w:hint="eastAsia"/>
-        </w:rPr>
-        <w:t>和</w:t>
-      </w:r>
-      <w:r>
-        <w:t>可以扫描到的端</w:t>
-      </w:r>
-      <w:r>
-        <w:rPr>
-          <w:rFonts w:hint="eastAsia"/>
-        </w:rPr>
-        <w:t>口，</w:t>
-      </w:r>
-      <w:r>
-        <w:t>用户可以点击</w:t>
-      </w:r>
-      <w:r>
-        <w:rPr>
-          <w:rFonts w:hint="eastAsia"/>
-        </w:rPr>
-        <w:t>相应</w:t>
-      </w:r>
-      <w:r>
-        <w:t>的</w:t>
-      </w:r>
-      <w:r>
-        <w:rPr>
-          <w:rFonts w:hint="eastAsia"/>
-        </w:rPr>
-        <w:t>协议</w:t>
-      </w:r>
-      <w:r>
-        <w:t>和端口快速查看搜索结果</w:t>
-      </w:r>
-      <w:r>
-        <w:rPr>
-          <w:rFonts w:hint="eastAsia"/>
-        </w:rPr>
-        <w:t>。支持快速</w:t>
-      </w:r>
-      <w:r>
-        <w:t>检索的协议</w:t>
-      </w:r>
-      <w:r>
-        <w:rPr>
-          <w:rFonts w:hint="eastAsia"/>
-        </w:rPr>
-        <w:t>有：HTTP，</w:t>
-      </w:r>
-      <w:bookmarkStart w:id="11" w:name="OLE_LINK1"/>
-      <w:bookmarkStart w:id="12" w:name="OLE_LINK2"/>
-      <w:r>
-        <w:rPr>
-          <w:rFonts w:hint="eastAsia"/>
-        </w:rPr>
-        <w:t>Modbus，Si</w:t>
-      </w:r>
-      <w:r>
-        <w:t>emens s7</w:t>
-      </w:r>
-      <w:r>
-        <w:rPr>
-          <w:rFonts w:hint="eastAsia"/>
-        </w:rPr>
-        <w:t>，IEC 60870-5-104，DNP3，E</w:t>
-      </w:r>
-      <w:r>
-        <w:t>therNet/IP</w:t>
-      </w:r>
-      <w:r>
-        <w:rPr>
-          <w:rFonts w:hint="eastAsia"/>
-        </w:rPr>
-        <w:t>，BACnet，Tridium Niagara Fox，</w:t>
-      </w:r>
-      <w:r>
-        <w:t>Crimson V3</w:t>
-      </w:r>
-      <w:r>
-        <w:rPr>
-          <w:rFonts w:hint="eastAsia"/>
-        </w:rPr>
-        <w:t>，</w:t>
-      </w:r>
-      <w:r>
-        <w:t>PCWorx</w:t>
-      </w:r>
-      <w:r>
-        <w:rPr>
-          <w:rFonts w:hint="eastAsia"/>
-        </w:rPr>
-        <w:t>，ProConOs，MELSEC-Q，ATG</w:t>
-      </w:r>
-      <w:bookmarkEnd w:id="11"/>
-      <w:bookmarkEnd w:id="12"/>
-      <w:r>
-        <w:rPr>
-          <w:rFonts w:hint="eastAsia"/>
-        </w:rPr>
-        <w:t>。</w:t>
-      </w:r>
-      <w:r>
-        <w:t>端口</w:t>
-      </w:r>
-      <w:r>
-        <w:rPr>
-          <w:rFonts w:hint="eastAsia"/>
-        </w:rPr>
-        <w:t>有：80,502,102,2404,20000,44818,47808,1911,789,9600,1962,20547,5007,10001。</w:t>
-      </w:r>
-    </w:p>
-    <w:p>
-      <w:pPr>
-        <w:pStyle w:val="6"/>
-        <w:rPr>
-          <w:rFonts w:hint="eastAsia"/>
-        </w:rPr>
-      </w:pPr>
-      <w:r>
-        <w:rPr>
-          <w:rFonts w:hint="eastAsia"/>
-        </w:rPr>
-        <w:t>3.1.1.3：导航</w:t>
-      </w:r>
-      <w:r>
-        <w:t>功能</w:t>
-      </w:r>
+      <w:bookmarkEnd w:id="15"/>
     </w:p>
     <w:p>
       <w:pPr>
@@ -3248,16 +4798,27 @@
     </w:p>
     <w:p>
       <w:pPr>
-        <w:pStyle w:val="4"/>
-      </w:pPr>
-      <w:bookmarkStart w:id="13" w:name="_Toc524082111"/>
+        <w:pStyle w:val="3"/>
+        <w:numPr>
+          <w:numId w:val="0"/>
+        </w:numPr>
+        <w:ind w:leftChars="0"/>
+      </w:pPr>
+      <w:bookmarkStart w:id="16" w:name="_Toc32529"/>
+      <w:r>
+        <w:rPr>
+          <w:rFonts w:hint="eastAsia"/>
+          <w:lang w:val="en-US" w:eastAsia="zh-CN"/>
+        </w:rPr>
+        <w:t>3.2</w:t>
+      </w:r>
       <w:r>
         <w:rPr>
           <w:rFonts w:hint="eastAsia"/>
         </w:rPr>
         <w:t>设备地图</w:t>
       </w:r>
-      <w:bookmarkEnd w:id="13"/>
+      <w:bookmarkEnd w:id="16"/>
     </w:p>
     <w:p/>
     <w:p>
@@ -3334,19 +4895,239 @@
     </w:p>
     <w:p>
       <w:pPr>
-        <w:pStyle w:val="5"/>
-        <w:rPr>
-          <w:rFonts w:hint="eastAsia"/>
-        </w:rPr>
-      </w:pPr>
-      <w:r>
-        <w:rPr>
-          <w:rFonts w:hint="eastAsia"/>
-        </w:rPr>
-        <w:t>功能描述：设备</w:t>
-      </w:r>
-      <w:r>
-        <w:t>展示</w:t>
+        <w:pStyle w:val="4"/>
+        <w:numPr>
+          <w:numId w:val="0"/>
+        </w:numPr>
+        <w:ind w:leftChars="0"/>
+        <w:rPr>
+          <w:rFonts w:hint="eastAsia"/>
+        </w:rPr>
+      </w:pPr>
+      <w:bookmarkStart w:id="17" w:name="_Toc6837"/>
+      <w:r>
+        <w:rPr>
+          <w:rFonts w:hint="eastAsia"/>
+        </w:rPr>
+        <w:t>3</w:t>
+      </w:r>
+      <w:r>
+        <w:t>.</w:t>
+      </w:r>
+      <w:r>
+        <w:rPr>
+          <w:rFonts w:hint="eastAsia"/>
+          <w:lang w:val="en-US" w:eastAsia="zh-CN"/>
+        </w:rPr>
+        <w:t>2</w:t>
+      </w:r>
+      <w:r>
+        <w:t>.1</w:t>
+      </w:r>
+      <w:r>
+        <w:rPr>
+          <w:rFonts w:hint="eastAsia"/>
+        </w:rPr>
+        <w:t>：在卫星</w:t>
+      </w:r>
+      <w:r>
+        <w:t>地图上展示</w:t>
+      </w:r>
+      <w:r>
+        <w:rPr>
+          <w:rFonts w:hint="eastAsia"/>
+        </w:rPr>
+        <w:t>搜索</w:t>
+      </w:r>
+      <w:r>
+        <w:t>到的全</w:t>
+      </w:r>
+      <w:r>
+        <w:rPr>
+          <w:rFonts w:hint="eastAsia"/>
+        </w:rPr>
+        <w:t>部</w:t>
+      </w:r>
+      <w:r>
+        <w:t>设备功能</w:t>
+      </w:r>
+      <w:bookmarkEnd w:id="17"/>
+    </w:p>
+    <w:p>
+      <w:r>
+        <w:rPr>
+          <w:rFonts w:hint="eastAsia"/>
+        </w:rPr>
+        <w:t>在卫星</w:t>
+      </w:r>
+      <w:r>
+        <w:t>地图上</w:t>
+      </w:r>
+      <w:r>
+        <w:rPr>
+          <w:rFonts w:hint="eastAsia"/>
+        </w:rPr>
+        <w:t>显示</w:t>
+      </w:r>
+      <w:r>
+        <w:t>系统所能搜索到的设备，每一个设备都以</w:t>
+      </w:r>
+      <w:r>
+        <w:rPr>
+          <w:rFonts w:hint="eastAsia"/>
+        </w:rPr>
+        <w:t>带颜色</w:t>
+      </w:r>
+      <w:r>
+        <w:t>的</w:t>
+      </w:r>
+      <w:r>
+        <w:rPr>
+          <w:rFonts w:hint="eastAsia"/>
+        </w:rPr>
+        <w:t>亮</w:t>
+      </w:r>
+      <w:r>
+        <w:t>点显示在地图上，</w:t>
+      </w:r>
+      <w:r>
+        <w:rPr>
+          <w:rFonts w:hint="eastAsia"/>
+        </w:rPr>
+        <w:t>点击亮点能够</w:t>
+      </w:r>
+      <w:r>
+        <w:t>显示</w:t>
+      </w:r>
+      <w:r>
+        <w:rPr>
+          <w:rFonts w:hint="eastAsia"/>
+        </w:rPr>
+        <w:t>该设备</w:t>
+      </w:r>
+      <w:r>
+        <w:t>的基本信息：</w:t>
+      </w:r>
+      <w:r>
+        <w:rPr>
+          <w:rFonts w:hint="eastAsia"/>
+        </w:rPr>
+        <w:t>IP，</w:t>
+      </w:r>
+      <w:r>
+        <w:t>Port</w:t>
+      </w:r>
+      <w:r>
+        <w:rPr>
+          <w:rFonts w:hint="eastAsia"/>
+        </w:rPr>
+        <w:t>，</w:t>
+      </w:r>
+      <w:r>
+        <w:t>country</w:t>
+      </w:r>
+      <w:r>
+        <w:rPr>
+          <w:rFonts w:hint="eastAsia"/>
+        </w:rPr>
+        <w:t>，</w:t>
+      </w:r>
+      <w:r>
+        <w:t>city</w:t>
+      </w:r>
+      <w:r>
+        <w:rPr>
+          <w:rFonts w:hint="eastAsia"/>
+        </w:rPr>
+        <w:t>，</w:t>
+      </w:r>
+      <w:r>
+        <w:t>type</w:t>
+      </w:r>
+      <w:r>
+        <w:rPr>
+          <w:rFonts w:hint="eastAsia"/>
+        </w:rPr>
+        <w:t>，</w:t>
+      </w:r>
+      <w:r>
+        <w:t>timestamp</w:t>
+      </w:r>
+      <w:r>
+        <w:rPr>
+          <w:rFonts w:hint="eastAsia"/>
+        </w:rPr>
+        <w:t>。设备地图</w:t>
+      </w:r>
+      <w:r>
+        <w:t>要能够</w:t>
+      </w:r>
+      <w:r>
+        <w:rPr>
+          <w:rFonts w:hint="eastAsia"/>
+        </w:rPr>
+        <w:t>放大</w:t>
+      </w:r>
+      <w:r>
+        <w:t>和缩小，</w:t>
+      </w:r>
+      <w:r>
+        <w:rPr>
+          <w:rFonts w:hint="eastAsia"/>
+        </w:rPr>
+        <w:t>所有</w:t>
+      </w:r>
+      <w:r>
+        <w:t>设备不是</w:t>
+      </w:r>
+      <w:r>
+        <w:rPr>
+          <w:rFonts w:hint="eastAsia"/>
+        </w:rPr>
+        <w:t>一下子</w:t>
+      </w:r>
+      <w:r>
+        <w:t>全部展示在地图上，随着</w:t>
+      </w:r>
+      <w:r>
+        <w:rPr>
+          <w:rFonts w:hint="eastAsia"/>
+        </w:rPr>
+        <w:t>地图</w:t>
+      </w:r>
+      <w:r>
+        <w:t>不断放大设备逐级显示在地图上。</w:t>
+      </w:r>
+    </w:p>
+    <w:p>
+      <w:pPr>
+        <w:pStyle w:val="4"/>
+        <w:numPr>
+          <w:numId w:val="0"/>
+        </w:numPr>
+        <w:ind w:leftChars="0"/>
+        <w:rPr>
+          <w:rFonts w:hint="eastAsia"/>
+        </w:rPr>
+      </w:pPr>
+      <w:bookmarkStart w:id="18" w:name="_Toc18653"/>
+      <w:r>
+        <w:rPr>
+          <w:rFonts w:hint="eastAsia"/>
+        </w:rPr>
+        <w:t>3</w:t>
+      </w:r>
+      <w:r>
+        <w:t>.2.2</w:t>
+      </w:r>
+      <w:r>
+        <w:rPr>
+          <w:rFonts w:hint="eastAsia"/>
+        </w:rPr>
+        <w:t>：按协议筛选</w:t>
+      </w:r>
+      <w:r>
+        <w:t>设备</w:t>
       </w:r>
       <w:r>
         <w:rPr>
@@ -3354,272 +5135,49 @@
         </w:rPr>
         <w:t>功能</w:t>
       </w:r>
-    </w:p>
-    <w:p>
-      <w:pPr>
-        <w:pStyle w:val="6"/>
-        <w:ind w:firstLine="361"/>
-        <w:rPr>
-          <w:rFonts w:hint="eastAsia"/>
-        </w:rPr>
-      </w:pPr>
-      <w:r>
-        <w:rPr>
-          <w:rFonts w:hint="eastAsia"/>
-        </w:rPr>
-        <w:t>3</w:t>
-      </w:r>
-      <w:r>
-        <w:t>.1.2.1</w:t>
-      </w:r>
-      <w:r>
-        <w:rPr>
-          <w:rFonts w:hint="eastAsia"/>
-        </w:rPr>
-        <w:t>：在卫星</w:t>
-      </w:r>
-      <w:r>
-        <w:t>地图上展示</w:t>
-      </w:r>
-      <w:r>
-        <w:rPr>
-          <w:rFonts w:hint="eastAsia"/>
-        </w:rPr>
-        <w:t>搜索</w:t>
-      </w:r>
-      <w:r>
-        <w:t>到的全</w:t>
-      </w:r>
-      <w:r>
-        <w:rPr>
-          <w:rFonts w:hint="eastAsia"/>
-        </w:rPr>
-        <w:t>部</w:t>
-      </w:r>
-      <w:r>
-        <w:t>设备功能</w:t>
-      </w:r>
-    </w:p>
-    <w:p>
-      <w:r>
-        <w:rPr>
-          <w:rFonts w:hint="eastAsia"/>
-        </w:rPr>
-        <w:t>在卫星</w:t>
-      </w:r>
-      <w:r>
-        <w:t>地图上</w:t>
-      </w:r>
-      <w:r>
-        <w:rPr>
-          <w:rFonts w:hint="eastAsia"/>
-        </w:rPr>
-        <w:t>显示</w:t>
-      </w:r>
-      <w:r>
-        <w:t>系统所能搜索到的设备，每一个设备都以</w:t>
-      </w:r>
-      <w:r>
-        <w:rPr>
-          <w:rFonts w:hint="eastAsia"/>
-        </w:rPr>
-        <w:t>带颜色</w:t>
-      </w:r>
-      <w:r>
-        <w:t>的</w:t>
-      </w:r>
-      <w:r>
-        <w:rPr>
-          <w:rFonts w:hint="eastAsia"/>
-        </w:rPr>
-        <w:t>亮</w:t>
-      </w:r>
-      <w:r>
-        <w:t>点显示在地图上，</w:t>
-      </w:r>
-      <w:r>
-        <w:rPr>
-          <w:rFonts w:hint="eastAsia"/>
-        </w:rPr>
-        <w:t>点击亮点能够</w:t>
-      </w:r>
-      <w:r>
-        <w:t>显示</w:t>
-      </w:r>
-      <w:r>
-        <w:rPr>
-          <w:rFonts w:hint="eastAsia"/>
-        </w:rPr>
-        <w:t>该设备</w:t>
-      </w:r>
-      <w:r>
-        <w:t>的基本信息：</w:t>
-      </w:r>
-      <w:r>
-        <w:rPr>
-          <w:rFonts w:hint="eastAsia"/>
-        </w:rPr>
-        <w:t>IP，</w:t>
-      </w:r>
-      <w:r>
-        <w:t>Port</w:t>
-      </w:r>
-      <w:r>
-        <w:rPr>
-          <w:rFonts w:hint="eastAsia"/>
-        </w:rPr>
-        <w:t>，</w:t>
-      </w:r>
-      <w:r>
-        <w:t>country</w:t>
-      </w:r>
-      <w:r>
-        <w:rPr>
-          <w:rFonts w:hint="eastAsia"/>
-        </w:rPr>
-        <w:t>，</w:t>
-      </w:r>
-      <w:r>
-        <w:t>city</w:t>
-      </w:r>
-      <w:r>
-        <w:rPr>
-          <w:rFonts w:hint="eastAsia"/>
-        </w:rPr>
-        <w:t>，</w:t>
-      </w:r>
-      <w:r>
-        <w:t>type</w:t>
-      </w:r>
-      <w:r>
-        <w:rPr>
-          <w:rFonts w:hint="eastAsia"/>
-        </w:rPr>
-        <w:t>，</w:t>
-      </w:r>
-      <w:r>
-        <w:t>timestamp</w:t>
-      </w:r>
-      <w:r>
-        <w:rPr>
-          <w:rFonts w:hint="eastAsia"/>
-        </w:rPr>
-        <w:t>。设备地图</w:t>
-      </w:r>
-      <w:r>
-        <w:t>要能够</w:t>
-      </w:r>
-      <w:r>
-        <w:rPr>
-          <w:rFonts w:hint="eastAsia"/>
-        </w:rPr>
-        <w:t>放大</w:t>
-      </w:r>
-      <w:r>
-        <w:t>和缩小，</w:t>
-      </w:r>
-      <w:r>
-        <w:rPr>
-          <w:rFonts w:hint="eastAsia"/>
-        </w:rPr>
-        <w:t>所有</w:t>
-      </w:r>
-      <w:r>
-        <w:t>设备不是</w:t>
-      </w:r>
-      <w:r>
-        <w:rPr>
-          <w:rFonts w:hint="eastAsia"/>
-        </w:rPr>
-        <w:t>一下子</w:t>
-      </w:r>
-      <w:r>
-        <w:t>全部展示在地图上，随着</w:t>
-      </w:r>
-      <w:r>
-        <w:rPr>
-          <w:rFonts w:hint="eastAsia"/>
-        </w:rPr>
-        <w:t>地图</w:t>
-      </w:r>
-      <w:r>
-        <w:t>不断放大设备逐级显示在地图上。</w:t>
-      </w:r>
-    </w:p>
-    <w:p>
-      <w:pPr>
-        <w:pStyle w:val="6"/>
-        <w:ind w:firstLine="361"/>
-        <w:rPr>
-          <w:rFonts w:hint="eastAsia"/>
-        </w:rPr>
-      </w:pPr>
-      <w:r>
-        <w:rPr>
-          <w:rFonts w:hint="eastAsia"/>
-        </w:rPr>
-        <w:t>3</w:t>
-      </w:r>
-      <w:r>
-        <w:t>.1.2.2</w:t>
-      </w:r>
-      <w:r>
-        <w:rPr>
-          <w:rFonts w:hint="eastAsia"/>
-        </w:rPr>
-        <w:t>：按协议筛选</w:t>
-      </w:r>
-      <w:r>
+      <w:bookmarkEnd w:id="18"/>
+    </w:p>
+    <w:p>
+      <w:pPr>
+        <w:ind w:firstLine="361" w:firstLineChars="0"/>
+      </w:pPr>
+      <w:r>
+        <w:t>页面右侧</w:t>
+      </w:r>
+      <w:r>
+        <w:rPr>
+          <w:rFonts w:hint="eastAsia"/>
+        </w:rPr>
+        <w:t>有</w:t>
+      </w:r>
+      <w:r>
+        <w:t>系统所支持的协议的</w:t>
+      </w:r>
+      <w:r>
+        <w:rPr>
+          <w:rFonts w:hint="eastAsia"/>
+        </w:rPr>
+        <w:t>勾选框：Modbus，Siemens s7，IEC 60870-5-104，DNP3，EtherNet/IP，BACnet，Tridium Niagara Fox，Crimson V3，PCWorx，ProConOs，MELSEC-Q</w:t>
+      </w:r>
+      <w:r>
+        <w:t>，用户可以通过</w:t>
+      </w:r>
+      <w:r>
+        <w:rPr>
+          <w:rFonts w:hint="eastAsia"/>
+        </w:rPr>
+        <w:t>勾选</w:t>
+      </w:r>
+      <w:r>
+        <w:t>不同的</w:t>
+      </w:r>
+      <w:r>
+        <w:rPr>
+          <w:rFonts w:hint="eastAsia"/>
+        </w:rPr>
         <w:t>设备</w:t>
       </w:r>
       <w:r>
-        <w:rPr>
-          <w:rFonts w:hint="eastAsia"/>
-        </w:rPr>
-        <w:t>功能</w:t>
-      </w:r>
-    </w:p>
-    <w:p>
-      <w:pPr>
-        <w:ind w:firstLine="361" w:firstLineChars="0"/>
-      </w:pPr>
-      <w:r>
-        <w:t>页面右侧</w:t>
-      </w:r>
-      <w:r>
-        <w:rPr>
-          <w:rFonts w:hint="eastAsia"/>
-        </w:rPr>
-        <w:t>有</w:t>
-      </w:r>
-      <w:r>
-        <w:t>系统所支持的协议的</w:t>
-      </w:r>
-      <w:r>
-        <w:rPr>
-          <w:rFonts w:hint="eastAsia"/>
-        </w:rPr>
-        <w:t>勾选框：Modbus，Siemens s7，IEC 60870-5-104，DNP3，EtherNet/IP，BACnet，Tridium Niagara Fox，Crimson V3，PCWorx，ProConOs，MELSEC-Q</w:t>
-      </w:r>
-      <w:r>
-        <w:t>，用户可以通过</w:t>
-      </w:r>
-      <w:r>
-        <w:rPr>
-          <w:rFonts w:hint="eastAsia"/>
-        </w:rPr>
-        <w:t>勾选</w:t>
-      </w:r>
-      <w:r>
-        <w:t>不同的</w:t>
-      </w:r>
-      <w:r>
-        <w:rPr>
-          <w:rFonts w:hint="eastAsia"/>
-        </w:rPr>
-        <w:t>设备</w:t>
-      </w:r>
-      <w:r>
         <w:t>协议</w:t>
       </w:r>
       <w:r>
@@ -3679,10 +5237,13 @@
     </w:p>
     <w:p>
       <w:pPr>
-        <w:pStyle w:val="4"/>
-      </w:pPr>
-      <w:bookmarkStart w:id="14" w:name="_Toc524082110"/>
-      <w:bookmarkStart w:id="15" w:name="_Toc524082112"/>
+        <w:pStyle w:val="3"/>
+        <w:numPr>
+          <w:numId w:val="0"/>
+        </w:numPr>
+        <w:ind w:leftChars="0"/>
+      </w:pPr>
+      <w:bookmarkStart w:id="19" w:name="_Toc24224"/>
       <w:r>
         <w:drawing>
           <wp:anchor distT="0" distB="0" distL="114300" distR="114300" simplePos="0" relativeHeight="251667456" behindDoc="0" locked="0" layoutInCell="1" allowOverlap="1">
@@ -3693,8 +5254,8 @@
             <wp:positionV relativeFrom="paragraph">
               <wp:posOffset>666750</wp:posOffset>
             </wp:positionV>
-            <wp:extent cx="2414905" cy="1538605"/>
-            <wp:effectExtent l="0" t="0" r="4445" b="4445"/>
+            <wp:extent cx="2599055" cy="1729105"/>
+            <wp:effectExtent l="0" t="0" r="10795" b="4445"/>
             <wp:wrapTopAndBottom/>
             <wp:docPr id="8" name="图片 8"/>
             <wp:cNvGraphicFramePr>
@@ -3724,7 +5285,7 @@
                   <pic:spPr>
                     <a:xfrm>
                       <a:off x="0" y="0"/>
-                      <a:ext cx="2414905" cy="1538605"/>
+                      <a:ext cx="2599055" cy="1729105"/>
                     </a:xfrm>
                     <a:prstGeom prst="rect">
                       <a:avLst/>
@@ -3739,10 +5300,17 @@
       <w:r>
         <w:rPr>
           <w:rFonts w:hint="eastAsia"/>
+          <w:lang w:val="en-US" w:eastAsia="zh-CN"/>
+        </w:rPr>
+        <w:t>3.3</w:t>
+      </w:r>
+      <w:r>
+        <w:rPr>
+          <w:rFonts w:hint="eastAsia"/>
         </w:rPr>
         <w:t>检索结果页面</w:t>
       </w:r>
-      <w:bookmarkEnd w:id="14"/>
+      <w:bookmarkEnd w:id="19"/>
     </w:p>
     <w:p>
       <w:pPr>
@@ -3776,317 +5344,296 @@
     </w:p>
     <w:p>
       <w:pPr>
-        <w:pStyle w:val="5"/>
-        <w:rPr>
-          <w:rFonts w:hint="eastAsia"/>
-        </w:rPr>
-      </w:pPr>
+        <w:pStyle w:val="4"/>
+        <w:numPr>
+          <w:numId w:val="0"/>
+        </w:numPr>
+        <w:ind w:leftChars="0"/>
+        <w:rPr>
+          <w:rFonts w:hint="eastAsia"/>
+        </w:rPr>
+      </w:pPr>
+      <w:bookmarkStart w:id="20" w:name="_Toc4697"/>
+      <w:r>
+        <w:rPr>
+          <w:rFonts w:hint="eastAsia"/>
+        </w:rPr>
+        <w:t>3</w:t>
+      </w:r>
+      <w:r>
+        <w:t>.3.1</w:t>
+      </w:r>
+      <w:r>
+        <w:rPr>
+          <w:rFonts w:hint="eastAsia"/>
+        </w:rPr>
+        <w:t>：用户自</w:t>
+      </w:r>
+      <w:r>
+        <w:t>定义检索功能</w:t>
+      </w:r>
+      <w:bookmarkEnd w:id="20"/>
+    </w:p>
+    <w:p>
+      <w:r>
+        <w:rPr>
+          <w:rFonts w:hint="eastAsia"/>
+        </w:rPr>
+        <w:t>工业</w:t>
+      </w:r>
+      <w:r>
+        <w:t>联网设备搜索框，</w:t>
+      </w:r>
+      <w:r>
+        <w:rPr>
+          <w:rFonts w:hint="eastAsia"/>
+        </w:rPr>
+        <w:t>功能同</w:t>
+      </w:r>
+      <w:r>
+        <w:t>首页的设备搜索框。</w:t>
+      </w:r>
+    </w:p>
+    <w:p>
+      <w:pPr>
+        <w:pStyle w:val="4"/>
+        <w:numPr>
+          <w:numId w:val="0"/>
+        </w:numPr>
+        <w:ind w:leftChars="0"/>
+        <w:rPr>
+          <w:rFonts w:hint="eastAsia"/>
+        </w:rPr>
+      </w:pPr>
+      <w:bookmarkStart w:id="21" w:name="_Toc22291"/>
+      <w:r>
+        <w:rPr>
+          <w:rFonts w:hint="eastAsia"/>
+        </w:rPr>
+        <w:t>3</w:t>
+      </w:r>
+      <w:r>
+        <w:t>.3.2</w:t>
+      </w:r>
+      <w:r>
+        <w:rPr>
+          <w:rFonts w:hint="eastAsia"/>
+        </w:rPr>
+        <w:t>：显示搜索</w:t>
+      </w:r>
+      <w:r>
+        <w:t>到的设备数量和</w:t>
+      </w:r>
+      <w:r>
+        <w:rPr>
+          <w:rFonts w:hint="eastAsia"/>
+        </w:rPr>
+        <w:t>所</w:t>
+      </w:r>
+      <w:r>
+        <w:t>耗时间</w:t>
+      </w:r>
+      <w:bookmarkEnd w:id="21"/>
+    </w:p>
+    <w:p>
+      <w:r>
+        <w:rPr>
+          <w:rFonts w:hint="eastAsia"/>
+        </w:rPr>
+        <w:t>显示</w:t>
+      </w:r>
+      <w:r>
+        <w:t>满足用户输入的搜索条件的所有设备数量，和所耗时间。</w:t>
+      </w:r>
+    </w:p>
+    <w:p>
+      <w:pPr>
+        <w:pStyle w:val="4"/>
+        <w:numPr>
+          <w:numId w:val="0"/>
+        </w:numPr>
+        <w:ind w:leftChars="0"/>
+        <w:rPr>
+          <w:rFonts w:hint="eastAsia"/>
+        </w:rPr>
+      </w:pPr>
+      <w:bookmarkStart w:id="22" w:name="_Toc27745"/>
+      <w:r>
+        <w:rPr>
+          <w:rFonts w:hint="eastAsia"/>
+        </w:rPr>
+        <w:t>3</w:t>
+      </w:r>
+      <w:r>
+        <w:t>.3.3</w:t>
+      </w:r>
+      <w:r>
+        <w:rPr>
+          <w:rFonts w:hint="eastAsia"/>
+        </w:rPr>
+        <w:t>：展示</w:t>
+      </w:r>
+      <w:r>
+        <w:t>设备基本信息功能</w:t>
+      </w:r>
+      <w:bookmarkEnd w:id="22"/>
+    </w:p>
+    <w:p>
+      <w:r>
+        <w:rPr>
+          <w:rFonts w:hint="eastAsia"/>
+        </w:rPr>
+        <w:t>向用户展示</w:t>
+      </w:r>
+      <w:r>
+        <w:t>所搜索到的每一个设备的基本信息主要包括：设备IP，</w:t>
+      </w:r>
+      <w:r>
+        <w:rPr>
+          <w:rFonts w:hint="eastAsia"/>
+        </w:rPr>
+        <w:t>国家</w:t>
+      </w:r>
+      <w:r>
+        <w:t>（</w:t>
+      </w:r>
+      <w:r>
+        <w:rPr>
+          <w:rFonts w:hint="eastAsia"/>
+        </w:rPr>
+        <w:t>以</w:t>
+      </w:r>
+      <w:r>
+        <w:t>国旗方式显示）</w:t>
+      </w:r>
+      <w:r>
+        <w:rPr>
+          <w:rFonts w:hint="eastAsia"/>
+        </w:rPr>
+        <w:t>，</w:t>
+      </w:r>
+      <w:r>
+        <w:t>城市，</w:t>
+      </w:r>
+      <w:r>
+        <w:rPr>
+          <w:rFonts w:hint="eastAsia"/>
+        </w:rPr>
+        <w:t>设备</w:t>
+      </w:r>
+      <w:r>
+        <w:t>收录时间，</w:t>
+      </w:r>
+      <w:r>
+        <w:rPr>
+          <w:rFonts w:hint="eastAsia"/>
+        </w:rPr>
+        <w:t>设备</w:t>
+      </w:r>
+      <w:r>
+        <w:t>所在</w:t>
+      </w:r>
+      <w:r>
+        <w:rPr>
+          <w:rFonts w:hint="eastAsia"/>
+        </w:rPr>
+        <w:t>位置</w:t>
+      </w:r>
+      <w:r>
+        <w:t>经纬度信息，</w:t>
+      </w:r>
+      <w:r>
+        <w:rPr>
+          <w:rFonts w:hint="eastAsia"/>
+        </w:rPr>
+        <w:t>端口</w:t>
+      </w:r>
+      <w:r>
+        <w:t>号</w:t>
+      </w:r>
+      <w:r>
+        <w:rPr>
+          <w:rFonts w:hint="eastAsia"/>
+        </w:rPr>
+        <w:t>，设备</w:t>
+      </w:r>
+      <w:r>
+        <w:t>使用协议，</w:t>
+      </w:r>
+      <w:r>
+        <w:rPr>
+          <w:rFonts w:hint="eastAsia"/>
+        </w:rPr>
+        <w:t>设备</w:t>
+      </w:r>
+      <w:r>
+        <w:t>名称</w:t>
+      </w:r>
+      <w:r>
+        <w:rPr>
+          <w:rFonts w:hint="eastAsia"/>
+        </w:rPr>
+        <w:t>设备</w:t>
+      </w:r>
+      <w:r>
+        <w:t>的详细</w:t>
+      </w:r>
+      <w:r>
+        <w:rPr>
+          <w:rFonts w:hint="eastAsia"/>
+        </w:rPr>
+        <w:t>信息展示</w:t>
+      </w:r>
+      <w:r>
+        <w:t>在</w:t>
+      </w:r>
+      <w:r>
+        <w:rPr>
+          <w:rFonts w:hint="eastAsia"/>
+        </w:rPr>
+        <w:t>相应</w:t>
+      </w:r>
+      <w:r>
+        <w:t>设备的后方。</w:t>
+      </w:r>
+    </w:p>
+    <w:p>
+      <w:pPr>
+        <w:pStyle w:val="4"/>
+        <w:numPr>
+          <w:numId w:val="0"/>
+        </w:numPr>
+        <w:ind w:leftChars="0"/>
+        <w:rPr>
+          <w:rFonts w:hint="eastAsia"/>
+        </w:rPr>
+      </w:pPr>
+      <w:bookmarkStart w:id="23" w:name="_Toc14454"/>
+      <w:r>
+        <w:rPr>
+          <w:rFonts w:hint="eastAsia"/>
+        </w:rPr>
+        <w:t>3</w:t>
+      </w:r>
+      <w:r>
+        <w:t>.3.4</w:t>
+      </w:r>
+      <w:r>
+        <w:rPr>
+          <w:rFonts w:hint="eastAsia"/>
+        </w:rPr>
+        <w:t>：分页</w:t>
+      </w:r>
+      <w:r>
+        <w:t>展示</w:t>
+      </w:r>
       <w:r>
         <w:rPr>
           <w:rFonts w:hint="eastAsia"/>
         </w:rPr>
         <w:t>功能</w:t>
       </w:r>
-      <w:r>
-        <w:t>描述</w:t>
-      </w:r>
-      <w:r>
-        <w:rPr>
-          <w:rFonts w:hint="eastAsia"/>
-        </w:rPr>
-        <w:t>：</w:t>
-      </w:r>
-      <w:r>
-        <w:t xml:space="preserve"> </w:t>
-      </w:r>
-      <w:r>
-        <w:rPr>
-          <w:rFonts w:hint="eastAsia"/>
-        </w:rPr>
-        <w:t>展示</w:t>
-      </w:r>
-      <w:r>
-        <w:t>用户搜索结果</w:t>
-      </w:r>
-      <w:r>
-        <w:rPr>
-          <w:rFonts w:hint="eastAsia"/>
-        </w:rPr>
-        <w:t>功能</w:t>
-      </w:r>
-    </w:p>
-    <w:p>
-      <w:pPr>
-        <w:pStyle w:val="6"/>
-        <w:ind w:firstLine="361"/>
-        <w:rPr>
-          <w:rFonts w:hint="eastAsia"/>
-        </w:rPr>
-      </w:pPr>
-      <w:r>
-        <w:rPr>
-          <w:rFonts w:hint="eastAsia"/>
-        </w:rPr>
-        <w:t>3</w:t>
-      </w:r>
-      <w:r>
-        <w:t>.1.3.1</w:t>
-      </w:r>
-      <w:r>
-        <w:rPr>
-          <w:rFonts w:hint="eastAsia"/>
-        </w:rPr>
-        <w:t>：用户自</w:t>
-      </w:r>
-      <w:r>
-        <w:t>定义检索功能</w:t>
-      </w:r>
-    </w:p>
-    <w:p>
-      <w:r>
-        <w:rPr>
-          <w:rFonts w:hint="eastAsia"/>
-        </w:rPr>
-        <w:t>工业</w:t>
-      </w:r>
-      <w:r>
-        <w:t>联网设备搜索框，</w:t>
-      </w:r>
-      <w:r>
-        <w:rPr>
-          <w:rFonts w:hint="eastAsia"/>
-        </w:rPr>
-        <w:t>功能同</w:t>
-      </w:r>
-      <w:r>
-        <w:t>首页的设备搜索框。</w:t>
-      </w:r>
-    </w:p>
-    <w:p>
-      <w:pPr>
-        <w:pStyle w:val="6"/>
-        <w:ind w:firstLine="361"/>
-        <w:rPr>
-          <w:rFonts w:hint="eastAsia"/>
-        </w:rPr>
-      </w:pPr>
-      <w:r>
-        <w:rPr>
-          <w:rFonts w:hint="eastAsia"/>
-        </w:rPr>
-        <w:t>3</w:t>
-      </w:r>
-      <w:r>
-        <w:t>.1.3.2</w:t>
-      </w:r>
-      <w:r>
-        <w:rPr>
-          <w:rFonts w:hint="eastAsia"/>
-        </w:rPr>
-        <w:t>：显示搜索</w:t>
-      </w:r>
-      <w:r>
-        <w:t>到的设备数量和</w:t>
-      </w:r>
-      <w:r>
-        <w:rPr>
-          <w:rFonts w:hint="eastAsia"/>
-        </w:rPr>
-        <w:t>所</w:t>
-      </w:r>
-      <w:r>
-        <w:t>耗时间</w:t>
-      </w:r>
-    </w:p>
-    <w:p>
-      <w:r>
-        <w:rPr>
-          <w:rFonts w:hint="eastAsia"/>
-        </w:rPr>
-        <w:t>显示</w:t>
-      </w:r>
-      <w:r>
-        <w:t>满足用户输入的搜索条件的所有设备数量，和所耗时间。</w:t>
-      </w:r>
-    </w:p>
-    <w:p>
-      <w:pPr>
-        <w:pStyle w:val="6"/>
-        <w:ind w:firstLine="361"/>
-        <w:rPr>
-          <w:rFonts w:hint="eastAsia"/>
-        </w:rPr>
-      </w:pPr>
-      <w:r>
-        <w:rPr>
-          <w:rFonts w:hint="eastAsia"/>
-        </w:rPr>
-        <w:t>3</w:t>
-      </w:r>
-      <w:r>
-        <w:t>.1.3.3</w:t>
-      </w:r>
-      <w:r>
-        <w:rPr>
-          <w:rFonts w:hint="eastAsia"/>
-        </w:rPr>
-        <w:t>：展示</w:t>
-      </w:r>
-      <w:r>
-        <w:t>设备基本信息功能</w:t>
-      </w:r>
-    </w:p>
-    <w:p>
-      <w:r>
-        <w:rPr>
-          <w:rFonts w:hint="eastAsia"/>
-        </w:rPr>
-        <w:t>向用户展示</w:t>
-      </w:r>
-      <w:r>
-        <w:t>所搜索到的每一个设备的基本信息主要包括：设备IP，</w:t>
-      </w:r>
-      <w:r>
-        <w:rPr>
-          <w:rFonts w:hint="eastAsia"/>
-        </w:rPr>
-        <w:t>国家</w:t>
-      </w:r>
-      <w:r>
-        <w:t>（</w:t>
-      </w:r>
-      <w:r>
-        <w:rPr>
-          <w:rFonts w:hint="eastAsia"/>
-        </w:rPr>
-        <w:t>以</w:t>
-      </w:r>
-      <w:r>
-        <w:t>国旗方式显示）</w:t>
-      </w:r>
-      <w:r>
-        <w:rPr>
-          <w:rFonts w:hint="eastAsia"/>
-        </w:rPr>
-        <w:t>，</w:t>
-      </w:r>
-      <w:r>
-        <w:t>城市，</w:t>
-      </w:r>
-      <w:r>
-        <w:rPr>
-          <w:rFonts w:hint="eastAsia"/>
-        </w:rPr>
-        <w:t>设备</w:t>
-      </w:r>
-      <w:r>
-        <w:t>收录时间，</w:t>
-      </w:r>
-      <w:r>
-        <w:rPr>
-          <w:rFonts w:hint="eastAsia"/>
-        </w:rPr>
-        <w:t>设备</w:t>
-      </w:r>
-      <w:r>
-        <w:t>所在</w:t>
-      </w:r>
-      <w:r>
-        <w:rPr>
-          <w:rFonts w:hint="eastAsia"/>
-        </w:rPr>
-        <w:t>位置</w:t>
-      </w:r>
-      <w:r>
-        <w:t>经纬度信息，</w:t>
-      </w:r>
-      <w:r>
-        <w:rPr>
-          <w:rFonts w:hint="eastAsia"/>
-        </w:rPr>
-        <w:t>端口</w:t>
-      </w:r>
-      <w:r>
-        <w:t>号</w:t>
-      </w:r>
-      <w:r>
-        <w:rPr>
-          <w:rFonts w:hint="eastAsia"/>
-        </w:rPr>
-        <w:t>，设备</w:t>
-      </w:r>
-      <w:r>
-        <w:t>使用协议，</w:t>
-      </w:r>
-      <w:r>
-        <w:rPr>
-          <w:rFonts w:hint="eastAsia"/>
-        </w:rPr>
-        <w:t>设备</w:t>
-      </w:r>
-      <w:r>
-        <w:t>名称</w:t>
-      </w:r>
-      <w:r>
-        <w:rPr>
-          <w:rFonts w:hint="eastAsia"/>
-        </w:rPr>
-        <w:t>设备</w:t>
-      </w:r>
-      <w:r>
-        <w:t>的详细</w:t>
-      </w:r>
-      <w:r>
-        <w:rPr>
-          <w:rFonts w:hint="eastAsia"/>
-        </w:rPr>
-        <w:t>信息展示</w:t>
-      </w:r>
-      <w:r>
-        <w:t>在</w:t>
-      </w:r>
-      <w:r>
-        <w:rPr>
-          <w:rFonts w:hint="eastAsia"/>
-        </w:rPr>
-        <w:t>相应</w:t>
-      </w:r>
-      <w:r>
-        <w:t>设备的后方。</w:t>
-      </w:r>
-    </w:p>
-    <w:p>
-      <w:pPr>
-        <w:pStyle w:val="6"/>
-        <w:ind w:firstLine="361"/>
-        <w:rPr>
-          <w:rFonts w:hint="eastAsia"/>
-        </w:rPr>
-      </w:pPr>
-      <w:r>
-        <w:rPr>
-          <w:rFonts w:hint="eastAsia"/>
-        </w:rPr>
-        <w:t>3</w:t>
-      </w:r>
-      <w:r>
-        <w:t>.1.3.4</w:t>
-      </w:r>
-      <w:r>
-        <w:rPr>
-          <w:rFonts w:hint="eastAsia"/>
-        </w:rPr>
-        <w:t>：分页</w:t>
-      </w:r>
-      <w:r>
-        <w:t>展示</w:t>
-      </w:r>
-      <w:r>
-        <w:rPr>
-          <w:rFonts w:hint="eastAsia"/>
-        </w:rPr>
-        <w:t>功能</w:t>
-      </w:r>
+      <w:bookmarkEnd w:id="23"/>
     </w:p>
     <w:p>
       <w:pPr>
@@ -4099,10 +5646,10 @@
           <wp:anchor distT="0" distB="0" distL="114300" distR="114300" simplePos="0" relativeHeight="251668480" behindDoc="0" locked="0" layoutInCell="1" allowOverlap="1">
             <wp:simplePos x="0" y="0"/>
             <wp:positionH relativeFrom="column">
-              <wp:posOffset>264795</wp:posOffset>
+              <wp:posOffset>247650</wp:posOffset>
             </wp:positionH>
             <wp:positionV relativeFrom="paragraph">
-              <wp:posOffset>333375</wp:posOffset>
+              <wp:posOffset>99060</wp:posOffset>
             </wp:positionV>
             <wp:extent cx="2290445" cy="502285"/>
             <wp:effectExtent l="0" t="0" r="0" b="0"/>
@@ -4177,8 +5724,13 @@
     </w:p>
     <w:p>
       <w:pPr>
-        <w:pStyle w:val="4"/>
-      </w:pPr>
+        <w:pStyle w:val="3"/>
+        <w:numPr>
+          <w:numId w:val="0"/>
+        </w:numPr>
+        <w:ind w:leftChars="0"/>
+      </w:pPr>
+      <w:bookmarkStart w:id="24" w:name="_Toc19690"/>
       <w:r>
         <w:drawing>
           <wp:anchor distT="0" distB="0" distL="114300" distR="114300" simplePos="0" relativeHeight="251657216" behindDoc="0" locked="0" layoutInCell="1" allowOverlap="1">
@@ -4189,8 +5741,8 @@
             <wp:positionV relativeFrom="paragraph">
               <wp:posOffset>654685</wp:posOffset>
             </wp:positionV>
-            <wp:extent cx="2643505" cy="1710690"/>
-            <wp:effectExtent l="0" t="0" r="4445" b="3810"/>
+            <wp:extent cx="2749550" cy="1754505"/>
+            <wp:effectExtent l="0" t="0" r="12700" b="17145"/>
             <wp:wrapTopAndBottom/>
             <wp:docPr id="1" name="图片 1"/>
             <wp:cNvGraphicFramePr>
@@ -4220,7 +5772,7 @@
                   <pic:spPr>
                     <a:xfrm>
                       <a:off x="0" y="0"/>
-                      <a:ext cx="2643505" cy="1710690"/>
+                      <a:ext cx="2749550" cy="1754505"/>
                     </a:xfrm>
                     <a:prstGeom prst="rect">
                       <a:avLst/>
@@ -4235,10 +5787,17 @@
       <w:r>
         <w:rPr>
           <w:rFonts w:hint="eastAsia"/>
+          <w:lang w:val="en-US" w:eastAsia="zh-CN"/>
+        </w:rPr>
+        <w:t>3.4</w:t>
+      </w:r>
+      <w:r>
+        <w:rPr>
+          <w:rFonts w:hint="eastAsia"/>
         </w:rPr>
         <w:t>漏洞库</w:t>
       </w:r>
-      <w:bookmarkEnd w:id="15"/>
+      <w:bookmarkEnd w:id="24"/>
     </w:p>
     <w:p>
       <w:pPr>
@@ -4271,38 +5830,16 @@
     </w:p>
     <w:p>
       <w:pPr>
-        <w:pStyle w:val="5"/>
-        <w:rPr>
-          <w:rFonts w:hint="eastAsia"/>
-        </w:rPr>
-      </w:pPr>
-      <w:r>
-        <w:rPr>
-          <w:rFonts w:hint="eastAsia"/>
-        </w:rPr>
-        <w:t>功能描述：漏洞</w:t>
-      </w:r>
-      <w:r>
-        <w:t>搜索和展示功能</w:t>
-      </w:r>
-      <w:r>
-        <w:rPr>
-          <w:rFonts w:hint="eastAsia"/>
-        </w:rPr>
-        <w:t>支持</w:t>
-      </w:r>
-      <w:r>
-        <w:t>CVE漏洞库和CVND漏洞库</w:t>
-      </w:r>
-    </w:p>
-    <w:p>
-      <w:pPr>
-        <w:pStyle w:val="6"/>
-        <w:ind w:firstLine="361"/>
-        <w:rPr>
-          <w:rFonts w:hint="eastAsia"/>
-        </w:rPr>
-      </w:pPr>
+        <w:pStyle w:val="4"/>
+        <w:numPr>
+          <w:numId w:val="0"/>
+        </w:numPr>
+        <w:ind w:leftChars="0"/>
+        <w:rPr>
+          <w:rFonts w:hint="eastAsia"/>
+        </w:rPr>
+      </w:pPr>
+      <w:bookmarkStart w:id="25" w:name="_Toc3945"/>
       <w:r>
         <w:rPr>
           <w:rFonts w:hint="eastAsia"/>
@@ -4310,7 +5847,7 @@
         <w:t>3</w:t>
       </w:r>
       <w:r>
-        <w:t>.1.4.1</w:t>
+        <w:t>.4.1</w:t>
       </w:r>
       <w:r>
         <w:rPr>
@@ -4327,6 +5864,7 @@
         </w:rPr>
         <w:t>功能</w:t>
       </w:r>
+      <w:bookmarkEnd w:id="25"/>
     </w:p>
     <w:p>
       <w:r>
@@ -4393,10 +5931,10 @@
               <wp:posOffset>264795</wp:posOffset>
             </wp:positionH>
             <wp:positionV relativeFrom="paragraph">
-              <wp:posOffset>289560</wp:posOffset>
+              <wp:posOffset>305435</wp:posOffset>
             </wp:positionV>
-            <wp:extent cx="3114040" cy="283845"/>
-            <wp:effectExtent l="0" t="0" r="0" b="1905"/>
+            <wp:extent cx="3114040" cy="267970"/>
+            <wp:effectExtent l="0" t="0" r="10160" b="17780"/>
             <wp:wrapTopAndBottom/>
             <wp:docPr id="3" name="图片 3"/>
             <wp:cNvGraphicFramePr>
@@ -4426,7 +5964,7 @@
                   <pic:spPr>
                     <a:xfrm>
                       <a:off x="0" y="0"/>
-                      <a:ext cx="3114040" cy="283845"/>
+                      <a:ext cx="3114040" cy="267970"/>
                     </a:xfrm>
                     <a:prstGeom prst="rect">
                       <a:avLst/>
@@ -4472,8 +6010,8 @@
       <w:r>
         <w:drawing>
           <wp:inline distT="0" distB="0" distL="0" distR="0">
-            <wp:extent cx="3106420" cy="294640"/>
-            <wp:effectExtent l="0" t="0" r="17780" b="10160"/>
+            <wp:extent cx="3106420" cy="311150"/>
+            <wp:effectExtent l="0" t="0" r="17780" b="12700"/>
             <wp:docPr id="9" name="图片 9"/>
             <wp:cNvGraphicFramePr>
               <a:graphicFrameLocks xmlns:a="http://schemas.openxmlformats.org/drawingml/2006/main" noChangeAspect="1"/>
@@ -4496,7 +6034,7 @@
                   <pic:spPr>
                     <a:xfrm>
                       <a:off x="0" y="0"/>
-                      <a:ext cx="3201282" cy="294640"/>
+                      <a:ext cx="3201282" cy="311150"/>
                     </a:xfrm>
                     <a:prstGeom prst="rect">
                       <a:avLst/>
@@ -4511,12 +6049,16 @@
     </w:p>
     <w:p>
       <w:pPr>
-        <w:pStyle w:val="6"/>
-        <w:ind w:firstLine="361"/>
-        <w:rPr>
-          <w:rFonts w:hint="eastAsia"/>
-        </w:rPr>
-      </w:pPr>
+        <w:pStyle w:val="4"/>
+        <w:numPr>
+          <w:numId w:val="0"/>
+        </w:numPr>
+        <w:ind w:leftChars="0"/>
+        <w:rPr>
+          <w:rFonts w:hint="eastAsia"/>
+        </w:rPr>
+      </w:pPr>
+      <w:bookmarkStart w:id="26" w:name="_Toc19082"/>
       <w:r>
         <w:rPr>
           <w:rFonts w:hint="eastAsia"/>
@@ -4524,7 +6066,7 @@
         <w:t>3</w:t>
       </w:r>
       <w:r>
-        <w:t>.1.4.2</w:t>
+        <w:t>.4.2</w:t>
       </w:r>
       <w:r>
         <w:rPr>
@@ -4544,6 +6086,7 @@
       <w:r>
         <w:t>功能</w:t>
       </w:r>
+      <w:bookmarkEnd w:id="26"/>
     </w:p>
     <w:p>
       <w:r>
@@ -4877,12 +6420,16 @@
     </w:p>
     <w:p>
       <w:pPr>
-        <w:pStyle w:val="6"/>
-        <w:ind w:firstLine="361"/>
-        <w:rPr>
-          <w:rFonts w:hint="eastAsia"/>
-        </w:rPr>
-      </w:pPr>
+        <w:pStyle w:val="4"/>
+        <w:numPr>
+          <w:numId w:val="0"/>
+        </w:numPr>
+        <w:ind w:leftChars="0"/>
+        <w:rPr>
+          <w:rFonts w:hint="eastAsia"/>
+        </w:rPr>
+      </w:pPr>
+      <w:bookmarkStart w:id="27" w:name="_Toc19128"/>
       <w:r>
         <w:rPr>
           <w:rFonts w:hint="eastAsia"/>
@@ -4890,7 +6437,7 @@
         <w:t>3</w:t>
       </w:r>
       <w:r>
-        <w:t>.1.4.3</w:t>
+        <w:t>.4.3</w:t>
       </w:r>
       <w:r>
         <w:rPr>
@@ -4910,6 +6457,7 @@
       <w:r>
         <w:t>统计图</w:t>
       </w:r>
+      <w:bookmarkEnd w:id="27"/>
     </w:p>
     <w:p>
       <w:r>
@@ -5077,12 +6625,16 @@
     </w:p>
     <w:p>
       <w:pPr>
-        <w:pStyle w:val="6"/>
-        <w:ind w:firstLine="361"/>
-        <w:rPr>
-          <w:rFonts w:hint="eastAsia"/>
-        </w:rPr>
-      </w:pPr>
+        <w:pStyle w:val="4"/>
+        <w:numPr>
+          <w:numId w:val="0"/>
+        </w:numPr>
+        <w:ind w:leftChars="0"/>
+        <w:rPr>
+          <w:rFonts w:hint="eastAsia"/>
+        </w:rPr>
+      </w:pPr>
+      <w:bookmarkStart w:id="28" w:name="_Toc18730"/>
       <w:r>
         <w:rPr>
           <w:rFonts w:hint="eastAsia"/>
@@ -5090,7 +6642,7 @@
         <w:t>3</w:t>
       </w:r>
       <w:r>
-        <w:t>.1.4.4</w:t>
+        <w:t>.4.4</w:t>
       </w:r>
       <w:r>
         <w:rPr>
@@ -5101,6 +6653,7 @@
       <w:r>
         <w:t>扇形统计图</w:t>
       </w:r>
+      <w:bookmarkEnd w:id="28"/>
     </w:p>
     <w:p>
       <w:r>
@@ -5241,9 +6794,13 @@
     </w:p>
     <w:p>
       <w:pPr>
-        <w:pStyle w:val="6"/>
-        <w:ind w:firstLine="361"/>
-      </w:pPr>
+        <w:pStyle w:val="4"/>
+        <w:numPr>
+          <w:numId w:val="0"/>
+        </w:numPr>
+        <w:ind w:leftChars="0"/>
+      </w:pPr>
+      <w:bookmarkStart w:id="29" w:name="_Toc21967"/>
       <w:r>
         <w:rPr>
           <w:rFonts w:hint="eastAsia"/>
@@ -5251,7 +6808,7 @@
         <w:t>3</w:t>
       </w:r>
       <w:r>
-        <w:t>.1.4.5</w:t>
+        <w:t>.4.5</w:t>
       </w:r>
       <w:r>
         <w:rPr>
@@ -5262,6 +6819,7 @@
       <w:r>
         <w:t>统计</w:t>
       </w:r>
+      <w:bookmarkEnd w:id="29"/>
     </w:p>
     <w:p>
       <w:r>
@@ -5285,14 +6843,13 @@
     </w:p>
     <w:p>
       <w:pPr>
-        <w:pStyle w:val="7"/>
-        <w:ind w:firstLine="301"/>
-      </w:pPr>
-      <w:r>
-        <w:rPr>
-          <w:rFonts w:hint="eastAsia"/>
-        </w:rPr>
-        <w:t>(1).不同国家</w:t>
+        <w:pStyle w:val="5"/>
+      </w:pPr>
+      <w:r>
+        <w:rPr>
+          <w:rFonts w:hint="eastAsia"/>
+        </w:rPr>
+        <w:t>(1).国家</w:t>
       </w:r>
       <w:r>
         <w:t>设备厂商的分布扇形统计图</w:t>
@@ -5459,8 +7016,7 @@
     </w:p>
     <w:p>
       <w:pPr>
-        <w:pStyle w:val="7"/>
-        <w:ind w:firstLine="301"/>
+        <w:pStyle w:val="5"/>
       </w:pPr>
       <w:r>
         <w:rPr>
@@ -5475,7 +7031,7 @@
         <w:rPr>
           <w:rFonts w:hint="eastAsia"/>
         </w:rPr>
-        <w:t>不同设备</w:t>
+        <w:t>设备</w:t>
       </w:r>
       <w:r>
         <w:t>的漏洞分布</w:t>
@@ -5615,14 +7171,13 @@
     </w:p>
     <w:p>
       <w:pPr>
-        <w:pStyle w:val="7"/>
-        <w:ind w:firstLine="301"/>
-      </w:pPr>
-      <w:r>
-        <w:rPr>
-          <w:rFonts w:hint="eastAsia"/>
-        </w:rPr>
-        <w:t>(3).不同厂商</w:t>
+        <w:pStyle w:val="5"/>
+      </w:pPr>
+      <w:r>
+        <w:rPr>
+          <w:rFonts w:hint="eastAsia"/>
+        </w:rPr>
+        <w:t>(3).厂商</w:t>
       </w:r>
       <w:r>
         <w:t>的漏洞</w:t>
@@ -5726,14 +7281,20 @@
     </w:p>
     <w:p>
       <w:pPr>
-        <w:pStyle w:val="7"/>
-        <w:ind w:firstLine="301"/>
-      </w:pPr>
-      <w:r>
-        <w:rPr>
-          <w:rFonts w:hint="eastAsia"/>
-        </w:rPr>
-        <w:t>(4).不同</w:t>
+        <w:pStyle w:val="5"/>
+      </w:pPr>
+      <w:r>
+        <w:rPr>
+          <w:rFonts w:hint="eastAsia"/>
+        </w:rPr>
+        <w:t>(4).</w:t>
+      </w:r>
+      <w:r>
+        <w:rPr>
+          <w:rFonts w:hint="eastAsia"/>
+          <w:lang w:val="en-US" w:eastAsia="zh-CN"/>
+        </w:rPr>
+        <w:t>13种主流</w:t>
       </w:r>
       <w:r>
         <w:t>协议的漏洞数量柱状统计图</w:t>
@@ -5828,18 +7389,48 @@
     </w:p>
     <w:p>
       <w:pPr>
-        <w:pStyle w:val="4"/>
-      </w:pPr>
-      <w:bookmarkStart w:id="16" w:name="_Toc524082113"/>
+        <w:pStyle w:val="3"/>
+        <w:numPr>
+          <w:numId w:val="0"/>
+        </w:numPr>
+        <w:ind w:leftChars="0"/>
+      </w:pPr>
+      <w:bookmarkStart w:id="30" w:name="_Toc18720"/>
+      <w:r>
+        <w:rPr>
+          <w:rFonts w:hint="eastAsia"/>
+          <w:lang w:val="en-US" w:eastAsia="zh-CN"/>
+        </w:rPr>
+        <w:t>3.5</w:t>
+      </w:r>
+      <w:r>
+        <w:rPr>
+          <w:rFonts w:hint="eastAsia"/>
+        </w:rPr>
+        <w:t>态势</w:t>
+      </w:r>
+      <w:r>
+        <w:t>感知</w:t>
+      </w:r>
+      <w:bookmarkEnd w:id="30"/>
+    </w:p>
+    <w:p>
+      <w:pPr>
+        <w:ind w:firstLine="422"/>
+        <w:jc w:val="center"/>
+        <w:rPr>
+          <w:b/>
+        </w:rPr>
+      </w:pPr>
       <w:r>
         <w:drawing>
           <wp:anchor distT="0" distB="0" distL="114300" distR="114300" simplePos="0" relativeHeight="251659264" behindDoc="0" locked="0" layoutInCell="1" allowOverlap="1">
             <wp:simplePos x="0" y="0"/>
             <wp:positionH relativeFrom="margin">
-              <wp:posOffset>1490980</wp:posOffset>
+              <wp:posOffset>1518285</wp:posOffset>
             </wp:positionH>
             <wp:positionV relativeFrom="paragraph">
-              <wp:posOffset>546735</wp:posOffset>
+              <wp:posOffset>149225</wp:posOffset>
             </wp:positionV>
             <wp:extent cx="2290445" cy="1597660"/>
             <wp:effectExtent l="0" t="0" r="0" b="2540"/>
@@ -5887,25 +7478,6 @@
       <w:r>
         <w:rPr>
           <w:rFonts w:hint="eastAsia"/>
-        </w:rPr>
-        <w:t>态势</w:t>
-      </w:r>
-      <w:r>
-        <w:t>感知</w:t>
-      </w:r>
-      <w:bookmarkEnd w:id="16"/>
-    </w:p>
-    <w:p>
-      <w:pPr>
-        <w:ind w:firstLine="422"/>
-        <w:jc w:val="center"/>
-        <w:rPr>
-          <w:b/>
-        </w:rPr>
-      </w:pPr>
-      <w:r>
-        <w:rPr>
-          <w:rFonts w:hint="eastAsia"/>
           <w:b/>
         </w:rPr>
         <w:t>图5态势</w:t>
@@ -5928,109 +7500,339 @@
     <w:p/>
     <w:p>
       <w:pPr>
-        <w:pStyle w:val="5"/>
-        <w:rPr>
-          <w:rFonts w:hint="eastAsia"/>
-        </w:rPr>
-      </w:pPr>
+        <w:pStyle w:val="4"/>
+        <w:numPr>
+          <w:numId w:val="0"/>
+        </w:numPr>
+        <w:ind w:leftChars="0"/>
+        <w:rPr>
+          <w:rFonts w:hint="eastAsia"/>
+        </w:rPr>
+      </w:pPr>
+      <w:bookmarkStart w:id="31" w:name="_Toc20445"/>
+      <w:r>
+        <w:rPr>
+          <w:rFonts w:hint="eastAsia"/>
+          <w:lang w:val="en-US" w:eastAsia="zh-CN"/>
+        </w:rPr>
+        <w:t>3.5.1显示当前</w:t>
+      </w:r>
+      <w:r>
+        <w:t>攻击总量</w:t>
+      </w:r>
       <w:r>
         <w:rPr>
           <w:rFonts w:hint="eastAsia"/>
         </w:rPr>
         <w:t>功能</w:t>
       </w:r>
-      <w:r>
-        <w:t>描述：</w:t>
-      </w:r>
-      <w:r>
-        <w:rPr>
-          <w:rFonts w:hint="eastAsia"/>
-        </w:rPr>
-        <w:t>安全态势</w:t>
-      </w:r>
-      <w:r>
-        <w:t>感知功能</w:t>
-      </w:r>
-    </w:p>
-    <w:p>
-      <w:pPr>
-        <w:pStyle w:val="6"/>
-        <w:ind w:firstLine="361"/>
-        <w:rPr>
-          <w:rFonts w:hint="eastAsia"/>
-        </w:rPr>
-      </w:pPr>
-      <w:r>
-        <w:rPr>
-          <w:rStyle w:val="50"/>
-          <w:rFonts w:hint="eastAsia"/>
-          <w:b/>
-          <w:bCs/>
-        </w:rPr>
-        <w:t>3</w:t>
-      </w:r>
-      <w:r>
-        <w:rPr>
-          <w:rStyle w:val="50"/>
-          <w:b/>
-          <w:bCs/>
-        </w:rPr>
-        <w:t>.1.5.1</w:t>
-      </w:r>
-      <w:r>
-        <w:rPr>
-          <w:rStyle w:val="50"/>
-          <w:rFonts w:hint="eastAsia"/>
-          <w:b/>
-          <w:bCs/>
-        </w:rPr>
-        <w:t>：显示</w:t>
-      </w:r>
-      <w:r>
-        <w:rPr>
-          <w:rStyle w:val="50"/>
-          <w:b/>
-          <w:bCs/>
-        </w:rPr>
-        <w:t>时间和日期以及攻击总量</w:t>
-      </w:r>
-      <w:r>
-        <w:rPr>
-          <w:rStyle w:val="50"/>
-          <w:rFonts w:hint="eastAsia"/>
-          <w:b/>
-          <w:bCs/>
+      <w:bookmarkEnd w:id="31"/>
+    </w:p>
+    <w:p>
+      <w:r>
+        <w:rPr>
+          <w:rFonts w:hint="eastAsia"/>
+        </w:rPr>
+        <w:t>要</w:t>
+      </w:r>
+      <w:r>
+        <w:t>能够</w:t>
+      </w:r>
+      <w:r>
+        <w:rPr>
+          <w:rFonts w:hint="eastAsia"/>
+        </w:rPr>
+        <w:t>实时显示</w:t>
+      </w:r>
+      <w:r>
+        <w:t>日期和</w:t>
+      </w:r>
+      <w:r>
+        <w:rPr>
+          <w:rFonts w:hint="eastAsia"/>
+        </w:rPr>
+        <w:t>时间以及</w:t>
+      </w:r>
+      <w:r>
+        <w:t>总</w:t>
+      </w:r>
+      <w:r>
+        <w:rPr>
+          <w:rFonts w:hint="eastAsia"/>
+        </w:rPr>
+        <w:t>攻击</w:t>
+      </w:r>
+      <w:r>
+        <w:t>的</w:t>
+      </w:r>
+      <w:r>
+        <w:rPr>
+          <w:rFonts w:hint="eastAsia"/>
+        </w:rPr>
+        <w:t>总量</w:t>
+      </w:r>
+      <w:r>
+        <w:t>。</w:t>
+      </w:r>
+    </w:p>
+    <w:p>
+      <w:pPr>
+        <w:pStyle w:val="4"/>
+        <w:numPr>
+          <w:numId w:val="0"/>
+        </w:numPr>
+        <w:ind w:leftChars="0"/>
+        <w:rPr>
+          <w:rFonts w:hint="eastAsia"/>
+        </w:rPr>
+      </w:pPr>
+      <w:bookmarkStart w:id="32" w:name="_Toc21577"/>
+      <w:r>
+        <w:rPr>
+          <w:rFonts w:hint="eastAsia"/>
+        </w:rPr>
+        <w:t>3.5.2：静态</w:t>
+      </w:r>
+      <w:r>
+        <w:t>展示功能</w:t>
+      </w:r>
+      <w:bookmarkEnd w:id="32"/>
+    </w:p>
+    <w:p>
+      <w:r>
+        <w:rPr>
+          <w:rFonts w:hint="eastAsia"/>
+        </w:rPr>
+        <w:t>要在</w:t>
+      </w:r>
+      <w:r>
+        <w:t>态势</w:t>
+      </w:r>
+      <w:r>
+        <w:rPr>
+          <w:rFonts w:hint="eastAsia"/>
+        </w:rPr>
+        <w:t>感知</w:t>
+      </w:r>
+      <w:r>
+        <w:t>页面中</w:t>
+      </w:r>
+      <w:r>
+        <w:rPr>
+          <w:rFonts w:hint="eastAsia"/>
+        </w:rPr>
+        <w:t>显示三个</w:t>
+      </w:r>
+      <w:r>
+        <w:t>表格，攻击源，攻击目标，攻击类型。</w:t>
+      </w:r>
+    </w:p>
+    <w:p>
+      <w:r>
+        <w:rPr>
+          <w:rFonts w:hint="eastAsia"/>
+        </w:rPr>
+        <w:t>攻击源表格</w:t>
+      </w:r>
+      <w:r>
+        <w:t>：</w:t>
+      </w:r>
+      <w:r>
+        <w:rPr>
+          <w:rFonts w:hint="eastAsia"/>
+        </w:rPr>
+        <w:t>5行</w:t>
+      </w:r>
+      <w:r>
+        <w:t>2列</w:t>
+      </w:r>
+      <w:r>
+        <w:rPr>
+          <w:rFonts w:hint="eastAsia"/>
+        </w:rPr>
+        <w:t>显示按</w:t>
+      </w:r>
+      <w:r>
+        <w:t>攻击次数从高到低的顺序排序的</w:t>
+      </w:r>
+      <w:r>
+        <w:rPr>
+          <w:rFonts w:hint="eastAsia"/>
+        </w:rPr>
+        <w:t>前五个</w:t>
+      </w:r>
+      <w:r>
+        <w:t>攻击源的位置和攻击次数。</w:t>
+      </w:r>
+    </w:p>
+    <w:p>
+      <w:r>
+        <w:rPr>
+          <w:rFonts w:hint="eastAsia"/>
+        </w:rPr>
+        <w:t>攻击</w:t>
+      </w:r>
+      <w:r>
+        <w:t>目标</w:t>
+      </w:r>
+      <w:r>
+        <w:rPr>
+          <w:rFonts w:hint="eastAsia"/>
+        </w:rPr>
+        <w:t>列表</w:t>
+      </w:r>
+      <w:r>
+        <w:t>：</w:t>
+      </w:r>
+      <w:r>
+        <w:rPr>
+          <w:rFonts w:hint="eastAsia"/>
+        </w:rPr>
+        <w:t>5行2列显示</w:t>
+      </w:r>
+      <w:r>
+        <w:t>按受攻击次数从高到低的</w:t>
+      </w:r>
+      <w:r>
+        <w:rPr>
+          <w:rFonts w:hint="eastAsia"/>
+        </w:rPr>
+        <w:t>顺序</w:t>
+      </w:r>
+      <w:r>
+        <w:t>排序的</w:t>
+      </w:r>
+      <w:r>
+        <w:rPr>
+          <w:rFonts w:hint="eastAsia"/>
+        </w:rPr>
+        <w:t>前</w:t>
+      </w:r>
+      <w:r>
+        <w:t>五个被攻击目标的位置和受攻击的次数。</w:t>
+      </w:r>
+    </w:p>
+    <w:p>
+      <w:r>
+        <w:rPr>
+          <w:rFonts w:hint="eastAsia"/>
+        </w:rPr>
+        <w:t>攻击</w:t>
+      </w:r>
+      <w:r>
+        <w:t>类型列表</w:t>
+      </w:r>
+      <w:r>
+        <w:rPr>
+          <w:rFonts w:hint="eastAsia"/>
+        </w:rPr>
+        <w:t>：7行2列</w:t>
+      </w:r>
+      <w:r>
+        <w:t>显示按攻击次数从高到低顺序排序的前七个攻击类型和攻击次数。</w:t>
+      </w:r>
+    </w:p>
+    <w:p>
+      <w:pPr>
+        <w:pStyle w:val="4"/>
+        <w:numPr>
+          <w:numId w:val="0"/>
+        </w:numPr>
+        <w:ind w:leftChars="0"/>
+        <w:rPr>
+          <w:rFonts w:hint="eastAsia"/>
+        </w:rPr>
+      </w:pPr>
+      <w:bookmarkStart w:id="33" w:name="_Toc3339"/>
+      <w:r>
+        <w:rPr>
+          <w:rFonts w:hint="eastAsia"/>
+        </w:rPr>
+        <w:t>3.5.3：</w:t>
+      </w:r>
+      <w:r>
+        <w:t>动态</w:t>
+      </w:r>
+      <w:r>
+        <w:rPr>
+          <w:rFonts w:hint="eastAsia"/>
+        </w:rPr>
+        <w:t>展示攻击</w:t>
+      </w:r>
+      <w:r>
+        <w:t>信息</w:t>
+      </w:r>
+      <w:r>
+        <w:rPr>
+          <w:rFonts w:hint="eastAsia"/>
         </w:rPr>
         <w:t>功能</w:t>
       </w:r>
-    </w:p>
-    <w:p>
-      <w:r>
-        <w:rPr>
-          <w:rFonts w:hint="eastAsia"/>
-        </w:rPr>
-        <w:t>要</w:t>
-      </w:r>
-      <w:r>
-        <w:t>能够</w:t>
-      </w:r>
-      <w:r>
-        <w:rPr>
-          <w:rFonts w:hint="eastAsia"/>
-        </w:rPr>
-        <w:t>实时显示</w:t>
-      </w:r>
-      <w:r>
-        <w:t>日期和</w:t>
-      </w:r>
-      <w:r>
-        <w:rPr>
-          <w:rFonts w:hint="eastAsia"/>
-        </w:rPr>
-        <w:t>时间以及</w:t>
-      </w:r>
-      <w:r>
-        <w:t>总</w:t>
+      <w:bookmarkEnd w:id="33"/>
+    </w:p>
+    <w:p>
+      <w:r>
+        <w:rPr>
+          <w:rFonts w:hint="eastAsia"/>
+        </w:rPr>
+        <w:t>态势</w:t>
+      </w:r>
+      <w:r>
+        <w:t>感知页面要能</w:t>
+      </w:r>
+      <w:r>
+        <w:rPr>
+          <w:rFonts w:hint="eastAsia"/>
+        </w:rPr>
+        <w:t>以列表</w:t>
+      </w:r>
+      <w:r>
+        <w:t>的方式滚</w:t>
+      </w:r>
+      <w:r>
+        <w:rPr>
+          <w:rFonts w:hint="eastAsia"/>
+        </w:rPr>
+        <w:t>动</w:t>
+      </w:r>
+      <w:r>
+        <w:t>显示攻击的</w:t>
+      </w:r>
+      <w:r>
+        <w:rPr>
+          <w:rFonts w:hint="eastAsia"/>
+        </w:rPr>
+        <w:t>基本</w:t>
+      </w:r>
+      <w:r>
+        <w:t>信息：攻击时间，攻击者</w:t>
+      </w:r>
+      <w:r>
+        <w:rPr>
+          <w:rFonts w:hint="eastAsia"/>
+        </w:rPr>
+        <w:t>，</w:t>
+      </w:r>
+      <w:r>
+        <w:t>攻击IP</w:t>
+      </w:r>
+      <w:r>
+        <w:rPr>
+          <w:rFonts w:hint="eastAsia"/>
+        </w:rPr>
+        <w:t>，</w:t>
+      </w:r>
+      <w:r>
+        <w:t>攻击位置，</w:t>
+      </w:r>
+      <w:r>
+        <w:rPr>
+          <w:rFonts w:hint="eastAsia"/>
+        </w:rPr>
+        <w:t>目标</w:t>
+      </w:r>
+      <w:r>
+        <w:t>位置，</w:t>
       </w:r>
       <w:r>
         <w:rPr>
@@ -6039,361 +7841,96 @@
         <w:t>攻击</w:t>
       </w:r>
       <w:r>
-        <w:t>的</w:t>
-      </w:r>
-      <w:r>
-        <w:rPr>
-          <w:rFonts w:hint="eastAsia"/>
-        </w:rPr>
-        <w:t>总量</w:t>
-      </w:r>
-      <w:r>
+        <w:t>类型</w:t>
+      </w:r>
+      <w:r>
+        <w:rPr>
+          <w:rFonts w:hint="eastAsia"/>
+        </w:rPr>
+        <w:t>和</w:t>
+      </w:r>
+      <w:r>
+        <w:t>端口</w:t>
+      </w:r>
+      <w:r>
+        <w:rPr>
+          <w:rFonts w:hint="eastAsia"/>
+        </w:rPr>
+        <w:t>，</w:t>
+      </w:r>
+      <w:r>
+        <w:t>端口可以由用户自行选择，用户选择不同的</w:t>
+      </w:r>
+      <w:r>
+        <w:rPr>
+          <w:rFonts w:hint="eastAsia"/>
+        </w:rPr>
+        <w:t>端口时</w:t>
+      </w:r>
+      <w:r>
+        <w:t>，能</w:t>
+      </w:r>
+      <w:r>
+        <w:rPr>
+          <w:rFonts w:hint="eastAsia"/>
+        </w:rPr>
+        <w:t>够</w:t>
+      </w:r>
+      <w:r>
+        <w:t>显示</w:t>
+      </w:r>
+      <w:r>
+        <w:rPr>
+          <w:rFonts w:hint="eastAsia"/>
+        </w:rPr>
+        <w:t>相应</w:t>
+      </w:r>
+      <w:r>
+        <w:t>端口的攻击信息。</w:t>
+      </w:r>
+    </w:p>
+    <w:p>
+      <w:pPr>
+        <w:pStyle w:val="4"/>
+        <w:numPr>
+          <w:numId w:val="0"/>
+        </w:numPr>
+        <w:ind w:leftChars="0"/>
+        <w:rPr>
+          <w:rFonts w:hint="eastAsia"/>
+        </w:rPr>
+      </w:pPr>
+      <w:bookmarkStart w:id="34" w:name="_Toc8420"/>
+      <w:r>
+        <w:rPr>
+          <w:rFonts w:hint="eastAsia"/>
+        </w:rPr>
+        <w:t>3.5.4：攻击</w:t>
+      </w:r>
+      <w:r>
+        <w:t>动画功能</w:t>
+      </w:r>
+      <w:bookmarkEnd w:id="34"/>
+    </w:p>
+    <w:p>
+      <w:pPr>
+        <w:ind w:firstLine="361" w:firstLineChars="0"/>
+      </w:pPr>
+      <w:r>
+        <w:rPr>
+          <w:rFonts w:hint="eastAsia"/>
+        </w:rPr>
+        <w:t>攻击</w:t>
+      </w:r>
+      <w:r>
+        <w:t>动画，模拟攻击行为</w:t>
+      </w:r>
+      <w:r>
+        <w:rPr>
+          <w:rFonts w:hint="eastAsia"/>
+        </w:rPr>
         <w:t>。</w:t>
       </w:r>
-    </w:p>
-    <w:p>
-      <w:pPr>
-        <w:pStyle w:val="6"/>
-        <w:ind w:firstLine="361"/>
-        <w:rPr>
-          <w:rFonts w:hint="eastAsia"/>
-        </w:rPr>
-      </w:pPr>
-      <w:r>
-        <w:rPr>
-          <w:rFonts w:hint="eastAsia"/>
-        </w:rPr>
-        <w:t>3.1.5.2：静态</w:t>
-      </w:r>
-      <w:r>
-        <w:t>展示功能</w:t>
-      </w:r>
-    </w:p>
-    <w:p>
-      <w:r>
-        <w:rPr>
-          <w:rFonts w:hint="eastAsia"/>
-        </w:rPr>
-        <w:t>要在</w:t>
-      </w:r>
-      <w:r>
-        <w:t>态势</w:t>
-      </w:r>
-      <w:r>
-        <w:rPr>
-          <w:rFonts w:hint="eastAsia"/>
-        </w:rPr>
-        <w:t>感知</w:t>
-      </w:r>
-      <w:r>
-        <w:t>页面中</w:t>
-      </w:r>
-      <w:r>
-        <w:rPr>
-          <w:rFonts w:hint="eastAsia"/>
-        </w:rPr>
-        <w:t>显示三个</w:t>
-      </w:r>
-      <w:r>
-        <w:t>表格，攻击源，攻击目标，攻击类型。</w:t>
-      </w:r>
-    </w:p>
-    <w:p>
-      <w:r>
-        <w:rPr>
-          <w:rFonts w:hint="eastAsia"/>
-        </w:rPr>
-        <w:t>攻击源表格</w:t>
-      </w:r>
-      <w:r>
-        <w:t>：</w:t>
-      </w:r>
-      <w:r>
-        <w:rPr>
-          <w:rFonts w:hint="eastAsia"/>
-        </w:rPr>
-        <w:t>5行</w:t>
-      </w:r>
-      <w:r>
-        <w:t>2列</w:t>
-      </w:r>
-      <w:r>
-        <w:rPr>
-          <w:rFonts w:hint="eastAsia"/>
-        </w:rPr>
-        <w:t>显示按</w:t>
-      </w:r>
-      <w:r>
-        <w:t>攻击次数从高到低的顺序排序的</w:t>
-      </w:r>
-      <w:r>
-        <w:rPr>
-          <w:rFonts w:hint="eastAsia"/>
-        </w:rPr>
-        <w:t>前五个</w:t>
-      </w:r>
-      <w:r>
-        <w:t>攻击源的位置和攻击次数。</w:t>
-      </w:r>
-    </w:p>
-    <w:p>
-      <w:r>
-        <w:rPr>
-          <w:rFonts w:hint="eastAsia"/>
-        </w:rPr>
-        <w:t>攻击</w:t>
-      </w:r>
-      <w:r>
-        <w:t>目标</w:t>
-      </w:r>
-      <w:r>
-        <w:rPr>
-          <w:rFonts w:hint="eastAsia"/>
-        </w:rPr>
-        <w:t>列表</w:t>
-      </w:r>
-      <w:r>
-        <w:t>：</w:t>
-      </w:r>
-      <w:r>
-        <w:rPr>
-          <w:rFonts w:hint="eastAsia"/>
-        </w:rPr>
-        <w:t>5行2列显示</w:t>
-      </w:r>
-      <w:r>
-        <w:t>按受攻击次数从高到低的</w:t>
-      </w:r>
-      <w:r>
-        <w:rPr>
-          <w:rFonts w:hint="eastAsia"/>
-        </w:rPr>
-        <w:t>顺序</w:t>
-      </w:r>
-      <w:r>
-        <w:t>排序的</w:t>
-      </w:r>
-      <w:r>
-        <w:rPr>
-          <w:rFonts w:hint="eastAsia"/>
-        </w:rPr>
-        <w:t>前</w:t>
-      </w:r>
-      <w:r>
-        <w:t>五个被攻击目标的位置和受攻击的次数。</w:t>
-      </w:r>
-    </w:p>
-    <w:p>
-      <w:r>
-        <w:rPr>
-          <w:rFonts w:hint="eastAsia"/>
-        </w:rPr>
-        <w:t>攻击</w:t>
-      </w:r>
-      <w:r>
-        <w:t>类型列表</w:t>
-      </w:r>
-      <w:r>
-        <w:rPr>
-          <w:rFonts w:hint="eastAsia"/>
-        </w:rPr>
-        <w:t>：7行2列</w:t>
-      </w:r>
-      <w:r>
-        <w:t>显示按攻击次数从高到低顺序排序的前七个攻击类型和攻击次数。</w:t>
-      </w:r>
-    </w:p>
-    <w:p>
-      <w:pPr>
-        <w:pStyle w:val="6"/>
-        <w:ind w:firstLine="361"/>
-        <w:rPr>
-          <w:rFonts w:hint="eastAsia"/>
-        </w:rPr>
-      </w:pPr>
-      <w:r>
-        <w:rPr>
-          <w:rFonts w:hint="eastAsia"/>
-        </w:rPr>
-        <w:t>3.1.5.3：</w:t>
-      </w:r>
-      <w:r>
-        <w:t>动态</w:t>
-      </w:r>
-      <w:r>
-        <w:rPr>
-          <w:rFonts w:hint="eastAsia"/>
-        </w:rPr>
-        <w:t>展示攻击</w:t>
-      </w:r>
-      <w:r>
-        <w:t>信息</w:t>
-      </w:r>
-      <w:r>
-        <w:rPr>
-          <w:rFonts w:hint="eastAsia"/>
-        </w:rPr>
-        <w:t>功能</w:t>
-      </w:r>
-      <w:bookmarkStart w:id="24" w:name="_GoBack"/>
-      <w:bookmarkEnd w:id="24"/>
-    </w:p>
-    <w:p>
-      <w:r>
-        <w:rPr>
-          <w:rFonts w:hint="eastAsia"/>
-        </w:rPr>
-        <w:t>态势</w:t>
-      </w:r>
-      <w:r>
-        <w:t>感知页面要能</w:t>
-      </w:r>
-      <w:r>
-        <w:rPr>
-          <w:rFonts w:hint="eastAsia"/>
-        </w:rPr>
-        <w:t>以列表</w:t>
-      </w:r>
-      <w:r>
-        <w:t>的方式滚</w:t>
-      </w:r>
-      <w:r>
-        <w:rPr>
-          <w:rFonts w:hint="eastAsia"/>
-        </w:rPr>
-        <w:t>动</w:t>
-      </w:r>
-      <w:r>
-        <w:t>显示攻击的</w:t>
-      </w:r>
-      <w:r>
-        <w:rPr>
-          <w:rFonts w:hint="eastAsia"/>
-        </w:rPr>
-        <w:t>基本</w:t>
-      </w:r>
-      <w:r>
-        <w:t>信息：攻击时间，攻击者</w:t>
-      </w:r>
-      <w:r>
-        <w:rPr>
-          <w:rFonts w:hint="eastAsia"/>
-        </w:rPr>
-        <w:t>，</w:t>
-      </w:r>
-      <w:r>
-        <w:t>攻击IP</w:t>
-      </w:r>
-      <w:r>
-        <w:rPr>
-          <w:rFonts w:hint="eastAsia"/>
-        </w:rPr>
-        <w:t>，</w:t>
-      </w:r>
-      <w:r>
-        <w:t>攻击位置，</w:t>
-      </w:r>
-      <w:r>
-        <w:rPr>
-          <w:rFonts w:hint="eastAsia"/>
-        </w:rPr>
-        <w:t>目标</w:t>
-      </w:r>
-      <w:r>
-        <w:t>位置，</w:t>
-      </w:r>
-      <w:r>
-        <w:rPr>
-          <w:rFonts w:hint="eastAsia"/>
-        </w:rPr>
-        <w:t>攻击</w:t>
-      </w:r>
-      <w:r>
-        <w:t>类型</w:t>
-      </w:r>
-      <w:r>
-        <w:rPr>
-          <w:rFonts w:hint="eastAsia"/>
-        </w:rPr>
-        <w:t>和</w:t>
-      </w:r>
-      <w:r>
-        <w:t>端口</w:t>
-      </w:r>
-      <w:r>
-        <w:rPr>
-          <w:rFonts w:hint="eastAsia"/>
-        </w:rPr>
-        <w:t>，</w:t>
-      </w:r>
-      <w:r>
-        <w:t>端口可以由用户自行选择，用户选择不同的</w:t>
-      </w:r>
-      <w:r>
-        <w:rPr>
-          <w:rFonts w:hint="eastAsia"/>
-        </w:rPr>
-        <w:t>端口时</w:t>
-      </w:r>
-      <w:r>
-        <w:t>，能</w:t>
-      </w:r>
-      <w:r>
-        <w:rPr>
-          <w:rFonts w:hint="eastAsia"/>
-        </w:rPr>
-        <w:t>够</w:t>
-      </w:r>
-      <w:r>
-        <w:t>显示</w:t>
-      </w:r>
-      <w:r>
-        <w:rPr>
-          <w:rFonts w:hint="eastAsia"/>
-        </w:rPr>
-        <w:t>相应</w:t>
-      </w:r>
-      <w:r>
-        <w:t>端口的攻击信息。</w:t>
-      </w:r>
-    </w:p>
-    <w:p>
-      <w:pPr>
-        <w:pStyle w:val="6"/>
-        <w:ind w:firstLine="361"/>
-        <w:rPr>
-          <w:rFonts w:hint="eastAsia"/>
-        </w:rPr>
-      </w:pPr>
-      <w:r>
-        <w:rPr>
-          <w:rFonts w:hint="eastAsia"/>
-        </w:rPr>
-        <w:t>3.1.5.4：攻击</w:t>
-      </w:r>
-      <w:r>
-        <w:t>动画功能</w:t>
-      </w:r>
-    </w:p>
-    <w:p>
-      <w:pPr>
-        <w:ind w:firstLine="361" w:firstLineChars="0"/>
-      </w:pPr>
-      <w:r>
-        <w:rPr>
-          <w:rFonts w:hint="eastAsia"/>
-        </w:rPr>
-        <w:t>攻击</w:t>
-      </w:r>
-      <w:r>
-        <w:t>动画，模拟攻击行为</w:t>
-      </w:r>
-      <w:r>
-        <w:rPr>
-          <w:rFonts w:hint="eastAsia"/>
-        </w:rPr>
-        <w:t>。</w:t>
-      </w:r>
       <w:r>
         <w:t>在</w:t>
       </w:r>
@@ -6436,9 +7973,13 @@
     </w:p>
     <w:p>
       <w:pPr>
-        <w:pStyle w:val="4"/>
-      </w:pPr>
-      <w:bookmarkStart w:id="17" w:name="_Toc524082114"/>
+        <w:pStyle w:val="3"/>
+        <w:numPr>
+          <w:numId w:val="0"/>
+        </w:numPr>
+        <w:ind w:leftChars="0"/>
+      </w:pPr>
+      <w:bookmarkStart w:id="35" w:name="_Toc14961"/>
       <w:r>
         <w:drawing>
           <wp:anchor distT="0" distB="0" distL="114300" distR="114300" simplePos="0" relativeHeight="251661312" behindDoc="0" locked="0" layoutInCell="1" allowOverlap="1">
@@ -6495,6 +8036,13 @@
       <w:r>
         <w:rPr>
           <w:rFonts w:hint="eastAsia"/>
+          <w:lang w:val="en-US" w:eastAsia="zh-CN"/>
+        </w:rPr>
+        <w:t>3.6</w:t>
+      </w:r>
+      <w:r>
+        <w:rPr>
+          <w:rFonts w:hint="eastAsia"/>
         </w:rPr>
         <w:t>城市</w:t>
       </w:r>
@@ -6510,7 +8058,6 @@
       <w:r>
         <w:t>状况</w:t>
       </w:r>
-      <w:bookmarkEnd w:id="17"/>
       <w:r>
         <w:rPr>
           <w:rFonts w:hint="eastAsia"/>
@@ -6520,6 +8067,7 @@
       <w:r>
         <w:t>展示功能</w:t>
       </w:r>
+      <w:bookmarkEnd w:id="35"/>
     </w:p>
     <w:p>
       <w:pPr>
@@ -6558,19 +8106,592 @@
     </w:p>
     <w:p>
       <w:pPr>
-        <w:pStyle w:val="5"/>
-        <w:rPr>
-          <w:rFonts w:hint="eastAsia"/>
-        </w:rPr>
-      </w:pPr>
-      <w:r>
-        <w:rPr>
-          <w:rFonts w:hint="eastAsia"/>
-        </w:rPr>
-        <w:t>功能描述：</w:t>
-      </w:r>
-      <w:r>
-        <w:t>城市工控设备状况</w:t>
+        <w:pStyle w:val="4"/>
+        <w:numPr>
+          <w:numId w:val="0"/>
+        </w:numPr>
+        <w:ind w:leftChars="0"/>
+      </w:pPr>
+      <w:bookmarkStart w:id="36" w:name="_Toc48"/>
+      <w:r>
+        <w:rPr>
+          <w:rFonts w:hint="eastAsia"/>
+        </w:rPr>
+        <w:t>3</w:t>
+      </w:r>
+      <w:r>
+        <w:t>.6.1</w:t>
+      </w:r>
+      <w:r>
+        <w:rPr>
+          <w:rFonts w:hint="eastAsia"/>
+        </w:rPr>
+        <w:t>：上海市</w:t>
+      </w:r>
+      <w:r>
+        <w:t>工控设备数量</w:t>
+      </w:r>
+      <w:bookmarkEnd w:id="36"/>
+    </w:p>
+    <w:p>
+      <w:r>
+        <w:rPr>
+          <w:rFonts w:hint="eastAsia"/>
+        </w:rPr>
+        <w:t>在</w:t>
+      </w:r>
+      <w:r>
+        <w:t>城市</w:t>
+      </w:r>
+      <w:r>
+        <w:rPr>
+          <w:rFonts w:hint="eastAsia"/>
+        </w:rPr>
+        <w:t>设备</w:t>
+      </w:r>
+      <w:r>
+        <w:t>地图上要能够</w:t>
+      </w:r>
+      <w:r>
+        <w:rPr>
+          <w:rFonts w:hint="eastAsia"/>
+        </w:rPr>
+        <w:t>显示上海市全部</w:t>
+      </w:r>
+      <w:r>
+        <w:t>的工控设备数量。</w:t>
+      </w:r>
+    </w:p>
+    <w:p>
+      <w:pPr>
+        <w:pStyle w:val="4"/>
+        <w:numPr>
+          <w:numId w:val="0"/>
+        </w:numPr>
+        <w:ind w:leftChars="0"/>
+      </w:pPr>
+      <w:bookmarkStart w:id="37" w:name="_Toc689"/>
+      <w:r>
+        <w:rPr>
+          <w:rFonts w:hint="eastAsia"/>
+        </w:rPr>
+        <w:t>3</w:t>
+      </w:r>
+      <w:r>
+        <w:t>.6.2</w:t>
+      </w:r>
+      <w:r>
+        <w:rPr>
+          <w:rFonts w:hint="eastAsia"/>
+        </w:rPr>
+        <w:t>:上海</w:t>
+      </w:r>
+      <w:r>
+        <w:t>市</w:t>
+      </w:r>
+      <w:r>
+        <w:rPr>
+          <w:rFonts w:hint="eastAsia"/>
+        </w:rPr>
+        <w:t>设备</w:t>
+      </w:r>
+      <w:r>
+        <w:t>协议占比</w:t>
+      </w:r>
+      <w:bookmarkEnd w:id="37"/>
+    </w:p>
+    <w:p>
+      <w:r>
+        <w:rPr>
+          <w:rFonts w:hint="eastAsia"/>
+        </w:rPr>
+        <w:t>设备协议</w:t>
+      </w:r>
+      <w:r>
+        <w:t>占比扇形统计图。</w:t>
+      </w:r>
+      <w:r>
+        <w:rPr>
+          <w:rFonts w:hint="eastAsia"/>
+        </w:rPr>
+        <w:t>显示主流</w:t>
+      </w:r>
+      <w:r>
+        <w:t>的</w:t>
+      </w:r>
+      <w:r>
+        <w:rPr>
+          <w:rFonts w:hint="eastAsia"/>
+        </w:rPr>
+        <w:t>13种</w:t>
+      </w:r>
+      <w:r>
+        <w:t>协议的工控设备</w:t>
+      </w:r>
+      <w:r>
+        <w:rPr>
+          <w:rFonts w:hint="eastAsia"/>
+        </w:rPr>
+        <w:t>数量在</w:t>
+      </w:r>
+      <w:r>
+        <w:t>上海市的分布情况，</w:t>
+      </w:r>
+      <w:r>
+        <w:rPr>
+          <w:rFonts w:hint="eastAsia"/>
+        </w:rPr>
+        <w:t>主流</w:t>
+      </w:r>
+      <w:r>
+        <w:t>的</w:t>
+      </w:r>
+      <w:r>
+        <w:rPr>
+          <w:rFonts w:hint="eastAsia"/>
+        </w:rPr>
+        <w:t>13种</w:t>
+      </w:r>
+      <w:r>
+        <w:t>协议同</w:t>
+      </w:r>
+      <w:r>
+        <w:rPr>
+          <w:rFonts w:hint="eastAsia"/>
+        </w:rPr>
+        <w:t>漏洞</w:t>
+      </w:r>
+      <w:r>
+        <w:t>统计页面中所提到的协议。</w:t>
+      </w:r>
+      <w:r>
+        <w:rPr>
+          <w:rFonts w:hint="eastAsia"/>
+        </w:rPr>
+        <w:t>当</w:t>
+      </w:r>
+      <w:r>
+        <w:t>鼠标移动到</w:t>
+      </w:r>
+      <w:r>
+        <w:rPr>
+          <w:rFonts w:hint="eastAsia"/>
+        </w:rPr>
+        <w:t>相应</w:t>
+      </w:r>
+      <w:r>
+        <w:t>的</w:t>
+      </w:r>
+      <w:r>
+        <w:rPr>
+          <w:rFonts w:hint="eastAsia"/>
+        </w:rPr>
+        <w:t>扇形</w:t>
+      </w:r>
+      <w:r>
+        <w:t>区域时，</w:t>
+      </w:r>
+      <w:r>
+        <w:rPr>
+          <w:rFonts w:hint="eastAsia"/>
+        </w:rPr>
+        <w:t>该扇形区域</w:t>
+      </w:r>
+      <w:r>
+        <w:t>要</w:t>
+      </w:r>
+      <w:r>
+        <w:rPr>
+          <w:rFonts w:hint="eastAsia"/>
+        </w:rPr>
+        <w:t>能够</w:t>
+      </w:r>
+      <w:r>
+        <w:t>突出显示，并能以文字方式</w:t>
+      </w:r>
+      <w:r>
+        <w:rPr>
+          <w:rFonts w:hint="eastAsia"/>
+        </w:rPr>
+        <w:t>显示</w:t>
+      </w:r>
+      <w:r>
+        <w:t>该区域所表示协议的</w:t>
+      </w:r>
+      <w:r>
+        <w:rPr>
+          <w:rFonts w:hint="eastAsia"/>
+        </w:rPr>
+        <w:t>名称和设备</w:t>
+      </w:r>
+      <w:r>
+        <w:t>数量和</w:t>
+      </w:r>
+      <w:r>
+        <w:rPr>
+          <w:rFonts w:hint="eastAsia"/>
+        </w:rPr>
+        <w:t>该</w:t>
+      </w:r>
+      <w:r>
+        <w:t>协议设备数量占</w:t>
+      </w:r>
+      <w:r>
+        <w:rPr>
+          <w:rFonts w:hint="eastAsia"/>
+        </w:rPr>
+        <w:t>上海</w:t>
+      </w:r>
+      <w:r>
+        <w:t>市全部设备</w:t>
+      </w:r>
+      <w:r>
+        <w:rPr>
+          <w:rFonts w:hint="eastAsia"/>
+        </w:rPr>
+        <w:t>的</w:t>
+      </w:r>
+      <w:r>
+        <w:t>比例。</w:t>
+      </w:r>
+    </w:p>
+    <w:p>
+      <w:pPr>
+        <w:pStyle w:val="4"/>
+        <w:numPr>
+          <w:numId w:val="0"/>
+        </w:numPr>
+        <w:ind w:leftChars="0"/>
+        <w:rPr>
+          <w:rFonts w:hint="eastAsia"/>
+        </w:rPr>
+      </w:pPr>
+      <w:bookmarkStart w:id="38" w:name="_Toc7971"/>
+      <w:r>
+        <w:rPr>
+          <w:rFonts w:hint="eastAsia"/>
+        </w:rPr>
+        <w:t>3</w:t>
+      </w:r>
+      <w:r>
+        <w:t>.6.3</w:t>
+      </w:r>
+      <w:r>
+        <w:rPr>
+          <w:rFonts w:hint="eastAsia"/>
+        </w:rPr>
+        <w:t>：城市</w:t>
+      </w:r>
+      <w:r>
+        <w:t>地图</w:t>
+      </w:r>
+      <w:r>
+        <w:rPr>
+          <w:rFonts w:hint="eastAsia"/>
+        </w:rPr>
+        <w:t>展示功能</w:t>
+      </w:r>
+      <w:bookmarkEnd w:id="38"/>
+    </w:p>
+    <w:p>
+      <w:r>
+        <w:rPr>
+          <w:rFonts w:hint="eastAsia"/>
+        </w:rPr>
+        <w:t>要能够显示上</w:t>
+      </w:r>
+      <w:r>
+        <w:t>海市的全部地图，</w:t>
+      </w:r>
+      <w:r>
+        <w:rPr>
+          <w:rFonts w:hint="eastAsia"/>
+        </w:rPr>
+        <w:t>并</w:t>
+      </w:r>
+      <w:r>
+        <w:t>能按区显示各区的工控设备的数量。</w:t>
+      </w:r>
+      <w:r>
+        <w:rPr>
+          <w:rFonts w:hint="eastAsia"/>
+        </w:rPr>
+        <w:t>以</w:t>
+      </w:r>
+      <w:r>
+        <w:t>颜色变</w:t>
+      </w:r>
+      <w:r>
+        <w:rPr>
+          <w:rFonts w:hint="eastAsia"/>
+        </w:rPr>
+        <w:t>化</w:t>
+      </w:r>
+      <w:r>
+        <w:t>体现</w:t>
+      </w:r>
+      <w:r>
+        <w:rPr>
+          <w:rFonts w:hint="eastAsia"/>
+        </w:rPr>
+        <w:t>设备数量</w:t>
+      </w:r>
+      <w:r>
+        <w:t>的多少，</w:t>
+      </w:r>
+      <w:r>
+        <w:rPr>
+          <w:rFonts w:hint="eastAsia"/>
+        </w:rPr>
+        <w:t>鼠标拖动</w:t>
+      </w:r>
+      <w:r>
+        <w:t>到</w:t>
+      </w:r>
+      <w:r>
+        <w:rPr>
+          <w:rFonts w:hint="eastAsia"/>
+        </w:rPr>
+        <w:t>各区</w:t>
+      </w:r>
+      <w:r>
+        <w:t>的地图</w:t>
+      </w:r>
+      <w:r>
+        <w:rPr>
+          <w:rFonts w:hint="eastAsia"/>
+        </w:rPr>
+        <w:t>上时</w:t>
+      </w:r>
+      <w:r>
+        <w:t>，以文字显示该</w:t>
+      </w:r>
+      <w:r>
+        <w:rPr>
+          <w:rFonts w:hint="eastAsia"/>
+        </w:rPr>
+        <w:t>区</w:t>
+      </w:r>
+      <w:r>
+        <w:t>的</w:t>
+      </w:r>
+      <w:r>
+        <w:rPr>
+          <w:rFonts w:hint="eastAsia"/>
+        </w:rPr>
+        <w:t>设备数量，</w:t>
+      </w:r>
+      <w:r>
+        <w:t>当选中</w:t>
+      </w:r>
+      <w:r>
+        <w:rPr>
+          <w:rFonts w:hint="eastAsia"/>
+        </w:rPr>
+        <w:t>该</w:t>
+      </w:r>
+      <w:r>
+        <w:t>区时该区的地体</w:t>
+      </w:r>
+      <w:r>
+        <w:rPr>
+          <w:rFonts w:hint="eastAsia"/>
+        </w:rPr>
+        <w:t>图</w:t>
+      </w:r>
+      <w:r>
+        <w:t>变为蓝色。</w:t>
+      </w:r>
+    </w:p>
+    <w:p>
+      <w:pPr>
+        <w:pStyle w:val="4"/>
+        <w:numPr>
+          <w:numId w:val="0"/>
+        </w:numPr>
+        <w:ind w:leftChars="0"/>
+      </w:pPr>
+      <w:bookmarkStart w:id="39" w:name="_Toc16476"/>
+      <w:r>
+        <w:rPr>
+          <w:rFonts w:hint="eastAsia"/>
+        </w:rPr>
+        <w:t>3</w:t>
+      </w:r>
+      <w:r>
+        <w:t>.6.4</w:t>
+      </w:r>
+      <w:r>
+        <w:rPr>
+          <w:rFonts w:hint="eastAsia"/>
+        </w:rPr>
+        <w:t>：</w:t>
+      </w:r>
+      <w:r>
+        <w:t>工控品牌分布</w:t>
+      </w:r>
+      <w:r>
+        <w:rPr>
+          <w:rFonts w:hint="eastAsia"/>
+        </w:rPr>
+        <w:t>柱状</w:t>
+      </w:r>
+      <w:r>
+        <w:t>图</w:t>
+      </w:r>
+      <w:bookmarkEnd w:id="39"/>
+    </w:p>
+    <w:p>
+      <w:r>
+        <w:rPr>
+          <w:rFonts w:hint="eastAsia"/>
+        </w:rPr>
+        <w:t>主要</w:t>
+      </w:r>
+      <w:r>
+        <w:t>统计上海市的</w:t>
+      </w:r>
+      <w:r>
+        <w:rPr>
+          <w:rFonts w:hint="eastAsia"/>
+        </w:rPr>
+        <w:t>Rocwell</w:t>
+      </w:r>
+      <w:r>
+        <w:t>Automation</w:t>
+      </w:r>
+      <w:r>
+        <w:rPr>
+          <w:rFonts w:hint="eastAsia"/>
+        </w:rPr>
+        <w:t>和S</w:t>
+      </w:r>
+      <w:r>
+        <w:t>iemens</w:t>
+      </w:r>
+      <w:r>
+        <w:rPr>
+          <w:rFonts w:hint="eastAsia"/>
+        </w:rPr>
+        <w:t>的</w:t>
+      </w:r>
+      <w:r>
+        <w:t>设备</w:t>
+      </w:r>
+      <w:r>
+        <w:rPr>
+          <w:rFonts w:hint="eastAsia"/>
+        </w:rPr>
+        <w:t>数量</w:t>
+      </w:r>
+      <w:r>
+        <w:t>。</w:t>
+      </w:r>
+      <w:r>
+        <w:rPr>
+          <w:rFonts w:hint="eastAsia"/>
+        </w:rPr>
+        <w:t>当</w:t>
+      </w:r>
+      <w:r>
+        <w:t>鼠标拖动到相应的</w:t>
+      </w:r>
+      <w:r>
+        <w:rPr>
+          <w:rFonts w:hint="eastAsia"/>
+        </w:rPr>
+        <w:t>柱状</w:t>
+      </w:r>
+      <w:r>
+        <w:t>区域时</w:t>
+      </w:r>
+      <w:r>
+        <w:rPr>
+          <w:rFonts w:hint="eastAsia"/>
+        </w:rPr>
+        <w:t>以</w:t>
+      </w:r>
+      <w:r>
+        <w:t>文字方式显示该区域的工控品牌名称和相应的设备</w:t>
+      </w:r>
+      <w:r>
+        <w:rPr>
+          <w:rFonts w:hint="eastAsia"/>
+        </w:rPr>
+        <w:t>数量</w:t>
+      </w:r>
+      <w:r>
+        <w:t>。</w:t>
+      </w:r>
+    </w:p>
+    <w:p>
+      <w:pPr>
+        <w:pStyle w:val="4"/>
+        <w:numPr>
+          <w:numId w:val="0"/>
+        </w:numPr>
+        <w:ind w:leftChars="0"/>
+      </w:pPr>
+      <w:bookmarkStart w:id="40" w:name="_Toc4532"/>
+      <w:r>
+        <w:rPr>
+          <w:rFonts w:hint="eastAsia"/>
+        </w:rPr>
+        <w:t>3</w:t>
+      </w:r>
+      <w:r>
+        <w:t>.6.5</w:t>
+      </w:r>
+      <w:r>
+        <w:rPr>
+          <w:rFonts w:hint="eastAsia"/>
+        </w:rPr>
+        <w:t>：最新</w:t>
+      </w:r>
+      <w:r>
+        <w:t>扫描结果</w:t>
+      </w:r>
+      <w:r>
+        <w:rPr>
+          <w:rFonts w:hint="eastAsia"/>
+        </w:rPr>
+        <w:t>滚动显示</w:t>
+      </w:r>
+      <w:r>
+        <w:t>功能</w:t>
+      </w:r>
+      <w:bookmarkEnd w:id="40"/>
+      <w:r>
+        <w:tab/>
+      </w:r>
+    </w:p>
+    <w:p>
+      <w:r>
+        <w:rPr>
+          <w:rFonts w:hint="eastAsia"/>
+        </w:rPr>
+        <w:t>以滚动方式</w:t>
+      </w:r>
+      <w:r>
+        <w:t>显示最</w:t>
+      </w:r>
+      <w:r>
+        <w:rPr>
+          <w:rFonts w:hint="eastAsia"/>
+        </w:rPr>
+        <w:t>新</w:t>
+      </w:r>
+      <w:r>
+        <w:t>扫描到</w:t>
+      </w:r>
+      <w:r>
+        <w:rPr>
+          <w:rFonts w:hint="eastAsia"/>
+        </w:rPr>
+        <w:t>的</w:t>
+      </w:r>
+      <w:r>
+        <w:t>漏洞</w:t>
       </w:r>
       <w:r>
         <w:rPr>
@@ -6578,15 +8699,16 @@
         </w:rPr>
         <w:t>信息</w:t>
       </w:r>
-      <w:r>
-        <w:t>展示功能</w:t>
-      </w:r>
-    </w:p>
-    <w:p>
-      <w:pPr>
-        <w:pStyle w:val="6"/>
-        <w:ind w:firstLine="361"/>
-      </w:pPr>
+    </w:p>
+    <w:p>
+      <w:pPr>
+        <w:pStyle w:val="4"/>
+        <w:numPr>
+          <w:numId w:val="0"/>
+        </w:numPr>
+        <w:ind w:leftChars="0"/>
+      </w:pPr>
+      <w:bookmarkStart w:id="41" w:name="_Toc29839"/>
       <w:r>
         <w:rPr>
           <w:rFonts w:hint="eastAsia"/>
@@ -6594,27 +8716,167 @@
         <w:t>3</w:t>
       </w:r>
       <w:r>
-        <w:t>.1.6.1</w:t>
-      </w:r>
-      <w:r>
-        <w:rPr>
-          <w:rFonts w:hint="eastAsia"/>
-        </w:rPr>
-        <w:t>：上海市</w:t>
-      </w:r>
-      <w:r>
-        <w:t>工控设备数量</w:t>
-      </w:r>
-    </w:p>
-    <w:p>
-      <w:r>
-        <w:rPr>
-          <w:rFonts w:hint="eastAsia"/>
-        </w:rPr>
-        <w:t>在</w:t>
-      </w:r>
-      <w:r>
-        <w:t>城市</w:t>
+        <w:t>.6.6</w:t>
+      </w:r>
+      <w:r>
+        <w:rPr>
+          <w:rFonts w:hint="eastAsia"/>
+        </w:rPr>
+        <w:t>：城市各区工控数量</w:t>
+      </w:r>
+      <w:r>
+        <w:t>占比</w:t>
+      </w:r>
+      <w:r>
+        <w:rPr>
+          <w:rFonts w:hint="eastAsia"/>
+        </w:rPr>
+        <w:t>扇形</w:t>
+      </w:r>
+      <w:r>
+        <w:t>统计图</w:t>
+      </w:r>
+      <w:bookmarkEnd w:id="41"/>
+    </w:p>
+    <w:p>
+      <w:r>
+        <w:rPr>
+          <w:rFonts w:hint="eastAsia"/>
+        </w:rPr>
+        <w:t>统计</w:t>
+      </w:r>
+      <w:r>
+        <w:t>上海市各区的工控设备数量</w:t>
+      </w:r>
+      <w:r>
+        <w:rPr>
+          <w:rFonts w:hint="eastAsia"/>
+        </w:rPr>
+        <w:t>，以不同</w:t>
+      </w:r>
+      <w:r>
+        <w:t>的颜色表示</w:t>
+      </w:r>
+      <w:r>
+        <w:rPr>
+          <w:rFonts w:hint="eastAsia"/>
+        </w:rPr>
+        <w:t>上海</w:t>
+      </w:r>
+      <w:r>
+        <w:t>市的</w:t>
+      </w:r>
+      <w:r>
+        <w:rPr>
+          <w:rFonts w:hint="eastAsia"/>
+        </w:rPr>
+        <w:t>各个</w:t>
+      </w:r>
+      <w:r>
+        <w:t>区，当鼠标拖动到某个扇形区域时，该区域要能够突出显示，并以文字方式</w:t>
+      </w:r>
+      <w:r>
+        <w:rPr>
+          <w:rFonts w:hint="eastAsia"/>
+        </w:rPr>
+        <w:t>标注</w:t>
+      </w:r>
+      <w:r>
+        <w:t>出该区的名称和设</w:t>
+      </w:r>
+      <w:r>
+        <w:rPr>
+          <w:rFonts w:hint="eastAsia"/>
+        </w:rPr>
+        <w:t>备数量</w:t>
+      </w:r>
+      <w:r>
+        <w:t>占全</w:t>
+      </w:r>
+      <w:r>
+        <w:rPr>
+          <w:rFonts w:hint="eastAsia"/>
+        </w:rPr>
+        <w:t>市</w:t>
+      </w:r>
+      <w:r>
+        <w:t>设备总数的比例。</w:t>
+      </w:r>
+    </w:p>
+    <w:p>
+      <w:pPr>
+        <w:pStyle w:val="4"/>
+        <w:numPr>
+          <w:numId w:val="0"/>
+        </w:numPr>
+        <w:ind w:leftChars="0"/>
+      </w:pPr>
+      <w:bookmarkStart w:id="42" w:name="_Toc9610"/>
+      <w:r>
+        <w:rPr>
+          <w:rFonts w:hint="eastAsia"/>
+        </w:rPr>
+        <w:t>3</w:t>
+      </w:r>
+      <w:r>
+        <w:t>.6.7</w:t>
+      </w:r>
+      <w:r>
+        <w:rPr>
+          <w:rFonts w:hint="eastAsia"/>
+        </w:rPr>
+        <w:t>：近</w:t>
+      </w:r>
+      <w:r>
+        <w:t>七天</w:t>
+      </w:r>
+      <w:r>
+        <w:rPr>
+          <w:rFonts w:hint="eastAsia"/>
+        </w:rPr>
+        <w:t>城市设备数量</w:t>
+      </w:r>
+      <w:r>
+        <w:t>变化趋势</w:t>
+      </w:r>
+      <w:r>
+        <w:rPr>
+          <w:rFonts w:hint="eastAsia"/>
+        </w:rPr>
+        <w:t>曲线</w:t>
+      </w:r>
+      <w:r>
+        <w:t>图</w:t>
+      </w:r>
+      <w:bookmarkEnd w:id="42"/>
+    </w:p>
+    <w:p>
+      <w:r>
+        <w:rPr>
+          <w:rFonts w:hint="eastAsia"/>
+        </w:rPr>
+        <w:t>该图</w:t>
+      </w:r>
+      <w:r>
+        <w:t>主要展示</w:t>
+      </w:r>
+      <w:r>
+        <w:rPr>
+          <w:rFonts w:hint="eastAsia"/>
+        </w:rPr>
+        <w:t>2018.8.14</w:t>
+      </w:r>
+      <w:r>
+        <w:t>-2018.9.4</w:t>
+      </w:r>
+      <w:r>
+        <w:rPr>
+          <w:rFonts w:hint="eastAsia"/>
+        </w:rPr>
+        <w:t>上海</w:t>
+      </w:r>
+      <w:r>
+        <w:t>市</w:t>
       </w:r>
       <w:r>
         <w:rPr>
@@ -6623,114 +8885,70 @@
         <w:t>设备</w:t>
       </w:r>
       <w:r>
-        <w:t>地图上要能够</w:t>
-      </w:r>
-      <w:r>
-        <w:rPr>
-          <w:rFonts w:hint="eastAsia"/>
-        </w:rPr>
-        <w:t>显示上海市全部</w:t>
-      </w:r>
-      <w:r>
-        <w:t>的工控设备数量。</w:t>
-      </w:r>
-    </w:p>
-    <w:p>
-      <w:pPr>
-        <w:pStyle w:val="6"/>
-        <w:ind w:firstLine="361"/>
-      </w:pPr>
-      <w:r>
-        <w:rPr>
-          <w:rFonts w:hint="eastAsia"/>
-        </w:rPr>
-        <w:t>3</w:t>
-      </w:r>
-      <w:r>
-        <w:t>.1.6.2</w:t>
-      </w:r>
-      <w:r>
-        <w:rPr>
-          <w:rFonts w:hint="eastAsia"/>
-        </w:rPr>
-        <w:t>:上海</w:t>
-      </w:r>
-      <w:r>
-        <w:t>市</w:t>
-      </w:r>
-      <w:r>
-        <w:rPr>
-          <w:rFonts w:hint="eastAsia"/>
-        </w:rPr>
-        <w:t>设备</w:t>
-      </w:r>
-      <w:r>
-        <w:t>协议占比</w:t>
-      </w:r>
-    </w:p>
-    <w:p>
-      <w:r>
-        <w:rPr>
-          <w:rFonts w:hint="eastAsia"/>
-        </w:rPr>
-        <w:t>设备协议</w:t>
-      </w:r>
-      <w:r>
-        <w:t>占比扇形统计图。</w:t>
-      </w:r>
-      <w:r>
-        <w:rPr>
-          <w:rFonts w:hint="eastAsia"/>
-        </w:rPr>
-        <w:t>显示主流</w:t>
-      </w:r>
-      <w:r>
-        <w:t>的</w:t>
-      </w:r>
-      <w:r>
-        <w:rPr>
-          <w:rFonts w:hint="eastAsia"/>
-        </w:rPr>
-        <w:t>13种</w:t>
-      </w:r>
-      <w:r>
-        <w:t>协议的工控设备</w:t>
-      </w:r>
-      <w:r>
-        <w:rPr>
-          <w:rFonts w:hint="eastAsia"/>
-        </w:rPr>
-        <w:t>数量在</w:t>
-      </w:r>
-      <w:r>
-        <w:t>上海市的分布情况，</w:t>
-      </w:r>
-      <w:r>
-        <w:rPr>
-          <w:rFonts w:hint="eastAsia"/>
-        </w:rPr>
-        <w:t>主流</w:t>
-      </w:r>
-      <w:r>
-        <w:t>的</w:t>
-      </w:r>
-      <w:r>
-        <w:rPr>
-          <w:rFonts w:hint="eastAsia"/>
-        </w:rPr>
-        <w:t>13种</w:t>
-      </w:r>
-      <w:r>
-        <w:t>协议同</w:t>
-      </w:r>
-      <w:r>
-        <w:rPr>
-          <w:rFonts w:hint="eastAsia"/>
-        </w:rPr>
-        <w:t>漏洞</w:t>
-      </w:r>
-      <w:r>
-        <w:t>统计页面中所提到的协议。</w:t>
+        <w:t>的变化</w:t>
+      </w:r>
+      <w:r>
+        <w:rPr>
+          <w:rFonts w:hint="eastAsia"/>
+        </w:rPr>
+        <w:t>趋势</w:t>
+      </w:r>
+      <w:r>
+        <w:t>情况，</w:t>
+      </w:r>
+      <w:r>
+        <w:rPr>
+          <w:rFonts w:hint="eastAsia"/>
+        </w:rPr>
+        <w:t>选取</w:t>
+      </w:r>
+      <w:r>
+        <w:t>了</w:t>
+      </w:r>
+      <w:r>
+        <w:rPr>
+          <w:rFonts w:hint="eastAsia"/>
+        </w:rPr>
+        <w:t>这段</w:t>
+      </w:r>
+      <w:r>
+        <w:t>时间</w:t>
+      </w:r>
+      <w:r>
+        <w:rPr>
+          <w:rFonts w:hint="eastAsia"/>
+        </w:rPr>
+        <w:t>内</w:t>
+      </w:r>
+      <w:r>
+        <w:t>的几天</w:t>
+      </w:r>
+      <w:r>
+        <w:rPr>
+          <w:rFonts w:hint="eastAsia"/>
+        </w:rPr>
+        <w:t>时间（08.14,08.</w:t>
+      </w:r>
+      <w:r>
+        <w:t>15</w:t>
+      </w:r>
+      <w:r>
+        <w:rPr>
+          <w:rFonts w:hint="eastAsia"/>
+        </w:rPr>
+        <w:t>,08.18,08.23,08.28,08.29,08.30,09.02，09.03，09.04）</w:t>
+      </w:r>
+      <w:r>
+        <w:t>的设备变化</w:t>
+      </w:r>
+      <w:r>
+        <w:rPr>
+          <w:rFonts w:hint="eastAsia"/>
+        </w:rPr>
+        <w:t>趋势</w:t>
+      </w:r>
+      <w:r>
+        <w:t>情况，绘制了曲线图。</w:t>
       </w:r>
       <w:r>
         <w:rPr>
@@ -6739,34 +8957,25 @@
         <w:t>当</w:t>
       </w:r>
       <w:r>
-        <w:t>鼠标移动到</w:t>
-      </w:r>
-      <w:r>
-        <w:rPr>
-          <w:rFonts w:hint="eastAsia"/>
-        </w:rPr>
-        <w:t>相应</w:t>
-      </w:r>
-      <w:r>
-        <w:t>的</w:t>
-      </w:r>
-      <w:r>
-        <w:rPr>
-          <w:rFonts w:hint="eastAsia"/>
-        </w:rPr>
-        <w:t>扇形</w:t>
-      </w:r>
-      <w:r>
-        <w:t>区域时，</w:t>
-      </w:r>
-      <w:r>
-        <w:rPr>
-          <w:rFonts w:hint="eastAsia"/>
-        </w:rPr>
-        <w:t>该扇形区域</w:t>
-      </w:r>
-      <w:r>
-        <w:t>要</w:t>
+        <w:t>鼠标</w:t>
+      </w:r>
+      <w:r>
+        <w:rPr>
+          <w:rFonts w:hint="eastAsia"/>
+        </w:rPr>
+        <w:t>拖动</w:t>
+      </w:r>
+      <w:r>
+        <w:t>到图上的</w:t>
+      </w:r>
+      <w:r>
+        <w:rPr>
+          <w:rFonts w:hint="eastAsia"/>
+        </w:rPr>
+        <w:t>点</w:t>
+      </w:r>
+      <w:r>
+        <w:t>时</w:t>
       </w:r>
       <w:r>
         <w:rPr>
@@ -6775,25 +8984,16 @@
         <w:t>能够</w:t>
       </w:r>
       <w:r>
-        <w:t>突出显示，并能以文字方式</w:t>
-      </w:r>
-      <w:r>
-        <w:rPr>
-          <w:rFonts w:hint="eastAsia"/>
-        </w:rPr>
-        <w:t>显示</w:t>
-      </w:r>
-      <w:r>
-        <w:t>该区域所表示协议的</w:t>
-      </w:r>
-      <w:r>
-        <w:rPr>
-          <w:rFonts w:hint="eastAsia"/>
-        </w:rPr>
-        <w:t>名称和设备</w:t>
-      </w:r>
-      <w:r>
-        <w:t>数量和</w:t>
+        <w:t>以文字方式显示</w:t>
+      </w:r>
+      <w:r>
+        <w:rPr>
+          <w:rFonts w:hint="eastAsia"/>
+        </w:rPr>
+        <w:t>日期</w:t>
+      </w:r>
+      <w:r>
+        <w:t>和</w:t>
       </w:r>
       <w:r>
         <w:rPr>
@@ -6802,660 +9002,49 @@
         <w:t>该</w:t>
       </w:r>
       <w:r>
-        <w:t>协议设备数量占</w:t>
-      </w:r>
-      <w:r>
-        <w:rPr>
-          <w:rFonts w:hint="eastAsia"/>
-        </w:rPr>
-        <w:t>上海</w:t>
-      </w:r>
-      <w:r>
-        <w:t>市全部设备</w:t>
-      </w:r>
-      <w:r>
-        <w:rPr>
-          <w:rFonts w:hint="eastAsia"/>
-        </w:rPr>
-        <w:t>的</w:t>
-      </w:r>
-      <w:r>
-        <w:t>比例。</w:t>
-      </w:r>
-    </w:p>
-    <w:p>
-      <w:pPr>
-        <w:pStyle w:val="6"/>
-        <w:ind w:firstLine="361"/>
-        <w:rPr>
-          <w:rFonts w:hint="eastAsia"/>
-        </w:rPr>
-      </w:pPr>
-      <w:r>
-        <w:rPr>
-          <w:rFonts w:hint="eastAsia"/>
-        </w:rPr>
-        <w:t>3</w:t>
-      </w:r>
-      <w:r>
-        <w:t>.1.6.3</w:t>
-      </w:r>
-      <w:r>
-        <w:rPr>
-          <w:rFonts w:hint="eastAsia"/>
-        </w:rPr>
-        <w:t>：城市</w:t>
-      </w:r>
-      <w:r>
-        <w:t>地图</w:t>
-      </w:r>
-      <w:r>
-        <w:rPr>
-          <w:rFonts w:hint="eastAsia"/>
-        </w:rPr>
-        <w:t>展示功能</w:t>
-      </w:r>
-    </w:p>
-    <w:p>
-      <w:r>
-        <w:rPr>
-          <w:rFonts w:hint="eastAsia"/>
-        </w:rPr>
-        <w:t>要能够显示上</w:t>
-      </w:r>
-      <w:r>
-        <w:t>海市的全部地图，</w:t>
-      </w:r>
-      <w:r>
-        <w:rPr>
-          <w:rFonts w:hint="eastAsia"/>
-        </w:rPr>
-        <w:t>并</w:t>
-      </w:r>
-      <w:r>
-        <w:t>能按区显示各区的工控设备的数量。</w:t>
-      </w:r>
-      <w:r>
-        <w:rPr>
-          <w:rFonts w:hint="eastAsia"/>
-        </w:rPr>
-        <w:t>以</w:t>
-      </w:r>
-      <w:r>
-        <w:t>颜色变</w:t>
-      </w:r>
-      <w:r>
-        <w:rPr>
-          <w:rFonts w:hint="eastAsia"/>
-        </w:rPr>
-        <w:t>化</w:t>
-      </w:r>
-      <w:r>
-        <w:t>体现</w:t>
-      </w:r>
-      <w:r>
-        <w:rPr>
-          <w:rFonts w:hint="eastAsia"/>
-        </w:rPr>
-        <w:t>设备数量</w:t>
-      </w:r>
-      <w:r>
-        <w:t>的多少，</w:t>
-      </w:r>
-      <w:r>
-        <w:rPr>
-          <w:rFonts w:hint="eastAsia"/>
-        </w:rPr>
-        <w:t>鼠标拖动</w:t>
-      </w:r>
-      <w:r>
-        <w:t>到</w:t>
-      </w:r>
-      <w:r>
-        <w:rPr>
-          <w:rFonts w:hint="eastAsia"/>
-        </w:rPr>
-        <w:t>各区</w:t>
-      </w:r>
-      <w:r>
-        <w:t>的地图</w:t>
-      </w:r>
-      <w:r>
-        <w:rPr>
-          <w:rFonts w:hint="eastAsia"/>
-        </w:rPr>
-        <w:t>上时</w:t>
-      </w:r>
-      <w:r>
-        <w:t>，以文字显示该</w:t>
-      </w:r>
-      <w:r>
-        <w:rPr>
-          <w:rFonts w:hint="eastAsia"/>
-        </w:rPr>
-        <w:t>区</w:t>
-      </w:r>
-      <w:r>
-        <w:t>的</w:t>
-      </w:r>
-      <w:r>
-        <w:rPr>
-          <w:rFonts w:hint="eastAsia"/>
-        </w:rPr>
-        <w:t>设备数量，</w:t>
-      </w:r>
-      <w:r>
-        <w:t>当选中</w:t>
-      </w:r>
-      <w:r>
-        <w:rPr>
-          <w:rFonts w:hint="eastAsia"/>
-        </w:rPr>
-        <w:t>该</w:t>
-      </w:r>
-      <w:r>
-        <w:t>区时该区的地体</w:t>
-      </w:r>
-      <w:r>
-        <w:rPr>
-          <w:rFonts w:hint="eastAsia"/>
-        </w:rPr>
-        <w:t>图</w:t>
-      </w:r>
-      <w:r>
-        <w:t>变为蓝色。</w:t>
-      </w:r>
-    </w:p>
-    <w:p>
-      <w:pPr>
-        <w:pStyle w:val="6"/>
-        <w:ind w:firstLine="361"/>
-      </w:pPr>
-      <w:r>
-        <w:rPr>
-          <w:rFonts w:hint="eastAsia"/>
-        </w:rPr>
-        <w:t>3</w:t>
-      </w:r>
-      <w:r>
-        <w:t>.1.6.4</w:t>
-      </w:r>
-      <w:r>
-        <w:rPr>
-          <w:rFonts w:hint="eastAsia"/>
-        </w:rPr>
-        <w:t>：</w:t>
-      </w:r>
-      <w:r>
-        <w:t>工控品牌分布</w:t>
-      </w:r>
-      <w:r>
-        <w:rPr>
-          <w:rFonts w:hint="eastAsia"/>
-        </w:rPr>
-        <w:t>柱状</w:t>
-      </w:r>
-      <w:r>
-        <w:t>图</w:t>
-      </w:r>
-    </w:p>
-    <w:p>
-      <w:r>
-        <w:rPr>
-          <w:rFonts w:hint="eastAsia"/>
-        </w:rPr>
-        <w:t>主要</w:t>
-      </w:r>
-      <w:r>
-        <w:t>统计上海市的</w:t>
-      </w:r>
-      <w:r>
-        <w:rPr>
-          <w:rFonts w:hint="eastAsia"/>
-        </w:rPr>
-        <w:t>Rocwell</w:t>
-      </w:r>
-      <w:r>
-        <w:t>Automation</w:t>
-      </w:r>
-      <w:r>
-        <w:rPr>
-          <w:rFonts w:hint="eastAsia"/>
-        </w:rPr>
-        <w:t>和S</w:t>
-      </w:r>
-      <w:r>
-        <w:t>iemens</w:t>
-      </w:r>
-      <w:r>
-        <w:rPr>
-          <w:rFonts w:hint="eastAsia"/>
-        </w:rPr>
-        <w:t>的</w:t>
-      </w:r>
-      <w:r>
-        <w:t>设备</w:t>
-      </w:r>
-      <w:r>
-        <w:rPr>
-          <w:rFonts w:hint="eastAsia"/>
-        </w:rPr>
-        <w:t>数量</w:t>
-      </w:r>
-      <w:r>
-        <w:t>。</w:t>
-      </w:r>
-      <w:r>
-        <w:rPr>
-          <w:rFonts w:hint="eastAsia"/>
-        </w:rPr>
-        <w:t>当</w:t>
-      </w:r>
-      <w:r>
-        <w:t>鼠标拖动到相应的</w:t>
-      </w:r>
-      <w:r>
-        <w:rPr>
-          <w:rFonts w:hint="eastAsia"/>
-        </w:rPr>
-        <w:t>柱状</w:t>
-      </w:r>
-      <w:r>
-        <w:t>区域时</w:t>
-      </w:r>
-      <w:r>
-        <w:rPr>
-          <w:rFonts w:hint="eastAsia"/>
-        </w:rPr>
-        <w:t>以</w:t>
-      </w:r>
-      <w:r>
-        <w:t>文字方式显示该区域的工控品牌名称和相应的设备</w:t>
-      </w:r>
-      <w:r>
-        <w:rPr>
-          <w:rFonts w:hint="eastAsia"/>
-        </w:rPr>
-        <w:t>数量</w:t>
-      </w:r>
-      <w:r>
-        <w:t>。</w:t>
-      </w:r>
-    </w:p>
-    <w:p>
-      <w:pPr>
-        <w:pStyle w:val="6"/>
-        <w:tabs>
-          <w:tab w:val="left" w:pos="5960"/>
-        </w:tabs>
-        <w:ind w:firstLine="361"/>
-      </w:pPr>
-      <w:r>
-        <w:rPr>
-          <w:rFonts w:hint="eastAsia"/>
-        </w:rPr>
-        <w:t>3</w:t>
-      </w:r>
-      <w:r>
-        <w:t>.1.6.5</w:t>
-      </w:r>
-      <w:r>
-        <w:rPr>
-          <w:rFonts w:hint="eastAsia"/>
-        </w:rPr>
-        <w:t>：最新</w:t>
-      </w:r>
-      <w:r>
-        <w:t>扫描结果</w:t>
-      </w:r>
-      <w:r>
-        <w:rPr>
-          <w:rFonts w:hint="eastAsia"/>
-        </w:rPr>
-        <w:t>滚动显示</w:t>
-      </w:r>
-      <w:r>
-        <w:t>功能</w:t>
-      </w:r>
-      <w:r>
-        <w:tab/>
-      </w:r>
-    </w:p>
-    <w:p>
-      <w:r>
-        <w:rPr>
-          <w:rFonts w:hint="eastAsia"/>
-        </w:rPr>
-        <w:t>以滚动方式</w:t>
-      </w:r>
-      <w:r>
-        <w:t>显示最</w:t>
-      </w:r>
-      <w:r>
-        <w:rPr>
-          <w:rFonts w:hint="eastAsia"/>
-        </w:rPr>
-        <w:t>新</w:t>
-      </w:r>
-      <w:r>
-        <w:t>扫描到</w:t>
-      </w:r>
-      <w:r>
-        <w:rPr>
-          <w:rFonts w:hint="eastAsia"/>
-        </w:rPr>
-        <w:t>的</w:t>
-      </w:r>
-      <w:r>
-        <w:t>漏洞</w:t>
-      </w:r>
-      <w:r>
-        <w:rPr>
-          <w:rFonts w:hint="eastAsia"/>
-        </w:rPr>
-        <w:t>信息</w:t>
-      </w:r>
-    </w:p>
-    <w:p>
-      <w:pPr>
-        <w:pStyle w:val="6"/>
-        <w:ind w:firstLine="361"/>
-      </w:pPr>
-      <w:r>
-        <w:rPr>
-          <w:rFonts w:hint="eastAsia"/>
-        </w:rPr>
-        <w:t>3</w:t>
-      </w:r>
-      <w:r>
-        <w:t>.1.6.6</w:t>
-      </w:r>
-      <w:r>
-        <w:rPr>
-          <w:rFonts w:hint="eastAsia"/>
-        </w:rPr>
-        <w:t>：城市各区工控数量</w:t>
-      </w:r>
-      <w:r>
-        <w:t>占比</w:t>
-      </w:r>
-      <w:r>
-        <w:rPr>
-          <w:rFonts w:hint="eastAsia"/>
-        </w:rPr>
-        <w:t>扇形</w:t>
-      </w:r>
-      <w:r>
-        <w:t>统计图</w:t>
-      </w:r>
-    </w:p>
-    <w:p>
-      <w:r>
-        <w:rPr>
-          <w:rFonts w:hint="eastAsia"/>
-        </w:rPr>
-        <w:t>统计</w:t>
-      </w:r>
-      <w:r>
-        <w:t>上海市各区的工控设备数量</w:t>
-      </w:r>
-      <w:r>
-        <w:rPr>
-          <w:rFonts w:hint="eastAsia"/>
-        </w:rPr>
-        <w:t>，以不同</w:t>
-      </w:r>
-      <w:r>
-        <w:t>的颜色表示</w:t>
-      </w:r>
-      <w:r>
-        <w:rPr>
-          <w:rFonts w:hint="eastAsia"/>
-        </w:rPr>
-        <w:t>上海</w:t>
-      </w:r>
-      <w:r>
-        <w:t>市的</w:t>
-      </w:r>
-      <w:r>
-        <w:rPr>
-          <w:rFonts w:hint="eastAsia"/>
-        </w:rPr>
-        <w:t>各个</w:t>
-      </w:r>
-      <w:r>
-        <w:t>区，当鼠标拖动到某个扇形区域时，该区域要能够突出显示，并以文字方式</w:t>
-      </w:r>
-      <w:r>
-        <w:rPr>
-          <w:rFonts w:hint="eastAsia"/>
-        </w:rPr>
-        <w:t>标注</w:t>
-      </w:r>
-      <w:r>
-        <w:t>出该区的名称和设</w:t>
-      </w:r>
-      <w:r>
-        <w:rPr>
-          <w:rFonts w:hint="eastAsia"/>
-        </w:rPr>
-        <w:t>备数量</w:t>
-      </w:r>
-      <w:r>
-        <w:t>占全</w:t>
-      </w:r>
-      <w:r>
-        <w:rPr>
-          <w:rFonts w:hint="eastAsia"/>
-        </w:rPr>
-        <w:t>市</w:t>
-      </w:r>
-      <w:r>
-        <w:t>设备总数的比例。</w:t>
-      </w:r>
-    </w:p>
-    <w:p>
-      <w:pPr>
-        <w:pStyle w:val="6"/>
-        <w:ind w:firstLine="361"/>
-      </w:pPr>
-      <w:r>
-        <w:rPr>
-          <w:rFonts w:hint="eastAsia"/>
-        </w:rPr>
-        <w:t>3</w:t>
-      </w:r>
-      <w:r>
-        <w:t>.1.6.7</w:t>
-      </w:r>
-      <w:r>
-        <w:rPr>
-          <w:rFonts w:hint="eastAsia"/>
-        </w:rPr>
-        <w:t>：近</w:t>
-      </w:r>
-      <w:r>
-        <w:t>七天</w:t>
-      </w:r>
-      <w:r>
-        <w:rPr>
-          <w:rFonts w:hint="eastAsia"/>
-        </w:rPr>
-        <w:t>城市设备数量</w:t>
-      </w:r>
-      <w:r>
-        <w:t>变化趋势</w:t>
-      </w:r>
-      <w:r>
-        <w:rPr>
-          <w:rFonts w:hint="eastAsia"/>
-        </w:rPr>
-        <w:t>曲线</w:t>
-      </w:r>
-      <w:r>
-        <w:t>图</w:t>
-      </w:r>
-    </w:p>
-    <w:p>
-      <w:r>
-        <w:rPr>
-          <w:rFonts w:hint="eastAsia"/>
-        </w:rPr>
-        <w:t>该图</w:t>
-      </w:r>
-      <w:r>
-        <w:t>主要展示</w:t>
-      </w:r>
-      <w:r>
-        <w:rPr>
-          <w:rFonts w:hint="eastAsia"/>
-        </w:rPr>
-        <w:t>2018.8.14</w:t>
-      </w:r>
-      <w:r>
-        <w:t>-2018.9.4</w:t>
-      </w:r>
-      <w:r>
-        <w:rPr>
-          <w:rFonts w:hint="eastAsia"/>
-        </w:rPr>
-        <w:t>上海</w:t>
-      </w:r>
-      <w:r>
-        <w:t>市</w:t>
-      </w:r>
-      <w:r>
-        <w:rPr>
-          <w:rFonts w:hint="eastAsia"/>
-        </w:rPr>
-        <w:t>设备</w:t>
-      </w:r>
-      <w:r>
-        <w:t>的变化</w:t>
-      </w:r>
-      <w:r>
-        <w:rPr>
-          <w:rFonts w:hint="eastAsia"/>
-        </w:rPr>
-        <w:t>趋势</w:t>
-      </w:r>
-      <w:r>
-        <w:t>情况，</w:t>
-      </w:r>
-      <w:r>
-        <w:rPr>
-          <w:rFonts w:hint="eastAsia"/>
-        </w:rPr>
-        <w:t>选取</w:t>
-      </w:r>
-      <w:r>
-        <w:t>了</w:t>
-      </w:r>
-      <w:r>
-        <w:rPr>
-          <w:rFonts w:hint="eastAsia"/>
-        </w:rPr>
-        <w:t>这段</w:t>
-      </w:r>
-      <w:r>
-        <w:t>时间</w:t>
-      </w:r>
-      <w:r>
-        <w:rPr>
-          <w:rFonts w:hint="eastAsia"/>
-        </w:rPr>
-        <w:t>内</w:t>
-      </w:r>
-      <w:r>
-        <w:t>的几天</w:t>
-      </w:r>
-      <w:r>
-        <w:rPr>
-          <w:rFonts w:hint="eastAsia"/>
-        </w:rPr>
-        <w:t>时间（08.14,08.</w:t>
-      </w:r>
-      <w:r>
-        <w:t>15</w:t>
-      </w:r>
-      <w:r>
-        <w:rPr>
-          <w:rFonts w:hint="eastAsia"/>
-        </w:rPr>
-        <w:t>,08.18,08.23,08.28,08.29,08.30,09.02，09.03，09.04）</w:t>
-      </w:r>
-      <w:r>
-        <w:t>的设备变化</w:t>
-      </w:r>
-      <w:r>
-        <w:rPr>
-          <w:rFonts w:hint="eastAsia"/>
-        </w:rPr>
-        <w:t>趋势</w:t>
-      </w:r>
-      <w:r>
-        <w:t>情况，绘制了曲线图。</w:t>
-      </w:r>
-      <w:r>
-        <w:rPr>
-          <w:rFonts w:hint="eastAsia"/>
-        </w:rPr>
-        <w:t>当</w:t>
-      </w:r>
-      <w:r>
-        <w:t>鼠标</w:t>
-      </w:r>
-      <w:r>
-        <w:rPr>
-          <w:rFonts w:hint="eastAsia"/>
-        </w:rPr>
-        <w:t>拖动</w:t>
-      </w:r>
-      <w:r>
-        <w:t>到图上的</w:t>
-      </w:r>
-      <w:r>
-        <w:rPr>
-          <w:rFonts w:hint="eastAsia"/>
-        </w:rPr>
-        <w:t>点</w:t>
-      </w:r>
-      <w:r>
-        <w:t>时</w:t>
-      </w:r>
-      <w:r>
-        <w:rPr>
-          <w:rFonts w:hint="eastAsia"/>
-        </w:rPr>
-        <w:t>能够</w:t>
-      </w:r>
-      <w:r>
-        <w:t>以文字方式显示</w:t>
-      </w:r>
-      <w:r>
-        <w:rPr>
-          <w:rFonts w:hint="eastAsia"/>
-        </w:rPr>
-        <w:t>日期</w:t>
-      </w:r>
-      <w:r>
-        <w:t>和</w:t>
-      </w:r>
-      <w:r>
-        <w:rPr>
-          <w:rFonts w:hint="eastAsia"/>
-        </w:rPr>
-        <w:t>该</w:t>
-      </w:r>
-      <w:r>
         <w:t>天的变化趋势。</w:t>
       </w:r>
     </w:p>
+    <w:p/>
+    <w:p/>
+    <w:p>
+      <w:pPr>
+        <w:pStyle w:val="2"/>
+        <w:numPr>
+          <w:numId w:val="0"/>
+        </w:numPr>
+        <w:ind w:leftChars="0"/>
+        <w:rPr>
+          <w:rFonts w:hint="eastAsia"/>
+          <w:lang w:val="en-US" w:eastAsia="zh-CN"/>
+        </w:rPr>
+      </w:pPr>
+      <w:bookmarkStart w:id="43" w:name="_Toc11111"/>
+      <w:r>
+        <w:rPr>
+          <w:rFonts w:hint="eastAsia"/>
+          <w:lang w:val="en-US" w:eastAsia="zh-CN"/>
+        </w:rPr>
+        <w:t>4.非功能性需求</w:t>
+      </w:r>
+      <w:bookmarkEnd w:id="43"/>
+    </w:p>
     <w:p>
       <w:pPr>
         <w:pStyle w:val="3"/>
-      </w:pPr>
-      <w:bookmarkStart w:id="18" w:name="_Toc524082115"/>
+        <w:numPr>
+          <w:numId w:val="0"/>
+        </w:numPr>
+        <w:ind w:leftChars="0"/>
+      </w:pPr>
+      <w:bookmarkStart w:id="44" w:name="_Toc7952"/>
+      <w:r>
+        <w:rPr>
+          <w:rFonts w:hint="eastAsia"/>
+          <w:lang w:val="en-US" w:eastAsia="zh-CN"/>
+        </w:rPr>
+        <w:t>4.1</w:t>
+      </w:r>
       <w:r>
         <w:rPr>
           <w:rFonts w:hint="eastAsia"/>
@@ -7465,20 +9054,31 @@
       <w:r>
         <w:t>需求</w:t>
       </w:r>
-      <w:bookmarkEnd w:id="18"/>
+      <w:bookmarkEnd w:id="44"/>
     </w:p>
     <w:p>
       <w:pPr>
         <w:pStyle w:val="4"/>
-      </w:pPr>
-      <w:bookmarkStart w:id="19" w:name="_Toc524082116"/>
+        <w:numPr>
+          <w:numId w:val="0"/>
+        </w:numPr>
+        <w:ind w:leftChars="0"/>
+      </w:pPr>
+      <w:bookmarkStart w:id="45" w:name="_Toc1351"/>
+      <w:r>
+        <w:rPr>
+          <w:rFonts w:hint="eastAsia"/>
+          <w:lang w:val="en-US" w:eastAsia="zh-CN"/>
+        </w:rPr>
+        <w:t>4.1.1</w:t>
+      </w:r>
       <w:r>
         <w:rPr>
           <w:rFonts w:hint="eastAsia"/>
         </w:rPr>
         <w:t>用户接口</w:t>
       </w:r>
-      <w:bookmarkEnd w:id="19"/>
+      <w:bookmarkEnd w:id="45"/>
     </w:p>
     <w:p>
       <w:r>
@@ -7494,8 +9094,19 @@
     <w:p>
       <w:pPr>
         <w:pStyle w:val="4"/>
-      </w:pPr>
-      <w:bookmarkStart w:id="20" w:name="_Toc524082117"/>
+        <w:numPr>
+          <w:numId w:val="0"/>
+        </w:numPr>
+        <w:ind w:leftChars="0"/>
+      </w:pPr>
+      <w:bookmarkStart w:id="46" w:name="_Toc23612"/>
+      <w:r>
+        <w:rPr>
+          <w:rFonts w:hint="eastAsia"/>
+          <w:lang w:val="en-US" w:eastAsia="zh-CN"/>
+        </w:rPr>
+        <w:t>4.1.2</w:t>
+      </w:r>
       <w:r>
         <w:rPr>
           <w:rFonts w:hint="eastAsia"/>
@@ -7505,7 +9116,7 @@
       <w:r>
         <w:t>接口</w:t>
       </w:r>
-      <w:bookmarkEnd w:id="20"/>
+      <w:bookmarkEnd w:id="46"/>
     </w:p>
     <w:p>
       <w:r>
@@ -7521,15 +9132,26 @@
     <w:p>
       <w:pPr>
         <w:pStyle w:val="4"/>
-      </w:pPr>
-      <w:bookmarkStart w:id="21" w:name="_Toc524082118"/>
+        <w:numPr>
+          <w:numId w:val="0"/>
+        </w:numPr>
+        <w:ind w:leftChars="0"/>
+      </w:pPr>
+      <w:bookmarkStart w:id="47" w:name="_Toc4860"/>
+      <w:r>
+        <w:rPr>
+          <w:rFonts w:hint="eastAsia"/>
+          <w:lang w:val="en-US" w:eastAsia="zh-CN"/>
+        </w:rPr>
+        <w:t>4.1.3</w:t>
+      </w:r>
       <w:r>
         <w:rPr>
           <w:rFonts w:hint="eastAsia"/>
         </w:rPr>
         <w:t>软件接口</w:t>
       </w:r>
-      <w:bookmarkEnd w:id="21"/>
+      <w:bookmarkEnd w:id="47"/>
     </w:p>
     <w:p>
       <w:r>
@@ -7545,15 +9167,26 @@
     <w:p>
       <w:pPr>
         <w:pStyle w:val="4"/>
-      </w:pPr>
-      <w:bookmarkStart w:id="22" w:name="_Toc524082119"/>
+        <w:numPr>
+          <w:numId w:val="0"/>
+        </w:numPr>
+        <w:ind w:leftChars="0"/>
+      </w:pPr>
+      <w:bookmarkStart w:id="48" w:name="_Toc29330"/>
+      <w:r>
+        <w:rPr>
+          <w:rFonts w:hint="eastAsia"/>
+          <w:lang w:val="en-US" w:eastAsia="zh-CN"/>
+        </w:rPr>
+        <w:t>4.1.4</w:t>
+      </w:r>
       <w:r>
         <w:rPr>
           <w:rFonts w:hint="eastAsia"/>
         </w:rPr>
         <w:t>通信接口</w:t>
       </w:r>
-      <w:bookmarkEnd w:id="22"/>
+      <w:bookmarkEnd w:id="48"/>
     </w:p>
     <w:p>
       <w:r>
@@ -7569,8 +9202,19 @@
     <w:p>
       <w:pPr>
         <w:pStyle w:val="3"/>
-      </w:pPr>
-      <w:bookmarkStart w:id="23" w:name="_Toc524082120"/>
+        <w:numPr>
+          <w:numId w:val="0"/>
+        </w:numPr>
+        <w:ind w:leftChars="0"/>
+      </w:pPr>
+      <w:bookmarkStart w:id="49" w:name="_Toc25662"/>
+      <w:r>
+        <w:rPr>
+          <w:rFonts w:hint="eastAsia"/>
+          <w:lang w:val="en-US" w:eastAsia="zh-CN"/>
+        </w:rPr>
+        <w:t>4.2</w:t>
+      </w:r>
       <w:r>
         <w:rPr>
           <w:rFonts w:hint="eastAsia"/>
@@ -7580,7 +9224,7 @@
       <w:r>
         <w:t>需求</w:t>
       </w:r>
-      <w:bookmarkEnd w:id="23"/>
+      <w:bookmarkEnd w:id="49"/>
     </w:p>
     <w:p>
       <w:r>
@@ -8166,7 +9810,7 @@
     <w:lsdException w:uiPriority="99" w:name="HTML Sample"/>
     <w:lsdException w:uiPriority="99" w:name="HTML Typewriter"/>
     <w:lsdException w:uiPriority="99" w:name="HTML Variable"/>
-    <w:lsdException w:uiPriority="99" w:name="Normal Table"/>
+    <w:lsdException w:qFormat="1" w:uiPriority="99" w:name="Normal Table"/>
     <w:lsdException w:uiPriority="99" w:name="annotation subject"/>
     <w:lsdException w:uiPriority="99" w:name="Table Simple 1"/>
     <w:lsdException w:uiPriority="99" w:name="Table Simple 2"/>
@@ -8233,7 +9877,7 @@
     <w:lsdException w:unhideWhenUsed="0" w:uiPriority="63" w:semiHidden="0" w:name="Medium Shading 1 Accent 1"/>
     <w:lsdException w:unhideWhenUsed="0" w:uiPriority="64" w:semiHidden="0" w:name="Medium Shading 2 Accent 1"/>
     <w:lsdException w:unhideWhenUsed="0" w:uiPriority="65" w:semiHidden="0" w:name="Medium List 1 Accent 1"/>
-    <w:lsdException w:uiPriority="99" w:semiHidden="0" w:name="List Paragraph"/>
+    <w:lsdException w:qFormat="1" w:uiPriority="99" w:semiHidden="0" w:name="List Paragraph"/>
     <w:lsdException w:unhideWhenUsed="0" w:uiPriority="66" w:semiHidden="0" w:name="Medium List 2 Accent 1"/>
     <w:lsdException w:unhideWhenUsed="0" w:uiPriority="67" w:semiHidden="0" w:name="Medium Grid 1 Accent 1"/>
     <w:lsdException w:unhideWhenUsed="0" w:uiPriority="68" w:semiHidden="0" w:name="Medium Grid 2 Accent 1"/>
@@ -8405,7 +10049,7 @@
     <w:rPr>
       <w:b/>
       <w:bCs/>
-      <w:sz w:val="24"/>
+      <w:sz w:val="28"/>
       <w:szCs w:val="32"/>
     </w:rPr>
   </w:style>
@@ -8426,9 +10070,10 @@
       <w:outlineLvl w:val="3"/>
     </w:pPr>
     <w:rPr>
-      <w:rFonts w:asciiTheme="majorHAnsi" w:hAnsiTheme="majorHAnsi" w:eastAsiaTheme="majorEastAsia" w:cstheme="majorBidi"/>
+      <w:rFonts w:asciiTheme="majorAscii" w:hAnsiTheme="majorAscii" w:eastAsiaTheme="majorEastAsia" w:cstheme="majorBidi"/>
       <w:b/>
       <w:bCs/>
+      <w:sz w:val="24"/>
       <w:szCs w:val="28"/>
     </w:rPr>
   </w:style>
@@ -8485,6 +10130,7 @@
     <w:name w:val="Normal Table"/>
     <w:semiHidden/>
     <w:unhideWhenUsed/>
+    <w:qFormat/>
     <w:uiPriority w:val="99"/>
     <w:tblPr>
       <w:tblLayout w:type="fixed"/>
@@ -8962,7 +10608,7 @@
       <w:rFonts w:ascii="Times New Roman" w:hAnsi="Times New Roman" w:eastAsia="宋体" w:cs="Times New Roman"/>
       <w:b/>
       <w:bCs/>
-      <w:sz w:val="24"/>
+      <w:sz w:val="28"/>
       <w:szCs w:val="32"/>
     </w:rPr>
   </w:style>
@@ -8973,11 +10619,11 @@
     <w:qFormat/>
     <w:uiPriority w:val="9"/>
     <w:rPr>
-      <w:rFonts w:asciiTheme="majorHAnsi" w:hAnsiTheme="majorHAnsi" w:eastAsiaTheme="majorEastAsia" w:cstheme="majorBidi"/>
+      <w:rFonts w:asciiTheme="majorAscii" w:hAnsiTheme="majorAscii" w:eastAsiaTheme="majorEastAsia" w:cstheme="majorBidi"/>
       <w:b/>
       <w:bCs/>
       <w:kern w:val="2"/>
-      <w:sz w:val="21"/>
+      <w:sz w:val="24"/>
       <w:szCs w:val="28"/>
     </w:rPr>
   </w:style>
@@ -9091,12 +10737,14 @@
     <w:name w:val="List Paragraph"/>
     <w:basedOn w:val="1"/>
     <w:unhideWhenUsed/>
+    <w:qFormat/>
     <w:uiPriority w:val="99"/>
   </w:style>
   <w:style w:type="character" w:customStyle="1" w:styleId="50">
     <w:name w:val="标题 5 Char"/>
     <w:basedOn w:val="17"/>
     <w:link w:val="6"/>
+    <w:qFormat/>
     <w:uiPriority w:val="9"/>
     <w:rPr>
       <w:rFonts w:ascii="Times New Roman" w:hAnsi="Times New Roman" w:eastAsia="宋体" w:cs="Times New Roman"/>
@@ -9111,6 +10759,7 @@
     <w:name w:val="标题 6 Char"/>
     <w:basedOn w:val="17"/>
     <w:link w:val="7"/>
+    <w:qFormat/>
     <w:uiPriority w:val="9"/>
     <w:rPr>
       <w:rFonts w:asciiTheme="majorHAnsi" w:hAnsiTheme="majorHAnsi" w:eastAsiaTheme="majorEastAsia" w:cstheme="majorBidi"/>
